--- a/paradoteo1/Use Cases v0.1.docx
+++ b/paradoteo1/Use Cases v0.1.docx
@@ -841,25 +841,7 @@
           <w:w w:val="95"/>
           <w:sz w:val="32"/>
         </w:rPr>
-        <w:t xml:space="preserve">Ραφαήλ </w:t>
-      </w:r>
-      <w:proofErr w:type="spellStart"/>
-      <w:r>
-        <w:rPr>
-          <w:rFonts w:ascii="Arial" w:hAnsi="Arial" w:cs="Arial"/>
-          <w:w w:val="95"/>
-          <w:sz w:val="32"/>
-        </w:rPr>
-        <w:t>Κιτρομηλίδης</w:t>
-      </w:r>
-      <w:proofErr w:type="spellEnd"/>
-      <w:r>
-        <w:rPr>
-          <w:rFonts w:ascii="Arial" w:hAnsi="Arial" w:cs="Arial"/>
-          <w:w w:val="95"/>
-          <w:sz w:val="32"/>
-        </w:rPr>
-        <w:t xml:space="preserve"> 1095897 </w:t>
+        <w:t xml:space="preserve">Ραφαήλ Κιτρομηλίδης 1095897 </w:t>
       </w:r>
       <w:hyperlink r:id="rId13" w:history="1">
         <w:r>
@@ -897,21 +879,12 @@
           <w:sz w:val="32"/>
         </w:rPr>
       </w:pPr>
-      <w:proofErr w:type="spellStart"/>
       <w:r>
         <w:rPr>
           <w:rFonts w:ascii="Arial" w:hAnsi="Arial" w:cs="Arial"/>
           <w:sz w:val="32"/>
         </w:rPr>
-        <w:t>Ασωνίτης</w:t>
-      </w:r>
-      <w:proofErr w:type="spellEnd"/>
-      <w:r>
-        <w:rPr>
-          <w:rFonts w:ascii="Arial" w:hAnsi="Arial" w:cs="Arial"/>
-          <w:sz w:val="32"/>
-        </w:rPr>
-        <w:t xml:space="preserve"> Σπύρος 1095903</w:t>
+        <w:t>Ασωνίτης Σπύρος 1095903</w:t>
       </w:r>
     </w:p>
     <w:p>
@@ -3037,107 +3010,64 @@
           <w:szCs w:val="28"/>
         </w:rPr>
       </w:pPr>
-      <w:proofErr w:type="spellStart"/>
-      <w:r>
-        <w:rPr>
-          <w:sz w:val="28"/>
-          <w:szCs w:val="28"/>
-        </w:rPr>
-        <w:t>Use</w:t>
-      </w:r>
-      <w:proofErr w:type="spellEnd"/>
-      <w:r>
-        <w:rPr>
+      <w:r>
+        <w:rPr>
+          <w:sz w:val="28"/>
+          <w:szCs w:val="28"/>
+        </w:rPr>
+        <w:t>Use Case 1: Εγγραφή Χρήστη</w:t>
+      </w:r>
+    </w:p>
+    <w:p>
+      <w:pPr>
+        <w:rPr>
+          <w:rFonts w:ascii="Arial" w:hAnsi="Arial" w:cs="Arial"/>
+          <w:sz w:val="28"/>
+          <w:szCs w:val="28"/>
+        </w:rPr>
+      </w:pPr>
+      <w:r>
+        <w:rPr>
+          <w:rFonts w:ascii="Arial" w:hAnsi="Arial" w:cs="Arial"/>
+          <w:sz w:val="28"/>
+          <w:szCs w:val="28"/>
+        </w:rPr>
+        <w:t>Χειριστές: Χρήστης (User)</w:t>
+      </w:r>
+      <w:r>
+        <w:rPr>
+          <w:rFonts w:ascii="Arial" w:hAnsi="Arial" w:cs="Arial"/>
+          <w:sz w:val="28"/>
+          <w:szCs w:val="28"/>
+        </w:rPr>
+        <w:t xml:space="preserve"> &amp;&amp; </w:t>
+      </w:r>
+      <w:r>
+        <w:rPr>
+          <w:rFonts w:ascii="Arial" w:hAnsi="Arial" w:cs="Arial"/>
+          <w:sz w:val="28"/>
+          <w:szCs w:val="28"/>
+          <w:lang w:val="en-US"/>
+        </w:rPr>
+        <w:t>Company</w:t>
+      </w:r>
+      <w:r>
+        <w:rPr>
+          <w:rFonts w:ascii="Arial" w:hAnsi="Arial" w:cs="Arial"/>
           <w:sz w:val="28"/>
           <w:szCs w:val="28"/>
         </w:rPr>
         <w:t xml:space="preserve"> </w:t>
       </w:r>
-      <w:proofErr w:type="spellStart"/>
-      <w:r>
-        <w:rPr>
-          <w:sz w:val="28"/>
-          <w:szCs w:val="28"/>
-        </w:rPr>
-        <w:t>Case</w:t>
-      </w:r>
-      <w:proofErr w:type="spellEnd"/>
-      <w:r>
-        <w:rPr>
-          <w:sz w:val="28"/>
-          <w:szCs w:val="28"/>
-        </w:rPr>
-        <w:t xml:space="preserve"> 1: Εγγραφή Χρήστη</w:t>
-      </w:r>
-    </w:p>
-    <w:p>
-      <w:pPr>
-        <w:rPr>
-          <w:rFonts w:ascii="Arial" w:hAnsi="Arial" w:cs="Arial"/>
-          <w:sz w:val="28"/>
-          <w:szCs w:val="28"/>
-        </w:rPr>
-      </w:pPr>
-      <w:r>
-        <w:rPr>
-          <w:rFonts w:ascii="Arial" w:hAnsi="Arial" w:cs="Arial"/>
-          <w:sz w:val="28"/>
-          <w:szCs w:val="28"/>
-        </w:rPr>
-        <w:t>Χειριστές: Χρήστης (</w:t>
-      </w:r>
-      <w:proofErr w:type="spellStart"/>
-      <w:r>
-        <w:rPr>
-          <w:rFonts w:ascii="Arial" w:hAnsi="Arial" w:cs="Arial"/>
-          <w:sz w:val="28"/>
-          <w:szCs w:val="28"/>
+      <w:r>
+        <w:rPr>
+          <w:rFonts w:ascii="Arial" w:hAnsi="Arial" w:cs="Arial"/>
+          <w:sz w:val="28"/>
+          <w:szCs w:val="28"/>
+          <w:lang w:val="en-US"/>
         </w:rPr>
         <w:t>User</w:t>
       </w:r>
-      <w:proofErr w:type="spellEnd"/>
-      <w:r>
-        <w:rPr>
-          <w:rFonts w:ascii="Arial" w:hAnsi="Arial" w:cs="Arial"/>
-          <w:sz w:val="28"/>
-          <w:szCs w:val="28"/>
-        </w:rPr>
-        <w:t>)</w:t>
-      </w:r>
-      <w:r>
-        <w:rPr>
-          <w:rFonts w:ascii="Arial" w:hAnsi="Arial" w:cs="Arial"/>
-          <w:sz w:val="28"/>
-          <w:szCs w:val="28"/>
-        </w:rPr>
-        <w:t xml:space="preserve"> &amp;&amp; </w:t>
-      </w:r>
-      <w:r>
-        <w:rPr>
-          <w:rFonts w:ascii="Arial" w:hAnsi="Arial" w:cs="Arial"/>
-          <w:sz w:val="28"/>
-          <w:szCs w:val="28"/>
-          <w:lang w:val="en-US"/>
-        </w:rPr>
-        <w:t>Company</w:t>
-      </w:r>
-      <w:r>
-        <w:rPr>
-          <w:rFonts w:ascii="Arial" w:hAnsi="Arial" w:cs="Arial"/>
-          <w:sz w:val="28"/>
-          <w:szCs w:val="28"/>
-        </w:rPr>
-        <w:t xml:space="preserve"> </w:t>
-      </w:r>
-      <w:r>
-        <w:rPr>
-          <w:rFonts w:ascii="Arial" w:hAnsi="Arial" w:cs="Arial"/>
-          <w:sz w:val="28"/>
-          <w:szCs w:val="28"/>
-          <w:lang w:val="en-US"/>
-        </w:rPr>
-        <w:t>User</w:t>
-      </w:r>
     </w:p>
     <w:p>
       <w:pPr>
@@ -3157,47 +3087,7 @@
           <w:szCs w:val="28"/>
           <w:u w:val="single"/>
         </w:rPr>
-        <w:t>Βα</w:t>
-      </w:r>
-      <w:proofErr w:type="spellStart"/>
-      <w:r>
-        <w:rPr>
-          <w:rFonts w:ascii="Arial" w:hAnsi="Arial" w:cs="Arial"/>
-          <w:sz w:val="28"/>
-          <w:szCs w:val="28"/>
-          <w:u w:val="single"/>
-        </w:rPr>
-        <w:t>σική</w:t>
-      </w:r>
-      <w:proofErr w:type="spellEnd"/>
-      <w:r>
-        <w:rPr>
-          <w:rFonts w:ascii="Arial" w:hAnsi="Arial" w:cs="Arial"/>
-          <w:sz w:val="28"/>
-          <w:szCs w:val="28"/>
-          <w:u w:val="single"/>
-        </w:rPr>
-        <w:t xml:space="preserve"> </w:t>
-      </w:r>
-      <w:proofErr w:type="spellStart"/>
-      <w:r>
-        <w:rPr>
-          <w:rFonts w:ascii="Arial" w:hAnsi="Arial" w:cs="Arial"/>
-          <w:sz w:val="28"/>
-          <w:szCs w:val="28"/>
-          <w:u w:val="single"/>
-        </w:rPr>
-        <w:t>Ροή</w:t>
-      </w:r>
-      <w:proofErr w:type="spellEnd"/>
-      <w:r>
-        <w:rPr>
-          <w:rFonts w:ascii="Arial" w:hAnsi="Arial" w:cs="Arial"/>
-          <w:sz w:val="28"/>
-          <w:szCs w:val="28"/>
-          <w:u w:val="single"/>
-        </w:rPr>
-        <w:t>:</w:t>
+        <w:t>Βασική Ροή:</w:t>
       </w:r>
     </w:p>
     <w:p>
@@ -3405,7 +3295,6 @@
           <w:u w:val="single"/>
         </w:rPr>
       </w:pPr>
-      <w:proofErr w:type="spellStart"/>
       <w:r>
         <w:rPr>
           <w:rFonts w:ascii="Arial" w:hAnsi="Arial" w:cs="Arial"/>
@@ -3413,37 +3302,7 @@
           <w:szCs w:val="28"/>
           <w:u w:val="single"/>
         </w:rPr>
-        <w:t>Εν</w:t>
-      </w:r>
-      <w:proofErr w:type="spellEnd"/>
-      <w:r>
-        <w:rPr>
-          <w:rFonts w:ascii="Arial" w:hAnsi="Arial" w:cs="Arial"/>
-          <w:sz w:val="28"/>
-          <w:szCs w:val="28"/>
-          <w:u w:val="single"/>
-        </w:rPr>
-        <w:t xml:space="preserve">αλλακτικές </w:t>
-      </w:r>
-      <w:proofErr w:type="spellStart"/>
-      <w:r>
-        <w:rPr>
-          <w:rFonts w:ascii="Arial" w:hAnsi="Arial" w:cs="Arial"/>
-          <w:sz w:val="28"/>
-          <w:szCs w:val="28"/>
-          <w:u w:val="single"/>
-        </w:rPr>
-        <w:t>Ροές</w:t>
-      </w:r>
-      <w:proofErr w:type="spellEnd"/>
-      <w:r>
-        <w:rPr>
-          <w:rFonts w:ascii="Arial" w:hAnsi="Arial" w:cs="Arial"/>
-          <w:sz w:val="28"/>
-          <w:szCs w:val="28"/>
-          <w:u w:val="single"/>
-        </w:rPr>
-        <w:t>:</w:t>
+        <w:t>Εναλλακτικές Ροές:</w:t>
       </w:r>
     </w:p>
     <w:p>
@@ -3586,43 +3445,7 @@
           <w:sz w:val="28"/>
           <w:szCs w:val="28"/>
         </w:rPr>
-        <w:t>Επ</w:t>
-      </w:r>
-      <w:proofErr w:type="spellStart"/>
-      <w:r>
-        <w:rPr>
-          <w:rFonts w:ascii="Arial" w:hAnsi="Arial" w:cs="Arial"/>
-          <w:sz w:val="28"/>
-          <w:szCs w:val="28"/>
-        </w:rPr>
-        <w:t>ιλέξτε</w:t>
-      </w:r>
-      <w:proofErr w:type="spellEnd"/>
-      <w:r>
-        <w:rPr>
-          <w:rFonts w:ascii="Arial" w:hAnsi="Arial" w:cs="Arial"/>
-          <w:sz w:val="28"/>
-          <w:szCs w:val="28"/>
-        </w:rPr>
-        <w:t xml:space="preserve"> </w:t>
-      </w:r>
-      <w:proofErr w:type="spellStart"/>
-      <w:r>
-        <w:rPr>
-          <w:rFonts w:ascii="Arial" w:hAnsi="Arial" w:cs="Arial"/>
-          <w:sz w:val="28"/>
-          <w:szCs w:val="28"/>
-        </w:rPr>
-        <w:t>δι</w:t>
-      </w:r>
-      <w:proofErr w:type="spellEnd"/>
-      <w:r>
-        <w:rPr>
-          <w:rFonts w:ascii="Arial" w:hAnsi="Arial" w:cs="Arial"/>
-          <w:sz w:val="28"/>
-          <w:szCs w:val="28"/>
-        </w:rPr>
-        <w:t>αφορετικό”.</w:t>
+        <w:t>Επιλέξτε διαφορετικό”.</w:t>
       </w:r>
       <w:r>
         <w:rPr>
@@ -3698,36 +3521,42 @@
           <w:szCs w:val="28"/>
           <w:lang w:val="en-US"/>
         </w:rPr>
-        <w:t>Use Case 2: Απ</w:t>
-      </w:r>
-      <w:proofErr w:type="spellStart"/>
-      <w:r>
-        <w:rPr>
-          <w:rFonts w:eastAsiaTheme="minorEastAsia"/>
+        <w:t>Use Case 2: Αποσύνδεση</w:t>
+      </w:r>
+    </w:p>
+    <w:p>
+      <w:pPr>
+        <w:rPr>
+          <w:rFonts w:ascii="Arial" w:eastAsiaTheme="minorEastAsia" w:hAnsi="Arial" w:cs="Arial"/>
           <w:sz w:val="28"/>
           <w:szCs w:val="28"/>
           <w:lang w:val="en-US"/>
         </w:rPr>
-        <w:t>οσύνδεση</w:t>
-      </w:r>
-      <w:proofErr w:type="spellEnd"/>
-    </w:p>
-    <w:p>
-      <w:pPr>
+      </w:pPr>
+      <w:r>
         <w:rPr>
           <w:rFonts w:ascii="Arial" w:eastAsiaTheme="minorEastAsia" w:hAnsi="Arial" w:cs="Arial"/>
           <w:sz w:val="28"/>
           <w:szCs w:val="28"/>
+        </w:rPr>
+        <w:t>Χειριστές</w:t>
+      </w:r>
+      <w:r>
+        <w:rPr>
+          <w:rFonts w:ascii="Arial" w:eastAsiaTheme="minorEastAsia" w:hAnsi="Arial" w:cs="Arial"/>
+          <w:sz w:val="28"/>
+          <w:szCs w:val="28"/>
           <w:lang w:val="en-US"/>
         </w:rPr>
-      </w:pPr>
+        <w:t xml:space="preserve">: </w:t>
+      </w:r>
       <w:r>
         <w:rPr>
           <w:rFonts w:ascii="Arial" w:eastAsiaTheme="minorEastAsia" w:hAnsi="Arial" w:cs="Arial"/>
           <w:sz w:val="28"/>
           <w:szCs w:val="28"/>
         </w:rPr>
-        <w:t>Χειριστές</w:t>
+        <w:t>Χρήστης</w:t>
       </w:r>
       <w:r>
         <w:rPr>
@@ -3736,15 +3565,16 @@
           <w:szCs w:val="28"/>
           <w:lang w:val="en-US"/>
         </w:rPr>
-        <w:t xml:space="preserve">: </w:t>
+        <w:t xml:space="preserve"> (</w:t>
       </w:r>
       <w:r>
         <w:rPr>
           <w:rFonts w:ascii="Arial" w:eastAsiaTheme="minorEastAsia" w:hAnsi="Arial" w:cs="Arial"/>
           <w:sz w:val="28"/>
           <w:szCs w:val="28"/>
-        </w:rPr>
-        <w:t>Χρήστης</w:t>
+          <w:lang w:val="en-US"/>
+        </w:rPr>
+        <w:t>User</w:t>
       </w:r>
       <w:r>
         <w:rPr>
@@ -3753,7 +3583,7 @@
           <w:szCs w:val="28"/>
           <w:lang w:val="en-US"/>
         </w:rPr>
-        <w:t xml:space="preserve"> (</w:t>
+        <w:t>)</w:t>
       </w:r>
       <w:r>
         <w:rPr>
@@ -3762,53 +3592,35 @@
           <w:szCs w:val="28"/>
           <w:lang w:val="en-US"/>
         </w:rPr>
+        <w:t xml:space="preserve"> &amp;&amp; </w:t>
+      </w:r>
+      <w:r>
+        <w:rPr>
+          <w:rFonts w:ascii="Arial" w:eastAsiaTheme="minorEastAsia" w:hAnsi="Arial" w:cs="Arial"/>
+          <w:sz w:val="28"/>
+          <w:szCs w:val="28"/>
+          <w:lang w:val="en-US"/>
+        </w:rPr>
+        <w:t>Company</w:t>
+      </w:r>
+      <w:r>
+        <w:rPr>
+          <w:rFonts w:ascii="Arial" w:eastAsiaTheme="minorEastAsia" w:hAnsi="Arial" w:cs="Arial"/>
+          <w:sz w:val="28"/>
+          <w:szCs w:val="28"/>
+          <w:lang w:val="en-US"/>
+        </w:rPr>
+        <w:t xml:space="preserve"> </w:t>
+      </w:r>
+      <w:r>
+        <w:rPr>
+          <w:rFonts w:ascii="Arial" w:eastAsiaTheme="minorEastAsia" w:hAnsi="Arial" w:cs="Arial"/>
+          <w:sz w:val="28"/>
+          <w:szCs w:val="28"/>
+          <w:lang w:val="en-US"/>
+        </w:rPr>
         <w:t>User</w:t>
       </w:r>
-      <w:r>
-        <w:rPr>
-          <w:rFonts w:ascii="Arial" w:eastAsiaTheme="minorEastAsia" w:hAnsi="Arial" w:cs="Arial"/>
-          <w:sz w:val="28"/>
-          <w:szCs w:val="28"/>
-          <w:lang w:val="en-US"/>
-        </w:rPr>
-        <w:t>)</w:t>
-      </w:r>
-      <w:r>
-        <w:rPr>
-          <w:rFonts w:ascii="Arial" w:eastAsiaTheme="minorEastAsia" w:hAnsi="Arial" w:cs="Arial"/>
-          <w:sz w:val="28"/>
-          <w:szCs w:val="28"/>
-          <w:lang w:val="en-US"/>
-        </w:rPr>
-        <w:t xml:space="preserve"> &amp;&amp; </w:t>
-      </w:r>
-      <w:r>
-        <w:rPr>
-          <w:rFonts w:ascii="Arial" w:eastAsiaTheme="minorEastAsia" w:hAnsi="Arial" w:cs="Arial"/>
-          <w:sz w:val="28"/>
-          <w:szCs w:val="28"/>
-          <w:lang w:val="en-US"/>
-        </w:rPr>
-        <w:t>Company</w:t>
-      </w:r>
-      <w:r>
-        <w:rPr>
-          <w:rFonts w:ascii="Arial" w:eastAsiaTheme="minorEastAsia" w:hAnsi="Arial" w:cs="Arial"/>
-          <w:sz w:val="28"/>
-          <w:szCs w:val="28"/>
-          <w:lang w:val="en-US"/>
-        </w:rPr>
-        <w:t xml:space="preserve"> </w:t>
-      </w:r>
-      <w:r>
-        <w:rPr>
-          <w:rFonts w:ascii="Arial" w:eastAsiaTheme="minorEastAsia" w:hAnsi="Arial" w:cs="Arial"/>
-          <w:sz w:val="28"/>
-          <w:szCs w:val="28"/>
-          <w:lang w:val="en-US"/>
-        </w:rPr>
-        <w:t>User</w:t>
-      </w:r>
     </w:p>
     <w:p>
       <w:pPr>
@@ -3828,47 +3640,7 @@
           <w:szCs w:val="28"/>
           <w:u w:val="single"/>
         </w:rPr>
-        <w:t>Βα</w:t>
-      </w:r>
-      <w:proofErr w:type="spellStart"/>
-      <w:r>
-        <w:rPr>
-          <w:rFonts w:ascii="Arial" w:hAnsi="Arial" w:cs="Arial"/>
-          <w:sz w:val="28"/>
-          <w:szCs w:val="28"/>
-          <w:u w:val="single"/>
-        </w:rPr>
-        <w:t>σική</w:t>
-      </w:r>
-      <w:proofErr w:type="spellEnd"/>
-      <w:r>
-        <w:rPr>
-          <w:rFonts w:ascii="Arial" w:hAnsi="Arial" w:cs="Arial"/>
-          <w:sz w:val="28"/>
-          <w:szCs w:val="28"/>
-          <w:u w:val="single"/>
-        </w:rPr>
-        <w:t xml:space="preserve"> </w:t>
-      </w:r>
-      <w:proofErr w:type="spellStart"/>
-      <w:r>
-        <w:rPr>
-          <w:rFonts w:ascii="Arial" w:hAnsi="Arial" w:cs="Arial"/>
-          <w:sz w:val="28"/>
-          <w:szCs w:val="28"/>
-          <w:u w:val="single"/>
-        </w:rPr>
-        <w:t>Ροή</w:t>
-      </w:r>
-      <w:proofErr w:type="spellEnd"/>
-      <w:r>
-        <w:rPr>
-          <w:rFonts w:ascii="Arial" w:hAnsi="Arial" w:cs="Arial"/>
-          <w:sz w:val="28"/>
-          <w:szCs w:val="28"/>
-          <w:u w:val="single"/>
-        </w:rPr>
-        <w:t>:</w:t>
+        <w:t>Βασική Ροή:</w:t>
       </w:r>
     </w:p>
     <w:p>
@@ -3933,43 +3705,7 @@
           <w:sz w:val="28"/>
           <w:szCs w:val="28"/>
         </w:rPr>
-        <w:t xml:space="preserve">Ο </w:t>
-      </w:r>
-      <w:proofErr w:type="spellStart"/>
-      <w:r>
-        <w:rPr>
-          <w:rFonts w:ascii="Arial" w:hAnsi="Arial" w:cs="Arial"/>
-          <w:sz w:val="28"/>
-          <w:szCs w:val="28"/>
-        </w:rPr>
-        <w:t>χρήστης</w:t>
-      </w:r>
-      <w:proofErr w:type="spellEnd"/>
-      <w:r>
-        <w:rPr>
-          <w:rFonts w:ascii="Arial" w:hAnsi="Arial" w:cs="Arial"/>
-          <w:sz w:val="28"/>
-          <w:szCs w:val="28"/>
-        </w:rPr>
-        <w:t xml:space="preserve"> επ</w:t>
-      </w:r>
-      <w:proofErr w:type="spellStart"/>
-      <w:r>
-        <w:rPr>
-          <w:rFonts w:ascii="Arial" w:hAnsi="Arial" w:cs="Arial"/>
-          <w:sz w:val="28"/>
-          <w:szCs w:val="28"/>
-        </w:rPr>
-        <w:t>ιλέγει</w:t>
-      </w:r>
-      <w:proofErr w:type="spellEnd"/>
-      <w:r>
-        <w:rPr>
-          <w:rFonts w:ascii="Arial" w:hAnsi="Arial" w:cs="Arial"/>
-          <w:sz w:val="28"/>
-          <w:szCs w:val="28"/>
-        </w:rPr>
-        <w:t xml:space="preserve"> “Ναι”.</w:t>
+        <w:t>Ο χρήστης επιλέγει “Ναι”.</w:t>
       </w:r>
     </w:p>
     <w:p>
@@ -4020,7 +3756,6 @@
           <w:u w:val="single"/>
         </w:rPr>
       </w:pPr>
-      <w:proofErr w:type="spellStart"/>
       <w:r>
         <w:rPr>
           <w:rFonts w:ascii="Arial" w:hAnsi="Arial" w:cs="Arial"/>
@@ -4028,37 +3763,7 @@
           <w:szCs w:val="28"/>
           <w:u w:val="single"/>
         </w:rPr>
-        <w:t>Εν</w:t>
-      </w:r>
-      <w:proofErr w:type="spellEnd"/>
-      <w:r>
-        <w:rPr>
-          <w:rFonts w:ascii="Arial" w:hAnsi="Arial" w:cs="Arial"/>
-          <w:sz w:val="28"/>
-          <w:szCs w:val="28"/>
-          <w:u w:val="single"/>
-        </w:rPr>
-        <w:t xml:space="preserve">αλλακτικές </w:t>
-      </w:r>
-      <w:proofErr w:type="spellStart"/>
-      <w:r>
-        <w:rPr>
-          <w:rFonts w:ascii="Arial" w:hAnsi="Arial" w:cs="Arial"/>
-          <w:sz w:val="28"/>
-          <w:szCs w:val="28"/>
-          <w:u w:val="single"/>
-        </w:rPr>
-        <w:t>Ροές</w:t>
-      </w:r>
-      <w:proofErr w:type="spellEnd"/>
-      <w:r>
-        <w:rPr>
-          <w:rFonts w:ascii="Arial" w:hAnsi="Arial" w:cs="Arial"/>
-          <w:sz w:val="28"/>
-          <w:szCs w:val="28"/>
-          <w:u w:val="single"/>
-        </w:rPr>
-        <w:t>:</w:t>
+        <w:t>Εναλλακτικές Ροές:</w:t>
       </w:r>
     </w:p>
     <w:p>
@@ -4081,61 +3786,7 @@
           <w:sz w:val="28"/>
           <w:szCs w:val="28"/>
         </w:rPr>
-        <w:t xml:space="preserve">3.1.1 Ο </w:t>
-      </w:r>
-      <w:proofErr w:type="spellStart"/>
-      <w:r>
-        <w:rPr>
-          <w:rFonts w:ascii="Arial" w:hAnsi="Arial" w:cs="Arial"/>
-          <w:sz w:val="28"/>
-          <w:szCs w:val="28"/>
-        </w:rPr>
-        <w:t>χρήστης</w:t>
-      </w:r>
-      <w:proofErr w:type="spellEnd"/>
-      <w:r>
-        <w:rPr>
-          <w:rFonts w:ascii="Arial" w:hAnsi="Arial" w:cs="Arial"/>
-          <w:sz w:val="28"/>
-          <w:szCs w:val="28"/>
-        </w:rPr>
-        <w:t xml:space="preserve"> επ</w:t>
-      </w:r>
-      <w:proofErr w:type="spellStart"/>
-      <w:r>
-        <w:rPr>
-          <w:rFonts w:ascii="Arial" w:hAnsi="Arial" w:cs="Arial"/>
-          <w:sz w:val="28"/>
-          <w:szCs w:val="28"/>
-        </w:rPr>
-        <w:t>ιλέγει</w:t>
-      </w:r>
-      <w:proofErr w:type="spellEnd"/>
-      <w:r>
-        <w:rPr>
-          <w:rFonts w:ascii="Arial" w:hAnsi="Arial" w:cs="Arial"/>
-          <w:sz w:val="28"/>
-          <w:szCs w:val="28"/>
-        </w:rPr>
-        <w:t xml:space="preserve"> “’</w:t>
-      </w:r>
-      <w:proofErr w:type="spellStart"/>
-      <w:r>
-        <w:rPr>
-          <w:rFonts w:ascii="Arial" w:hAnsi="Arial" w:cs="Arial"/>
-          <w:sz w:val="28"/>
-          <w:szCs w:val="28"/>
-        </w:rPr>
-        <w:t>Οχι</w:t>
-      </w:r>
-      <w:proofErr w:type="spellEnd"/>
-      <w:r>
-        <w:rPr>
-          <w:rFonts w:ascii="Arial" w:hAnsi="Arial" w:cs="Arial"/>
-          <w:sz w:val="28"/>
-          <w:szCs w:val="28"/>
-        </w:rPr>
-        <w:t>”.</w:t>
+        <w:t>3.1.1 Ο χρήστης επιλέγει “’Οχι”.</w:t>
       </w:r>
     </w:p>
     <w:p>
@@ -4341,47 +3992,7 @@
           <w:szCs w:val="28"/>
           <w:u w:val="single"/>
         </w:rPr>
-        <w:t>Βα</w:t>
-      </w:r>
-      <w:proofErr w:type="spellStart"/>
-      <w:r>
-        <w:rPr>
-          <w:rFonts w:ascii="Arial" w:hAnsi="Arial" w:cs="Arial"/>
-          <w:sz w:val="28"/>
-          <w:szCs w:val="28"/>
-          <w:u w:val="single"/>
-        </w:rPr>
-        <w:t>σική</w:t>
-      </w:r>
-      <w:proofErr w:type="spellEnd"/>
-      <w:r>
-        <w:rPr>
-          <w:rFonts w:ascii="Arial" w:hAnsi="Arial" w:cs="Arial"/>
-          <w:sz w:val="28"/>
-          <w:szCs w:val="28"/>
-          <w:u w:val="single"/>
-        </w:rPr>
-        <w:t xml:space="preserve"> </w:t>
-      </w:r>
-      <w:proofErr w:type="spellStart"/>
-      <w:r>
-        <w:rPr>
-          <w:rFonts w:ascii="Arial" w:hAnsi="Arial" w:cs="Arial"/>
-          <w:sz w:val="28"/>
-          <w:szCs w:val="28"/>
-          <w:u w:val="single"/>
-        </w:rPr>
-        <w:t>Ροή</w:t>
-      </w:r>
-      <w:proofErr w:type="spellEnd"/>
-      <w:r>
-        <w:rPr>
-          <w:rFonts w:ascii="Arial" w:hAnsi="Arial" w:cs="Arial"/>
-          <w:sz w:val="28"/>
-          <w:szCs w:val="28"/>
-          <w:u w:val="single"/>
-        </w:rPr>
-        <w:t>:</w:t>
+        <w:t>Βασική Ροή:</w:t>
       </w:r>
     </w:p>
     <w:p>
@@ -4501,43 +4112,7 @@
           <w:sz w:val="28"/>
           <w:szCs w:val="28"/>
         </w:rPr>
-        <w:t>Επ</w:t>
-      </w:r>
-      <w:proofErr w:type="spellStart"/>
-      <w:r>
-        <w:rPr>
-          <w:rFonts w:ascii="Arial" w:hAnsi="Arial" w:cs="Arial"/>
-          <w:sz w:val="28"/>
-          <w:szCs w:val="28"/>
-        </w:rPr>
-        <w:t>ιλέγει</w:t>
-      </w:r>
-      <w:proofErr w:type="spellEnd"/>
-      <w:r>
-        <w:rPr>
-          <w:rFonts w:ascii="Arial" w:hAnsi="Arial" w:cs="Arial"/>
-          <w:sz w:val="28"/>
-          <w:szCs w:val="28"/>
-        </w:rPr>
-        <w:t xml:space="preserve"> “Απ</w:t>
-      </w:r>
-      <w:proofErr w:type="spellStart"/>
-      <w:r>
-        <w:rPr>
-          <w:rFonts w:ascii="Arial" w:hAnsi="Arial" w:cs="Arial"/>
-          <w:sz w:val="28"/>
-          <w:szCs w:val="28"/>
-        </w:rPr>
-        <w:t>οθήκευση</w:t>
-      </w:r>
-      <w:proofErr w:type="spellEnd"/>
-      <w:r>
-        <w:rPr>
-          <w:rFonts w:ascii="Arial" w:hAnsi="Arial" w:cs="Arial"/>
-          <w:sz w:val="28"/>
-          <w:szCs w:val="28"/>
-        </w:rPr>
-        <w:t>”.</w:t>
+        <w:t>Επιλέγει “Αποθήκευση”.</w:t>
       </w:r>
     </w:p>
     <w:p>
@@ -4610,7 +4185,6 @@
           <w:u w:val="single"/>
         </w:rPr>
       </w:pPr>
-      <w:proofErr w:type="spellStart"/>
       <w:r>
         <w:rPr>
           <w:rFonts w:ascii="Arial" w:hAnsi="Arial" w:cs="Arial"/>
@@ -4618,37 +4192,7 @@
           <w:szCs w:val="28"/>
           <w:u w:val="single"/>
         </w:rPr>
-        <w:t>Εν</w:t>
-      </w:r>
-      <w:proofErr w:type="spellEnd"/>
-      <w:r>
-        <w:rPr>
-          <w:rFonts w:ascii="Arial" w:hAnsi="Arial" w:cs="Arial"/>
-          <w:sz w:val="28"/>
-          <w:szCs w:val="28"/>
-          <w:u w:val="single"/>
-        </w:rPr>
-        <w:t xml:space="preserve">αλλακτικές </w:t>
-      </w:r>
-      <w:proofErr w:type="spellStart"/>
-      <w:r>
-        <w:rPr>
-          <w:rFonts w:ascii="Arial" w:hAnsi="Arial" w:cs="Arial"/>
-          <w:sz w:val="28"/>
-          <w:szCs w:val="28"/>
-          <w:u w:val="single"/>
-        </w:rPr>
-        <w:t>Ροές</w:t>
-      </w:r>
-      <w:proofErr w:type="spellEnd"/>
-      <w:r>
-        <w:rPr>
-          <w:rFonts w:ascii="Arial" w:hAnsi="Arial" w:cs="Arial"/>
-          <w:sz w:val="28"/>
-          <w:szCs w:val="28"/>
-          <w:u w:val="single"/>
-        </w:rPr>
-        <w:t>:</w:t>
+        <w:t>Εναλλακτικές Ροές:</w:t>
       </w:r>
     </w:p>
     <w:p>
@@ -4759,6 +4303,8 @@
         <w:pStyle w:val="Heading1"/>
         <w:rPr>
           <w:rFonts w:eastAsiaTheme="minorEastAsia"/>
+          <w:b w:val="0"/>
+          <w:bCs w:val="0"/>
           <w:sz w:val="28"/>
           <w:szCs w:val="28"/>
         </w:rPr>
@@ -4766,6 +4312,8 @@
       <w:r>
         <w:rPr>
           <w:rFonts w:eastAsiaTheme="minorEastAsia"/>
+          <w:b w:val="0"/>
+          <w:bCs w:val="0"/>
           <w:sz w:val="28"/>
           <w:szCs w:val="28"/>
           <w:lang w:val="en-US"/>
@@ -4775,6 +4323,8 @@
       <w:r>
         <w:rPr>
           <w:rFonts w:eastAsiaTheme="minorEastAsia"/>
+          <w:b w:val="0"/>
+          <w:bCs w:val="0"/>
           <w:sz w:val="28"/>
           <w:szCs w:val="28"/>
         </w:rPr>
@@ -4783,6 +4333,8 @@
       <w:r>
         <w:rPr>
           <w:rFonts w:eastAsiaTheme="minorEastAsia"/>
+          <w:b w:val="0"/>
+          <w:bCs w:val="0"/>
           <w:sz w:val="28"/>
           <w:szCs w:val="28"/>
           <w:lang w:val="en-US"/>
@@ -4792,6 +4344,8 @@
       <w:r>
         <w:rPr>
           <w:rFonts w:eastAsiaTheme="minorEastAsia"/>
+          <w:b w:val="0"/>
+          <w:bCs w:val="0"/>
           <w:sz w:val="28"/>
           <w:szCs w:val="28"/>
         </w:rPr>
@@ -4850,47 +4404,7 @@
           <w:szCs w:val="28"/>
           <w:u w:val="single"/>
         </w:rPr>
-        <w:t>Βα</w:t>
-      </w:r>
-      <w:proofErr w:type="spellStart"/>
-      <w:r>
-        <w:rPr>
-          <w:rFonts w:ascii="Arial" w:hAnsi="Arial" w:cs="Arial"/>
-          <w:sz w:val="28"/>
-          <w:szCs w:val="28"/>
-          <w:u w:val="single"/>
-        </w:rPr>
-        <w:t>σική</w:t>
-      </w:r>
-      <w:proofErr w:type="spellEnd"/>
-      <w:r>
-        <w:rPr>
-          <w:rFonts w:ascii="Arial" w:hAnsi="Arial" w:cs="Arial"/>
-          <w:sz w:val="28"/>
-          <w:szCs w:val="28"/>
-          <w:u w:val="single"/>
-        </w:rPr>
-        <w:t xml:space="preserve"> </w:t>
-      </w:r>
-      <w:proofErr w:type="spellStart"/>
-      <w:r>
-        <w:rPr>
-          <w:rFonts w:ascii="Arial" w:hAnsi="Arial" w:cs="Arial"/>
-          <w:sz w:val="28"/>
-          <w:szCs w:val="28"/>
-          <w:u w:val="single"/>
-        </w:rPr>
-        <w:t>Ροή</w:t>
-      </w:r>
-      <w:proofErr w:type="spellEnd"/>
-      <w:r>
-        <w:rPr>
-          <w:rFonts w:ascii="Arial" w:hAnsi="Arial" w:cs="Arial"/>
-          <w:sz w:val="28"/>
-          <w:szCs w:val="28"/>
-          <w:u w:val="single"/>
-        </w:rPr>
-        <w:t>:</w:t>
+        <w:t>Βασική Ροή:</w:t>
       </w:r>
     </w:p>
     <w:p>
@@ -5033,7 +4547,16 @@
           <w:szCs w:val="28"/>
           <w:lang w:val="el-GR"/>
         </w:rPr>
-        <w:t>Ο χρήστης επιλέγει πακέτο και πατά “Αγορά”.</w:t>
+        <w:t>Ο χρήστης επιλέγει</w:t>
+      </w:r>
+      <w:r>
+        <w:rPr>
+          <w:rFonts w:ascii="Arial" w:hAnsi="Arial" w:cs="Arial"/>
+          <w:sz w:val="28"/>
+          <w:szCs w:val="28"/>
+          <w:lang w:val="el-GR"/>
+        </w:rPr>
+        <w:t xml:space="preserve"> πακέτο και πατά “Αγορά”.</w:t>
       </w:r>
     </w:p>
     <w:p>
@@ -5127,7 +4650,6 @@
           <w:u w:val="single"/>
         </w:rPr>
       </w:pPr>
-      <w:proofErr w:type="spellStart"/>
       <w:r>
         <w:rPr>
           <w:rFonts w:ascii="Arial" w:hAnsi="Arial" w:cs="Arial"/>
@@ -5135,37 +4657,7 @@
           <w:szCs w:val="28"/>
           <w:u w:val="single"/>
         </w:rPr>
-        <w:t>Εν</w:t>
-      </w:r>
-      <w:proofErr w:type="spellEnd"/>
-      <w:r>
-        <w:rPr>
-          <w:rFonts w:ascii="Arial" w:hAnsi="Arial" w:cs="Arial"/>
-          <w:sz w:val="28"/>
-          <w:szCs w:val="28"/>
-          <w:u w:val="single"/>
-        </w:rPr>
-        <w:t xml:space="preserve">αλλακτικές </w:t>
-      </w:r>
-      <w:proofErr w:type="spellStart"/>
-      <w:r>
-        <w:rPr>
-          <w:rFonts w:ascii="Arial" w:hAnsi="Arial" w:cs="Arial"/>
-          <w:sz w:val="28"/>
-          <w:szCs w:val="28"/>
-          <w:u w:val="single"/>
-        </w:rPr>
-        <w:t>Ροές</w:t>
-      </w:r>
-      <w:proofErr w:type="spellEnd"/>
-      <w:r>
-        <w:rPr>
-          <w:rFonts w:ascii="Arial" w:hAnsi="Arial" w:cs="Arial"/>
-          <w:sz w:val="28"/>
-          <w:szCs w:val="28"/>
-          <w:u w:val="single"/>
-        </w:rPr>
-        <w:t>:</w:t>
+        <w:t>Εναλλακτικές Ροές:</w:t>
       </w:r>
     </w:p>
     <w:p>
@@ -5197,61 +4689,7 @@
           <w:sz w:val="28"/>
           <w:szCs w:val="28"/>
         </w:rPr>
-        <w:t>Παρακα</w:t>
-      </w:r>
-      <w:proofErr w:type="spellStart"/>
-      <w:r>
-        <w:rPr>
-          <w:rFonts w:ascii="Arial" w:hAnsi="Arial" w:cs="Arial"/>
-          <w:sz w:val="28"/>
-          <w:szCs w:val="28"/>
-        </w:rPr>
-        <w:t>λώ</w:t>
-      </w:r>
-      <w:proofErr w:type="spellEnd"/>
-      <w:r>
-        <w:rPr>
-          <w:rFonts w:ascii="Arial" w:hAnsi="Arial" w:cs="Arial"/>
-          <w:sz w:val="28"/>
-          <w:szCs w:val="28"/>
-        </w:rPr>
-        <w:t xml:space="preserve"> </w:t>
-      </w:r>
-      <w:proofErr w:type="spellStart"/>
-      <w:r>
-        <w:rPr>
-          <w:rFonts w:ascii="Arial" w:hAnsi="Arial" w:cs="Arial"/>
-          <w:sz w:val="28"/>
-          <w:szCs w:val="28"/>
-        </w:rPr>
-        <w:t>δοκιμάστε</w:t>
-      </w:r>
-      <w:proofErr w:type="spellEnd"/>
-      <w:r>
-        <w:rPr>
-          <w:rFonts w:ascii="Arial" w:hAnsi="Arial" w:cs="Arial"/>
-          <w:sz w:val="28"/>
-          <w:szCs w:val="28"/>
-        </w:rPr>
-        <w:t xml:space="preserve"> ξα</w:t>
-      </w:r>
-      <w:proofErr w:type="spellStart"/>
-      <w:r>
-        <w:rPr>
-          <w:rFonts w:ascii="Arial" w:hAnsi="Arial" w:cs="Arial"/>
-          <w:sz w:val="28"/>
-          <w:szCs w:val="28"/>
-        </w:rPr>
-        <w:t>νά</w:t>
-      </w:r>
-      <w:proofErr w:type="spellEnd"/>
-      <w:r>
-        <w:rPr>
-          <w:rFonts w:ascii="Arial" w:hAnsi="Arial" w:cs="Arial"/>
-          <w:sz w:val="28"/>
-          <w:szCs w:val="28"/>
-        </w:rPr>
-        <w:t>”.</w:t>
+        <w:t>Παρακαλώ δοκιμάστε ξανά”.</w:t>
       </w:r>
     </w:p>
     <w:p>
@@ -5401,47 +4839,7 @@
           <w:szCs w:val="28"/>
           <w:u w:val="single"/>
         </w:rPr>
-        <w:t>Βα</w:t>
-      </w:r>
-      <w:proofErr w:type="spellStart"/>
-      <w:r>
-        <w:rPr>
-          <w:rFonts w:ascii="Arial" w:hAnsi="Arial" w:cs="Arial"/>
-          <w:sz w:val="28"/>
-          <w:szCs w:val="28"/>
-          <w:u w:val="single"/>
-        </w:rPr>
-        <w:t>σική</w:t>
-      </w:r>
-      <w:proofErr w:type="spellEnd"/>
-      <w:r>
-        <w:rPr>
-          <w:rFonts w:ascii="Arial" w:hAnsi="Arial" w:cs="Arial"/>
-          <w:sz w:val="28"/>
-          <w:szCs w:val="28"/>
-          <w:u w:val="single"/>
-        </w:rPr>
-        <w:t xml:space="preserve"> </w:t>
-      </w:r>
-      <w:proofErr w:type="spellStart"/>
-      <w:r>
-        <w:rPr>
-          <w:rFonts w:ascii="Arial" w:hAnsi="Arial" w:cs="Arial"/>
-          <w:sz w:val="28"/>
-          <w:szCs w:val="28"/>
-          <w:u w:val="single"/>
-        </w:rPr>
-        <w:t>Ροή</w:t>
-      </w:r>
-      <w:proofErr w:type="spellEnd"/>
-      <w:r>
-        <w:rPr>
-          <w:rFonts w:ascii="Arial" w:hAnsi="Arial" w:cs="Arial"/>
-          <w:sz w:val="28"/>
-          <w:szCs w:val="28"/>
-          <w:u w:val="single"/>
-        </w:rPr>
-        <w:t>:</w:t>
+        <w:t>Βασική Ροή:</w:t>
       </w:r>
     </w:p>
     <w:p>
@@ -5576,57 +4974,26 @@
           <w:szCs w:val="28"/>
           <w:lang w:val="en-US"/>
         </w:rPr>
-        <w:t xml:space="preserve">: </w:t>
-      </w:r>
-      <w:proofErr w:type="spellStart"/>
-      <w:r>
-        <w:rPr>
-          <w:rFonts w:eastAsiaTheme="minorEastAsia"/>
+        <w:t>: Αγαπημένα</w:t>
+      </w:r>
+    </w:p>
+    <w:p>
+      <w:pPr>
+        <w:rPr>
+          <w:rFonts w:ascii="Arial" w:eastAsiaTheme="minorEastAsia" w:hAnsi="Arial" w:cs="Arial"/>
           <w:sz w:val="28"/>
           <w:szCs w:val="28"/>
           <w:lang w:val="en-US"/>
         </w:rPr>
-        <w:t>Αγ</w:t>
-      </w:r>
-      <w:proofErr w:type="spellEnd"/>
-      <w:r>
-        <w:rPr>
-          <w:rFonts w:eastAsiaTheme="minorEastAsia"/>
+      </w:pPr>
+      <w:r>
+        <w:rPr>
+          <w:rFonts w:ascii="Arial" w:eastAsiaTheme="minorEastAsia" w:hAnsi="Arial" w:cs="Arial"/>
           <w:sz w:val="28"/>
           <w:szCs w:val="28"/>
           <w:lang w:val="en-US"/>
         </w:rPr>
-        <w:t>απημένα</w:t>
-      </w:r>
-    </w:p>
-    <w:p>
-      <w:pPr>
-        <w:rPr>
-          <w:rFonts w:ascii="Arial" w:eastAsiaTheme="minorEastAsia" w:hAnsi="Arial" w:cs="Arial"/>
-          <w:sz w:val="28"/>
-          <w:szCs w:val="28"/>
-          <w:lang w:val="en-US"/>
-        </w:rPr>
-      </w:pPr>
-      <w:proofErr w:type="spellStart"/>
-      <w:r>
-        <w:rPr>
-          <w:rFonts w:ascii="Arial" w:eastAsiaTheme="minorEastAsia" w:hAnsi="Arial" w:cs="Arial"/>
-          <w:sz w:val="28"/>
-          <w:szCs w:val="28"/>
-          <w:lang w:val="en-US"/>
-        </w:rPr>
-        <w:t>Χειριστές</w:t>
-      </w:r>
-      <w:proofErr w:type="spellEnd"/>
-      <w:r>
-        <w:rPr>
-          <w:rFonts w:ascii="Arial" w:eastAsiaTheme="minorEastAsia" w:hAnsi="Arial" w:cs="Arial"/>
-          <w:sz w:val="28"/>
-          <w:szCs w:val="28"/>
-          <w:lang w:val="en-US"/>
-        </w:rPr>
-        <w:t>: Χρήστης (User)</w:t>
+        <w:t>Χειριστές: Χρήστης (User)</w:t>
       </w:r>
     </w:p>
     <w:p>
@@ -5647,47 +5014,7 @@
           <w:szCs w:val="28"/>
           <w:u w:val="single"/>
         </w:rPr>
-        <w:t>Βα</w:t>
-      </w:r>
-      <w:proofErr w:type="spellStart"/>
-      <w:r>
-        <w:rPr>
-          <w:rFonts w:ascii="Arial" w:hAnsi="Arial" w:cs="Arial"/>
-          <w:sz w:val="28"/>
-          <w:szCs w:val="28"/>
-          <w:u w:val="single"/>
-        </w:rPr>
-        <w:t>σική</w:t>
-      </w:r>
-      <w:proofErr w:type="spellEnd"/>
-      <w:r>
-        <w:rPr>
-          <w:rFonts w:ascii="Arial" w:hAnsi="Arial" w:cs="Arial"/>
-          <w:sz w:val="28"/>
-          <w:szCs w:val="28"/>
-          <w:u w:val="single"/>
-        </w:rPr>
-        <w:t xml:space="preserve"> </w:t>
-      </w:r>
-      <w:proofErr w:type="spellStart"/>
-      <w:r>
-        <w:rPr>
-          <w:rFonts w:ascii="Arial" w:hAnsi="Arial" w:cs="Arial"/>
-          <w:sz w:val="28"/>
-          <w:szCs w:val="28"/>
-          <w:u w:val="single"/>
-        </w:rPr>
-        <w:t>Ροή</w:t>
-      </w:r>
-      <w:proofErr w:type="spellEnd"/>
-      <w:r>
-        <w:rPr>
-          <w:rFonts w:ascii="Arial" w:hAnsi="Arial" w:cs="Arial"/>
-          <w:sz w:val="28"/>
-          <w:szCs w:val="28"/>
-          <w:u w:val="single"/>
-        </w:rPr>
-        <w:t>:</w:t>
+        <w:t>Βασική Ροή:</w:t>
       </w:r>
     </w:p>
     <w:p>
@@ -5695,7 +5022,7 @@
         <w:pStyle w:val="ListNumber"/>
         <w:numPr>
           <w:ilvl w:val="0"/>
-          <w:numId w:val="17"/>
+          <w:numId w:val="39"/>
         </w:numPr>
         <w:spacing w:after="0"/>
         <w:rPr>
@@ -5712,27 +5039,25 @@
           <w:szCs w:val="28"/>
           <w:lang w:val="el-GR"/>
         </w:rPr>
-        <w:t xml:space="preserve">Ο χρήστης </w:t>
-      </w:r>
-      <w:proofErr w:type="spellStart"/>
-      <w:r>
-        <w:rPr>
-          <w:rFonts w:ascii="Arial" w:hAnsi="Arial" w:cs="Arial"/>
-          <w:sz w:val="28"/>
-          <w:szCs w:val="28"/>
-          <w:lang w:val="el-GR"/>
-        </w:rPr>
-        <w:t>πλοηγείται</w:t>
-      </w:r>
-      <w:proofErr w:type="spellEnd"/>
-      <w:r>
-        <w:rPr>
-          <w:rFonts w:ascii="Arial" w:hAnsi="Arial" w:cs="Arial"/>
-          <w:sz w:val="28"/>
-          <w:szCs w:val="28"/>
-          <w:lang w:val="el-GR"/>
-        </w:rPr>
-        <w:t xml:space="preserve"> σε γυμναστήριο, πρόγραμμα ή </w:t>
+        <w:t xml:space="preserve">Ο χρήστης πλοηγείται </w:t>
+      </w:r>
+      <w:r>
+        <w:rPr>
+          <w:rFonts w:ascii="Arial" w:hAnsi="Arial" w:cs="Arial"/>
+          <w:sz w:val="28"/>
+          <w:szCs w:val="28"/>
+          <w:lang w:val="el-GR"/>
+        </w:rPr>
+        <w:t xml:space="preserve">μέσω της σελίδας ενός γυμναστηρίου στις συνδρομές , </w:t>
+      </w:r>
+      <w:r>
+        <w:rPr>
+          <w:rFonts w:ascii="Arial" w:hAnsi="Arial" w:cs="Arial"/>
+          <w:sz w:val="28"/>
+          <w:szCs w:val="28"/>
+          <w:lang w:val="el-GR"/>
+        </w:rPr>
+        <w:t xml:space="preserve">πρόγραμμα ή </w:t>
       </w:r>
       <w:r>
         <w:rPr>
@@ -5749,6 +5074,15 @@
           <w:szCs w:val="28"/>
           <w:lang w:val="el-GR"/>
         </w:rPr>
+        <w:t xml:space="preserve"> που παρέχει</w:t>
+      </w:r>
+      <w:r>
+        <w:rPr>
+          <w:rFonts w:ascii="Arial" w:hAnsi="Arial" w:cs="Arial"/>
+          <w:sz w:val="28"/>
+          <w:szCs w:val="28"/>
+          <w:lang w:val="el-GR"/>
+        </w:rPr>
         <w:t>.</w:t>
       </w:r>
     </w:p>
@@ -5768,79 +5102,7 @@
           <w:sz w:val="28"/>
           <w:szCs w:val="28"/>
         </w:rPr>
-        <w:t>Επ</w:t>
-      </w:r>
-      <w:proofErr w:type="spellStart"/>
-      <w:r>
-        <w:rPr>
-          <w:rFonts w:ascii="Arial" w:hAnsi="Arial" w:cs="Arial"/>
-          <w:sz w:val="28"/>
-          <w:szCs w:val="28"/>
-        </w:rPr>
-        <w:t>ιλέγει</w:t>
-      </w:r>
-      <w:proofErr w:type="spellEnd"/>
-      <w:r>
-        <w:rPr>
-          <w:rFonts w:ascii="Arial" w:hAnsi="Arial" w:cs="Arial"/>
-          <w:sz w:val="28"/>
-          <w:szCs w:val="28"/>
-        </w:rPr>
-        <w:t xml:space="preserve"> “</w:t>
-      </w:r>
-      <w:proofErr w:type="spellStart"/>
-      <w:r>
-        <w:rPr>
-          <w:rFonts w:ascii="Arial" w:hAnsi="Arial" w:cs="Arial"/>
-          <w:sz w:val="28"/>
-          <w:szCs w:val="28"/>
-        </w:rPr>
-        <w:t>Προσθήκη</w:t>
-      </w:r>
-      <w:proofErr w:type="spellEnd"/>
-      <w:r>
-        <w:rPr>
-          <w:rFonts w:ascii="Arial" w:hAnsi="Arial" w:cs="Arial"/>
-          <w:sz w:val="28"/>
-          <w:szCs w:val="28"/>
-        </w:rPr>
-        <w:t xml:space="preserve"> </w:t>
-      </w:r>
-      <w:proofErr w:type="spellStart"/>
-      <w:r>
-        <w:rPr>
-          <w:rFonts w:ascii="Arial" w:hAnsi="Arial" w:cs="Arial"/>
-          <w:sz w:val="28"/>
-          <w:szCs w:val="28"/>
-        </w:rPr>
-        <w:t>στ</w:t>
-      </w:r>
-      <w:proofErr w:type="spellEnd"/>
-      <w:r>
-        <w:rPr>
-          <w:rFonts w:ascii="Arial" w:hAnsi="Arial" w:cs="Arial"/>
-          <w:sz w:val="28"/>
-          <w:szCs w:val="28"/>
-        </w:rPr>
-        <w:t xml:space="preserve">α </w:t>
-      </w:r>
-      <w:proofErr w:type="spellStart"/>
-      <w:r>
-        <w:rPr>
-          <w:rFonts w:ascii="Arial" w:hAnsi="Arial" w:cs="Arial"/>
-          <w:sz w:val="28"/>
-          <w:szCs w:val="28"/>
-        </w:rPr>
-        <w:t>Αγ</w:t>
-      </w:r>
-      <w:proofErr w:type="spellEnd"/>
-      <w:r>
-        <w:rPr>
-          <w:rFonts w:ascii="Arial" w:hAnsi="Arial" w:cs="Arial"/>
-          <w:sz w:val="28"/>
-          <w:szCs w:val="28"/>
-        </w:rPr>
-        <w:t>απημένα”.</w:t>
+        <w:t>Επιλέγει “Προσθήκη στα Αγαπημένα”.</w:t>
       </w:r>
     </w:p>
     <w:p>
@@ -5913,7 +5175,6 @@
           <w:u w:val="single"/>
         </w:rPr>
       </w:pPr>
-      <w:proofErr w:type="spellStart"/>
       <w:r>
         <w:rPr>
           <w:rFonts w:ascii="Arial" w:hAnsi="Arial" w:cs="Arial"/>
@@ -5921,37 +5182,7 @@
           <w:szCs w:val="28"/>
           <w:u w:val="single"/>
         </w:rPr>
-        <w:t>Εν</w:t>
-      </w:r>
-      <w:proofErr w:type="spellEnd"/>
-      <w:r>
-        <w:rPr>
-          <w:rFonts w:ascii="Arial" w:hAnsi="Arial" w:cs="Arial"/>
-          <w:sz w:val="28"/>
-          <w:szCs w:val="28"/>
-          <w:u w:val="single"/>
-        </w:rPr>
-        <w:t xml:space="preserve">αλλακτικές </w:t>
-      </w:r>
-      <w:proofErr w:type="spellStart"/>
-      <w:r>
-        <w:rPr>
-          <w:rFonts w:ascii="Arial" w:hAnsi="Arial" w:cs="Arial"/>
-          <w:sz w:val="28"/>
-          <w:szCs w:val="28"/>
-          <w:u w:val="single"/>
-        </w:rPr>
-        <w:t>Ροές</w:t>
-      </w:r>
-      <w:proofErr w:type="spellEnd"/>
-      <w:r>
-        <w:rPr>
-          <w:rFonts w:ascii="Arial" w:hAnsi="Arial" w:cs="Arial"/>
-          <w:sz w:val="28"/>
-          <w:szCs w:val="28"/>
-          <w:u w:val="single"/>
-        </w:rPr>
-        <w:t>:</w:t>
+        <w:t>Εναλλακτικές Ροές:</w:t>
       </w:r>
     </w:p>
     <w:p>
@@ -5976,7 +5207,25 @@
           <w:szCs w:val="28"/>
           <w:lang w:val="el-GR"/>
         </w:rPr>
-        <w:t>2.1 Το γυμναστήριο βρίσκεται ήδη στα αγαπημένα, επιλέγει “Αφαίρεση από τα Αγαπημένα”.</w:t>
+        <w:t xml:space="preserve">2.1 </w:t>
+      </w:r>
+      <w:r>
+        <w:rPr>
+          <w:rFonts w:ascii="Arial" w:hAnsi="Arial" w:cs="Arial"/>
+          <w:sz w:val="28"/>
+          <w:szCs w:val="28"/>
+          <w:lang w:val="el-GR"/>
+        </w:rPr>
+        <w:t>Η συνδρομή/υπηρεσία που επέλεξε</w:t>
+      </w:r>
+      <w:r>
+        <w:rPr>
+          <w:rFonts w:ascii="Arial" w:hAnsi="Arial" w:cs="Arial"/>
+          <w:sz w:val="28"/>
+          <w:szCs w:val="28"/>
+          <w:lang w:val="el-GR"/>
+        </w:rPr>
+        <w:t xml:space="preserve"> βρίσκεται ήδη στα αγαπημένα, επιλέγει “Αφαίρεση από τα Αγαπημένα”.</w:t>
       </w:r>
     </w:p>
     <w:p>
@@ -6139,47 +5388,7 @@
           <w:szCs w:val="28"/>
           <w:u w:val="single"/>
         </w:rPr>
-        <w:t>Βα</w:t>
-      </w:r>
-      <w:proofErr w:type="spellStart"/>
-      <w:r>
-        <w:rPr>
-          <w:rFonts w:ascii="Arial" w:hAnsi="Arial" w:cs="Arial"/>
-          <w:sz w:val="28"/>
-          <w:szCs w:val="28"/>
-          <w:u w:val="single"/>
-        </w:rPr>
-        <w:t>σική</w:t>
-      </w:r>
-      <w:proofErr w:type="spellEnd"/>
-      <w:r>
-        <w:rPr>
-          <w:rFonts w:ascii="Arial" w:hAnsi="Arial" w:cs="Arial"/>
-          <w:sz w:val="28"/>
-          <w:szCs w:val="28"/>
-          <w:u w:val="single"/>
-        </w:rPr>
-        <w:t xml:space="preserve"> </w:t>
-      </w:r>
-      <w:proofErr w:type="spellStart"/>
-      <w:r>
-        <w:rPr>
-          <w:rFonts w:ascii="Arial" w:hAnsi="Arial" w:cs="Arial"/>
-          <w:sz w:val="28"/>
-          <w:szCs w:val="28"/>
-          <w:u w:val="single"/>
-        </w:rPr>
-        <w:t>Ροή</w:t>
-      </w:r>
-      <w:proofErr w:type="spellEnd"/>
-      <w:r>
-        <w:rPr>
-          <w:rFonts w:ascii="Arial" w:hAnsi="Arial" w:cs="Arial"/>
-          <w:sz w:val="28"/>
-          <w:szCs w:val="28"/>
-          <w:u w:val="single"/>
-        </w:rPr>
-        <w:t>:</w:t>
+        <w:t>Βασική Ροή:</w:t>
       </w:r>
     </w:p>
     <w:p>
@@ -6295,7 +5504,6 @@
           <w:u w:val="single"/>
         </w:rPr>
       </w:pPr>
-      <w:proofErr w:type="spellStart"/>
       <w:r>
         <w:rPr>
           <w:rFonts w:ascii="Arial" w:hAnsi="Arial" w:cs="Arial"/>
@@ -6303,37 +5511,7 @@
           <w:szCs w:val="28"/>
           <w:u w:val="single"/>
         </w:rPr>
-        <w:t>Εν</w:t>
-      </w:r>
-      <w:proofErr w:type="spellEnd"/>
-      <w:r>
-        <w:rPr>
-          <w:rFonts w:ascii="Arial" w:hAnsi="Arial" w:cs="Arial"/>
-          <w:sz w:val="28"/>
-          <w:szCs w:val="28"/>
-          <w:u w:val="single"/>
-        </w:rPr>
-        <w:t xml:space="preserve">αλλακτικές </w:t>
-      </w:r>
-      <w:proofErr w:type="spellStart"/>
-      <w:r>
-        <w:rPr>
-          <w:rFonts w:ascii="Arial" w:hAnsi="Arial" w:cs="Arial"/>
-          <w:sz w:val="28"/>
-          <w:szCs w:val="28"/>
-          <w:u w:val="single"/>
-        </w:rPr>
-        <w:t>Ροές</w:t>
-      </w:r>
-      <w:proofErr w:type="spellEnd"/>
-      <w:r>
-        <w:rPr>
-          <w:rFonts w:ascii="Arial" w:hAnsi="Arial" w:cs="Arial"/>
-          <w:sz w:val="28"/>
-          <w:szCs w:val="28"/>
-          <w:u w:val="single"/>
-        </w:rPr>
-        <w:t>:</w:t>
+        <w:t>Εναλλακτικές Ροές:</w:t>
       </w:r>
     </w:p>
     <w:p>
@@ -6499,7 +5677,6 @@
           <w:szCs w:val="28"/>
           <w:lang w:val="en-US"/>
         </w:rPr>
-        <w:lastRenderedPageBreak/>
         <w:t xml:space="preserve">Use Case </w:t>
       </w:r>
       <w:r>
@@ -6518,45 +5695,25 @@
           <w:szCs w:val="28"/>
           <w:lang w:val="en-US"/>
         </w:rPr>
-        <w:t xml:space="preserve">: </w:t>
-      </w:r>
-      <w:proofErr w:type="spellStart"/>
-      <w:r>
-        <w:rPr>
-          <w:rFonts w:eastAsiaTheme="minorEastAsia"/>
+        <w:t>: Αναζήτηση</w:t>
+      </w:r>
+    </w:p>
+    <w:p>
+      <w:pPr>
+        <w:rPr>
+          <w:rFonts w:ascii="Arial" w:eastAsiaTheme="minorEastAsia" w:hAnsi="Arial" w:cs="Arial"/>
           <w:sz w:val="28"/>
           <w:szCs w:val="28"/>
           <w:lang w:val="en-US"/>
         </w:rPr>
-        <w:t>Αν</w:t>
-      </w:r>
-      <w:proofErr w:type="spellEnd"/>
-      <w:r>
-        <w:rPr>
-          <w:rFonts w:eastAsiaTheme="minorEastAsia"/>
+      </w:pPr>
+      <w:r>
+        <w:rPr>
+          <w:rFonts w:ascii="Arial" w:eastAsiaTheme="minorEastAsia" w:hAnsi="Arial" w:cs="Arial"/>
           <w:sz w:val="28"/>
           <w:szCs w:val="28"/>
           <w:lang w:val="en-US"/>
         </w:rPr>
-        <w:t>αζήτηση</w:t>
-      </w:r>
-    </w:p>
-    <w:p>
-      <w:pPr>
-        <w:rPr>
-          <w:rFonts w:ascii="Arial" w:eastAsiaTheme="minorEastAsia" w:hAnsi="Arial" w:cs="Arial"/>
-          <w:sz w:val="28"/>
-          <w:szCs w:val="28"/>
-          <w:lang w:val="en-US"/>
-        </w:rPr>
-      </w:pPr>
-      <w:r>
-        <w:rPr>
-          <w:rFonts w:ascii="Arial" w:eastAsiaTheme="minorEastAsia" w:hAnsi="Arial" w:cs="Arial"/>
-          <w:sz w:val="28"/>
-          <w:szCs w:val="28"/>
-          <w:lang w:val="en-US"/>
-        </w:rPr>
         <w:t>Χειριστές: Company User</w:t>
       </w:r>
     </w:p>
@@ -6578,47 +5735,7 @@
           <w:szCs w:val="28"/>
           <w:u w:val="single"/>
         </w:rPr>
-        <w:t>Βα</w:t>
-      </w:r>
-      <w:proofErr w:type="spellStart"/>
-      <w:r>
-        <w:rPr>
-          <w:rFonts w:ascii="Arial" w:hAnsi="Arial" w:cs="Arial"/>
-          <w:sz w:val="28"/>
-          <w:szCs w:val="28"/>
-          <w:u w:val="single"/>
-        </w:rPr>
-        <w:t>σική</w:t>
-      </w:r>
-      <w:proofErr w:type="spellEnd"/>
-      <w:r>
-        <w:rPr>
-          <w:rFonts w:ascii="Arial" w:hAnsi="Arial" w:cs="Arial"/>
-          <w:sz w:val="28"/>
-          <w:szCs w:val="28"/>
-          <w:u w:val="single"/>
-        </w:rPr>
-        <w:t xml:space="preserve"> </w:t>
-      </w:r>
-      <w:proofErr w:type="spellStart"/>
-      <w:r>
-        <w:rPr>
-          <w:rFonts w:ascii="Arial" w:hAnsi="Arial" w:cs="Arial"/>
-          <w:sz w:val="28"/>
-          <w:szCs w:val="28"/>
-          <w:u w:val="single"/>
-        </w:rPr>
-        <w:t>Ροή</w:t>
-      </w:r>
-      <w:proofErr w:type="spellEnd"/>
-      <w:r>
-        <w:rPr>
-          <w:rFonts w:ascii="Arial" w:hAnsi="Arial" w:cs="Arial"/>
-          <w:sz w:val="28"/>
-          <w:szCs w:val="28"/>
-          <w:u w:val="single"/>
-        </w:rPr>
-        <w:t>:</w:t>
+        <w:t>Βασική Ροή:</w:t>
       </w:r>
     </w:p>
     <w:p>
@@ -6641,61 +5758,7 @@
           <w:sz w:val="28"/>
           <w:szCs w:val="28"/>
         </w:rPr>
-        <w:t xml:space="preserve">Ο </w:t>
-      </w:r>
-      <w:proofErr w:type="spellStart"/>
-      <w:r>
-        <w:rPr>
-          <w:rFonts w:ascii="Arial" w:hAnsi="Arial" w:cs="Arial"/>
-          <w:sz w:val="28"/>
-          <w:szCs w:val="28"/>
-        </w:rPr>
-        <w:t>δι</w:t>
-      </w:r>
-      <w:proofErr w:type="spellEnd"/>
-      <w:r>
-        <w:rPr>
-          <w:rFonts w:ascii="Arial" w:hAnsi="Arial" w:cs="Arial"/>
-          <w:sz w:val="28"/>
-          <w:szCs w:val="28"/>
-        </w:rPr>
-        <w:t>αχειριστής επ</w:t>
-      </w:r>
-      <w:proofErr w:type="spellStart"/>
-      <w:r>
-        <w:rPr>
-          <w:rFonts w:ascii="Arial" w:hAnsi="Arial" w:cs="Arial"/>
-          <w:sz w:val="28"/>
-          <w:szCs w:val="28"/>
-        </w:rPr>
-        <w:t>ιλέγει</w:t>
-      </w:r>
-      <w:proofErr w:type="spellEnd"/>
-      <w:r>
-        <w:rPr>
-          <w:rFonts w:ascii="Arial" w:hAnsi="Arial" w:cs="Arial"/>
-          <w:sz w:val="28"/>
-          <w:szCs w:val="28"/>
-        </w:rPr>
-        <w:t xml:space="preserve"> “</w:t>
-      </w:r>
-      <w:proofErr w:type="spellStart"/>
-      <w:r>
-        <w:rPr>
-          <w:rFonts w:ascii="Arial" w:hAnsi="Arial" w:cs="Arial"/>
-          <w:sz w:val="28"/>
-          <w:szCs w:val="28"/>
-        </w:rPr>
-        <w:t>Αν</w:t>
-      </w:r>
-      <w:proofErr w:type="spellEnd"/>
-      <w:r>
-        <w:rPr>
-          <w:rFonts w:ascii="Arial" w:hAnsi="Arial" w:cs="Arial"/>
-          <w:sz w:val="28"/>
-          <w:szCs w:val="28"/>
-        </w:rPr>
-        <w:t>αζήτηση”.</w:t>
+        <w:t>Ο διαχειριστής επιλέγει “Αναζήτηση”.</w:t>
       </w:r>
     </w:p>
     <w:p>
@@ -6750,41 +5813,13 @@
           <w:szCs w:val="28"/>
         </w:rPr>
       </w:pPr>
-      <w:proofErr w:type="spellStart"/>
-      <w:r>
-        <w:rPr>
-          <w:rFonts w:ascii="Arial" w:hAnsi="Arial" w:cs="Arial"/>
-          <w:sz w:val="28"/>
-          <w:szCs w:val="28"/>
-        </w:rPr>
-        <w:t>Εν</w:t>
-      </w:r>
-      <w:proofErr w:type="spellEnd"/>
-      <w:r>
-        <w:rPr>
-          <w:rFonts w:ascii="Arial" w:hAnsi="Arial" w:cs="Arial"/>
-          <w:sz w:val="28"/>
-          <w:szCs w:val="28"/>
-        </w:rPr>
-        <w:t xml:space="preserve">αλλακτικές </w:t>
-      </w:r>
-      <w:proofErr w:type="spellStart"/>
-      <w:r>
-        <w:rPr>
-          <w:rFonts w:ascii="Arial" w:hAnsi="Arial" w:cs="Arial"/>
-          <w:sz w:val="28"/>
-          <w:szCs w:val="28"/>
-        </w:rPr>
-        <w:t>Ροές</w:t>
-      </w:r>
-      <w:proofErr w:type="spellEnd"/>
-      <w:r>
-        <w:rPr>
-          <w:rFonts w:ascii="Arial" w:hAnsi="Arial" w:cs="Arial"/>
-          <w:sz w:val="28"/>
-          <w:szCs w:val="28"/>
-        </w:rPr>
-        <w:t>:</w:t>
+      <w:r>
+        <w:rPr>
+          <w:rFonts w:ascii="Arial" w:hAnsi="Arial" w:cs="Arial"/>
+          <w:sz w:val="28"/>
+          <w:szCs w:val="28"/>
+        </w:rPr>
+        <w:t>Εναλλακτικές Ροές:</w:t>
       </w:r>
     </w:p>
     <w:p>
@@ -6962,47 +5997,7 @@
           <w:szCs w:val="28"/>
           <w:u w:val="single"/>
         </w:rPr>
-        <w:t>Βα</w:t>
-      </w:r>
-      <w:proofErr w:type="spellStart"/>
-      <w:r>
-        <w:rPr>
-          <w:rFonts w:ascii="Arial" w:hAnsi="Arial" w:cs="Arial"/>
-          <w:sz w:val="28"/>
-          <w:szCs w:val="28"/>
-          <w:u w:val="single"/>
-        </w:rPr>
-        <w:t>σική</w:t>
-      </w:r>
-      <w:proofErr w:type="spellEnd"/>
-      <w:r>
-        <w:rPr>
-          <w:rFonts w:ascii="Arial" w:hAnsi="Arial" w:cs="Arial"/>
-          <w:sz w:val="28"/>
-          <w:szCs w:val="28"/>
-          <w:u w:val="single"/>
-        </w:rPr>
-        <w:t xml:space="preserve"> </w:t>
-      </w:r>
-      <w:proofErr w:type="spellStart"/>
-      <w:r>
-        <w:rPr>
-          <w:rFonts w:ascii="Arial" w:hAnsi="Arial" w:cs="Arial"/>
-          <w:sz w:val="28"/>
-          <w:szCs w:val="28"/>
-          <w:u w:val="single"/>
-        </w:rPr>
-        <w:t>Ροή</w:t>
-      </w:r>
-      <w:proofErr w:type="spellEnd"/>
-      <w:r>
-        <w:rPr>
-          <w:rFonts w:ascii="Arial" w:hAnsi="Arial" w:cs="Arial"/>
-          <w:sz w:val="28"/>
-          <w:szCs w:val="28"/>
-          <w:u w:val="single"/>
-        </w:rPr>
-        <w:t>:</w:t>
+        <w:t>Βασική Ροή:</w:t>
       </w:r>
     </w:p>
     <w:p>
@@ -7088,61 +6083,7 @@
           <w:sz w:val="28"/>
           <w:szCs w:val="28"/>
         </w:rPr>
-        <w:t xml:space="preserve">Ο </w:t>
-      </w:r>
-      <w:proofErr w:type="spellStart"/>
-      <w:r>
-        <w:rPr>
-          <w:rFonts w:ascii="Arial" w:hAnsi="Arial" w:cs="Arial"/>
-          <w:sz w:val="28"/>
-          <w:szCs w:val="28"/>
-        </w:rPr>
-        <w:t>χειριστής</w:t>
-      </w:r>
-      <w:proofErr w:type="spellEnd"/>
-      <w:r>
-        <w:rPr>
-          <w:rFonts w:ascii="Arial" w:hAnsi="Arial" w:cs="Arial"/>
-          <w:sz w:val="28"/>
-          <w:szCs w:val="28"/>
-        </w:rPr>
-        <w:t xml:space="preserve"> επ</w:t>
-      </w:r>
-      <w:proofErr w:type="spellStart"/>
-      <w:r>
-        <w:rPr>
-          <w:rFonts w:ascii="Arial" w:hAnsi="Arial" w:cs="Arial"/>
-          <w:sz w:val="28"/>
-          <w:szCs w:val="28"/>
-        </w:rPr>
-        <w:t>ιλέγει</w:t>
-      </w:r>
-      <w:proofErr w:type="spellEnd"/>
-      <w:r>
-        <w:rPr>
-          <w:rFonts w:ascii="Arial" w:hAnsi="Arial" w:cs="Arial"/>
-          <w:sz w:val="28"/>
-          <w:szCs w:val="28"/>
-        </w:rPr>
-        <w:t xml:space="preserve"> </w:t>
-      </w:r>
-      <w:proofErr w:type="spellStart"/>
-      <w:r>
-        <w:rPr>
-          <w:rFonts w:ascii="Arial" w:hAnsi="Arial" w:cs="Arial"/>
-          <w:sz w:val="28"/>
-          <w:szCs w:val="28"/>
-        </w:rPr>
-        <w:t>Προσθήκη</w:t>
-      </w:r>
-      <w:proofErr w:type="spellEnd"/>
-      <w:r>
-        <w:rPr>
-          <w:rFonts w:ascii="Arial" w:hAnsi="Arial" w:cs="Arial"/>
-          <w:sz w:val="28"/>
-          <w:szCs w:val="28"/>
-        </w:rPr>
-        <w:t>.</w:t>
+        <w:t>Ο χειριστής επιλέγει Προσθήκη.</w:t>
       </w:r>
     </w:p>
     <w:p>
@@ -7232,7 +6173,6 @@
           <w:u w:val="single"/>
         </w:rPr>
       </w:pPr>
-      <w:proofErr w:type="spellStart"/>
       <w:r>
         <w:rPr>
           <w:rFonts w:ascii="Arial" w:hAnsi="Arial" w:cs="Arial"/>
@@ -7240,37 +6180,7 @@
           <w:szCs w:val="28"/>
           <w:u w:val="single"/>
         </w:rPr>
-        <w:t>Εν</w:t>
-      </w:r>
-      <w:proofErr w:type="spellEnd"/>
-      <w:r>
-        <w:rPr>
-          <w:rFonts w:ascii="Arial" w:hAnsi="Arial" w:cs="Arial"/>
-          <w:sz w:val="28"/>
-          <w:szCs w:val="28"/>
-          <w:u w:val="single"/>
-        </w:rPr>
-        <w:t xml:space="preserve">αλλακτικές </w:t>
-      </w:r>
-      <w:proofErr w:type="spellStart"/>
-      <w:r>
-        <w:rPr>
-          <w:rFonts w:ascii="Arial" w:hAnsi="Arial" w:cs="Arial"/>
-          <w:sz w:val="28"/>
-          <w:szCs w:val="28"/>
-          <w:u w:val="single"/>
-        </w:rPr>
-        <w:t>Ροές</w:t>
-      </w:r>
-      <w:proofErr w:type="spellEnd"/>
-      <w:r>
-        <w:rPr>
-          <w:rFonts w:ascii="Arial" w:hAnsi="Arial" w:cs="Arial"/>
-          <w:sz w:val="28"/>
-          <w:szCs w:val="28"/>
-          <w:u w:val="single"/>
-        </w:rPr>
-        <w:t>:</w:t>
+        <w:t>Εναλλακτικές Ροές:</w:t>
       </w:r>
     </w:p>
     <w:p>
@@ -7538,7 +6448,6 @@
           <w:szCs w:val="28"/>
           <w:lang w:val="en-US"/>
         </w:rPr>
-        <w:lastRenderedPageBreak/>
         <w:t>Use</w:t>
       </w:r>
       <w:r>
@@ -7644,47 +6553,7 @@
           <w:szCs w:val="28"/>
           <w:u w:val="single"/>
         </w:rPr>
-        <w:t>Βα</w:t>
-      </w:r>
-      <w:proofErr w:type="spellStart"/>
-      <w:r>
-        <w:rPr>
-          <w:rFonts w:ascii="Arial" w:hAnsi="Arial" w:cs="Arial"/>
-          <w:sz w:val="28"/>
-          <w:szCs w:val="28"/>
-          <w:u w:val="single"/>
-        </w:rPr>
-        <w:t>σική</w:t>
-      </w:r>
-      <w:proofErr w:type="spellEnd"/>
-      <w:r>
-        <w:rPr>
-          <w:rFonts w:ascii="Arial" w:hAnsi="Arial" w:cs="Arial"/>
-          <w:sz w:val="28"/>
-          <w:szCs w:val="28"/>
-          <w:u w:val="single"/>
-        </w:rPr>
-        <w:t xml:space="preserve"> </w:t>
-      </w:r>
-      <w:proofErr w:type="spellStart"/>
-      <w:r>
-        <w:rPr>
-          <w:rFonts w:ascii="Arial" w:hAnsi="Arial" w:cs="Arial"/>
-          <w:sz w:val="28"/>
-          <w:szCs w:val="28"/>
-          <w:u w:val="single"/>
-        </w:rPr>
-        <w:t>Ροή</w:t>
-      </w:r>
-      <w:proofErr w:type="spellEnd"/>
-      <w:r>
-        <w:rPr>
-          <w:rFonts w:ascii="Arial" w:hAnsi="Arial" w:cs="Arial"/>
-          <w:sz w:val="28"/>
-          <w:szCs w:val="28"/>
-          <w:u w:val="single"/>
-        </w:rPr>
-        <w:t>:</w:t>
+        <w:t>Βασική Ροή:</w:t>
       </w:r>
     </w:p>
     <w:p>
@@ -7833,7 +6702,6 @@
           <w:u w:val="single"/>
         </w:rPr>
       </w:pPr>
-      <w:proofErr w:type="spellStart"/>
       <w:r>
         <w:rPr>
           <w:rFonts w:ascii="Arial" w:hAnsi="Arial" w:cs="Arial"/>
@@ -7841,37 +6709,7 @@
           <w:szCs w:val="28"/>
           <w:u w:val="single"/>
         </w:rPr>
-        <w:t>Εν</w:t>
-      </w:r>
-      <w:proofErr w:type="spellEnd"/>
-      <w:r>
-        <w:rPr>
-          <w:rFonts w:ascii="Arial" w:hAnsi="Arial" w:cs="Arial"/>
-          <w:sz w:val="28"/>
-          <w:szCs w:val="28"/>
-          <w:u w:val="single"/>
-        </w:rPr>
-        <w:t xml:space="preserve">αλλακτικές </w:t>
-      </w:r>
-      <w:proofErr w:type="spellStart"/>
-      <w:r>
-        <w:rPr>
-          <w:rFonts w:ascii="Arial" w:hAnsi="Arial" w:cs="Arial"/>
-          <w:sz w:val="28"/>
-          <w:szCs w:val="28"/>
-          <w:u w:val="single"/>
-        </w:rPr>
-        <w:t>Ροές</w:t>
-      </w:r>
-      <w:proofErr w:type="spellEnd"/>
-      <w:r>
-        <w:rPr>
-          <w:rFonts w:ascii="Arial" w:hAnsi="Arial" w:cs="Arial"/>
-          <w:sz w:val="28"/>
-          <w:szCs w:val="28"/>
-          <w:u w:val="single"/>
-        </w:rPr>
-        <w:t>:</w:t>
+        <w:t>Εναλλακτικές Ροές:</w:t>
       </w:r>
     </w:p>
     <w:p>
@@ -8109,47 +6947,7 @@
           <w:szCs w:val="28"/>
           <w:u w:val="single"/>
         </w:rPr>
-        <w:t>Βα</w:t>
-      </w:r>
-      <w:proofErr w:type="spellStart"/>
-      <w:r>
-        <w:rPr>
-          <w:rFonts w:ascii="Arial" w:hAnsi="Arial" w:cs="Arial"/>
-          <w:sz w:val="28"/>
-          <w:szCs w:val="28"/>
-          <w:u w:val="single"/>
-        </w:rPr>
-        <w:t>σική</w:t>
-      </w:r>
-      <w:proofErr w:type="spellEnd"/>
-      <w:r>
-        <w:rPr>
-          <w:rFonts w:ascii="Arial" w:hAnsi="Arial" w:cs="Arial"/>
-          <w:sz w:val="28"/>
-          <w:szCs w:val="28"/>
-          <w:u w:val="single"/>
-        </w:rPr>
-        <w:t xml:space="preserve"> </w:t>
-      </w:r>
-      <w:proofErr w:type="spellStart"/>
-      <w:r>
-        <w:rPr>
-          <w:rFonts w:ascii="Arial" w:hAnsi="Arial" w:cs="Arial"/>
-          <w:sz w:val="28"/>
-          <w:szCs w:val="28"/>
-          <w:u w:val="single"/>
-        </w:rPr>
-        <w:t>Ροή</w:t>
-      </w:r>
-      <w:proofErr w:type="spellEnd"/>
-      <w:r>
-        <w:rPr>
-          <w:rFonts w:ascii="Arial" w:hAnsi="Arial" w:cs="Arial"/>
-          <w:sz w:val="28"/>
-          <w:szCs w:val="28"/>
-          <w:u w:val="single"/>
-        </w:rPr>
-        <w:t>:</w:t>
+        <w:t>Βασική Ροή:</w:t>
       </w:r>
     </w:p>
     <w:p>
@@ -8268,7 +7066,6 @@
           <w:u w:val="single"/>
         </w:rPr>
       </w:pPr>
-      <w:proofErr w:type="spellStart"/>
       <w:r>
         <w:rPr>
           <w:rFonts w:ascii="Arial" w:hAnsi="Arial" w:cs="Arial"/>
@@ -8276,37 +7073,7 @@
           <w:szCs w:val="28"/>
           <w:u w:val="single"/>
         </w:rPr>
-        <w:t>Εν</w:t>
-      </w:r>
-      <w:proofErr w:type="spellEnd"/>
-      <w:r>
-        <w:rPr>
-          <w:rFonts w:ascii="Arial" w:hAnsi="Arial" w:cs="Arial"/>
-          <w:sz w:val="28"/>
-          <w:szCs w:val="28"/>
-          <w:u w:val="single"/>
-        </w:rPr>
-        <w:t xml:space="preserve">αλλακτικές </w:t>
-      </w:r>
-      <w:proofErr w:type="spellStart"/>
-      <w:r>
-        <w:rPr>
-          <w:rFonts w:ascii="Arial" w:hAnsi="Arial" w:cs="Arial"/>
-          <w:sz w:val="28"/>
-          <w:szCs w:val="28"/>
-          <w:u w:val="single"/>
-        </w:rPr>
-        <w:t>Ροές</w:t>
-      </w:r>
-      <w:proofErr w:type="spellEnd"/>
-      <w:r>
-        <w:rPr>
-          <w:rFonts w:ascii="Arial" w:hAnsi="Arial" w:cs="Arial"/>
-          <w:sz w:val="28"/>
-          <w:szCs w:val="28"/>
-          <w:u w:val="single"/>
-        </w:rPr>
-        <w:t>:</w:t>
+        <w:t>Εναλλακτικές Ροές:</w:t>
       </w:r>
     </w:p>
     <w:p>
@@ -8338,61 +7105,7 @@
           <w:sz w:val="28"/>
           <w:szCs w:val="28"/>
         </w:rPr>
-        <w:t>Επ</w:t>
-      </w:r>
-      <w:proofErr w:type="spellStart"/>
-      <w:r>
-        <w:rPr>
-          <w:rFonts w:ascii="Arial" w:hAnsi="Arial" w:cs="Arial"/>
-          <w:sz w:val="28"/>
-          <w:szCs w:val="28"/>
-        </w:rPr>
-        <w:t>ιλέξτε</w:t>
-      </w:r>
-      <w:proofErr w:type="spellEnd"/>
-      <w:r>
-        <w:rPr>
-          <w:rFonts w:ascii="Arial" w:hAnsi="Arial" w:cs="Arial"/>
-          <w:sz w:val="28"/>
-          <w:szCs w:val="28"/>
-        </w:rPr>
-        <w:t xml:space="preserve"> π</w:t>
-      </w:r>
-      <w:proofErr w:type="spellStart"/>
-      <w:r>
-        <w:rPr>
-          <w:rFonts w:ascii="Arial" w:hAnsi="Arial" w:cs="Arial"/>
-          <w:sz w:val="28"/>
-          <w:szCs w:val="28"/>
-        </w:rPr>
-        <w:t>εριοχή</w:t>
-      </w:r>
-      <w:proofErr w:type="spellEnd"/>
-      <w:r>
-        <w:rPr>
-          <w:rFonts w:ascii="Arial" w:hAnsi="Arial" w:cs="Arial"/>
-          <w:sz w:val="28"/>
-          <w:szCs w:val="28"/>
-        </w:rPr>
-        <w:t xml:space="preserve"> </w:t>
-      </w:r>
-      <w:proofErr w:type="spellStart"/>
-      <w:r>
-        <w:rPr>
-          <w:rFonts w:ascii="Arial" w:hAnsi="Arial" w:cs="Arial"/>
-          <w:sz w:val="28"/>
-          <w:szCs w:val="28"/>
-        </w:rPr>
-        <w:t>χειροκίνητ</w:t>
-      </w:r>
-      <w:proofErr w:type="spellEnd"/>
-      <w:r>
-        <w:rPr>
-          <w:rFonts w:ascii="Arial" w:hAnsi="Arial" w:cs="Arial"/>
-          <w:sz w:val="28"/>
-          <w:szCs w:val="28"/>
-        </w:rPr>
-        <w:t>α.”</w:t>
+        <w:t>Επιλέξτε περιοχή χειροκίνητα.”</w:t>
       </w:r>
     </w:p>
     <w:p>
@@ -11424,6 +10137,12 @@
   </w:num>
   <w:num w:numId="38" w16cid:durableId="962619454">
     <w:abstractNumId w:val="19"/>
+  </w:num>
+  <w:num w:numId="39" w16cid:durableId="1188566419">
+    <w:abstractNumId w:val="0"/>
+    <w:lvlOverride w:ilvl="0">
+      <w:startOverride w:val="1"/>
+    </w:lvlOverride>
   </w:num>
 </w:numbering>
 </file>

--- a/paradoteo1/Use Cases v0.1.docx
+++ b/paradoteo1/Use Cases v0.1.docx
@@ -4,7 +4,7 @@
   <w:body>
     <w:p>
       <w:pPr>
-        <w:pStyle w:val="BodyText"/>
+        <w:pStyle w:val="a5"/>
         <w:rPr>
           <w:rFonts w:ascii="Arial" w:hAnsi="Arial" w:cs="Arial"/>
           <w:sz w:val="26"/>
@@ -13,7 +13,7 @@
     </w:p>
     <w:p>
       <w:pPr>
-        <w:pStyle w:val="BodyText"/>
+        <w:pStyle w:val="a5"/>
         <w:jc w:val="center"/>
         <w:rPr>
           <w:rFonts w:ascii="Arial" w:hAnsi="Arial" w:cs="Arial"/>
@@ -176,7 +176,7 @@
     </w:p>
     <w:p>
       <w:pPr>
-        <w:pStyle w:val="BodyText"/>
+        <w:pStyle w:val="a5"/>
         <w:rPr>
           <w:rFonts w:ascii="Arial" w:hAnsi="Arial" w:cs="Arial"/>
           <w:sz w:val="20"/>
@@ -185,7 +185,7 @@
     </w:p>
     <w:p>
       <w:pPr>
-        <w:pStyle w:val="BodyText"/>
+        <w:pStyle w:val="a5"/>
         <w:rPr>
           <w:rFonts w:ascii="Arial" w:hAnsi="Arial" w:cs="Arial"/>
           <w:sz w:val="20"/>
@@ -194,7 +194,7 @@
     </w:p>
     <w:p>
       <w:pPr>
-        <w:pStyle w:val="BodyText"/>
+        <w:pStyle w:val="a5"/>
         <w:rPr>
           <w:rFonts w:ascii="Arial" w:hAnsi="Arial" w:cs="Arial"/>
           <w:sz w:val="20"/>
@@ -203,7 +203,7 @@
     </w:p>
     <w:p>
       <w:pPr>
-        <w:pStyle w:val="BodyText"/>
+        <w:pStyle w:val="a5"/>
         <w:rPr>
           <w:rFonts w:ascii="Arial" w:hAnsi="Arial" w:cs="Arial"/>
           <w:sz w:val="20"/>
@@ -212,7 +212,7 @@
     </w:p>
     <w:p>
       <w:pPr>
-        <w:pStyle w:val="BodyText"/>
+        <w:pStyle w:val="a5"/>
         <w:rPr>
           <w:rFonts w:ascii="Arial" w:hAnsi="Arial" w:cs="Arial"/>
           <w:sz w:val="20"/>
@@ -221,7 +221,7 @@
     </w:p>
     <w:p>
       <w:pPr>
-        <w:pStyle w:val="BodyText"/>
+        <w:pStyle w:val="a5"/>
         <w:rPr>
           <w:rFonts w:ascii="Arial" w:hAnsi="Arial" w:cs="Arial"/>
           <w:sz w:val="20"/>
@@ -230,7 +230,7 @@
     </w:p>
     <w:p>
       <w:pPr>
-        <w:pStyle w:val="BodyText"/>
+        <w:pStyle w:val="a5"/>
         <w:rPr>
           <w:rFonts w:ascii="Arial" w:hAnsi="Arial" w:cs="Arial"/>
           <w:sz w:val="20"/>
@@ -239,7 +239,7 @@
     </w:p>
     <w:p>
       <w:pPr>
-        <w:pStyle w:val="BodyText"/>
+        <w:pStyle w:val="a5"/>
         <w:rPr>
           <w:rFonts w:ascii="Arial" w:hAnsi="Arial" w:cs="Arial"/>
           <w:sz w:val="20"/>
@@ -248,7 +248,7 @@
     </w:p>
     <w:p>
       <w:pPr>
-        <w:pStyle w:val="BodyText"/>
+        <w:pStyle w:val="a5"/>
         <w:rPr>
           <w:rFonts w:ascii="Arial" w:hAnsi="Arial" w:cs="Arial"/>
           <w:sz w:val="20"/>
@@ -257,7 +257,7 @@
     </w:p>
     <w:p>
       <w:pPr>
-        <w:pStyle w:val="BodyText"/>
+        <w:pStyle w:val="a5"/>
         <w:rPr>
           <w:rFonts w:ascii="Arial" w:hAnsi="Arial" w:cs="Arial"/>
           <w:sz w:val="20"/>
@@ -266,7 +266,7 @@
     </w:p>
     <w:p>
       <w:pPr>
-        <w:pStyle w:val="BodyText"/>
+        <w:pStyle w:val="a5"/>
         <w:rPr>
           <w:rFonts w:ascii="Arial" w:hAnsi="Arial" w:cs="Arial"/>
           <w:sz w:val="20"/>
@@ -275,7 +275,7 @@
     </w:p>
     <w:p>
       <w:pPr>
-        <w:pStyle w:val="BodyText"/>
+        <w:pStyle w:val="a5"/>
         <w:rPr>
           <w:rFonts w:ascii="Arial" w:hAnsi="Arial" w:cs="Arial"/>
           <w:sz w:val="20"/>
@@ -284,7 +284,7 @@
     </w:p>
     <w:p>
       <w:pPr>
-        <w:pStyle w:val="BodyText"/>
+        <w:pStyle w:val="a5"/>
         <w:rPr>
           <w:rFonts w:ascii="Arial" w:hAnsi="Arial" w:cs="Arial"/>
           <w:sz w:val="17"/>
@@ -303,7 +303,7 @@
     </w:p>
     <w:p>
       <w:pPr>
-        <w:pStyle w:val="BodyText"/>
+        <w:pStyle w:val="a5"/>
         <w:rPr>
           <w:rFonts w:ascii="Arial" w:hAnsi="Arial" w:cs="Arial"/>
           <w:sz w:val="20"/>
@@ -312,7 +312,7 @@
     </w:p>
     <w:p>
       <w:pPr>
-        <w:pStyle w:val="BodyText"/>
+        <w:pStyle w:val="a5"/>
         <w:rPr>
           <w:rFonts w:ascii="Arial" w:hAnsi="Arial" w:cs="Arial"/>
           <w:sz w:val="20"/>
@@ -321,7 +321,7 @@
     </w:p>
     <w:p>
       <w:pPr>
-        <w:pStyle w:val="Title"/>
+        <w:pStyle w:val="a6"/>
         <w:spacing w:before="0"/>
         <w:ind w:left="0" w:right="0"/>
       </w:pPr>
@@ -352,7 +352,7 @@
     </w:p>
     <w:p>
       <w:pPr>
-        <w:pStyle w:val="BodyText"/>
+        <w:pStyle w:val="a5"/>
         <w:rPr>
           <w:rFonts w:ascii="Arial" w:hAnsi="Arial" w:cs="Arial"/>
           <w:b/>
@@ -362,7 +362,7 @@
     </w:p>
     <w:p>
       <w:pPr>
-        <w:pStyle w:val="BodyText"/>
+        <w:pStyle w:val="a5"/>
         <w:rPr>
           <w:rFonts w:ascii="Arial" w:hAnsi="Arial" w:cs="Arial"/>
           <w:b/>
@@ -372,7 +372,7 @@
     </w:p>
     <w:p>
       <w:pPr>
-        <w:pStyle w:val="BodyText"/>
+        <w:pStyle w:val="a5"/>
         <w:rPr>
           <w:rFonts w:ascii="Arial" w:hAnsi="Arial" w:cs="Arial"/>
           <w:b/>
@@ -392,7 +392,7 @@
     </w:p>
     <w:p>
       <w:pPr>
-        <w:pStyle w:val="BodyText"/>
+        <w:pStyle w:val="a5"/>
         <w:rPr>
           <w:rFonts w:ascii="Arial" w:hAnsi="Arial" w:cs="Arial"/>
           <w:b/>
@@ -402,7 +402,7 @@
     </w:p>
     <w:p>
       <w:pPr>
-        <w:pStyle w:val="BodyText"/>
+        <w:pStyle w:val="a5"/>
         <w:rPr>
           <w:rFonts w:ascii="Arial" w:hAnsi="Arial" w:cs="Arial"/>
           <w:b/>
@@ -412,7 +412,7 @@
     </w:p>
     <w:p>
       <w:pPr>
-        <w:pStyle w:val="BodyText"/>
+        <w:pStyle w:val="a5"/>
         <w:rPr>
           <w:rFonts w:ascii="Arial" w:hAnsi="Arial" w:cs="Arial"/>
           <w:b/>
@@ -422,7 +422,7 @@
     </w:p>
     <w:p>
       <w:pPr>
-        <w:pStyle w:val="BodyText"/>
+        <w:pStyle w:val="a5"/>
         <w:rPr>
           <w:rFonts w:ascii="Arial" w:hAnsi="Arial" w:cs="Arial"/>
           <w:b/>
@@ -448,7 +448,7 @@
     </w:p>
     <w:p>
       <w:pPr>
-        <w:pStyle w:val="BodyText"/>
+        <w:pStyle w:val="a5"/>
         <w:rPr>
           <w:rFonts w:ascii="Arial" w:hAnsi="Arial" w:cs="Arial"/>
           <w:b/>
@@ -458,7 +458,7 @@
     </w:p>
     <w:p>
       <w:pPr>
-        <w:pStyle w:val="BodyText"/>
+        <w:pStyle w:val="a5"/>
         <w:rPr>
           <w:rFonts w:ascii="Arial" w:hAnsi="Arial" w:cs="Arial"/>
           <w:b/>
@@ -468,7 +468,7 @@
     </w:p>
     <w:p>
       <w:pPr>
-        <w:pStyle w:val="BodyText"/>
+        <w:pStyle w:val="a5"/>
         <w:rPr>
           <w:rFonts w:ascii="Arial" w:hAnsi="Arial" w:cs="Arial"/>
           <w:b/>
@@ -478,7 +478,7 @@
     </w:p>
     <w:p>
       <w:pPr>
-        <w:pStyle w:val="BodyText"/>
+        <w:pStyle w:val="a5"/>
         <w:rPr>
           <w:rFonts w:ascii="Arial" w:hAnsi="Arial" w:cs="Arial"/>
           <w:b/>
@@ -580,7 +580,7 @@
     </w:p>
     <w:p>
       <w:pPr>
-        <w:pStyle w:val="BodyText"/>
+        <w:pStyle w:val="a5"/>
         <w:rPr>
           <w:rFonts w:ascii="Arial" w:hAnsi="Arial" w:cs="Arial"/>
           <w:b/>
@@ -590,7 +590,7 @@
     </w:p>
     <w:p>
       <w:pPr>
-        <w:pStyle w:val="BodyText"/>
+        <w:pStyle w:val="a5"/>
         <w:rPr>
           <w:rFonts w:ascii="Arial" w:hAnsi="Arial" w:cs="Arial"/>
           <w:b/>
@@ -600,7 +600,7 @@
     </w:p>
     <w:p>
       <w:pPr>
-        <w:pStyle w:val="BodyText"/>
+        <w:pStyle w:val="a5"/>
         <w:tabs>
           <w:tab w:val="left" w:pos="2430"/>
         </w:tabs>
@@ -630,7 +630,25 @@
           <w:w w:val="95"/>
           <w:sz w:val="32"/>
         </w:rPr>
-        <w:t>Αντρέας Κερκίδης 1088435</w:t>
+        <w:t xml:space="preserve">Αντρέας </w:t>
+      </w:r>
+      <w:proofErr w:type="spellStart"/>
+      <w:r>
+        <w:rPr>
+          <w:rFonts w:ascii="Arial" w:hAnsi="Arial" w:cs="Arial"/>
+          <w:w w:val="95"/>
+          <w:sz w:val="32"/>
+        </w:rPr>
+        <w:t>Κερκίδης</w:t>
+      </w:r>
+      <w:proofErr w:type="spellEnd"/>
+      <w:r>
+        <w:rPr>
+          <w:rFonts w:ascii="Arial" w:hAnsi="Arial" w:cs="Arial"/>
+          <w:w w:val="95"/>
+          <w:sz w:val="32"/>
+        </w:rPr>
+        <w:t xml:space="preserve"> 1088435</w:t>
       </w:r>
       <w:r>
         <w:rPr>
@@ -644,7 +662,7 @@
       <w:hyperlink r:id="rId10" w:history="1">
         <w:r>
           <w:rPr>
-            <w:rStyle w:val="Hyperlink"/>
+            <w:rStyle w:val="-"/>
             <w:rFonts w:ascii="Arial" w:hAnsi="Arial" w:cs="Arial"/>
             <w:sz w:val="32"/>
           </w:rPr>
@@ -654,7 +672,7 @@
     </w:p>
     <w:p>
       <w:pPr>
-        <w:pStyle w:val="BodyText"/>
+        <w:pStyle w:val="a5"/>
         <w:tabs>
           <w:tab w:val="left" w:pos="1440"/>
         </w:tabs>
@@ -667,7 +685,7 @@
     </w:p>
     <w:p>
       <w:pPr>
-        <w:pStyle w:val="BodyText"/>
+        <w:pStyle w:val="a5"/>
         <w:tabs>
           <w:tab w:val="left" w:pos="1440"/>
         </w:tabs>
@@ -723,7 +741,7 @@
       <w:hyperlink r:id="rId11">
         <w:r>
           <w:rPr>
-            <w:rStyle w:val="Hyperlink"/>
+            <w:rStyle w:val="-"/>
             <w:rFonts w:ascii="Arial" w:hAnsi="Arial" w:cs="Arial"/>
             <w:sz w:val="32"/>
             <w:szCs w:val="32"/>
@@ -734,7 +752,7 @@
     </w:p>
     <w:p>
       <w:pPr>
-        <w:pStyle w:val="BodyText"/>
+        <w:pStyle w:val="a5"/>
         <w:tabs>
           <w:tab w:val="left" w:pos="1440"/>
         </w:tabs>
@@ -747,7 +765,7 @@
     </w:p>
     <w:p>
       <w:pPr>
-        <w:pStyle w:val="BodyText"/>
+        <w:pStyle w:val="a5"/>
         <w:tabs>
           <w:tab w:val="left" w:pos="1440"/>
         </w:tabs>
@@ -789,7 +807,7 @@
       <w:hyperlink r:id="rId12" w:history="1">
         <w:r>
           <w:rPr>
-            <w:rStyle w:val="Hyperlink"/>
+            <w:rStyle w:val="-"/>
             <w:rFonts w:ascii="Arial" w:hAnsi="Arial" w:cs="Arial"/>
             <w:sz w:val="32"/>
           </w:rPr>
@@ -799,7 +817,7 @@
     </w:p>
     <w:p>
       <w:pPr>
-        <w:pStyle w:val="BodyText"/>
+        <w:pStyle w:val="a5"/>
         <w:tabs>
           <w:tab w:val="left" w:pos="1440"/>
         </w:tabs>
@@ -812,7 +830,7 @@
     </w:p>
     <w:p>
       <w:pPr>
-        <w:pStyle w:val="BodyText"/>
+        <w:pStyle w:val="a5"/>
         <w:tabs>
           <w:tab w:val="left" w:pos="1440"/>
         </w:tabs>
@@ -841,12 +859,30 @@
           <w:w w:val="95"/>
           <w:sz w:val="32"/>
         </w:rPr>
-        <w:t xml:space="preserve">Ραφαήλ Κιτρομηλίδης 1095897 </w:t>
+        <w:t xml:space="preserve">Ραφαήλ </w:t>
+      </w:r>
+      <w:proofErr w:type="spellStart"/>
+      <w:r>
+        <w:rPr>
+          <w:rFonts w:ascii="Arial" w:hAnsi="Arial" w:cs="Arial"/>
+          <w:w w:val="95"/>
+          <w:sz w:val="32"/>
+        </w:rPr>
+        <w:t>Κιτρομηλίδης</w:t>
+      </w:r>
+      <w:proofErr w:type="spellEnd"/>
+      <w:r>
+        <w:rPr>
+          <w:rFonts w:ascii="Arial" w:hAnsi="Arial" w:cs="Arial"/>
+          <w:w w:val="95"/>
+          <w:sz w:val="32"/>
+        </w:rPr>
+        <w:t xml:space="preserve"> 1095897 </w:t>
       </w:r>
       <w:hyperlink r:id="rId13" w:history="1">
         <w:r>
           <w:rPr>
-            <w:rStyle w:val="Hyperlink"/>
+            <w:rStyle w:val="-"/>
             <w:rFonts w:ascii="Arial" w:hAnsi="Arial" w:cs="Arial"/>
             <w:sz w:val="32"/>
           </w:rPr>
@@ -879,12 +915,21 @@
           <w:sz w:val="32"/>
         </w:rPr>
       </w:pPr>
+      <w:proofErr w:type="spellStart"/>
       <w:r>
         <w:rPr>
           <w:rFonts w:ascii="Arial" w:hAnsi="Arial" w:cs="Arial"/>
           <w:sz w:val="32"/>
         </w:rPr>
-        <w:t>Ασωνίτης Σπύρος 1095903</w:t>
+        <w:t>Ασωνίτης</w:t>
+      </w:r>
+      <w:proofErr w:type="spellEnd"/>
+      <w:r>
+        <w:rPr>
+          <w:rFonts w:ascii="Arial" w:hAnsi="Arial" w:cs="Arial"/>
+          <w:sz w:val="32"/>
+        </w:rPr>
+        <w:t xml:space="preserve"> Σπύρος 1095903</w:t>
       </w:r>
     </w:p>
     <w:p>
@@ -907,7 +952,7 @@
       <w:hyperlink r:id="rId14" w:history="1">
         <w:r>
           <w:rPr>
-            <w:rStyle w:val="Hyperlink"/>
+            <w:rStyle w:val="-"/>
             <w:rFonts w:ascii="Arial" w:hAnsi="Arial" w:cs="Arial"/>
             <w:sz w:val="32"/>
           </w:rPr>
@@ -917,7 +962,7 @@
     </w:p>
     <w:p>
       <w:pPr>
-        <w:pStyle w:val="BodyText"/>
+        <w:pStyle w:val="a5"/>
         <w:rPr>
           <w:rFonts w:ascii="Arial" w:hAnsi="Arial" w:cs="Arial"/>
           <w:b/>
@@ -947,7 +992,7 @@
     </w:p>
     <w:p>
       <w:pPr>
-        <w:pStyle w:val="BodyText"/>
+        <w:pStyle w:val="a5"/>
         <w:rPr>
           <w:rFonts w:ascii="Arial" w:hAnsi="Arial" w:cs="Arial"/>
           <w:b/>
@@ -963,7 +1008,7 @@
     </w:p>
     <w:p>
       <w:pPr>
-        <w:pStyle w:val="BodyText"/>
+        <w:pStyle w:val="a5"/>
         <w:numPr>
           <w:ilvl w:val="0"/>
           <w:numId w:val="6"/>
@@ -997,7 +1042,7 @@
     </w:p>
     <w:p>
       <w:pPr>
-        <w:pStyle w:val="BodyText"/>
+        <w:pStyle w:val="a5"/>
         <w:numPr>
           <w:ilvl w:val="0"/>
           <w:numId w:val="12"/>
@@ -1020,7 +1065,7 @@
     </w:p>
     <w:p>
       <w:pPr>
-        <w:pStyle w:val="BodyText"/>
+        <w:pStyle w:val="a5"/>
         <w:numPr>
           <w:ilvl w:val="0"/>
           <w:numId w:val="12"/>
@@ -1043,7 +1088,7 @@
     </w:p>
     <w:p>
       <w:pPr>
-        <w:pStyle w:val="BodyText"/>
+        <w:pStyle w:val="a5"/>
         <w:numPr>
           <w:ilvl w:val="0"/>
           <w:numId w:val="12"/>
@@ -1066,7 +1111,7 @@
     </w:p>
     <w:p>
       <w:pPr>
-        <w:pStyle w:val="BodyText"/>
+        <w:pStyle w:val="a5"/>
         <w:numPr>
           <w:ilvl w:val="0"/>
           <w:numId w:val="12"/>
@@ -1088,7 +1133,7 @@
     </w:p>
     <w:p>
       <w:pPr>
-        <w:pStyle w:val="BodyText"/>
+        <w:pStyle w:val="a5"/>
         <w:numPr>
           <w:ilvl w:val="0"/>
           <w:numId w:val="12"/>
@@ -1110,7 +1155,7 @@
     </w:p>
     <w:p>
       <w:pPr>
-        <w:pStyle w:val="BodyText"/>
+        <w:pStyle w:val="a5"/>
         <w:numPr>
           <w:ilvl w:val="0"/>
           <w:numId w:val="12"/>
@@ -1132,7 +1177,7 @@
     </w:p>
     <w:p>
       <w:pPr>
-        <w:pStyle w:val="BodyText"/>
+        <w:pStyle w:val="a5"/>
         <w:numPr>
           <w:ilvl w:val="0"/>
           <w:numId w:val="12"/>
@@ -1154,7 +1199,7 @@
     </w:p>
     <w:p>
       <w:pPr>
-        <w:pStyle w:val="BodyText"/>
+        <w:pStyle w:val="a5"/>
         <w:numPr>
           <w:ilvl w:val="0"/>
           <w:numId w:val="12"/>
@@ -1176,7 +1221,7 @@
     </w:p>
     <w:p>
       <w:pPr>
-        <w:pStyle w:val="BodyText"/>
+        <w:pStyle w:val="a5"/>
         <w:numPr>
           <w:ilvl w:val="0"/>
           <w:numId w:val="12"/>
@@ -1198,7 +1243,7 @@
     </w:p>
     <w:p>
       <w:pPr>
-        <w:pStyle w:val="BodyText"/>
+        <w:pStyle w:val="a5"/>
         <w:ind w:left="360"/>
         <w:rPr>
           <w:rFonts w:ascii="Arial" w:hAnsi="Arial" w:cs="Arial"/>
@@ -1209,7 +1254,7 @@
     </w:p>
     <w:p>
       <w:pPr>
-        <w:pStyle w:val="BodyText"/>
+        <w:pStyle w:val="a5"/>
         <w:numPr>
           <w:ilvl w:val="0"/>
           <w:numId w:val="6"/>
@@ -1294,7 +1339,7 @@
     </w:p>
     <w:p>
       <w:pPr>
-        <w:pStyle w:val="BodyText"/>
+        <w:pStyle w:val="a5"/>
         <w:ind w:left="360"/>
         <w:rPr>
           <w:rFonts w:ascii="Arial" w:hAnsi="Arial" w:cs="Arial"/>
@@ -1387,7 +1432,7 @@
     </w:p>
     <w:p>
       <w:pPr>
-        <w:pStyle w:val="BodyText"/>
+        <w:pStyle w:val="a5"/>
         <w:ind w:left="360"/>
         <w:rPr>
           <w:rFonts w:ascii="Arial" w:hAnsi="Arial" w:cs="Arial"/>
@@ -1438,7 +1483,7 @@
     </w:p>
     <w:p>
       <w:pPr>
-        <w:pStyle w:val="BodyText"/>
+        <w:pStyle w:val="a5"/>
         <w:ind w:left="360"/>
         <w:rPr>
           <w:rFonts w:ascii="Arial" w:hAnsi="Arial" w:cs="Arial"/>
@@ -1473,7 +1518,7 @@
     </w:p>
     <w:p>
       <w:pPr>
-        <w:pStyle w:val="BodyText"/>
+        <w:pStyle w:val="a5"/>
         <w:ind w:left="360"/>
         <w:rPr>
           <w:rFonts w:ascii="Arial" w:hAnsi="Arial" w:cs="Arial"/>
@@ -1508,7 +1553,7 @@
     </w:p>
     <w:p>
       <w:pPr>
-        <w:pStyle w:val="BodyText"/>
+        <w:pStyle w:val="a5"/>
         <w:ind w:left="360"/>
         <w:rPr>
           <w:rFonts w:ascii="Arial" w:hAnsi="Arial" w:cs="Arial"/>
@@ -1543,7 +1588,7 @@
     </w:p>
     <w:p>
       <w:pPr>
-        <w:pStyle w:val="BodyText"/>
+        <w:pStyle w:val="a5"/>
         <w:ind w:left="360"/>
         <w:rPr>
           <w:rFonts w:ascii="Arial" w:hAnsi="Arial" w:cs="Arial"/>
@@ -1578,7 +1623,7 @@
     </w:p>
     <w:p>
       <w:pPr>
-        <w:pStyle w:val="BodyText"/>
+        <w:pStyle w:val="a5"/>
         <w:ind w:left="360"/>
         <w:rPr>
           <w:rFonts w:ascii="Arial" w:hAnsi="Arial" w:cs="Arial"/>
@@ -1613,7 +1658,7 @@
     </w:p>
     <w:p>
       <w:pPr>
-        <w:pStyle w:val="BodyText"/>
+        <w:pStyle w:val="a5"/>
         <w:ind w:left="360"/>
         <w:rPr>
           <w:rFonts w:ascii="Arial" w:hAnsi="Arial" w:cs="Arial"/>
@@ -1648,7 +1693,7 @@
     </w:p>
     <w:p>
       <w:pPr>
-        <w:pStyle w:val="BodyText"/>
+        <w:pStyle w:val="a5"/>
         <w:ind w:left="360"/>
         <w:rPr>
           <w:rFonts w:ascii="Arial" w:hAnsi="Arial" w:cs="Arial"/>
@@ -1683,7 +1728,7 @@
     </w:p>
     <w:p>
       <w:pPr>
-        <w:pStyle w:val="BodyText"/>
+        <w:pStyle w:val="a5"/>
         <w:ind w:left="360"/>
         <w:rPr>
           <w:rFonts w:ascii="Arial" w:hAnsi="Arial" w:cs="Arial"/>
@@ -1694,17 +1739,17 @@
     </w:p>
     <w:p>
       <w:pPr>
-        <w:pStyle w:val="BodyText"/>
-        <w:rPr>
-          <w:rFonts w:ascii="Arial" w:hAnsi="Arial" w:cs="Arial"/>
-          <w:sz w:val="28"/>
-          <w:szCs w:val="36"/>
-        </w:rPr>
-      </w:pPr>
-    </w:p>
-    <w:p>
-      <w:pPr>
-        <w:pStyle w:val="BodyText"/>
+        <w:pStyle w:val="a5"/>
+        <w:rPr>
+          <w:rFonts w:ascii="Arial" w:hAnsi="Arial" w:cs="Arial"/>
+          <w:sz w:val="28"/>
+          <w:szCs w:val="36"/>
+        </w:rPr>
+      </w:pPr>
+    </w:p>
+    <w:p>
+      <w:pPr>
+        <w:pStyle w:val="a5"/>
         <w:rPr>
           <w:rFonts w:ascii="Arial" w:hAnsi="Arial" w:cs="Arial"/>
           <w:sz w:val="28"/>
@@ -1806,7 +1851,7 @@
     </w:p>
     <w:p>
       <w:pPr>
-        <w:pStyle w:val="BodyText"/>
+        <w:pStyle w:val="a5"/>
         <w:numPr>
           <w:ilvl w:val="0"/>
           <w:numId w:val="38"/>
@@ -1861,7 +1906,7 @@
     </w:p>
     <w:p>
       <w:pPr>
-        <w:pStyle w:val="BodyText"/>
+        <w:pStyle w:val="a5"/>
         <w:numPr>
           <w:ilvl w:val="0"/>
           <w:numId w:val="38"/>
@@ -1917,7 +1962,7 @@
     </w:p>
     <w:p>
       <w:pPr>
-        <w:pStyle w:val="BodyText"/>
+        <w:pStyle w:val="a5"/>
         <w:numPr>
           <w:ilvl w:val="0"/>
           <w:numId w:val="38"/>
@@ -1997,7 +2042,7 @@
     </w:p>
     <w:p>
       <w:pPr>
-        <w:pStyle w:val="BodyText"/>
+        <w:pStyle w:val="a5"/>
         <w:numPr>
           <w:ilvl w:val="0"/>
           <w:numId w:val="38"/>
@@ -2051,7 +2096,7 @@
     </w:p>
     <w:p>
       <w:pPr>
-        <w:pStyle w:val="BodyText"/>
+        <w:pStyle w:val="a5"/>
         <w:numPr>
           <w:ilvl w:val="0"/>
           <w:numId w:val="38"/>
@@ -2089,7 +2134,7 @@
     </w:p>
     <w:p>
       <w:pPr>
-        <w:pStyle w:val="BodyText"/>
+        <w:pStyle w:val="a5"/>
         <w:numPr>
           <w:ilvl w:val="0"/>
           <w:numId w:val="38"/>
@@ -2128,7 +2173,7 @@
     </w:p>
     <w:p>
       <w:pPr>
-        <w:pStyle w:val="BodyText"/>
+        <w:pStyle w:val="a5"/>
         <w:numPr>
           <w:ilvl w:val="0"/>
           <w:numId w:val="38"/>
@@ -2166,7 +2211,7 @@
     </w:p>
     <w:p>
       <w:pPr>
-        <w:pStyle w:val="BodyText"/>
+        <w:pStyle w:val="a5"/>
         <w:numPr>
           <w:ilvl w:val="0"/>
           <w:numId w:val="38"/>
@@ -2205,7 +2250,7 @@
     </w:p>
     <w:p>
       <w:pPr>
-        <w:pStyle w:val="BodyText"/>
+        <w:pStyle w:val="a5"/>
         <w:numPr>
           <w:ilvl w:val="0"/>
           <w:numId w:val="38"/>
@@ -2261,7 +2306,7 @@
     </w:p>
     <w:p>
       <w:pPr>
-        <w:pStyle w:val="BodyText"/>
+        <w:pStyle w:val="a5"/>
         <w:numPr>
           <w:ilvl w:val="0"/>
           <w:numId w:val="38"/>
@@ -2318,7 +2363,7 @@
     </w:p>
     <w:p>
       <w:pPr>
-        <w:pStyle w:val="BodyText"/>
+        <w:pStyle w:val="a5"/>
         <w:numPr>
           <w:ilvl w:val="0"/>
           <w:numId w:val="38"/>
@@ -2341,7 +2386,7 @@
     </w:p>
     <w:p>
       <w:pPr>
-        <w:pStyle w:val="BodyText"/>
+        <w:pStyle w:val="a5"/>
         <w:ind w:left="720"/>
         <w:rPr>
           <w:rFonts w:ascii="Arial" w:hAnsi="Arial" w:cs="Arial"/>
@@ -2352,7 +2397,7 @@
     </w:p>
     <w:p>
       <w:pPr>
-        <w:pStyle w:val="BodyText"/>
+        <w:pStyle w:val="a5"/>
         <w:ind w:left="360"/>
         <w:rPr>
           <w:rFonts w:ascii="Arial" w:hAnsi="Arial" w:cs="Arial"/>
@@ -2365,7 +2410,7 @@
     </w:p>
     <w:p>
       <w:pPr>
-        <w:pStyle w:val="BodyText"/>
+        <w:pStyle w:val="a5"/>
         <w:rPr>
           <w:rFonts w:ascii="Arial" w:hAnsi="Arial" w:cs="Arial"/>
           <w:b/>
@@ -2377,7 +2422,7 @@
     </w:p>
     <w:p>
       <w:pPr>
-        <w:pStyle w:val="BodyText"/>
+        <w:pStyle w:val="a5"/>
         <w:rPr>
           <w:rFonts w:ascii="Arial" w:hAnsi="Arial" w:cs="Arial"/>
           <w:b/>
@@ -2389,7 +2434,7 @@
     </w:p>
     <w:p>
       <w:pPr>
-        <w:pStyle w:val="BodyText"/>
+        <w:pStyle w:val="a5"/>
         <w:rPr>
           <w:rFonts w:ascii="Arial" w:hAnsi="Arial" w:cs="Arial"/>
           <w:b/>
@@ -2401,7 +2446,7 @@
     </w:p>
     <w:p>
       <w:pPr>
-        <w:pStyle w:val="BodyText"/>
+        <w:pStyle w:val="a5"/>
         <w:rPr>
           <w:rFonts w:ascii="Arial" w:hAnsi="Arial" w:cs="Arial"/>
           <w:b/>
@@ -2413,7 +2458,7 @@
     </w:p>
     <w:p>
       <w:pPr>
-        <w:pStyle w:val="BodyText"/>
+        <w:pStyle w:val="a5"/>
         <w:rPr>
           <w:rFonts w:ascii="Arial" w:hAnsi="Arial" w:cs="Arial"/>
           <w:b/>
@@ -2428,7 +2473,7 @@
     </w:p>
     <w:p>
       <w:pPr>
-        <w:pStyle w:val="BodyText"/>
+        <w:pStyle w:val="a5"/>
         <w:rPr>
           <w:rFonts w:ascii="Arial" w:hAnsi="Arial" w:cs="Arial"/>
           <w:b/>
@@ -2746,7 +2791,7 @@
     </w:p>
     <w:p>
       <w:pPr>
-        <w:pStyle w:val="BodyText"/>
+        <w:pStyle w:val="a5"/>
         <w:rPr>
           <w:rFonts w:ascii="Arial" w:hAnsi="Arial" w:cs="Arial"/>
           <w:b/>
@@ -2761,7 +2806,7 @@
     </w:p>
     <w:p>
       <w:pPr>
-        <w:pStyle w:val="BodyText"/>
+        <w:pStyle w:val="a5"/>
         <w:rPr>
           <w:rFonts w:ascii="Arial" w:hAnsi="Arial" w:cs="Arial"/>
           <w:b/>
@@ -2776,7 +2821,7 @@
     </w:p>
     <w:p>
       <w:pPr>
-        <w:pStyle w:val="BodyText"/>
+        <w:pStyle w:val="a5"/>
         <w:rPr>
           <w:rFonts w:ascii="Arial" w:hAnsi="Arial" w:cs="Arial"/>
           <w:b/>
@@ -2791,7 +2836,7 @@
     </w:p>
     <w:p>
       <w:pPr>
-        <w:pStyle w:val="BodyText"/>
+        <w:pStyle w:val="a5"/>
         <w:rPr>
           <w:rFonts w:ascii="Arial" w:hAnsi="Arial" w:cs="Arial"/>
           <w:b/>
@@ -2806,7 +2851,7 @@
     </w:p>
     <w:p>
       <w:pPr>
-        <w:pStyle w:val="BodyText"/>
+        <w:pStyle w:val="a5"/>
         <w:rPr>
           <w:rFonts w:ascii="Arial" w:hAnsi="Arial" w:cs="Arial"/>
           <w:b/>
@@ -2821,7 +2866,7 @@
     </w:p>
     <w:p>
       <w:pPr>
-        <w:pStyle w:val="BodyText"/>
+        <w:pStyle w:val="a5"/>
         <w:rPr>
           <w:rFonts w:ascii="Arial" w:hAnsi="Arial" w:cs="Arial"/>
           <w:b/>
@@ -2836,7 +2881,7 @@
     </w:p>
     <w:p>
       <w:pPr>
-        <w:pStyle w:val="BodyText"/>
+        <w:pStyle w:val="a5"/>
         <w:rPr>
           <w:rFonts w:ascii="Arial" w:hAnsi="Arial" w:cs="Arial"/>
         </w:rPr>
@@ -2870,7 +2915,7 @@
     </w:p>
     <w:p>
       <w:pPr>
-        <w:pStyle w:val="BodyText"/>
+        <w:pStyle w:val="a5"/>
         <w:rPr>
           <w:rFonts w:ascii="Arial" w:hAnsi="Arial" w:cs="Arial"/>
           <w:b/>
@@ -2885,7 +2930,7 @@
     </w:p>
     <w:p>
       <w:pPr>
-        <w:pStyle w:val="BodyText"/>
+        <w:pStyle w:val="a5"/>
         <w:rPr>
           <w:rFonts w:ascii="Arial" w:hAnsi="Arial" w:cs="Arial"/>
           <w:b/>
@@ -2900,7 +2945,7 @@
     </w:p>
     <w:p>
       <w:pPr>
-        <w:pStyle w:val="BodyText"/>
+        <w:pStyle w:val="a5"/>
         <w:rPr>
           <w:rFonts w:ascii="Arial" w:hAnsi="Arial" w:cs="Arial"/>
           <w:b/>
@@ -2915,7 +2960,7 @@
     </w:p>
     <w:p>
       <w:pPr>
-        <w:pStyle w:val="BodyText"/>
+        <w:pStyle w:val="a5"/>
         <w:rPr>
           <w:rFonts w:ascii="Arial" w:hAnsi="Arial" w:cs="Arial"/>
           <w:b/>
@@ -2930,7 +2975,7 @@
     </w:p>
     <w:p>
       <w:pPr>
-        <w:pStyle w:val="BodyText"/>
+        <w:pStyle w:val="a5"/>
         <w:rPr>
           <w:rFonts w:ascii="Arial" w:hAnsi="Arial" w:cs="Arial"/>
           <w:b/>
@@ -2945,7 +2990,7 @@
     </w:p>
     <w:p>
       <w:pPr>
-        <w:pStyle w:val="BodyText"/>
+        <w:pStyle w:val="a5"/>
         <w:rPr>
           <w:rFonts w:ascii="Arial" w:hAnsi="Arial" w:cs="Arial"/>
           <w:b/>
@@ -2960,7 +3005,7 @@
     </w:p>
     <w:p>
       <w:pPr>
-        <w:pStyle w:val="BodyText"/>
+        <w:pStyle w:val="a5"/>
         <w:rPr>
           <w:rFonts w:ascii="Arial" w:hAnsi="Arial" w:cs="Arial"/>
           <w:b/>
@@ -2989,7 +3034,7 @@
     </w:p>
     <w:p>
       <w:pPr>
-        <w:pStyle w:val="BodyText"/>
+        <w:pStyle w:val="a5"/>
         <w:rPr>
           <w:rFonts w:ascii="Arial" w:hAnsi="Arial" w:cs="Arial"/>
           <w:b/>
@@ -3004,35 +3049,69 @@
     </w:p>
     <w:p>
       <w:pPr>
-        <w:pStyle w:val="Heading1"/>
-        <w:rPr>
-          <w:sz w:val="28"/>
-          <w:szCs w:val="28"/>
-        </w:rPr>
-      </w:pPr>
-      <w:r>
-        <w:rPr>
-          <w:sz w:val="28"/>
-          <w:szCs w:val="28"/>
-        </w:rPr>
-        <w:t>Use Case 1: Εγγραφή Χρήστη</w:t>
-      </w:r>
-    </w:p>
-    <w:p>
-      <w:pPr>
-        <w:rPr>
-          <w:rFonts w:ascii="Arial" w:hAnsi="Arial" w:cs="Arial"/>
-          <w:sz w:val="28"/>
-          <w:szCs w:val="28"/>
-        </w:rPr>
-      </w:pPr>
-      <w:r>
-        <w:rPr>
-          <w:rFonts w:ascii="Arial" w:hAnsi="Arial" w:cs="Arial"/>
-          <w:sz w:val="28"/>
-          <w:szCs w:val="28"/>
-        </w:rPr>
-        <w:t>Χειριστές: Χρήστης (User)</w:t>
+        <w:pStyle w:val="1"/>
+        <w:rPr>
+          <w:sz w:val="28"/>
+          <w:szCs w:val="28"/>
+        </w:rPr>
+      </w:pPr>
+      <w:r>
+        <w:rPr>
+          <w:sz w:val="28"/>
+          <w:szCs w:val="28"/>
+        </w:rPr>
+        <w:t xml:space="preserve">Use </w:t>
+      </w:r>
+      <w:proofErr w:type="spellStart"/>
+      <w:r>
+        <w:rPr>
+          <w:sz w:val="28"/>
+          <w:szCs w:val="28"/>
+        </w:rPr>
+        <w:t>Case</w:t>
+      </w:r>
+      <w:proofErr w:type="spellEnd"/>
+      <w:r>
+        <w:rPr>
+          <w:sz w:val="28"/>
+          <w:szCs w:val="28"/>
+        </w:rPr>
+        <w:t xml:space="preserve"> 1: Εγγραφή Χρήστη</w:t>
+      </w:r>
+    </w:p>
+    <w:p>
+      <w:pPr>
+        <w:rPr>
+          <w:rFonts w:ascii="Arial" w:hAnsi="Arial" w:cs="Arial"/>
+          <w:sz w:val="28"/>
+          <w:szCs w:val="28"/>
+        </w:rPr>
+      </w:pPr>
+      <w:r>
+        <w:rPr>
+          <w:rFonts w:ascii="Arial" w:hAnsi="Arial" w:cs="Arial"/>
+          <w:sz w:val="28"/>
+          <w:szCs w:val="28"/>
+        </w:rPr>
+        <w:t>Χειριστές: Χρήστης (</w:t>
+      </w:r>
+      <w:proofErr w:type="spellStart"/>
+      <w:r>
+        <w:rPr>
+          <w:rFonts w:ascii="Arial" w:hAnsi="Arial" w:cs="Arial"/>
+          <w:sz w:val="28"/>
+          <w:szCs w:val="28"/>
+        </w:rPr>
+        <w:t>User</w:t>
+      </w:r>
+      <w:proofErr w:type="spellEnd"/>
+      <w:r>
+        <w:rPr>
+          <w:rFonts w:ascii="Arial" w:hAnsi="Arial" w:cs="Arial"/>
+          <w:sz w:val="28"/>
+          <w:szCs w:val="28"/>
+        </w:rPr>
+        <w:t>)</w:t>
       </w:r>
       <w:r>
         <w:rPr>
@@ -3071,28 +3150,68 @@
     </w:p>
     <w:p>
       <w:pPr>
-        <w:pStyle w:val="ListBullet"/>
-        <w:spacing w:after="0"/>
-        <w:rPr>
-          <w:rFonts w:ascii="Arial" w:hAnsi="Arial" w:cs="Arial"/>
-          <w:sz w:val="28"/>
-          <w:szCs w:val="28"/>
-          <w:u w:val="single"/>
-        </w:rPr>
-      </w:pPr>
-      <w:r>
-        <w:rPr>
-          <w:rFonts w:ascii="Arial" w:hAnsi="Arial" w:cs="Arial"/>
-          <w:sz w:val="28"/>
-          <w:szCs w:val="28"/>
-          <w:u w:val="single"/>
-        </w:rPr>
-        <w:t>Βασική Ροή:</w:t>
-      </w:r>
-    </w:p>
-    <w:p>
-      <w:pPr>
-        <w:pStyle w:val="ListNumber"/>
+        <w:pStyle w:val="a0"/>
+        <w:spacing w:after="0"/>
+        <w:rPr>
+          <w:rFonts w:ascii="Arial" w:hAnsi="Arial" w:cs="Arial"/>
+          <w:sz w:val="28"/>
+          <w:szCs w:val="28"/>
+          <w:u w:val="single"/>
+        </w:rPr>
+      </w:pPr>
+      <w:r>
+        <w:rPr>
+          <w:rFonts w:ascii="Arial" w:hAnsi="Arial" w:cs="Arial"/>
+          <w:sz w:val="28"/>
+          <w:szCs w:val="28"/>
+          <w:u w:val="single"/>
+        </w:rPr>
+        <w:t>Βα</w:t>
+      </w:r>
+      <w:proofErr w:type="spellStart"/>
+      <w:r>
+        <w:rPr>
+          <w:rFonts w:ascii="Arial" w:hAnsi="Arial" w:cs="Arial"/>
+          <w:sz w:val="28"/>
+          <w:szCs w:val="28"/>
+          <w:u w:val="single"/>
+        </w:rPr>
+        <w:t>σική</w:t>
+      </w:r>
+      <w:proofErr w:type="spellEnd"/>
+      <w:r>
+        <w:rPr>
+          <w:rFonts w:ascii="Arial" w:hAnsi="Arial" w:cs="Arial"/>
+          <w:sz w:val="28"/>
+          <w:szCs w:val="28"/>
+          <w:u w:val="single"/>
+        </w:rPr>
+        <w:t xml:space="preserve"> </w:t>
+      </w:r>
+      <w:proofErr w:type="spellStart"/>
+      <w:r>
+        <w:rPr>
+          <w:rFonts w:ascii="Arial" w:hAnsi="Arial" w:cs="Arial"/>
+          <w:sz w:val="28"/>
+          <w:szCs w:val="28"/>
+          <w:u w:val="single"/>
+        </w:rPr>
+        <w:t>Ροή</w:t>
+      </w:r>
+      <w:proofErr w:type="spellEnd"/>
+      <w:r>
+        <w:rPr>
+          <w:rFonts w:ascii="Arial" w:hAnsi="Arial" w:cs="Arial"/>
+          <w:sz w:val="28"/>
+          <w:szCs w:val="28"/>
+          <w:u w:val="single"/>
+        </w:rPr>
+        <w:t>:</w:t>
+      </w:r>
+    </w:p>
+    <w:p>
+      <w:pPr>
+        <w:pStyle w:val="a"/>
         <w:spacing w:after="0"/>
         <w:rPr>
           <w:rFonts w:ascii="Arial" w:hAnsi="Arial" w:cs="Arial"/>
@@ -3113,7 +3232,7 @@
     </w:p>
     <w:p>
       <w:pPr>
-        <w:pStyle w:val="ListNumber"/>
+        <w:pStyle w:val="a"/>
         <w:spacing w:after="0"/>
         <w:rPr>
           <w:rFonts w:ascii="Arial" w:hAnsi="Arial" w:cs="Arial"/>
@@ -3185,7 +3304,7 @@
     </w:p>
     <w:p>
       <w:pPr>
-        <w:pStyle w:val="ListNumber"/>
+        <w:pStyle w:val="a"/>
         <w:spacing w:after="0"/>
         <w:rPr>
           <w:rFonts w:ascii="Arial" w:hAnsi="Arial" w:cs="Arial"/>
@@ -3206,7 +3325,7 @@
     </w:p>
     <w:p>
       <w:pPr>
-        <w:pStyle w:val="ListNumber"/>
+        <w:pStyle w:val="a"/>
         <w:spacing w:after="0"/>
         <w:rPr>
           <w:rFonts w:ascii="Arial" w:hAnsi="Arial" w:cs="Arial"/>
@@ -3227,7 +3346,7 @@
     </w:p>
     <w:p>
       <w:pPr>
-        <w:pStyle w:val="ListNumber"/>
+        <w:pStyle w:val="a"/>
         <w:spacing w:after="0"/>
         <w:rPr>
           <w:rFonts w:ascii="Arial" w:hAnsi="Arial" w:cs="Arial"/>
@@ -3248,7 +3367,7 @@
     </w:p>
     <w:p>
       <w:pPr>
-        <w:pStyle w:val="ListNumber"/>
+        <w:pStyle w:val="a"/>
         <w:spacing w:after="0"/>
         <w:rPr>
           <w:rFonts w:ascii="Arial" w:hAnsi="Arial" w:cs="Arial"/>
@@ -3269,7 +3388,7 @@
     </w:p>
     <w:p>
       <w:pPr>
-        <w:pStyle w:val="ListNumber"/>
+        <w:pStyle w:val="a"/>
         <w:numPr>
           <w:ilvl w:val="0"/>
           <w:numId w:val="0"/>
@@ -3286,28 +3405,59 @@
     </w:p>
     <w:p>
       <w:pPr>
-        <w:pStyle w:val="ListBullet"/>
-        <w:spacing w:after="0"/>
-        <w:rPr>
-          <w:rFonts w:ascii="Arial" w:hAnsi="Arial" w:cs="Arial"/>
-          <w:sz w:val="28"/>
-          <w:szCs w:val="28"/>
-          <w:u w:val="single"/>
-        </w:rPr>
-      </w:pPr>
-      <w:r>
-        <w:rPr>
-          <w:rFonts w:ascii="Arial" w:hAnsi="Arial" w:cs="Arial"/>
-          <w:sz w:val="28"/>
-          <w:szCs w:val="28"/>
-          <w:u w:val="single"/>
-        </w:rPr>
-        <w:t>Εναλλακτικές Ροές:</w:t>
-      </w:r>
-    </w:p>
-    <w:p>
-      <w:pPr>
-        <w:pStyle w:val="ListNumber"/>
+        <w:pStyle w:val="a0"/>
+        <w:spacing w:after="0"/>
+        <w:rPr>
+          <w:rFonts w:ascii="Arial" w:hAnsi="Arial" w:cs="Arial"/>
+          <w:sz w:val="28"/>
+          <w:szCs w:val="28"/>
+          <w:u w:val="single"/>
+        </w:rPr>
+      </w:pPr>
+      <w:proofErr w:type="spellStart"/>
+      <w:r>
+        <w:rPr>
+          <w:rFonts w:ascii="Arial" w:hAnsi="Arial" w:cs="Arial"/>
+          <w:sz w:val="28"/>
+          <w:szCs w:val="28"/>
+          <w:u w:val="single"/>
+        </w:rPr>
+        <w:t>Εν</w:t>
+      </w:r>
+      <w:proofErr w:type="spellEnd"/>
+      <w:r>
+        <w:rPr>
+          <w:rFonts w:ascii="Arial" w:hAnsi="Arial" w:cs="Arial"/>
+          <w:sz w:val="28"/>
+          <w:szCs w:val="28"/>
+          <w:u w:val="single"/>
+        </w:rPr>
+        <w:t xml:space="preserve">αλλακτικές </w:t>
+      </w:r>
+      <w:proofErr w:type="spellStart"/>
+      <w:r>
+        <w:rPr>
+          <w:rFonts w:ascii="Arial" w:hAnsi="Arial" w:cs="Arial"/>
+          <w:sz w:val="28"/>
+          <w:szCs w:val="28"/>
+          <w:u w:val="single"/>
+        </w:rPr>
+        <w:t>Ροές</w:t>
+      </w:r>
+      <w:proofErr w:type="spellEnd"/>
+      <w:r>
+        <w:rPr>
+          <w:rFonts w:ascii="Arial" w:hAnsi="Arial" w:cs="Arial"/>
+          <w:sz w:val="28"/>
+          <w:szCs w:val="28"/>
+          <w:u w:val="single"/>
+        </w:rPr>
+        <w:t>:</w:t>
+      </w:r>
+    </w:p>
+    <w:p>
+      <w:pPr>
+        <w:pStyle w:val="a"/>
         <w:numPr>
           <w:ilvl w:val="1"/>
           <w:numId w:val="22"/>
@@ -3350,7 +3500,7 @@
     </w:p>
     <w:p>
       <w:pPr>
-        <w:pStyle w:val="ListNumber"/>
+        <w:pStyle w:val="a"/>
         <w:numPr>
           <w:ilvl w:val="1"/>
           <w:numId w:val="22"/>
@@ -3445,7 +3595,43 @@
           <w:sz w:val="28"/>
           <w:szCs w:val="28"/>
         </w:rPr>
-        <w:t>Επιλέξτε διαφορετικό”.</w:t>
+        <w:t>Επ</w:t>
+      </w:r>
+      <w:proofErr w:type="spellStart"/>
+      <w:r>
+        <w:rPr>
+          <w:rFonts w:ascii="Arial" w:hAnsi="Arial" w:cs="Arial"/>
+          <w:sz w:val="28"/>
+          <w:szCs w:val="28"/>
+        </w:rPr>
+        <w:t>ιλέξτε</w:t>
+      </w:r>
+      <w:proofErr w:type="spellEnd"/>
+      <w:r>
+        <w:rPr>
+          <w:rFonts w:ascii="Arial" w:hAnsi="Arial" w:cs="Arial"/>
+          <w:sz w:val="28"/>
+          <w:szCs w:val="28"/>
+        </w:rPr>
+        <w:t xml:space="preserve"> δια</w:t>
+      </w:r>
+      <w:proofErr w:type="spellStart"/>
+      <w:r>
+        <w:rPr>
+          <w:rFonts w:ascii="Arial" w:hAnsi="Arial" w:cs="Arial"/>
+          <w:sz w:val="28"/>
+          <w:szCs w:val="28"/>
+        </w:rPr>
+        <w:t>φορετικό</w:t>
+      </w:r>
+      <w:proofErr w:type="spellEnd"/>
+      <w:r>
+        <w:rPr>
+          <w:rFonts w:ascii="Arial" w:hAnsi="Arial" w:cs="Arial"/>
+          <w:sz w:val="28"/>
+          <w:szCs w:val="28"/>
+        </w:rPr>
+        <w:t>”.</w:t>
       </w:r>
       <w:r>
         <w:rPr>
@@ -3458,7 +3644,7 @@
     </w:p>
     <w:p>
       <w:pPr>
-        <w:pStyle w:val="ListNumber"/>
+        <w:pStyle w:val="a"/>
         <w:numPr>
           <w:ilvl w:val="0"/>
           <w:numId w:val="0"/>
@@ -3474,7 +3660,7 @@
     </w:p>
     <w:p>
       <w:pPr>
-        <w:pStyle w:val="ListNumber"/>
+        <w:pStyle w:val="a"/>
         <w:numPr>
           <w:ilvl w:val="0"/>
           <w:numId w:val="0"/>
@@ -3490,7 +3676,7 @@
     </w:p>
     <w:p>
       <w:pPr>
-        <w:pStyle w:val="ListNumber"/>
+        <w:pStyle w:val="a"/>
         <w:numPr>
           <w:ilvl w:val="0"/>
           <w:numId w:val="0"/>
@@ -3506,7 +3692,7 @@
     </w:p>
     <w:p>
       <w:pPr>
-        <w:pStyle w:val="Heading1"/>
+        <w:pStyle w:val="1"/>
         <w:rPr>
           <w:rFonts w:eastAsiaTheme="minorEastAsia"/>
           <w:sz w:val="28"/>
@@ -3521,8 +3707,19 @@
           <w:szCs w:val="28"/>
           <w:lang w:val="en-US"/>
         </w:rPr>
-        <w:t>Use Case 2: Αποσύνδεση</w:t>
-      </w:r>
+        <w:t>Use Case 2: Απ</w:t>
+      </w:r>
+      <w:proofErr w:type="spellStart"/>
+      <w:r>
+        <w:rPr>
+          <w:rFonts w:eastAsiaTheme="minorEastAsia"/>
+          <w:sz w:val="28"/>
+          <w:szCs w:val="28"/>
+          <w:lang w:val="en-US"/>
+        </w:rPr>
+        <w:t>οσύνδεση</w:t>
+      </w:r>
+      <w:proofErr w:type="spellEnd"/>
     </w:p>
     <w:p>
       <w:pPr>
@@ -3624,28 +3821,68 @@
     </w:p>
     <w:p>
       <w:pPr>
-        <w:pStyle w:val="ListBullet"/>
-        <w:spacing w:after="0"/>
-        <w:rPr>
-          <w:rFonts w:ascii="Arial" w:hAnsi="Arial" w:cs="Arial"/>
-          <w:sz w:val="28"/>
-          <w:szCs w:val="28"/>
-          <w:u w:val="single"/>
-        </w:rPr>
-      </w:pPr>
-      <w:r>
-        <w:rPr>
-          <w:rFonts w:ascii="Arial" w:hAnsi="Arial" w:cs="Arial"/>
-          <w:sz w:val="28"/>
-          <w:szCs w:val="28"/>
-          <w:u w:val="single"/>
-        </w:rPr>
-        <w:t>Βασική Ροή:</w:t>
-      </w:r>
-    </w:p>
-    <w:p>
-      <w:pPr>
-        <w:pStyle w:val="ListNumber"/>
+        <w:pStyle w:val="a0"/>
+        <w:spacing w:after="0"/>
+        <w:rPr>
+          <w:rFonts w:ascii="Arial" w:hAnsi="Arial" w:cs="Arial"/>
+          <w:sz w:val="28"/>
+          <w:szCs w:val="28"/>
+          <w:u w:val="single"/>
+        </w:rPr>
+      </w:pPr>
+      <w:r>
+        <w:rPr>
+          <w:rFonts w:ascii="Arial" w:hAnsi="Arial" w:cs="Arial"/>
+          <w:sz w:val="28"/>
+          <w:szCs w:val="28"/>
+          <w:u w:val="single"/>
+        </w:rPr>
+        <w:t>Βα</w:t>
+      </w:r>
+      <w:proofErr w:type="spellStart"/>
+      <w:r>
+        <w:rPr>
+          <w:rFonts w:ascii="Arial" w:hAnsi="Arial" w:cs="Arial"/>
+          <w:sz w:val="28"/>
+          <w:szCs w:val="28"/>
+          <w:u w:val="single"/>
+        </w:rPr>
+        <w:t>σική</w:t>
+      </w:r>
+      <w:proofErr w:type="spellEnd"/>
+      <w:r>
+        <w:rPr>
+          <w:rFonts w:ascii="Arial" w:hAnsi="Arial" w:cs="Arial"/>
+          <w:sz w:val="28"/>
+          <w:szCs w:val="28"/>
+          <w:u w:val="single"/>
+        </w:rPr>
+        <w:t xml:space="preserve"> </w:t>
+      </w:r>
+      <w:proofErr w:type="spellStart"/>
+      <w:r>
+        <w:rPr>
+          <w:rFonts w:ascii="Arial" w:hAnsi="Arial" w:cs="Arial"/>
+          <w:sz w:val="28"/>
+          <w:szCs w:val="28"/>
+          <w:u w:val="single"/>
+        </w:rPr>
+        <w:t>Ροή</w:t>
+      </w:r>
+      <w:proofErr w:type="spellEnd"/>
+      <w:r>
+        <w:rPr>
+          <w:rFonts w:ascii="Arial" w:hAnsi="Arial" w:cs="Arial"/>
+          <w:sz w:val="28"/>
+          <w:szCs w:val="28"/>
+          <w:u w:val="single"/>
+        </w:rPr>
+        <w:t>:</w:t>
+      </w:r>
+    </w:p>
+    <w:p>
+      <w:pPr>
+        <w:pStyle w:val="a"/>
         <w:numPr>
           <w:ilvl w:val="0"/>
           <w:numId w:val="15"/>
@@ -3670,7 +3907,7 @@
     </w:p>
     <w:p>
       <w:pPr>
-        <w:pStyle w:val="ListNumber"/>
+        <w:pStyle w:val="a"/>
         <w:spacing w:after="0"/>
         <w:rPr>
           <w:rFonts w:ascii="Arial" w:hAnsi="Arial" w:cs="Arial"/>
@@ -3691,26 +3928,62 @@
     </w:p>
     <w:p>
       <w:pPr>
-        <w:pStyle w:val="ListNumber"/>
-        <w:spacing w:after="0"/>
-        <w:rPr>
-          <w:rFonts w:ascii="Arial" w:hAnsi="Arial" w:cs="Arial"/>
-          <w:sz w:val="28"/>
-          <w:szCs w:val="28"/>
-        </w:rPr>
-      </w:pPr>
-      <w:r>
-        <w:rPr>
-          <w:rFonts w:ascii="Arial" w:hAnsi="Arial" w:cs="Arial"/>
-          <w:sz w:val="28"/>
-          <w:szCs w:val="28"/>
-        </w:rPr>
-        <w:t>Ο χρήστης επιλέγει “Ναι”.</w:t>
-      </w:r>
-    </w:p>
-    <w:p>
-      <w:pPr>
-        <w:pStyle w:val="ListNumber"/>
+        <w:pStyle w:val="a"/>
+        <w:spacing w:after="0"/>
+        <w:rPr>
+          <w:rFonts w:ascii="Arial" w:hAnsi="Arial" w:cs="Arial"/>
+          <w:sz w:val="28"/>
+          <w:szCs w:val="28"/>
+        </w:rPr>
+      </w:pPr>
+      <w:r>
+        <w:rPr>
+          <w:rFonts w:ascii="Arial" w:hAnsi="Arial" w:cs="Arial"/>
+          <w:sz w:val="28"/>
+          <w:szCs w:val="28"/>
+        </w:rPr>
+        <w:t xml:space="preserve">Ο </w:t>
+      </w:r>
+      <w:proofErr w:type="spellStart"/>
+      <w:r>
+        <w:rPr>
+          <w:rFonts w:ascii="Arial" w:hAnsi="Arial" w:cs="Arial"/>
+          <w:sz w:val="28"/>
+          <w:szCs w:val="28"/>
+        </w:rPr>
+        <w:t>χρήστης</w:t>
+      </w:r>
+      <w:proofErr w:type="spellEnd"/>
+      <w:r>
+        <w:rPr>
+          <w:rFonts w:ascii="Arial" w:hAnsi="Arial" w:cs="Arial"/>
+          <w:sz w:val="28"/>
+          <w:szCs w:val="28"/>
+        </w:rPr>
+        <w:t xml:space="preserve"> επ</w:t>
+      </w:r>
+      <w:proofErr w:type="spellStart"/>
+      <w:r>
+        <w:rPr>
+          <w:rFonts w:ascii="Arial" w:hAnsi="Arial" w:cs="Arial"/>
+          <w:sz w:val="28"/>
+          <w:szCs w:val="28"/>
+        </w:rPr>
+        <w:t>ιλέγει</w:t>
+      </w:r>
+      <w:proofErr w:type="spellEnd"/>
+      <w:r>
+        <w:rPr>
+          <w:rFonts w:ascii="Arial" w:hAnsi="Arial" w:cs="Arial"/>
+          <w:sz w:val="28"/>
+          <w:szCs w:val="28"/>
+        </w:rPr>
+        <w:t xml:space="preserve"> “Ναι”.</w:t>
+      </w:r>
+    </w:p>
+    <w:p>
+      <w:pPr>
+        <w:pStyle w:val="a"/>
         <w:spacing w:after="0"/>
         <w:rPr>
           <w:rFonts w:ascii="Arial" w:hAnsi="Arial" w:cs="Arial"/>
@@ -3731,7 +4004,7 @@
     </w:p>
     <w:p>
       <w:pPr>
-        <w:pStyle w:val="ListNumber"/>
+        <w:pStyle w:val="a"/>
         <w:numPr>
           <w:ilvl w:val="0"/>
           <w:numId w:val="0"/>
@@ -3747,28 +4020,59 @@
     </w:p>
     <w:p>
       <w:pPr>
-        <w:pStyle w:val="ListBullet"/>
-        <w:spacing w:after="0"/>
-        <w:rPr>
-          <w:rFonts w:ascii="Arial" w:hAnsi="Arial" w:cs="Arial"/>
-          <w:sz w:val="28"/>
-          <w:szCs w:val="28"/>
-          <w:u w:val="single"/>
-        </w:rPr>
-      </w:pPr>
-      <w:r>
-        <w:rPr>
-          <w:rFonts w:ascii="Arial" w:hAnsi="Arial" w:cs="Arial"/>
-          <w:sz w:val="28"/>
-          <w:szCs w:val="28"/>
-          <w:u w:val="single"/>
-        </w:rPr>
-        <w:t>Εναλλακτικές Ροές:</w:t>
-      </w:r>
-    </w:p>
-    <w:p>
-      <w:pPr>
-        <w:pStyle w:val="ListNumber"/>
+        <w:pStyle w:val="a0"/>
+        <w:spacing w:after="0"/>
+        <w:rPr>
+          <w:rFonts w:ascii="Arial" w:hAnsi="Arial" w:cs="Arial"/>
+          <w:sz w:val="28"/>
+          <w:szCs w:val="28"/>
+          <w:u w:val="single"/>
+        </w:rPr>
+      </w:pPr>
+      <w:proofErr w:type="spellStart"/>
+      <w:r>
+        <w:rPr>
+          <w:rFonts w:ascii="Arial" w:hAnsi="Arial" w:cs="Arial"/>
+          <w:sz w:val="28"/>
+          <w:szCs w:val="28"/>
+          <w:u w:val="single"/>
+        </w:rPr>
+        <w:t>Εν</w:t>
+      </w:r>
+      <w:proofErr w:type="spellEnd"/>
+      <w:r>
+        <w:rPr>
+          <w:rFonts w:ascii="Arial" w:hAnsi="Arial" w:cs="Arial"/>
+          <w:sz w:val="28"/>
+          <w:szCs w:val="28"/>
+          <w:u w:val="single"/>
+        </w:rPr>
+        <w:t xml:space="preserve">αλλακτικές </w:t>
+      </w:r>
+      <w:proofErr w:type="spellStart"/>
+      <w:r>
+        <w:rPr>
+          <w:rFonts w:ascii="Arial" w:hAnsi="Arial" w:cs="Arial"/>
+          <w:sz w:val="28"/>
+          <w:szCs w:val="28"/>
+          <w:u w:val="single"/>
+        </w:rPr>
+        <w:t>Ροές</w:t>
+      </w:r>
+      <w:proofErr w:type="spellEnd"/>
+      <w:r>
+        <w:rPr>
+          <w:rFonts w:ascii="Arial" w:hAnsi="Arial" w:cs="Arial"/>
+          <w:sz w:val="28"/>
+          <w:szCs w:val="28"/>
+          <w:u w:val="single"/>
+        </w:rPr>
+        <w:t>:</w:t>
+      </w:r>
+    </w:p>
+    <w:p>
+      <w:pPr>
+        <w:pStyle w:val="a"/>
         <w:numPr>
           <w:ilvl w:val="0"/>
           <w:numId w:val="0"/>
@@ -3786,12 +4090,66 @@
           <w:sz w:val="28"/>
           <w:szCs w:val="28"/>
         </w:rPr>
-        <w:t>3.1.1 Ο χρήστης επιλέγει “’Οχι”.</w:t>
-      </w:r>
-    </w:p>
-    <w:p>
-      <w:pPr>
-        <w:pStyle w:val="ListNumber"/>
+        <w:t xml:space="preserve">3.1.1 Ο </w:t>
+      </w:r>
+      <w:proofErr w:type="spellStart"/>
+      <w:r>
+        <w:rPr>
+          <w:rFonts w:ascii="Arial" w:hAnsi="Arial" w:cs="Arial"/>
+          <w:sz w:val="28"/>
+          <w:szCs w:val="28"/>
+        </w:rPr>
+        <w:t>χρήστης</w:t>
+      </w:r>
+      <w:proofErr w:type="spellEnd"/>
+      <w:r>
+        <w:rPr>
+          <w:rFonts w:ascii="Arial" w:hAnsi="Arial" w:cs="Arial"/>
+          <w:sz w:val="28"/>
+          <w:szCs w:val="28"/>
+        </w:rPr>
+        <w:t xml:space="preserve"> επ</w:t>
+      </w:r>
+      <w:proofErr w:type="spellStart"/>
+      <w:r>
+        <w:rPr>
+          <w:rFonts w:ascii="Arial" w:hAnsi="Arial" w:cs="Arial"/>
+          <w:sz w:val="28"/>
+          <w:szCs w:val="28"/>
+        </w:rPr>
+        <w:t>ιλέγει</w:t>
+      </w:r>
+      <w:proofErr w:type="spellEnd"/>
+      <w:r>
+        <w:rPr>
+          <w:rFonts w:ascii="Arial" w:hAnsi="Arial" w:cs="Arial"/>
+          <w:sz w:val="28"/>
+          <w:szCs w:val="28"/>
+        </w:rPr>
+        <w:t xml:space="preserve"> “’</w:t>
+      </w:r>
+      <w:proofErr w:type="spellStart"/>
+      <w:r>
+        <w:rPr>
+          <w:rFonts w:ascii="Arial" w:hAnsi="Arial" w:cs="Arial"/>
+          <w:sz w:val="28"/>
+          <w:szCs w:val="28"/>
+        </w:rPr>
+        <w:t>Οχι</w:t>
+      </w:r>
+      <w:proofErr w:type="spellEnd"/>
+      <w:r>
+        <w:rPr>
+          <w:rFonts w:ascii="Arial" w:hAnsi="Arial" w:cs="Arial"/>
+          <w:sz w:val="28"/>
+          <w:szCs w:val="28"/>
+        </w:rPr>
+        <w:t>”.</w:t>
+      </w:r>
+    </w:p>
+    <w:p>
+      <w:pPr>
+        <w:pStyle w:val="a"/>
         <w:numPr>
           <w:ilvl w:val="0"/>
           <w:numId w:val="0"/>
@@ -3816,7 +4174,7 @@
     </w:p>
     <w:p>
       <w:pPr>
-        <w:pStyle w:val="ListNumber"/>
+        <w:pStyle w:val="a"/>
         <w:numPr>
           <w:ilvl w:val="0"/>
           <w:numId w:val="0"/>
@@ -3832,7 +4190,7 @@
     </w:p>
     <w:p>
       <w:pPr>
-        <w:pStyle w:val="ListNumber"/>
+        <w:pStyle w:val="a"/>
         <w:numPr>
           <w:ilvl w:val="0"/>
           <w:numId w:val="0"/>
@@ -3848,7 +4206,7 @@
     </w:p>
     <w:p>
       <w:pPr>
-        <w:pStyle w:val="ListNumber"/>
+        <w:pStyle w:val="a"/>
         <w:numPr>
           <w:ilvl w:val="0"/>
           <w:numId w:val="0"/>
@@ -3864,7 +4222,7 @@
     </w:p>
     <w:p>
       <w:pPr>
-        <w:pStyle w:val="Heading1"/>
+        <w:pStyle w:val="1"/>
         <w:rPr>
           <w:rFonts w:eastAsiaTheme="minorEastAsia"/>
           <w:sz w:val="28"/>
@@ -3976,28 +4334,68 @@
     </w:p>
     <w:p>
       <w:pPr>
-        <w:pStyle w:val="ListBullet"/>
-        <w:spacing w:after="0"/>
-        <w:rPr>
-          <w:rFonts w:ascii="Arial" w:hAnsi="Arial" w:cs="Arial"/>
-          <w:sz w:val="28"/>
-          <w:szCs w:val="28"/>
-          <w:u w:val="single"/>
-        </w:rPr>
-      </w:pPr>
-      <w:r>
-        <w:rPr>
-          <w:rFonts w:ascii="Arial" w:hAnsi="Arial" w:cs="Arial"/>
-          <w:sz w:val="28"/>
-          <w:szCs w:val="28"/>
-          <w:u w:val="single"/>
-        </w:rPr>
-        <w:t>Βασική Ροή:</w:t>
-      </w:r>
-    </w:p>
-    <w:p>
-      <w:pPr>
-        <w:pStyle w:val="ListNumber"/>
+        <w:pStyle w:val="a0"/>
+        <w:spacing w:after="0"/>
+        <w:rPr>
+          <w:rFonts w:ascii="Arial" w:hAnsi="Arial" w:cs="Arial"/>
+          <w:sz w:val="28"/>
+          <w:szCs w:val="28"/>
+          <w:u w:val="single"/>
+        </w:rPr>
+      </w:pPr>
+      <w:r>
+        <w:rPr>
+          <w:rFonts w:ascii="Arial" w:hAnsi="Arial" w:cs="Arial"/>
+          <w:sz w:val="28"/>
+          <w:szCs w:val="28"/>
+          <w:u w:val="single"/>
+        </w:rPr>
+        <w:t>Βα</w:t>
+      </w:r>
+      <w:proofErr w:type="spellStart"/>
+      <w:r>
+        <w:rPr>
+          <w:rFonts w:ascii="Arial" w:hAnsi="Arial" w:cs="Arial"/>
+          <w:sz w:val="28"/>
+          <w:szCs w:val="28"/>
+          <w:u w:val="single"/>
+        </w:rPr>
+        <w:t>σική</w:t>
+      </w:r>
+      <w:proofErr w:type="spellEnd"/>
+      <w:r>
+        <w:rPr>
+          <w:rFonts w:ascii="Arial" w:hAnsi="Arial" w:cs="Arial"/>
+          <w:sz w:val="28"/>
+          <w:szCs w:val="28"/>
+          <w:u w:val="single"/>
+        </w:rPr>
+        <w:t xml:space="preserve"> </w:t>
+      </w:r>
+      <w:proofErr w:type="spellStart"/>
+      <w:r>
+        <w:rPr>
+          <w:rFonts w:ascii="Arial" w:hAnsi="Arial" w:cs="Arial"/>
+          <w:sz w:val="28"/>
+          <w:szCs w:val="28"/>
+          <w:u w:val="single"/>
+        </w:rPr>
+        <w:t>Ροή</w:t>
+      </w:r>
+      <w:proofErr w:type="spellEnd"/>
+      <w:r>
+        <w:rPr>
+          <w:rFonts w:ascii="Arial" w:hAnsi="Arial" w:cs="Arial"/>
+          <w:sz w:val="28"/>
+          <w:szCs w:val="28"/>
+          <w:u w:val="single"/>
+        </w:rPr>
+        <w:t>:</w:t>
+      </w:r>
+    </w:p>
+    <w:p>
+      <w:pPr>
+        <w:pStyle w:val="a"/>
         <w:numPr>
           <w:ilvl w:val="0"/>
           <w:numId w:val="25"/>
@@ -4022,7 +4420,7 @@
     </w:p>
     <w:p>
       <w:pPr>
-        <w:pStyle w:val="ListNumber"/>
+        <w:pStyle w:val="a"/>
         <w:spacing w:after="0"/>
         <w:rPr>
           <w:rFonts w:ascii="Arial" w:hAnsi="Arial" w:cs="Arial"/>
@@ -4043,7 +4441,7 @@
     </w:p>
     <w:p>
       <w:pPr>
-        <w:pStyle w:val="ListNumber"/>
+        <w:pStyle w:val="a"/>
         <w:spacing w:after="0"/>
         <w:rPr>
           <w:rFonts w:ascii="Arial" w:hAnsi="Arial" w:cs="Arial"/>
@@ -4098,26 +4496,62 @@
     </w:p>
     <w:p>
       <w:pPr>
-        <w:pStyle w:val="ListNumber"/>
-        <w:spacing w:after="0"/>
-        <w:rPr>
-          <w:rFonts w:ascii="Arial" w:hAnsi="Arial" w:cs="Arial"/>
-          <w:sz w:val="28"/>
-          <w:szCs w:val="28"/>
-        </w:rPr>
-      </w:pPr>
-      <w:r>
-        <w:rPr>
-          <w:rFonts w:ascii="Arial" w:hAnsi="Arial" w:cs="Arial"/>
-          <w:sz w:val="28"/>
-          <w:szCs w:val="28"/>
-        </w:rPr>
-        <w:t>Επιλέγει “Αποθήκευση”.</w:t>
-      </w:r>
-    </w:p>
-    <w:p>
-      <w:pPr>
-        <w:pStyle w:val="ListNumber"/>
+        <w:pStyle w:val="a"/>
+        <w:spacing w:after="0"/>
+        <w:rPr>
+          <w:rFonts w:ascii="Arial" w:hAnsi="Arial" w:cs="Arial"/>
+          <w:sz w:val="28"/>
+          <w:szCs w:val="28"/>
+        </w:rPr>
+      </w:pPr>
+      <w:r>
+        <w:rPr>
+          <w:rFonts w:ascii="Arial" w:hAnsi="Arial" w:cs="Arial"/>
+          <w:sz w:val="28"/>
+          <w:szCs w:val="28"/>
+        </w:rPr>
+        <w:t>Επ</w:t>
+      </w:r>
+      <w:proofErr w:type="spellStart"/>
+      <w:r>
+        <w:rPr>
+          <w:rFonts w:ascii="Arial" w:hAnsi="Arial" w:cs="Arial"/>
+          <w:sz w:val="28"/>
+          <w:szCs w:val="28"/>
+        </w:rPr>
+        <w:t>ιλέγει</w:t>
+      </w:r>
+      <w:proofErr w:type="spellEnd"/>
+      <w:r>
+        <w:rPr>
+          <w:rFonts w:ascii="Arial" w:hAnsi="Arial" w:cs="Arial"/>
+          <w:sz w:val="28"/>
+          <w:szCs w:val="28"/>
+        </w:rPr>
+        <w:t xml:space="preserve"> “Απ</w:t>
+      </w:r>
+      <w:proofErr w:type="spellStart"/>
+      <w:r>
+        <w:rPr>
+          <w:rFonts w:ascii="Arial" w:hAnsi="Arial" w:cs="Arial"/>
+          <w:sz w:val="28"/>
+          <w:szCs w:val="28"/>
+        </w:rPr>
+        <w:t>οθήκευση</w:t>
+      </w:r>
+      <w:proofErr w:type="spellEnd"/>
+      <w:r>
+        <w:rPr>
+          <w:rFonts w:ascii="Arial" w:hAnsi="Arial" w:cs="Arial"/>
+          <w:sz w:val="28"/>
+          <w:szCs w:val="28"/>
+        </w:rPr>
+        <w:t>”.</w:t>
+      </w:r>
+    </w:p>
+    <w:p>
+      <w:pPr>
+        <w:pStyle w:val="a"/>
         <w:spacing w:after="0"/>
         <w:rPr>
           <w:rFonts w:ascii="Arial" w:hAnsi="Arial" w:cs="Arial"/>
@@ -4138,7 +4572,7 @@
     </w:p>
     <w:p>
       <w:pPr>
-        <w:pStyle w:val="ListNumber"/>
+        <w:pStyle w:val="a"/>
         <w:spacing w:after="0"/>
         <w:rPr>
           <w:rFonts w:ascii="Arial" w:hAnsi="Arial" w:cs="Arial"/>
@@ -4159,7 +4593,7 @@
     </w:p>
     <w:p>
       <w:pPr>
-        <w:pStyle w:val="ListNumber"/>
+        <w:pStyle w:val="a"/>
         <w:numPr>
           <w:ilvl w:val="0"/>
           <w:numId w:val="0"/>
@@ -4176,28 +4610,59 @@
     </w:p>
     <w:p>
       <w:pPr>
-        <w:pStyle w:val="ListBullet"/>
-        <w:spacing w:after="0"/>
-        <w:rPr>
-          <w:rFonts w:ascii="Arial" w:hAnsi="Arial" w:cs="Arial"/>
-          <w:sz w:val="28"/>
-          <w:szCs w:val="28"/>
-          <w:u w:val="single"/>
-        </w:rPr>
-      </w:pPr>
-      <w:r>
-        <w:rPr>
-          <w:rFonts w:ascii="Arial" w:hAnsi="Arial" w:cs="Arial"/>
-          <w:sz w:val="28"/>
-          <w:szCs w:val="28"/>
-          <w:u w:val="single"/>
-        </w:rPr>
-        <w:t>Εναλλακτικές Ροές:</w:t>
-      </w:r>
-    </w:p>
-    <w:p>
-      <w:pPr>
-        <w:pStyle w:val="ListNumber"/>
+        <w:pStyle w:val="a0"/>
+        <w:spacing w:after="0"/>
+        <w:rPr>
+          <w:rFonts w:ascii="Arial" w:hAnsi="Arial" w:cs="Arial"/>
+          <w:sz w:val="28"/>
+          <w:szCs w:val="28"/>
+          <w:u w:val="single"/>
+        </w:rPr>
+      </w:pPr>
+      <w:proofErr w:type="spellStart"/>
+      <w:r>
+        <w:rPr>
+          <w:rFonts w:ascii="Arial" w:hAnsi="Arial" w:cs="Arial"/>
+          <w:sz w:val="28"/>
+          <w:szCs w:val="28"/>
+          <w:u w:val="single"/>
+        </w:rPr>
+        <w:t>Εν</w:t>
+      </w:r>
+      <w:proofErr w:type="spellEnd"/>
+      <w:r>
+        <w:rPr>
+          <w:rFonts w:ascii="Arial" w:hAnsi="Arial" w:cs="Arial"/>
+          <w:sz w:val="28"/>
+          <w:szCs w:val="28"/>
+          <w:u w:val="single"/>
+        </w:rPr>
+        <w:t xml:space="preserve">αλλακτικές </w:t>
+      </w:r>
+      <w:proofErr w:type="spellStart"/>
+      <w:r>
+        <w:rPr>
+          <w:rFonts w:ascii="Arial" w:hAnsi="Arial" w:cs="Arial"/>
+          <w:sz w:val="28"/>
+          <w:szCs w:val="28"/>
+          <w:u w:val="single"/>
+        </w:rPr>
+        <w:t>Ροές</w:t>
+      </w:r>
+      <w:proofErr w:type="spellEnd"/>
+      <w:r>
+        <w:rPr>
+          <w:rFonts w:ascii="Arial" w:hAnsi="Arial" w:cs="Arial"/>
+          <w:sz w:val="28"/>
+          <w:szCs w:val="28"/>
+          <w:u w:val="single"/>
+        </w:rPr>
+        <w:t>:</w:t>
+      </w:r>
+    </w:p>
+    <w:p>
+      <w:pPr>
+        <w:pStyle w:val="a"/>
         <w:numPr>
           <w:ilvl w:val="0"/>
           <w:numId w:val="0"/>
@@ -4249,7 +4714,7 @@
     </w:p>
     <w:p>
       <w:pPr>
-        <w:pStyle w:val="ListNumber"/>
+        <w:pStyle w:val="a"/>
         <w:numPr>
           <w:ilvl w:val="0"/>
           <w:numId w:val="0"/>
@@ -4266,7 +4731,7 @@
     </w:p>
     <w:p>
       <w:pPr>
-        <w:pStyle w:val="ListNumber"/>
+        <w:pStyle w:val="a"/>
         <w:numPr>
           <w:ilvl w:val="0"/>
           <w:numId w:val="0"/>
@@ -4283,7 +4748,7 @@
     </w:p>
     <w:p>
       <w:pPr>
-        <w:pStyle w:val="ListNumber"/>
+        <w:pStyle w:val="a"/>
         <w:numPr>
           <w:ilvl w:val="0"/>
           <w:numId w:val="0"/>
@@ -4300,7 +4765,7 @@
     </w:p>
     <w:p>
       <w:pPr>
-        <w:pStyle w:val="Heading1"/>
+        <w:pStyle w:val="1"/>
         <w:rPr>
           <w:rFonts w:eastAsiaTheme="minorEastAsia"/>
           <w:b w:val="0"/>
@@ -4388,28 +4853,68 @@
     </w:p>
     <w:p>
       <w:pPr>
-        <w:pStyle w:val="ListBullet"/>
-        <w:spacing w:after="0"/>
-        <w:rPr>
-          <w:rFonts w:ascii="Arial" w:hAnsi="Arial" w:cs="Arial"/>
-          <w:sz w:val="28"/>
-          <w:szCs w:val="28"/>
-          <w:u w:val="single"/>
-        </w:rPr>
-      </w:pPr>
-      <w:r>
-        <w:rPr>
-          <w:rFonts w:ascii="Arial" w:hAnsi="Arial" w:cs="Arial"/>
-          <w:sz w:val="28"/>
-          <w:szCs w:val="28"/>
-          <w:u w:val="single"/>
-        </w:rPr>
-        <w:t>Βασική Ροή:</w:t>
-      </w:r>
-    </w:p>
-    <w:p>
-      <w:pPr>
-        <w:pStyle w:val="ListNumber"/>
+        <w:pStyle w:val="a0"/>
+        <w:spacing w:after="0"/>
+        <w:rPr>
+          <w:rFonts w:ascii="Arial" w:hAnsi="Arial" w:cs="Arial"/>
+          <w:sz w:val="28"/>
+          <w:szCs w:val="28"/>
+          <w:u w:val="single"/>
+        </w:rPr>
+      </w:pPr>
+      <w:r>
+        <w:rPr>
+          <w:rFonts w:ascii="Arial" w:hAnsi="Arial" w:cs="Arial"/>
+          <w:sz w:val="28"/>
+          <w:szCs w:val="28"/>
+          <w:u w:val="single"/>
+        </w:rPr>
+        <w:t>Βα</w:t>
+      </w:r>
+      <w:proofErr w:type="spellStart"/>
+      <w:r>
+        <w:rPr>
+          <w:rFonts w:ascii="Arial" w:hAnsi="Arial" w:cs="Arial"/>
+          <w:sz w:val="28"/>
+          <w:szCs w:val="28"/>
+          <w:u w:val="single"/>
+        </w:rPr>
+        <w:t>σική</w:t>
+      </w:r>
+      <w:proofErr w:type="spellEnd"/>
+      <w:r>
+        <w:rPr>
+          <w:rFonts w:ascii="Arial" w:hAnsi="Arial" w:cs="Arial"/>
+          <w:sz w:val="28"/>
+          <w:szCs w:val="28"/>
+          <w:u w:val="single"/>
+        </w:rPr>
+        <w:t xml:space="preserve"> </w:t>
+      </w:r>
+      <w:proofErr w:type="spellStart"/>
+      <w:r>
+        <w:rPr>
+          <w:rFonts w:ascii="Arial" w:hAnsi="Arial" w:cs="Arial"/>
+          <w:sz w:val="28"/>
+          <w:szCs w:val="28"/>
+          <w:u w:val="single"/>
+        </w:rPr>
+        <w:t>Ροή</w:t>
+      </w:r>
+      <w:proofErr w:type="spellEnd"/>
+      <w:r>
+        <w:rPr>
+          <w:rFonts w:ascii="Arial" w:hAnsi="Arial" w:cs="Arial"/>
+          <w:sz w:val="28"/>
+          <w:szCs w:val="28"/>
+          <w:u w:val="single"/>
+        </w:rPr>
+        <w:t>:</w:t>
+      </w:r>
+    </w:p>
+    <w:p>
+      <w:pPr>
+        <w:pStyle w:val="a"/>
         <w:numPr>
           <w:ilvl w:val="0"/>
           <w:numId w:val="16"/>
@@ -4434,7 +4939,7 @@
     </w:p>
     <w:p>
       <w:pPr>
-        <w:pStyle w:val="ListNumber"/>
+        <w:pStyle w:val="a"/>
         <w:spacing w:after="0"/>
         <w:rPr>
           <w:rFonts w:ascii="Arial" w:hAnsi="Arial" w:cs="Arial"/>
@@ -4455,7 +4960,7 @@
     </w:p>
     <w:p>
       <w:pPr>
-        <w:pStyle w:val="ListNumber"/>
+        <w:pStyle w:val="a"/>
         <w:spacing w:after="0"/>
         <w:rPr>
           <w:rFonts w:ascii="Arial" w:hAnsi="Arial" w:cs="Arial"/>
@@ -4476,7 +4981,7 @@
     </w:p>
     <w:p>
       <w:pPr>
-        <w:pStyle w:val="ListNumber"/>
+        <w:pStyle w:val="a"/>
         <w:spacing w:after="0"/>
         <w:rPr>
           <w:rFonts w:ascii="Arial" w:hAnsi="Arial" w:cs="Arial"/>
@@ -4531,7 +5036,7 @@
     </w:p>
     <w:p>
       <w:pPr>
-        <w:pStyle w:val="ListNumber"/>
+        <w:pStyle w:val="a"/>
         <w:spacing w:after="0"/>
         <w:rPr>
           <w:rFonts w:ascii="Arial" w:hAnsi="Arial" w:cs="Arial"/>
@@ -4561,7 +5066,7 @@
     </w:p>
     <w:p>
       <w:pPr>
-        <w:pStyle w:val="ListNumber"/>
+        <w:pStyle w:val="a"/>
         <w:spacing w:after="0"/>
         <w:rPr>
           <w:rFonts w:ascii="Arial" w:hAnsi="Arial" w:cs="Arial"/>
@@ -4582,7 +5087,7 @@
     </w:p>
     <w:p>
       <w:pPr>
-        <w:pStyle w:val="ListNumber"/>
+        <w:pStyle w:val="a"/>
         <w:spacing w:after="0"/>
         <w:rPr>
           <w:rFonts w:ascii="Arial" w:hAnsi="Arial" w:cs="Arial"/>
@@ -4603,7 +5108,7 @@
     </w:p>
     <w:p>
       <w:pPr>
-        <w:pStyle w:val="ListNumber"/>
+        <w:pStyle w:val="a"/>
         <w:spacing w:after="0"/>
         <w:rPr>
           <w:rFonts w:ascii="Arial" w:hAnsi="Arial" w:cs="Arial"/>
@@ -4624,7 +5129,7 @@
     </w:p>
     <w:p>
       <w:pPr>
-        <w:pStyle w:val="ListNumber"/>
+        <w:pStyle w:val="a"/>
         <w:numPr>
           <w:ilvl w:val="0"/>
           <w:numId w:val="0"/>
@@ -4641,28 +5146,59 @@
     </w:p>
     <w:p>
       <w:pPr>
-        <w:pStyle w:val="ListBullet"/>
-        <w:spacing w:after="0"/>
-        <w:rPr>
-          <w:rFonts w:ascii="Arial" w:hAnsi="Arial" w:cs="Arial"/>
-          <w:sz w:val="28"/>
-          <w:szCs w:val="28"/>
-          <w:u w:val="single"/>
-        </w:rPr>
-      </w:pPr>
-      <w:r>
-        <w:rPr>
-          <w:rFonts w:ascii="Arial" w:hAnsi="Arial" w:cs="Arial"/>
-          <w:sz w:val="28"/>
-          <w:szCs w:val="28"/>
-          <w:u w:val="single"/>
-        </w:rPr>
-        <w:t>Εναλλακτικές Ροές:</w:t>
-      </w:r>
-    </w:p>
-    <w:p>
-      <w:pPr>
-        <w:pStyle w:val="ListNumber"/>
+        <w:pStyle w:val="a0"/>
+        <w:spacing w:after="0"/>
+        <w:rPr>
+          <w:rFonts w:ascii="Arial" w:hAnsi="Arial" w:cs="Arial"/>
+          <w:sz w:val="28"/>
+          <w:szCs w:val="28"/>
+          <w:u w:val="single"/>
+        </w:rPr>
+      </w:pPr>
+      <w:proofErr w:type="spellStart"/>
+      <w:r>
+        <w:rPr>
+          <w:rFonts w:ascii="Arial" w:hAnsi="Arial" w:cs="Arial"/>
+          <w:sz w:val="28"/>
+          <w:szCs w:val="28"/>
+          <w:u w:val="single"/>
+        </w:rPr>
+        <w:t>Εν</w:t>
+      </w:r>
+      <w:proofErr w:type="spellEnd"/>
+      <w:r>
+        <w:rPr>
+          <w:rFonts w:ascii="Arial" w:hAnsi="Arial" w:cs="Arial"/>
+          <w:sz w:val="28"/>
+          <w:szCs w:val="28"/>
+          <w:u w:val="single"/>
+        </w:rPr>
+        <w:t xml:space="preserve">αλλακτικές </w:t>
+      </w:r>
+      <w:proofErr w:type="spellStart"/>
+      <w:r>
+        <w:rPr>
+          <w:rFonts w:ascii="Arial" w:hAnsi="Arial" w:cs="Arial"/>
+          <w:sz w:val="28"/>
+          <w:szCs w:val="28"/>
+          <w:u w:val="single"/>
+        </w:rPr>
+        <w:t>Ροές</w:t>
+      </w:r>
+      <w:proofErr w:type="spellEnd"/>
+      <w:r>
+        <w:rPr>
+          <w:rFonts w:ascii="Arial" w:hAnsi="Arial" w:cs="Arial"/>
+          <w:sz w:val="28"/>
+          <w:szCs w:val="28"/>
+          <w:u w:val="single"/>
+        </w:rPr>
+        <w:t>:</w:t>
+      </w:r>
+    </w:p>
+    <w:p>
+      <w:pPr>
+        <w:pStyle w:val="a"/>
         <w:numPr>
           <w:ilvl w:val="1"/>
           <w:numId w:val="27"/>
@@ -4689,12 +5225,66 @@
           <w:sz w:val="28"/>
           <w:szCs w:val="28"/>
         </w:rPr>
-        <w:t>Παρακαλώ δοκιμάστε ξανά”.</w:t>
-      </w:r>
-    </w:p>
-    <w:p>
-      <w:pPr>
-        <w:pStyle w:val="ListNumber"/>
+        <w:t>Παρακα</w:t>
+      </w:r>
+      <w:proofErr w:type="spellStart"/>
+      <w:r>
+        <w:rPr>
+          <w:rFonts w:ascii="Arial" w:hAnsi="Arial" w:cs="Arial"/>
+          <w:sz w:val="28"/>
+          <w:szCs w:val="28"/>
+        </w:rPr>
+        <w:t>λώ</w:t>
+      </w:r>
+      <w:proofErr w:type="spellEnd"/>
+      <w:r>
+        <w:rPr>
+          <w:rFonts w:ascii="Arial" w:hAnsi="Arial" w:cs="Arial"/>
+          <w:sz w:val="28"/>
+          <w:szCs w:val="28"/>
+        </w:rPr>
+        <w:t xml:space="preserve"> </w:t>
+      </w:r>
+      <w:proofErr w:type="spellStart"/>
+      <w:r>
+        <w:rPr>
+          <w:rFonts w:ascii="Arial" w:hAnsi="Arial" w:cs="Arial"/>
+          <w:sz w:val="28"/>
+          <w:szCs w:val="28"/>
+        </w:rPr>
+        <w:t>δοκιμάστε</w:t>
+      </w:r>
+      <w:proofErr w:type="spellEnd"/>
+      <w:r>
+        <w:rPr>
+          <w:rFonts w:ascii="Arial" w:hAnsi="Arial" w:cs="Arial"/>
+          <w:sz w:val="28"/>
+          <w:szCs w:val="28"/>
+        </w:rPr>
+        <w:t xml:space="preserve"> ξα</w:t>
+      </w:r>
+      <w:proofErr w:type="spellStart"/>
+      <w:r>
+        <w:rPr>
+          <w:rFonts w:ascii="Arial" w:hAnsi="Arial" w:cs="Arial"/>
+          <w:sz w:val="28"/>
+          <w:szCs w:val="28"/>
+        </w:rPr>
+        <w:t>νά</w:t>
+      </w:r>
+      <w:proofErr w:type="spellEnd"/>
+      <w:r>
+        <w:rPr>
+          <w:rFonts w:ascii="Arial" w:hAnsi="Arial" w:cs="Arial"/>
+          <w:sz w:val="28"/>
+          <w:szCs w:val="28"/>
+        </w:rPr>
+        <w:t>”.</w:t>
+      </w:r>
+    </w:p>
+    <w:p>
+      <w:pPr>
+        <w:pStyle w:val="a"/>
         <w:numPr>
           <w:ilvl w:val="1"/>
           <w:numId w:val="27"/>
@@ -4719,7 +5309,7 @@
     </w:p>
     <w:p>
       <w:pPr>
-        <w:pStyle w:val="ListNumber"/>
+        <w:pStyle w:val="a"/>
         <w:numPr>
           <w:ilvl w:val="0"/>
           <w:numId w:val="0"/>
@@ -4736,7 +5326,7 @@
     </w:p>
     <w:p>
       <w:pPr>
-        <w:pStyle w:val="Heading1"/>
+        <w:pStyle w:val="1"/>
         <w:rPr>
           <w:rFonts w:eastAsiaTheme="minorEastAsia"/>
           <w:sz w:val="28"/>
@@ -4823,28 +5413,68 @@
     </w:p>
     <w:p>
       <w:pPr>
-        <w:pStyle w:val="ListBullet"/>
-        <w:spacing w:after="0"/>
-        <w:rPr>
-          <w:rFonts w:ascii="Arial" w:hAnsi="Arial" w:cs="Arial"/>
-          <w:sz w:val="28"/>
-          <w:szCs w:val="28"/>
-          <w:u w:val="single"/>
-        </w:rPr>
-      </w:pPr>
-      <w:r>
-        <w:rPr>
-          <w:rFonts w:ascii="Arial" w:hAnsi="Arial" w:cs="Arial"/>
-          <w:sz w:val="28"/>
-          <w:szCs w:val="28"/>
-          <w:u w:val="single"/>
-        </w:rPr>
-        <w:t>Βασική Ροή:</w:t>
-      </w:r>
-    </w:p>
-    <w:p>
-      <w:pPr>
-        <w:pStyle w:val="ListNumber"/>
+        <w:pStyle w:val="a0"/>
+        <w:spacing w:after="0"/>
+        <w:rPr>
+          <w:rFonts w:ascii="Arial" w:hAnsi="Arial" w:cs="Arial"/>
+          <w:sz w:val="28"/>
+          <w:szCs w:val="28"/>
+          <w:u w:val="single"/>
+        </w:rPr>
+      </w:pPr>
+      <w:r>
+        <w:rPr>
+          <w:rFonts w:ascii="Arial" w:hAnsi="Arial" w:cs="Arial"/>
+          <w:sz w:val="28"/>
+          <w:szCs w:val="28"/>
+          <w:u w:val="single"/>
+        </w:rPr>
+        <w:t>Βα</w:t>
+      </w:r>
+      <w:proofErr w:type="spellStart"/>
+      <w:r>
+        <w:rPr>
+          <w:rFonts w:ascii="Arial" w:hAnsi="Arial" w:cs="Arial"/>
+          <w:sz w:val="28"/>
+          <w:szCs w:val="28"/>
+          <w:u w:val="single"/>
+        </w:rPr>
+        <w:t>σική</w:t>
+      </w:r>
+      <w:proofErr w:type="spellEnd"/>
+      <w:r>
+        <w:rPr>
+          <w:rFonts w:ascii="Arial" w:hAnsi="Arial" w:cs="Arial"/>
+          <w:sz w:val="28"/>
+          <w:szCs w:val="28"/>
+          <w:u w:val="single"/>
+        </w:rPr>
+        <w:t xml:space="preserve"> </w:t>
+      </w:r>
+      <w:proofErr w:type="spellStart"/>
+      <w:r>
+        <w:rPr>
+          <w:rFonts w:ascii="Arial" w:hAnsi="Arial" w:cs="Arial"/>
+          <w:sz w:val="28"/>
+          <w:szCs w:val="28"/>
+          <w:u w:val="single"/>
+        </w:rPr>
+        <w:t>Ροή</w:t>
+      </w:r>
+      <w:proofErr w:type="spellEnd"/>
+      <w:r>
+        <w:rPr>
+          <w:rFonts w:ascii="Arial" w:hAnsi="Arial" w:cs="Arial"/>
+          <w:sz w:val="28"/>
+          <w:szCs w:val="28"/>
+          <w:u w:val="single"/>
+        </w:rPr>
+        <w:t>:</w:t>
+      </w:r>
+    </w:p>
+    <w:p>
+      <w:pPr>
+        <w:pStyle w:val="a"/>
         <w:numPr>
           <w:ilvl w:val="0"/>
           <w:numId w:val="17"/>
@@ -4887,7 +5517,7 @@
     </w:p>
     <w:p>
       <w:pPr>
-        <w:pStyle w:val="ListNumber"/>
+        <w:pStyle w:val="a"/>
         <w:spacing w:after="0"/>
         <w:rPr>
           <w:rFonts w:ascii="Arial" w:hAnsi="Arial" w:cs="Arial"/>
@@ -4908,7 +5538,7 @@
     </w:p>
     <w:p>
       <w:pPr>
-        <w:pStyle w:val="ListNumber"/>
+        <w:pStyle w:val="a"/>
         <w:numPr>
           <w:ilvl w:val="0"/>
           <w:numId w:val="0"/>
@@ -4925,7 +5555,7 @@
     </w:p>
     <w:p>
       <w:pPr>
-        <w:pStyle w:val="ListNumber"/>
+        <w:pStyle w:val="a"/>
         <w:numPr>
           <w:ilvl w:val="0"/>
           <w:numId w:val="0"/>
@@ -4942,7 +5572,7 @@
     </w:p>
     <w:p>
       <w:pPr>
-        <w:pStyle w:val="Heading1"/>
+        <w:pStyle w:val="1"/>
         <w:rPr>
           <w:rFonts w:eastAsiaTheme="minorEastAsia"/>
           <w:sz w:val="28"/>
@@ -4974,7 +5604,27 @@
           <w:szCs w:val="28"/>
           <w:lang w:val="en-US"/>
         </w:rPr>
-        <w:t>: Αγαπημένα</w:t>
+        <w:t xml:space="preserve">: </w:t>
+      </w:r>
+      <w:proofErr w:type="spellStart"/>
+      <w:r>
+        <w:rPr>
+          <w:rFonts w:eastAsiaTheme="minorEastAsia"/>
+          <w:sz w:val="28"/>
+          <w:szCs w:val="28"/>
+          <w:lang w:val="en-US"/>
+        </w:rPr>
+        <w:t>Αγ</w:t>
+      </w:r>
+      <w:proofErr w:type="spellEnd"/>
+      <w:r>
+        <w:rPr>
+          <w:rFonts w:eastAsiaTheme="minorEastAsia"/>
+          <w:sz w:val="28"/>
+          <w:szCs w:val="28"/>
+          <w:lang w:val="en-US"/>
+        </w:rPr>
+        <w:t>απημένα</w:t>
       </w:r>
     </w:p>
     <w:p>
@@ -4986,6 +5636,7 @@
           <w:lang w:val="en-US"/>
         </w:rPr>
       </w:pPr>
+      <w:proofErr w:type="spellStart"/>
       <w:r>
         <w:rPr>
           <w:rFonts w:ascii="Arial" w:eastAsiaTheme="minorEastAsia" w:hAnsi="Arial" w:cs="Arial"/>
@@ -4993,33 +5644,103 @@
           <w:szCs w:val="28"/>
           <w:lang w:val="en-US"/>
         </w:rPr>
-        <w:t>Χειριστές: Χρήστης (User)</w:t>
-      </w:r>
-    </w:p>
-    <w:p>
-      <w:pPr>
-        <w:pStyle w:val="ListBullet"/>
-        <w:spacing w:after="0"/>
-        <w:rPr>
-          <w:rFonts w:ascii="Arial" w:hAnsi="Arial" w:cs="Arial"/>
-          <w:sz w:val="28"/>
-          <w:szCs w:val="28"/>
-          <w:u w:val="single"/>
-        </w:rPr>
-      </w:pPr>
-      <w:r>
-        <w:rPr>
-          <w:rFonts w:ascii="Arial" w:hAnsi="Arial" w:cs="Arial"/>
-          <w:sz w:val="28"/>
-          <w:szCs w:val="28"/>
-          <w:u w:val="single"/>
-        </w:rPr>
-        <w:t>Βασική Ροή:</w:t>
-      </w:r>
-    </w:p>
-    <w:p>
-      <w:pPr>
-        <w:pStyle w:val="ListNumber"/>
+        <w:t>Χειριστές</w:t>
+      </w:r>
+      <w:proofErr w:type="spellEnd"/>
+      <w:r>
+        <w:rPr>
+          <w:rFonts w:ascii="Arial" w:eastAsiaTheme="minorEastAsia" w:hAnsi="Arial" w:cs="Arial"/>
+          <w:sz w:val="28"/>
+          <w:szCs w:val="28"/>
+          <w:lang w:val="en-US"/>
+        </w:rPr>
+        <w:t xml:space="preserve">: </w:t>
+      </w:r>
+      <w:proofErr w:type="spellStart"/>
+      <w:r>
+        <w:rPr>
+          <w:rFonts w:ascii="Arial" w:eastAsiaTheme="minorEastAsia" w:hAnsi="Arial" w:cs="Arial"/>
+          <w:sz w:val="28"/>
+          <w:szCs w:val="28"/>
+          <w:lang w:val="en-US"/>
+        </w:rPr>
+        <w:t>Χρήστης</w:t>
+      </w:r>
+      <w:proofErr w:type="spellEnd"/>
+      <w:r>
+        <w:rPr>
+          <w:rFonts w:ascii="Arial" w:eastAsiaTheme="minorEastAsia" w:hAnsi="Arial" w:cs="Arial"/>
+          <w:sz w:val="28"/>
+          <w:szCs w:val="28"/>
+          <w:lang w:val="en-US"/>
+        </w:rPr>
+        <w:t xml:space="preserve"> (User)</w:t>
+      </w:r>
+    </w:p>
+    <w:p>
+      <w:pPr>
+        <w:pStyle w:val="a0"/>
+        <w:spacing w:after="0"/>
+        <w:rPr>
+          <w:rFonts w:ascii="Arial" w:hAnsi="Arial" w:cs="Arial"/>
+          <w:sz w:val="28"/>
+          <w:szCs w:val="28"/>
+          <w:u w:val="single"/>
+        </w:rPr>
+      </w:pPr>
+      <w:r>
+        <w:rPr>
+          <w:rFonts w:ascii="Arial" w:hAnsi="Arial" w:cs="Arial"/>
+          <w:sz w:val="28"/>
+          <w:szCs w:val="28"/>
+          <w:u w:val="single"/>
+        </w:rPr>
+        <w:t>Βα</w:t>
+      </w:r>
+      <w:proofErr w:type="spellStart"/>
+      <w:r>
+        <w:rPr>
+          <w:rFonts w:ascii="Arial" w:hAnsi="Arial" w:cs="Arial"/>
+          <w:sz w:val="28"/>
+          <w:szCs w:val="28"/>
+          <w:u w:val="single"/>
+        </w:rPr>
+        <w:t>σική</w:t>
+      </w:r>
+      <w:proofErr w:type="spellEnd"/>
+      <w:r>
+        <w:rPr>
+          <w:rFonts w:ascii="Arial" w:hAnsi="Arial" w:cs="Arial"/>
+          <w:sz w:val="28"/>
+          <w:szCs w:val="28"/>
+          <w:u w:val="single"/>
+        </w:rPr>
+        <w:t xml:space="preserve"> </w:t>
+      </w:r>
+      <w:proofErr w:type="spellStart"/>
+      <w:r>
+        <w:rPr>
+          <w:rFonts w:ascii="Arial" w:hAnsi="Arial" w:cs="Arial"/>
+          <w:sz w:val="28"/>
+          <w:szCs w:val="28"/>
+          <w:u w:val="single"/>
+        </w:rPr>
+        <w:t>Ροή</w:t>
+      </w:r>
+      <w:proofErr w:type="spellEnd"/>
+      <w:r>
+        <w:rPr>
+          <w:rFonts w:ascii="Arial" w:hAnsi="Arial" w:cs="Arial"/>
+          <w:sz w:val="28"/>
+          <w:szCs w:val="28"/>
+          <w:u w:val="single"/>
+        </w:rPr>
+        <w:t>:</w:t>
+      </w:r>
+    </w:p>
+    <w:p>
+      <w:pPr>
+        <w:pStyle w:val="a"/>
         <w:numPr>
           <w:ilvl w:val="0"/>
           <w:numId w:val="39"/>
@@ -5039,7 +5760,27 @@
           <w:szCs w:val="28"/>
           <w:lang w:val="el-GR"/>
         </w:rPr>
-        <w:t xml:space="preserve">Ο χρήστης πλοηγείται </w:t>
+        <w:t xml:space="preserve">Ο χρήστης </w:t>
+      </w:r>
+      <w:proofErr w:type="spellStart"/>
+      <w:r>
+        <w:rPr>
+          <w:rFonts w:ascii="Arial" w:hAnsi="Arial" w:cs="Arial"/>
+          <w:sz w:val="28"/>
+          <w:szCs w:val="28"/>
+          <w:lang w:val="el-GR"/>
+        </w:rPr>
+        <w:t>πλοηγείται</w:t>
+      </w:r>
+      <w:proofErr w:type="spellEnd"/>
+      <w:r>
+        <w:rPr>
+          <w:rFonts w:ascii="Arial" w:hAnsi="Arial" w:cs="Arial"/>
+          <w:sz w:val="28"/>
+          <w:szCs w:val="28"/>
+          <w:lang w:val="el-GR"/>
+        </w:rPr>
+        <w:t xml:space="preserve"> </w:t>
       </w:r>
       <w:r>
         <w:rPr>
@@ -5088,26 +5829,80 @@
     </w:p>
     <w:p>
       <w:pPr>
-        <w:pStyle w:val="ListNumber"/>
-        <w:spacing w:after="0"/>
-        <w:rPr>
-          <w:rFonts w:ascii="Arial" w:hAnsi="Arial" w:cs="Arial"/>
-          <w:sz w:val="28"/>
-          <w:szCs w:val="28"/>
-        </w:rPr>
-      </w:pPr>
-      <w:r>
-        <w:rPr>
-          <w:rFonts w:ascii="Arial" w:hAnsi="Arial" w:cs="Arial"/>
-          <w:sz w:val="28"/>
-          <w:szCs w:val="28"/>
-        </w:rPr>
-        <w:t>Επιλέγει “Προσθήκη στα Αγαπημένα”.</w:t>
-      </w:r>
-    </w:p>
-    <w:p>
-      <w:pPr>
-        <w:pStyle w:val="ListNumber"/>
+        <w:pStyle w:val="a"/>
+        <w:spacing w:after="0"/>
+        <w:rPr>
+          <w:rFonts w:ascii="Arial" w:hAnsi="Arial" w:cs="Arial"/>
+          <w:sz w:val="28"/>
+          <w:szCs w:val="28"/>
+        </w:rPr>
+      </w:pPr>
+      <w:r>
+        <w:rPr>
+          <w:rFonts w:ascii="Arial" w:hAnsi="Arial" w:cs="Arial"/>
+          <w:sz w:val="28"/>
+          <w:szCs w:val="28"/>
+        </w:rPr>
+        <w:t>Επ</w:t>
+      </w:r>
+      <w:proofErr w:type="spellStart"/>
+      <w:r>
+        <w:rPr>
+          <w:rFonts w:ascii="Arial" w:hAnsi="Arial" w:cs="Arial"/>
+          <w:sz w:val="28"/>
+          <w:szCs w:val="28"/>
+        </w:rPr>
+        <w:t>ιλέγει</w:t>
+      </w:r>
+      <w:proofErr w:type="spellEnd"/>
+      <w:r>
+        <w:rPr>
+          <w:rFonts w:ascii="Arial" w:hAnsi="Arial" w:cs="Arial"/>
+          <w:sz w:val="28"/>
+          <w:szCs w:val="28"/>
+        </w:rPr>
+        <w:t xml:space="preserve"> “</w:t>
+      </w:r>
+      <w:proofErr w:type="spellStart"/>
+      <w:r>
+        <w:rPr>
+          <w:rFonts w:ascii="Arial" w:hAnsi="Arial" w:cs="Arial"/>
+          <w:sz w:val="28"/>
+          <w:szCs w:val="28"/>
+        </w:rPr>
+        <w:t>Προσθήκη</w:t>
+      </w:r>
+      <w:proofErr w:type="spellEnd"/>
+      <w:r>
+        <w:rPr>
+          <w:rFonts w:ascii="Arial" w:hAnsi="Arial" w:cs="Arial"/>
+          <w:sz w:val="28"/>
+          <w:szCs w:val="28"/>
+        </w:rPr>
+        <w:t xml:space="preserve"> στα </w:t>
+      </w:r>
+      <w:proofErr w:type="spellStart"/>
+      <w:r>
+        <w:rPr>
+          <w:rFonts w:ascii="Arial" w:hAnsi="Arial" w:cs="Arial"/>
+          <w:sz w:val="28"/>
+          <w:szCs w:val="28"/>
+        </w:rPr>
+        <w:t>Αγ</w:t>
+      </w:r>
+      <w:proofErr w:type="spellEnd"/>
+      <w:r>
+        <w:rPr>
+          <w:rFonts w:ascii="Arial" w:hAnsi="Arial" w:cs="Arial"/>
+          <w:sz w:val="28"/>
+          <w:szCs w:val="28"/>
+        </w:rPr>
+        <w:t>απημένα”.</w:t>
+      </w:r>
+    </w:p>
+    <w:p>
+      <w:pPr>
+        <w:pStyle w:val="a"/>
         <w:spacing w:after="0"/>
         <w:rPr>
           <w:rFonts w:ascii="Arial" w:hAnsi="Arial" w:cs="Arial"/>
@@ -5128,7 +5923,7 @@
     </w:p>
     <w:p>
       <w:pPr>
-        <w:pStyle w:val="ListNumber"/>
+        <w:pStyle w:val="a"/>
         <w:spacing w:after="0"/>
         <w:rPr>
           <w:rFonts w:ascii="Arial" w:hAnsi="Arial" w:cs="Arial"/>
@@ -5149,7 +5944,7 @@
     </w:p>
     <w:p>
       <w:pPr>
-        <w:pStyle w:val="ListNumber"/>
+        <w:pStyle w:val="a"/>
         <w:numPr>
           <w:ilvl w:val="0"/>
           <w:numId w:val="0"/>
@@ -5166,28 +5961,59 @@
     </w:p>
     <w:p>
       <w:pPr>
-        <w:pStyle w:val="ListBullet"/>
-        <w:spacing w:after="0"/>
-        <w:rPr>
-          <w:rFonts w:ascii="Arial" w:hAnsi="Arial" w:cs="Arial"/>
-          <w:sz w:val="28"/>
-          <w:szCs w:val="28"/>
-          <w:u w:val="single"/>
-        </w:rPr>
-      </w:pPr>
-      <w:r>
-        <w:rPr>
-          <w:rFonts w:ascii="Arial" w:hAnsi="Arial" w:cs="Arial"/>
-          <w:sz w:val="28"/>
-          <w:szCs w:val="28"/>
-          <w:u w:val="single"/>
-        </w:rPr>
-        <w:t>Εναλλακτικές Ροές:</w:t>
-      </w:r>
-    </w:p>
-    <w:p>
-      <w:pPr>
-        <w:pStyle w:val="ListBullet"/>
+        <w:pStyle w:val="a0"/>
+        <w:spacing w:after="0"/>
+        <w:rPr>
+          <w:rFonts w:ascii="Arial" w:hAnsi="Arial" w:cs="Arial"/>
+          <w:sz w:val="28"/>
+          <w:szCs w:val="28"/>
+          <w:u w:val="single"/>
+        </w:rPr>
+      </w:pPr>
+      <w:proofErr w:type="spellStart"/>
+      <w:r>
+        <w:rPr>
+          <w:rFonts w:ascii="Arial" w:hAnsi="Arial" w:cs="Arial"/>
+          <w:sz w:val="28"/>
+          <w:szCs w:val="28"/>
+          <w:u w:val="single"/>
+        </w:rPr>
+        <w:t>Εν</w:t>
+      </w:r>
+      <w:proofErr w:type="spellEnd"/>
+      <w:r>
+        <w:rPr>
+          <w:rFonts w:ascii="Arial" w:hAnsi="Arial" w:cs="Arial"/>
+          <w:sz w:val="28"/>
+          <w:szCs w:val="28"/>
+          <w:u w:val="single"/>
+        </w:rPr>
+        <w:t xml:space="preserve">αλλακτικές </w:t>
+      </w:r>
+      <w:proofErr w:type="spellStart"/>
+      <w:r>
+        <w:rPr>
+          <w:rFonts w:ascii="Arial" w:hAnsi="Arial" w:cs="Arial"/>
+          <w:sz w:val="28"/>
+          <w:szCs w:val="28"/>
+          <w:u w:val="single"/>
+        </w:rPr>
+        <w:t>Ροές</w:t>
+      </w:r>
+      <w:proofErr w:type="spellEnd"/>
+      <w:r>
+        <w:rPr>
+          <w:rFonts w:ascii="Arial" w:hAnsi="Arial" w:cs="Arial"/>
+          <w:sz w:val="28"/>
+          <w:szCs w:val="28"/>
+          <w:u w:val="single"/>
+        </w:rPr>
+        <w:t>:</w:t>
+      </w:r>
+    </w:p>
+    <w:p>
+      <w:pPr>
+        <w:pStyle w:val="a0"/>
         <w:numPr>
           <w:ilvl w:val="0"/>
           <w:numId w:val="0"/>
@@ -5230,7 +6056,7 @@
     </w:p>
     <w:p>
       <w:pPr>
-        <w:pStyle w:val="ListBullet"/>
+        <w:pStyle w:val="a0"/>
         <w:numPr>
           <w:ilvl w:val="0"/>
           <w:numId w:val="0"/>
@@ -5246,7 +6072,7 @@
     </w:p>
     <w:p>
       <w:pPr>
-        <w:pStyle w:val="ListBullet"/>
+        <w:pStyle w:val="a0"/>
         <w:numPr>
           <w:ilvl w:val="0"/>
           <w:numId w:val="0"/>
@@ -5262,7 +6088,7 @@
     </w:p>
     <w:p>
       <w:pPr>
-        <w:pStyle w:val="ListBullet"/>
+        <w:pStyle w:val="a0"/>
         <w:numPr>
           <w:ilvl w:val="0"/>
           <w:numId w:val="0"/>
@@ -5278,7 +6104,7 @@
     </w:p>
     <w:p>
       <w:pPr>
-        <w:pStyle w:val="Heading1"/>
+        <w:pStyle w:val="1"/>
         <w:rPr>
           <w:rFonts w:eastAsiaTheme="minorEastAsia"/>
           <w:sz w:val="28"/>
@@ -5372,28 +6198,68 @@
     </w:p>
     <w:p>
       <w:pPr>
-        <w:pStyle w:val="ListBullet"/>
-        <w:spacing w:after="0"/>
-        <w:rPr>
-          <w:rFonts w:ascii="Arial" w:hAnsi="Arial" w:cs="Arial"/>
-          <w:sz w:val="28"/>
-          <w:szCs w:val="28"/>
-          <w:u w:val="single"/>
-        </w:rPr>
-      </w:pPr>
-      <w:r>
-        <w:rPr>
-          <w:rFonts w:ascii="Arial" w:hAnsi="Arial" w:cs="Arial"/>
-          <w:sz w:val="28"/>
-          <w:szCs w:val="28"/>
-          <w:u w:val="single"/>
-        </w:rPr>
-        <w:t>Βασική Ροή:</w:t>
-      </w:r>
-    </w:p>
-    <w:p>
-      <w:pPr>
-        <w:pStyle w:val="ListNumber"/>
+        <w:pStyle w:val="a0"/>
+        <w:spacing w:after="0"/>
+        <w:rPr>
+          <w:rFonts w:ascii="Arial" w:hAnsi="Arial" w:cs="Arial"/>
+          <w:sz w:val="28"/>
+          <w:szCs w:val="28"/>
+          <w:u w:val="single"/>
+        </w:rPr>
+      </w:pPr>
+      <w:r>
+        <w:rPr>
+          <w:rFonts w:ascii="Arial" w:hAnsi="Arial" w:cs="Arial"/>
+          <w:sz w:val="28"/>
+          <w:szCs w:val="28"/>
+          <w:u w:val="single"/>
+        </w:rPr>
+        <w:t>Βα</w:t>
+      </w:r>
+      <w:proofErr w:type="spellStart"/>
+      <w:r>
+        <w:rPr>
+          <w:rFonts w:ascii="Arial" w:hAnsi="Arial" w:cs="Arial"/>
+          <w:sz w:val="28"/>
+          <w:szCs w:val="28"/>
+          <w:u w:val="single"/>
+        </w:rPr>
+        <w:t>σική</w:t>
+      </w:r>
+      <w:proofErr w:type="spellEnd"/>
+      <w:r>
+        <w:rPr>
+          <w:rFonts w:ascii="Arial" w:hAnsi="Arial" w:cs="Arial"/>
+          <w:sz w:val="28"/>
+          <w:szCs w:val="28"/>
+          <w:u w:val="single"/>
+        </w:rPr>
+        <w:t xml:space="preserve"> </w:t>
+      </w:r>
+      <w:proofErr w:type="spellStart"/>
+      <w:r>
+        <w:rPr>
+          <w:rFonts w:ascii="Arial" w:hAnsi="Arial" w:cs="Arial"/>
+          <w:sz w:val="28"/>
+          <w:szCs w:val="28"/>
+          <w:u w:val="single"/>
+        </w:rPr>
+        <w:t>Ροή</w:t>
+      </w:r>
+      <w:proofErr w:type="spellEnd"/>
+      <w:r>
+        <w:rPr>
+          <w:rFonts w:ascii="Arial" w:hAnsi="Arial" w:cs="Arial"/>
+          <w:sz w:val="28"/>
+          <w:szCs w:val="28"/>
+          <w:u w:val="single"/>
+        </w:rPr>
+        <w:t>:</w:t>
+      </w:r>
+    </w:p>
+    <w:p>
+      <w:pPr>
+        <w:pStyle w:val="a"/>
         <w:numPr>
           <w:ilvl w:val="0"/>
           <w:numId w:val="18"/>
@@ -5436,7 +6302,7 @@
     </w:p>
     <w:p>
       <w:pPr>
-        <w:pStyle w:val="ListNumber"/>
+        <w:pStyle w:val="a"/>
         <w:spacing w:after="0"/>
         <w:rPr>
           <w:rFonts w:ascii="Arial" w:hAnsi="Arial" w:cs="Arial"/>
@@ -5457,7 +6323,7 @@
     </w:p>
     <w:p>
       <w:pPr>
-        <w:pStyle w:val="ListNumber"/>
+        <w:pStyle w:val="a"/>
         <w:spacing w:after="0"/>
         <w:rPr>
           <w:rFonts w:ascii="Arial" w:hAnsi="Arial" w:cs="Arial"/>
@@ -5478,7 +6344,7 @@
     </w:p>
     <w:p>
       <w:pPr>
-        <w:pStyle w:val="ListNumber"/>
+        <w:pStyle w:val="a"/>
         <w:numPr>
           <w:ilvl w:val="0"/>
           <w:numId w:val="0"/>
@@ -5495,28 +6361,59 @@
     </w:p>
     <w:p>
       <w:pPr>
-        <w:pStyle w:val="ListBullet"/>
-        <w:spacing w:after="0"/>
-        <w:rPr>
-          <w:rFonts w:ascii="Arial" w:hAnsi="Arial" w:cs="Arial"/>
-          <w:sz w:val="28"/>
-          <w:szCs w:val="28"/>
-          <w:u w:val="single"/>
-        </w:rPr>
-      </w:pPr>
-      <w:r>
-        <w:rPr>
-          <w:rFonts w:ascii="Arial" w:hAnsi="Arial" w:cs="Arial"/>
-          <w:sz w:val="28"/>
-          <w:szCs w:val="28"/>
-          <w:u w:val="single"/>
-        </w:rPr>
-        <w:t>Εναλλακτικές Ροές:</w:t>
-      </w:r>
-    </w:p>
-    <w:p>
-      <w:pPr>
-        <w:pStyle w:val="ListNumber"/>
+        <w:pStyle w:val="a0"/>
+        <w:spacing w:after="0"/>
+        <w:rPr>
+          <w:rFonts w:ascii="Arial" w:hAnsi="Arial" w:cs="Arial"/>
+          <w:sz w:val="28"/>
+          <w:szCs w:val="28"/>
+          <w:u w:val="single"/>
+        </w:rPr>
+      </w:pPr>
+      <w:proofErr w:type="spellStart"/>
+      <w:r>
+        <w:rPr>
+          <w:rFonts w:ascii="Arial" w:hAnsi="Arial" w:cs="Arial"/>
+          <w:sz w:val="28"/>
+          <w:szCs w:val="28"/>
+          <w:u w:val="single"/>
+        </w:rPr>
+        <w:t>Εν</w:t>
+      </w:r>
+      <w:proofErr w:type="spellEnd"/>
+      <w:r>
+        <w:rPr>
+          <w:rFonts w:ascii="Arial" w:hAnsi="Arial" w:cs="Arial"/>
+          <w:sz w:val="28"/>
+          <w:szCs w:val="28"/>
+          <w:u w:val="single"/>
+        </w:rPr>
+        <w:t xml:space="preserve">αλλακτικές </w:t>
+      </w:r>
+      <w:proofErr w:type="spellStart"/>
+      <w:r>
+        <w:rPr>
+          <w:rFonts w:ascii="Arial" w:hAnsi="Arial" w:cs="Arial"/>
+          <w:sz w:val="28"/>
+          <w:szCs w:val="28"/>
+          <w:u w:val="single"/>
+        </w:rPr>
+        <w:t>Ροές</w:t>
+      </w:r>
+      <w:proofErr w:type="spellEnd"/>
+      <w:r>
+        <w:rPr>
+          <w:rFonts w:ascii="Arial" w:hAnsi="Arial" w:cs="Arial"/>
+          <w:sz w:val="28"/>
+          <w:szCs w:val="28"/>
+          <w:u w:val="single"/>
+        </w:rPr>
+        <w:t>:</w:t>
+      </w:r>
+    </w:p>
+    <w:p>
+      <w:pPr>
+        <w:pStyle w:val="a"/>
         <w:numPr>
           <w:ilvl w:val="0"/>
           <w:numId w:val="0"/>
@@ -5563,7 +6460,25 @@
           <w:szCs w:val="28"/>
           <w:lang w:val="el-GR"/>
         </w:rPr>
-        <w:t>Το σύστημα εμφανίζει μήνυμα: “Δεν υπάρχουν εγγραφές στο ιστορικό”.</w:t>
+        <w:t>Το σύστημα εμφανίζει μήνυμα: “Δεν υπάρχουν εγγραφές στο ιστορικό”</w:t>
+      </w:r>
+      <w:r>
+        <w:rPr>
+          <w:rFonts w:ascii="Arial" w:hAnsi="Arial" w:cs="Arial"/>
+          <w:sz w:val="28"/>
+          <w:szCs w:val="28"/>
+          <w:lang w:val="el-GR"/>
+        </w:rPr>
+        <w:t xml:space="preserve"> και τον επιστρέφει πίσω στο προφίλ</w:t>
+      </w:r>
+      <w:r>
+        <w:rPr>
+          <w:rFonts w:ascii="Arial" w:hAnsi="Arial" w:cs="Arial"/>
+          <w:sz w:val="28"/>
+          <w:szCs w:val="28"/>
+          <w:lang w:val="el-GR"/>
+        </w:rPr>
+        <w:t>.</w:t>
       </w:r>
       <w:r>
         <w:rPr>
@@ -5577,7 +6492,7 @@
     </w:p>
     <w:p>
       <w:pPr>
-        <w:pStyle w:val="ListNumber"/>
+        <w:pStyle w:val="a"/>
         <w:numPr>
           <w:ilvl w:val="0"/>
           <w:numId w:val="0"/>
@@ -5594,7 +6509,7 @@
     </w:p>
     <w:p>
       <w:pPr>
-        <w:pStyle w:val="ListNumber"/>
+        <w:pStyle w:val="a"/>
         <w:numPr>
           <w:ilvl w:val="0"/>
           <w:numId w:val="0"/>
@@ -5611,7 +6526,7 @@
     </w:p>
     <w:p>
       <w:pPr>
-        <w:pStyle w:val="ListNumber"/>
+        <w:pStyle w:val="a"/>
         <w:numPr>
           <w:ilvl w:val="0"/>
           <w:numId w:val="0"/>
@@ -5628,7 +6543,7 @@
     </w:p>
     <w:p>
       <w:pPr>
-        <w:pStyle w:val="ListNumber"/>
+        <w:pStyle w:val="a"/>
         <w:numPr>
           <w:ilvl w:val="0"/>
           <w:numId w:val="0"/>
@@ -5645,7 +6560,7 @@
     </w:p>
     <w:p>
       <w:pPr>
-        <w:pStyle w:val="ListNumber"/>
+        <w:pStyle w:val="a"/>
         <w:numPr>
           <w:ilvl w:val="0"/>
           <w:numId w:val="0"/>
@@ -5662,7 +6577,7 @@
     </w:p>
     <w:p>
       <w:pPr>
-        <w:pStyle w:val="Heading1"/>
+        <w:pStyle w:val="1"/>
         <w:rPr>
           <w:rFonts w:eastAsiaTheme="minorEastAsia"/>
           <w:sz w:val="28"/>
@@ -5695,7 +6610,27 @@
           <w:szCs w:val="28"/>
           <w:lang w:val="en-US"/>
         </w:rPr>
-        <w:t>: Αναζήτηση</w:t>
+        <w:t xml:space="preserve">: </w:t>
+      </w:r>
+      <w:proofErr w:type="spellStart"/>
+      <w:r>
+        <w:rPr>
+          <w:rFonts w:eastAsiaTheme="minorEastAsia"/>
+          <w:sz w:val="28"/>
+          <w:szCs w:val="28"/>
+          <w:lang w:val="en-US"/>
+        </w:rPr>
+        <w:t>Αν</w:t>
+      </w:r>
+      <w:proofErr w:type="spellEnd"/>
+      <w:r>
+        <w:rPr>
+          <w:rFonts w:eastAsiaTheme="minorEastAsia"/>
+          <w:sz w:val="28"/>
+          <w:szCs w:val="28"/>
+          <w:lang w:val="en-US"/>
+        </w:rPr>
+        <w:t>αζήτηση</w:t>
       </w:r>
     </w:p>
     <w:p>
@@ -5707,6 +6642,7 @@
           <w:lang w:val="en-US"/>
         </w:rPr>
       </w:pPr>
+      <w:proofErr w:type="spellStart"/>
       <w:r>
         <w:rPr>
           <w:rFonts w:ascii="Arial" w:eastAsiaTheme="minorEastAsia" w:hAnsi="Arial" w:cs="Arial"/>
@@ -5714,33 +6650,83 @@
           <w:szCs w:val="28"/>
           <w:lang w:val="en-US"/>
         </w:rPr>
-        <w:t>Χειριστές: Company User</w:t>
-      </w:r>
-    </w:p>
-    <w:p>
-      <w:pPr>
-        <w:pStyle w:val="ListBullet"/>
-        <w:spacing w:after="0"/>
-        <w:rPr>
-          <w:rFonts w:ascii="Arial" w:hAnsi="Arial" w:cs="Arial"/>
-          <w:sz w:val="28"/>
-          <w:szCs w:val="28"/>
-          <w:u w:val="single"/>
-        </w:rPr>
-      </w:pPr>
-      <w:r>
-        <w:rPr>
-          <w:rFonts w:ascii="Arial" w:hAnsi="Arial" w:cs="Arial"/>
-          <w:sz w:val="28"/>
-          <w:szCs w:val="28"/>
-          <w:u w:val="single"/>
-        </w:rPr>
-        <w:t>Βασική Ροή:</w:t>
-      </w:r>
-    </w:p>
-    <w:p>
-      <w:pPr>
-        <w:pStyle w:val="ListNumber"/>
+        <w:t>Χειριστές</w:t>
+      </w:r>
+      <w:proofErr w:type="spellEnd"/>
+      <w:r>
+        <w:rPr>
+          <w:rFonts w:ascii="Arial" w:eastAsiaTheme="minorEastAsia" w:hAnsi="Arial" w:cs="Arial"/>
+          <w:sz w:val="28"/>
+          <w:szCs w:val="28"/>
+          <w:lang w:val="en-US"/>
+        </w:rPr>
+        <w:t>: Company User</w:t>
+      </w:r>
+    </w:p>
+    <w:p>
+      <w:pPr>
+        <w:pStyle w:val="a0"/>
+        <w:spacing w:after="0"/>
+        <w:rPr>
+          <w:rFonts w:ascii="Arial" w:hAnsi="Arial" w:cs="Arial"/>
+          <w:sz w:val="28"/>
+          <w:szCs w:val="28"/>
+          <w:u w:val="single"/>
+        </w:rPr>
+      </w:pPr>
+      <w:r>
+        <w:rPr>
+          <w:rFonts w:ascii="Arial" w:hAnsi="Arial" w:cs="Arial"/>
+          <w:sz w:val="28"/>
+          <w:szCs w:val="28"/>
+          <w:u w:val="single"/>
+        </w:rPr>
+        <w:t>Βα</w:t>
+      </w:r>
+      <w:proofErr w:type="spellStart"/>
+      <w:r>
+        <w:rPr>
+          <w:rFonts w:ascii="Arial" w:hAnsi="Arial" w:cs="Arial"/>
+          <w:sz w:val="28"/>
+          <w:szCs w:val="28"/>
+          <w:u w:val="single"/>
+        </w:rPr>
+        <w:t>σική</w:t>
+      </w:r>
+      <w:proofErr w:type="spellEnd"/>
+      <w:r>
+        <w:rPr>
+          <w:rFonts w:ascii="Arial" w:hAnsi="Arial" w:cs="Arial"/>
+          <w:sz w:val="28"/>
+          <w:szCs w:val="28"/>
+          <w:u w:val="single"/>
+        </w:rPr>
+        <w:t xml:space="preserve"> </w:t>
+      </w:r>
+      <w:proofErr w:type="spellStart"/>
+      <w:r>
+        <w:rPr>
+          <w:rFonts w:ascii="Arial" w:hAnsi="Arial" w:cs="Arial"/>
+          <w:sz w:val="28"/>
+          <w:szCs w:val="28"/>
+          <w:u w:val="single"/>
+        </w:rPr>
+        <w:t>Ροή</w:t>
+      </w:r>
+      <w:proofErr w:type="spellEnd"/>
+      <w:r>
+        <w:rPr>
+          <w:rFonts w:ascii="Arial" w:hAnsi="Arial" w:cs="Arial"/>
+          <w:sz w:val="28"/>
+          <w:szCs w:val="28"/>
+          <w:u w:val="single"/>
+        </w:rPr>
+        <w:t>:</w:t>
+      </w:r>
+    </w:p>
+    <w:p>
+      <w:pPr>
+        <w:pStyle w:val="a"/>
         <w:numPr>
           <w:ilvl w:val="0"/>
           <w:numId w:val="19"/>
@@ -5758,12 +6744,66 @@
           <w:sz w:val="28"/>
           <w:szCs w:val="28"/>
         </w:rPr>
-        <w:t>Ο διαχειριστής επιλέγει “Αναζήτηση”.</w:t>
-      </w:r>
-    </w:p>
-    <w:p>
-      <w:pPr>
-        <w:pStyle w:val="ListNumber"/>
+        <w:t>Ο δια</w:t>
+      </w:r>
+      <w:proofErr w:type="spellStart"/>
+      <w:r>
+        <w:rPr>
+          <w:rFonts w:ascii="Arial" w:hAnsi="Arial" w:cs="Arial"/>
+          <w:sz w:val="28"/>
+          <w:szCs w:val="28"/>
+        </w:rPr>
+        <w:t>χειριστής</w:t>
+      </w:r>
+      <w:proofErr w:type="spellEnd"/>
+      <w:r>
+        <w:rPr>
+          <w:rFonts w:ascii="Arial" w:hAnsi="Arial" w:cs="Arial"/>
+          <w:sz w:val="28"/>
+          <w:szCs w:val="28"/>
+        </w:rPr>
+        <w:t xml:space="preserve"> επ</w:t>
+      </w:r>
+      <w:proofErr w:type="spellStart"/>
+      <w:r>
+        <w:rPr>
+          <w:rFonts w:ascii="Arial" w:hAnsi="Arial" w:cs="Arial"/>
+          <w:sz w:val="28"/>
+          <w:szCs w:val="28"/>
+        </w:rPr>
+        <w:t>ιλέγει</w:t>
+      </w:r>
+      <w:proofErr w:type="spellEnd"/>
+      <w:r>
+        <w:rPr>
+          <w:rFonts w:ascii="Arial" w:hAnsi="Arial" w:cs="Arial"/>
+          <w:sz w:val="28"/>
+          <w:szCs w:val="28"/>
+        </w:rPr>
+        <w:t xml:space="preserve"> “</w:t>
+      </w:r>
+      <w:proofErr w:type="spellStart"/>
+      <w:r>
+        <w:rPr>
+          <w:rFonts w:ascii="Arial" w:hAnsi="Arial" w:cs="Arial"/>
+          <w:sz w:val="28"/>
+          <w:szCs w:val="28"/>
+        </w:rPr>
+        <w:t>Αν</w:t>
+      </w:r>
+      <w:proofErr w:type="spellEnd"/>
+      <w:r>
+        <w:rPr>
+          <w:rFonts w:ascii="Arial" w:hAnsi="Arial" w:cs="Arial"/>
+          <w:sz w:val="28"/>
+          <w:szCs w:val="28"/>
+        </w:rPr>
+        <w:t>αζήτηση”.</w:t>
+      </w:r>
+    </w:p>
+    <w:p>
+      <w:pPr>
+        <w:pStyle w:val="a"/>
         <w:spacing w:after="0"/>
         <w:rPr>
           <w:rFonts w:ascii="Arial" w:hAnsi="Arial" w:cs="Arial"/>
@@ -5784,7 +6824,7 @@
     </w:p>
     <w:p>
       <w:pPr>
-        <w:pStyle w:val="ListNumber"/>
+        <w:pStyle w:val="a"/>
         <w:spacing w:after="0"/>
         <w:rPr>
           <w:rFonts w:ascii="Arial" w:hAnsi="Arial" w:cs="Arial"/>
@@ -5805,26 +6845,54 @@
     </w:p>
     <w:p>
       <w:pPr>
-        <w:pStyle w:val="ListBullet"/>
-        <w:spacing w:after="0"/>
-        <w:rPr>
-          <w:rFonts w:ascii="Arial" w:hAnsi="Arial" w:cs="Arial"/>
-          <w:sz w:val="28"/>
-          <w:szCs w:val="28"/>
-        </w:rPr>
-      </w:pPr>
-      <w:r>
-        <w:rPr>
-          <w:rFonts w:ascii="Arial" w:hAnsi="Arial" w:cs="Arial"/>
-          <w:sz w:val="28"/>
-          <w:szCs w:val="28"/>
-        </w:rPr>
-        <w:t>Εναλλακτικές Ροές:</w:t>
-      </w:r>
-    </w:p>
-    <w:p>
-      <w:pPr>
-        <w:pStyle w:val="ListNumber"/>
+        <w:pStyle w:val="a0"/>
+        <w:spacing w:after="0"/>
+        <w:rPr>
+          <w:rFonts w:ascii="Arial" w:hAnsi="Arial" w:cs="Arial"/>
+          <w:sz w:val="28"/>
+          <w:szCs w:val="28"/>
+        </w:rPr>
+      </w:pPr>
+      <w:proofErr w:type="spellStart"/>
+      <w:r>
+        <w:rPr>
+          <w:rFonts w:ascii="Arial" w:hAnsi="Arial" w:cs="Arial"/>
+          <w:sz w:val="28"/>
+          <w:szCs w:val="28"/>
+        </w:rPr>
+        <w:t>Εν</w:t>
+      </w:r>
+      <w:proofErr w:type="spellEnd"/>
+      <w:r>
+        <w:rPr>
+          <w:rFonts w:ascii="Arial" w:hAnsi="Arial" w:cs="Arial"/>
+          <w:sz w:val="28"/>
+          <w:szCs w:val="28"/>
+        </w:rPr>
+        <w:t xml:space="preserve">αλλακτικές </w:t>
+      </w:r>
+      <w:proofErr w:type="spellStart"/>
+      <w:r>
+        <w:rPr>
+          <w:rFonts w:ascii="Arial" w:hAnsi="Arial" w:cs="Arial"/>
+          <w:sz w:val="28"/>
+          <w:szCs w:val="28"/>
+        </w:rPr>
+        <w:t>Ροές</w:t>
+      </w:r>
+      <w:proofErr w:type="spellEnd"/>
+      <w:r>
+        <w:rPr>
+          <w:rFonts w:ascii="Arial" w:hAnsi="Arial" w:cs="Arial"/>
+          <w:sz w:val="28"/>
+          <w:szCs w:val="28"/>
+        </w:rPr>
+        <w:t>:</w:t>
+      </w:r>
+    </w:p>
+    <w:p>
+      <w:pPr>
+        <w:pStyle w:val="a"/>
         <w:spacing w:after="0"/>
         <w:rPr>
           <w:rFonts w:ascii="Arial" w:hAnsi="Arial" w:cs="Arial"/>
@@ -5845,7 +6913,7 @@
     </w:p>
     <w:p>
       <w:pPr>
-        <w:pStyle w:val="ListNumber"/>
+        <w:pStyle w:val="a"/>
         <w:numPr>
           <w:ilvl w:val="0"/>
           <w:numId w:val="0"/>
@@ -5862,7 +6930,7 @@
     </w:p>
     <w:p>
       <w:pPr>
-        <w:pStyle w:val="ListNumber"/>
+        <w:pStyle w:val="a"/>
         <w:numPr>
           <w:ilvl w:val="0"/>
           <w:numId w:val="0"/>
@@ -5878,7 +6946,7 @@
     </w:p>
     <w:p>
       <w:pPr>
-        <w:pStyle w:val="Heading1"/>
+        <w:pStyle w:val="1"/>
         <w:rPr>
           <w:rFonts w:eastAsiaTheme="minorEastAsia"/>
           <w:sz w:val="28"/>
@@ -5981,28 +7049,68 @@
     </w:p>
     <w:p>
       <w:pPr>
-        <w:pStyle w:val="ListBullet"/>
-        <w:spacing w:after="0"/>
-        <w:rPr>
-          <w:rFonts w:ascii="Arial" w:hAnsi="Arial" w:cs="Arial"/>
-          <w:sz w:val="28"/>
-          <w:szCs w:val="28"/>
-          <w:u w:val="single"/>
-        </w:rPr>
-      </w:pPr>
-      <w:r>
-        <w:rPr>
-          <w:rFonts w:ascii="Arial" w:hAnsi="Arial" w:cs="Arial"/>
-          <w:sz w:val="28"/>
-          <w:szCs w:val="28"/>
-          <w:u w:val="single"/>
-        </w:rPr>
-        <w:t>Βασική Ροή:</w:t>
-      </w:r>
-    </w:p>
-    <w:p>
-      <w:pPr>
-        <w:pStyle w:val="ListNumber"/>
+        <w:pStyle w:val="a0"/>
+        <w:spacing w:after="0"/>
+        <w:rPr>
+          <w:rFonts w:ascii="Arial" w:hAnsi="Arial" w:cs="Arial"/>
+          <w:sz w:val="28"/>
+          <w:szCs w:val="28"/>
+          <w:u w:val="single"/>
+        </w:rPr>
+      </w:pPr>
+      <w:r>
+        <w:rPr>
+          <w:rFonts w:ascii="Arial" w:hAnsi="Arial" w:cs="Arial"/>
+          <w:sz w:val="28"/>
+          <w:szCs w:val="28"/>
+          <w:u w:val="single"/>
+        </w:rPr>
+        <w:t>Βα</w:t>
+      </w:r>
+      <w:proofErr w:type="spellStart"/>
+      <w:r>
+        <w:rPr>
+          <w:rFonts w:ascii="Arial" w:hAnsi="Arial" w:cs="Arial"/>
+          <w:sz w:val="28"/>
+          <w:szCs w:val="28"/>
+          <w:u w:val="single"/>
+        </w:rPr>
+        <w:t>σική</w:t>
+      </w:r>
+      <w:proofErr w:type="spellEnd"/>
+      <w:r>
+        <w:rPr>
+          <w:rFonts w:ascii="Arial" w:hAnsi="Arial" w:cs="Arial"/>
+          <w:sz w:val="28"/>
+          <w:szCs w:val="28"/>
+          <w:u w:val="single"/>
+        </w:rPr>
+        <w:t xml:space="preserve"> </w:t>
+      </w:r>
+      <w:proofErr w:type="spellStart"/>
+      <w:r>
+        <w:rPr>
+          <w:rFonts w:ascii="Arial" w:hAnsi="Arial" w:cs="Arial"/>
+          <w:sz w:val="28"/>
+          <w:szCs w:val="28"/>
+          <w:u w:val="single"/>
+        </w:rPr>
+        <w:t>Ροή</w:t>
+      </w:r>
+      <w:proofErr w:type="spellEnd"/>
+      <w:r>
+        <w:rPr>
+          <w:rFonts w:ascii="Arial" w:hAnsi="Arial" w:cs="Arial"/>
+          <w:sz w:val="28"/>
+          <w:szCs w:val="28"/>
+          <w:u w:val="single"/>
+        </w:rPr>
+        <w:t>:</w:t>
+      </w:r>
+    </w:p>
+    <w:p>
+      <w:pPr>
+        <w:pStyle w:val="a"/>
         <w:numPr>
           <w:ilvl w:val="0"/>
           <w:numId w:val="20"/>
@@ -6027,7 +7135,7 @@
     </w:p>
     <w:p>
       <w:pPr>
-        <w:pStyle w:val="ListNumber"/>
+        <w:pStyle w:val="a"/>
         <w:spacing w:after="0"/>
         <w:rPr>
           <w:rFonts w:ascii="Arial" w:hAnsi="Arial" w:cs="Arial"/>
@@ -6048,7 +7156,7 @@
     </w:p>
     <w:p>
       <w:pPr>
-        <w:pStyle w:val="ListNumber"/>
+        <w:pStyle w:val="a"/>
         <w:spacing w:after="0"/>
         <w:rPr>
           <w:rFonts w:ascii="Arial" w:hAnsi="Arial" w:cs="Arial"/>
@@ -6069,26 +7177,80 @@
     </w:p>
     <w:p>
       <w:pPr>
-        <w:pStyle w:val="ListNumber"/>
-        <w:spacing w:after="0"/>
-        <w:rPr>
-          <w:rFonts w:ascii="Arial" w:hAnsi="Arial" w:cs="Arial"/>
-          <w:sz w:val="28"/>
-          <w:szCs w:val="28"/>
-        </w:rPr>
-      </w:pPr>
-      <w:r>
-        <w:rPr>
-          <w:rFonts w:ascii="Arial" w:hAnsi="Arial" w:cs="Arial"/>
-          <w:sz w:val="28"/>
-          <w:szCs w:val="28"/>
-        </w:rPr>
-        <w:t>Ο χειριστής επιλέγει Προσθήκη.</w:t>
-      </w:r>
-    </w:p>
-    <w:p>
-      <w:pPr>
-        <w:pStyle w:val="ListNumber"/>
+        <w:pStyle w:val="a"/>
+        <w:spacing w:after="0"/>
+        <w:rPr>
+          <w:rFonts w:ascii="Arial" w:hAnsi="Arial" w:cs="Arial"/>
+          <w:sz w:val="28"/>
+          <w:szCs w:val="28"/>
+        </w:rPr>
+      </w:pPr>
+      <w:r>
+        <w:rPr>
+          <w:rFonts w:ascii="Arial" w:hAnsi="Arial" w:cs="Arial"/>
+          <w:sz w:val="28"/>
+          <w:szCs w:val="28"/>
+        </w:rPr>
+        <w:t xml:space="preserve">Ο </w:t>
+      </w:r>
+      <w:proofErr w:type="spellStart"/>
+      <w:r>
+        <w:rPr>
+          <w:rFonts w:ascii="Arial" w:hAnsi="Arial" w:cs="Arial"/>
+          <w:sz w:val="28"/>
+          <w:szCs w:val="28"/>
+        </w:rPr>
+        <w:t>χειριστής</w:t>
+      </w:r>
+      <w:proofErr w:type="spellEnd"/>
+      <w:r>
+        <w:rPr>
+          <w:rFonts w:ascii="Arial" w:hAnsi="Arial" w:cs="Arial"/>
+          <w:sz w:val="28"/>
+          <w:szCs w:val="28"/>
+        </w:rPr>
+        <w:t xml:space="preserve"> επ</w:t>
+      </w:r>
+      <w:proofErr w:type="spellStart"/>
+      <w:r>
+        <w:rPr>
+          <w:rFonts w:ascii="Arial" w:hAnsi="Arial" w:cs="Arial"/>
+          <w:sz w:val="28"/>
+          <w:szCs w:val="28"/>
+        </w:rPr>
+        <w:t>ιλέγει</w:t>
+      </w:r>
+      <w:proofErr w:type="spellEnd"/>
+      <w:r>
+        <w:rPr>
+          <w:rFonts w:ascii="Arial" w:hAnsi="Arial" w:cs="Arial"/>
+          <w:sz w:val="28"/>
+          <w:szCs w:val="28"/>
+        </w:rPr>
+        <w:t xml:space="preserve"> </w:t>
+      </w:r>
+      <w:proofErr w:type="spellStart"/>
+      <w:r>
+        <w:rPr>
+          <w:rFonts w:ascii="Arial" w:hAnsi="Arial" w:cs="Arial"/>
+          <w:sz w:val="28"/>
+          <w:szCs w:val="28"/>
+        </w:rPr>
+        <w:t>Προσθήκη</w:t>
+      </w:r>
+      <w:proofErr w:type="spellEnd"/>
+      <w:r>
+        <w:rPr>
+          <w:rFonts w:ascii="Arial" w:hAnsi="Arial" w:cs="Arial"/>
+          <w:sz w:val="28"/>
+          <w:szCs w:val="28"/>
+        </w:rPr>
+        <w:t>.</w:t>
+      </w:r>
+    </w:p>
+    <w:p>
+      <w:pPr>
+        <w:pStyle w:val="a"/>
         <w:spacing w:after="0"/>
         <w:rPr>
           <w:rFonts w:ascii="Arial" w:hAnsi="Arial" w:cs="Arial"/>
@@ -6109,7 +7271,7 @@
     </w:p>
     <w:p>
       <w:pPr>
-        <w:pStyle w:val="ListNumber"/>
+        <w:pStyle w:val="a"/>
         <w:spacing w:after="0"/>
         <w:rPr>
           <w:rFonts w:ascii="Arial" w:hAnsi="Arial" w:cs="Arial"/>
@@ -6147,7 +7309,7 @@
     </w:p>
     <w:p>
       <w:pPr>
-        <w:pStyle w:val="ListNumber"/>
+        <w:pStyle w:val="a"/>
         <w:numPr>
           <w:ilvl w:val="0"/>
           <w:numId w:val="0"/>
@@ -6164,28 +7326,59 @@
     </w:p>
     <w:p>
       <w:pPr>
-        <w:pStyle w:val="ListBullet"/>
-        <w:spacing w:after="0"/>
-        <w:rPr>
-          <w:rFonts w:ascii="Arial" w:hAnsi="Arial" w:cs="Arial"/>
-          <w:sz w:val="28"/>
-          <w:szCs w:val="28"/>
-          <w:u w:val="single"/>
-        </w:rPr>
-      </w:pPr>
-      <w:r>
-        <w:rPr>
-          <w:rFonts w:ascii="Arial" w:hAnsi="Arial" w:cs="Arial"/>
-          <w:sz w:val="28"/>
-          <w:szCs w:val="28"/>
-          <w:u w:val="single"/>
-        </w:rPr>
-        <w:t>Εναλλακτικές Ροές:</w:t>
-      </w:r>
-    </w:p>
-    <w:p>
-      <w:pPr>
-        <w:pStyle w:val="ListNumber"/>
+        <w:pStyle w:val="a0"/>
+        <w:spacing w:after="0"/>
+        <w:rPr>
+          <w:rFonts w:ascii="Arial" w:hAnsi="Arial" w:cs="Arial"/>
+          <w:sz w:val="28"/>
+          <w:szCs w:val="28"/>
+          <w:u w:val="single"/>
+        </w:rPr>
+      </w:pPr>
+      <w:proofErr w:type="spellStart"/>
+      <w:r>
+        <w:rPr>
+          <w:rFonts w:ascii="Arial" w:hAnsi="Arial" w:cs="Arial"/>
+          <w:sz w:val="28"/>
+          <w:szCs w:val="28"/>
+          <w:u w:val="single"/>
+        </w:rPr>
+        <w:t>Εν</w:t>
+      </w:r>
+      <w:proofErr w:type="spellEnd"/>
+      <w:r>
+        <w:rPr>
+          <w:rFonts w:ascii="Arial" w:hAnsi="Arial" w:cs="Arial"/>
+          <w:sz w:val="28"/>
+          <w:szCs w:val="28"/>
+          <w:u w:val="single"/>
+        </w:rPr>
+        <w:t xml:space="preserve">αλλακτικές </w:t>
+      </w:r>
+      <w:proofErr w:type="spellStart"/>
+      <w:r>
+        <w:rPr>
+          <w:rFonts w:ascii="Arial" w:hAnsi="Arial" w:cs="Arial"/>
+          <w:sz w:val="28"/>
+          <w:szCs w:val="28"/>
+          <w:u w:val="single"/>
+        </w:rPr>
+        <w:t>Ροές</w:t>
+      </w:r>
+      <w:proofErr w:type="spellEnd"/>
+      <w:r>
+        <w:rPr>
+          <w:rFonts w:ascii="Arial" w:hAnsi="Arial" w:cs="Arial"/>
+          <w:sz w:val="28"/>
+          <w:szCs w:val="28"/>
+          <w:u w:val="single"/>
+        </w:rPr>
+        <w:t>:</w:t>
+      </w:r>
+    </w:p>
+    <w:p>
+      <w:pPr>
+        <w:pStyle w:val="a"/>
         <w:numPr>
           <w:ilvl w:val="0"/>
           <w:numId w:val="0"/>
@@ -6203,12 +7396,66 @@
           <w:sz w:val="28"/>
           <w:szCs w:val="28"/>
         </w:rPr>
-        <w:t>4.1.1 Ο χειριστής επιλέγει Τροποποίηση.</w:t>
-      </w:r>
-    </w:p>
-    <w:p>
-      <w:pPr>
-        <w:pStyle w:val="ListNumber"/>
+        <w:t xml:space="preserve">4.1.1 Ο </w:t>
+      </w:r>
+      <w:proofErr w:type="spellStart"/>
+      <w:r>
+        <w:rPr>
+          <w:rFonts w:ascii="Arial" w:hAnsi="Arial" w:cs="Arial"/>
+          <w:sz w:val="28"/>
+          <w:szCs w:val="28"/>
+        </w:rPr>
+        <w:t>χειριστής</w:t>
+      </w:r>
+      <w:proofErr w:type="spellEnd"/>
+      <w:r>
+        <w:rPr>
+          <w:rFonts w:ascii="Arial" w:hAnsi="Arial" w:cs="Arial"/>
+          <w:sz w:val="28"/>
+          <w:szCs w:val="28"/>
+        </w:rPr>
+        <w:t xml:space="preserve"> επ</w:t>
+      </w:r>
+      <w:proofErr w:type="spellStart"/>
+      <w:r>
+        <w:rPr>
+          <w:rFonts w:ascii="Arial" w:hAnsi="Arial" w:cs="Arial"/>
+          <w:sz w:val="28"/>
+          <w:szCs w:val="28"/>
+        </w:rPr>
+        <w:t>ιλέγει</w:t>
+      </w:r>
+      <w:proofErr w:type="spellEnd"/>
+      <w:r>
+        <w:rPr>
+          <w:rFonts w:ascii="Arial" w:hAnsi="Arial" w:cs="Arial"/>
+          <w:sz w:val="28"/>
+          <w:szCs w:val="28"/>
+        </w:rPr>
+        <w:t xml:space="preserve"> </w:t>
+      </w:r>
+      <w:proofErr w:type="spellStart"/>
+      <w:r>
+        <w:rPr>
+          <w:rFonts w:ascii="Arial" w:hAnsi="Arial" w:cs="Arial"/>
+          <w:sz w:val="28"/>
+          <w:szCs w:val="28"/>
+        </w:rPr>
+        <w:t>Τρο</w:t>
+      </w:r>
+      <w:proofErr w:type="spellEnd"/>
+      <w:r>
+        <w:rPr>
+          <w:rFonts w:ascii="Arial" w:hAnsi="Arial" w:cs="Arial"/>
+          <w:sz w:val="28"/>
+          <w:szCs w:val="28"/>
+        </w:rPr>
+        <w:t>ποποίηση.</w:t>
+      </w:r>
+    </w:p>
+    <w:p>
+      <w:pPr>
+        <w:pStyle w:val="a"/>
         <w:numPr>
           <w:ilvl w:val="0"/>
           <w:numId w:val="0"/>
@@ -6233,7 +7480,7 @@
     </w:p>
     <w:p>
       <w:pPr>
-        <w:pStyle w:val="ListNumber"/>
+        <w:pStyle w:val="a"/>
         <w:numPr>
           <w:ilvl w:val="0"/>
           <w:numId w:val="0"/>
@@ -6258,7 +7505,7 @@
     </w:p>
     <w:p>
       <w:pPr>
-        <w:pStyle w:val="ListNumber"/>
+        <w:pStyle w:val="a"/>
         <w:numPr>
           <w:ilvl w:val="0"/>
           <w:numId w:val="0"/>
@@ -6292,7 +7539,7 @@
     </w:p>
     <w:p>
       <w:pPr>
-        <w:pStyle w:val="ListNumber"/>
+        <w:pStyle w:val="a"/>
         <w:numPr>
           <w:ilvl w:val="0"/>
           <w:numId w:val="0"/>
@@ -6317,7 +7564,7 @@
     </w:p>
     <w:p>
       <w:pPr>
-        <w:pStyle w:val="ListNumber"/>
+        <w:pStyle w:val="a"/>
         <w:numPr>
           <w:ilvl w:val="0"/>
           <w:numId w:val="0"/>
@@ -6342,7 +7589,7 @@
     </w:p>
     <w:p>
       <w:pPr>
-        <w:pStyle w:val="ListNumber"/>
+        <w:pStyle w:val="a"/>
         <w:numPr>
           <w:ilvl w:val="0"/>
           <w:numId w:val="0"/>
@@ -6367,7 +7614,7 @@
     </w:p>
     <w:p>
       <w:pPr>
-        <w:pStyle w:val="ListNumber"/>
+        <w:pStyle w:val="a"/>
         <w:numPr>
           <w:ilvl w:val="0"/>
           <w:numId w:val="0"/>
@@ -6392,7 +7639,7 @@
     </w:p>
     <w:p>
       <w:pPr>
-        <w:pStyle w:val="ListNumber"/>
+        <w:pStyle w:val="a"/>
         <w:numPr>
           <w:ilvl w:val="0"/>
           <w:numId w:val="0"/>
@@ -6412,12 +7659,13 @@
           <w:szCs w:val="28"/>
           <w:lang w:val="el-GR"/>
         </w:rPr>
+        <w:lastRenderedPageBreak/>
         <w:t>4.2.5 Ο χειριστής επιλέγει ΝΑΙ ή ΟΧΙ ανάλογα.</w:t>
       </w:r>
     </w:p>
     <w:p>
       <w:pPr>
-        <w:pStyle w:val="ListNumber"/>
+        <w:pStyle w:val="a"/>
         <w:numPr>
           <w:ilvl w:val="0"/>
           <w:numId w:val="0"/>
@@ -6434,7 +7682,7 @@
     </w:p>
     <w:p>
       <w:pPr>
-        <w:pStyle w:val="Heading1"/>
+        <w:pStyle w:val="1"/>
         <w:rPr>
           <w:rFonts w:eastAsiaTheme="minorEastAsia"/>
           <w:sz w:val="28"/>
@@ -6537,28 +7785,68 @@
     </w:p>
     <w:p>
       <w:pPr>
-        <w:pStyle w:val="ListBullet"/>
-        <w:spacing w:after="0"/>
-        <w:rPr>
-          <w:rFonts w:ascii="Arial" w:hAnsi="Arial" w:cs="Arial"/>
-          <w:sz w:val="28"/>
-          <w:szCs w:val="28"/>
-          <w:u w:val="single"/>
-        </w:rPr>
-      </w:pPr>
-      <w:r>
-        <w:rPr>
-          <w:rFonts w:ascii="Arial" w:hAnsi="Arial" w:cs="Arial"/>
-          <w:sz w:val="28"/>
-          <w:szCs w:val="28"/>
-          <w:u w:val="single"/>
-        </w:rPr>
-        <w:t>Βασική Ροή:</w:t>
-      </w:r>
-    </w:p>
-    <w:p>
-      <w:pPr>
-        <w:pStyle w:val="ListNumber"/>
+        <w:pStyle w:val="a0"/>
+        <w:spacing w:after="0"/>
+        <w:rPr>
+          <w:rFonts w:ascii="Arial" w:hAnsi="Arial" w:cs="Arial"/>
+          <w:sz w:val="28"/>
+          <w:szCs w:val="28"/>
+          <w:u w:val="single"/>
+        </w:rPr>
+      </w:pPr>
+      <w:r>
+        <w:rPr>
+          <w:rFonts w:ascii="Arial" w:hAnsi="Arial" w:cs="Arial"/>
+          <w:sz w:val="28"/>
+          <w:szCs w:val="28"/>
+          <w:u w:val="single"/>
+        </w:rPr>
+        <w:t>Βα</w:t>
+      </w:r>
+      <w:proofErr w:type="spellStart"/>
+      <w:r>
+        <w:rPr>
+          <w:rFonts w:ascii="Arial" w:hAnsi="Arial" w:cs="Arial"/>
+          <w:sz w:val="28"/>
+          <w:szCs w:val="28"/>
+          <w:u w:val="single"/>
+        </w:rPr>
+        <w:t>σική</w:t>
+      </w:r>
+      <w:proofErr w:type="spellEnd"/>
+      <w:r>
+        <w:rPr>
+          <w:rFonts w:ascii="Arial" w:hAnsi="Arial" w:cs="Arial"/>
+          <w:sz w:val="28"/>
+          <w:szCs w:val="28"/>
+          <w:u w:val="single"/>
+        </w:rPr>
+        <w:t xml:space="preserve"> </w:t>
+      </w:r>
+      <w:proofErr w:type="spellStart"/>
+      <w:r>
+        <w:rPr>
+          <w:rFonts w:ascii="Arial" w:hAnsi="Arial" w:cs="Arial"/>
+          <w:sz w:val="28"/>
+          <w:szCs w:val="28"/>
+          <w:u w:val="single"/>
+        </w:rPr>
+        <w:t>Ροή</w:t>
+      </w:r>
+      <w:proofErr w:type="spellEnd"/>
+      <w:r>
+        <w:rPr>
+          <w:rFonts w:ascii="Arial" w:hAnsi="Arial" w:cs="Arial"/>
+          <w:sz w:val="28"/>
+          <w:szCs w:val="28"/>
+          <w:u w:val="single"/>
+        </w:rPr>
+        <w:t>:</w:t>
+      </w:r>
+    </w:p>
+    <w:p>
+      <w:pPr>
+        <w:pStyle w:val="a"/>
         <w:numPr>
           <w:ilvl w:val="0"/>
           <w:numId w:val="35"/>
@@ -6637,7 +7925,7 @@
     </w:p>
     <w:p>
       <w:pPr>
-        <w:pStyle w:val="ListNumber"/>
+        <w:pStyle w:val="a"/>
         <w:spacing w:after="0"/>
         <w:rPr>
           <w:rFonts w:ascii="Arial" w:hAnsi="Arial" w:cs="Arial"/>
@@ -6676,7 +7964,7 @@
     </w:p>
     <w:p>
       <w:pPr>
-        <w:pStyle w:val="ListNumber"/>
+        <w:pStyle w:val="a"/>
         <w:numPr>
           <w:ilvl w:val="0"/>
           <w:numId w:val="0"/>
@@ -6693,28 +7981,59 @@
     </w:p>
     <w:p>
       <w:pPr>
-        <w:pStyle w:val="ListBullet"/>
-        <w:spacing w:after="0"/>
-        <w:rPr>
-          <w:rFonts w:ascii="Arial" w:hAnsi="Arial" w:cs="Arial"/>
-          <w:sz w:val="28"/>
-          <w:szCs w:val="28"/>
-          <w:u w:val="single"/>
-        </w:rPr>
-      </w:pPr>
-      <w:r>
-        <w:rPr>
-          <w:rFonts w:ascii="Arial" w:hAnsi="Arial" w:cs="Arial"/>
-          <w:sz w:val="28"/>
-          <w:szCs w:val="28"/>
-          <w:u w:val="single"/>
-        </w:rPr>
-        <w:t>Εναλλακτικές Ροές:</w:t>
-      </w:r>
-    </w:p>
-    <w:p>
-      <w:pPr>
-        <w:pStyle w:val="ListNumber"/>
+        <w:pStyle w:val="a0"/>
+        <w:spacing w:after="0"/>
+        <w:rPr>
+          <w:rFonts w:ascii="Arial" w:hAnsi="Arial" w:cs="Arial"/>
+          <w:sz w:val="28"/>
+          <w:szCs w:val="28"/>
+          <w:u w:val="single"/>
+        </w:rPr>
+      </w:pPr>
+      <w:proofErr w:type="spellStart"/>
+      <w:r>
+        <w:rPr>
+          <w:rFonts w:ascii="Arial" w:hAnsi="Arial" w:cs="Arial"/>
+          <w:sz w:val="28"/>
+          <w:szCs w:val="28"/>
+          <w:u w:val="single"/>
+        </w:rPr>
+        <w:t>Εν</w:t>
+      </w:r>
+      <w:proofErr w:type="spellEnd"/>
+      <w:r>
+        <w:rPr>
+          <w:rFonts w:ascii="Arial" w:hAnsi="Arial" w:cs="Arial"/>
+          <w:sz w:val="28"/>
+          <w:szCs w:val="28"/>
+          <w:u w:val="single"/>
+        </w:rPr>
+        <w:t xml:space="preserve">αλλακτικές </w:t>
+      </w:r>
+      <w:proofErr w:type="spellStart"/>
+      <w:r>
+        <w:rPr>
+          <w:rFonts w:ascii="Arial" w:hAnsi="Arial" w:cs="Arial"/>
+          <w:sz w:val="28"/>
+          <w:szCs w:val="28"/>
+          <w:u w:val="single"/>
+        </w:rPr>
+        <w:t>Ροές</w:t>
+      </w:r>
+      <w:proofErr w:type="spellEnd"/>
+      <w:r>
+        <w:rPr>
+          <w:rFonts w:ascii="Arial" w:hAnsi="Arial" w:cs="Arial"/>
+          <w:sz w:val="28"/>
+          <w:szCs w:val="28"/>
+          <w:u w:val="single"/>
+        </w:rPr>
+        <w:t>:</w:t>
+      </w:r>
+    </w:p>
+    <w:p>
+      <w:pPr>
+        <w:pStyle w:val="a"/>
         <w:numPr>
           <w:ilvl w:val="0"/>
           <w:numId w:val="0"/>
@@ -6803,7 +8122,7 @@
     </w:p>
     <w:p>
       <w:pPr>
-        <w:pStyle w:val="ListNumber"/>
+        <w:pStyle w:val="a"/>
         <w:numPr>
           <w:ilvl w:val="0"/>
           <w:numId w:val="0"/>
@@ -6820,7 +8139,7 @@
     </w:p>
     <w:p>
       <w:pPr>
-        <w:pStyle w:val="ListNumber"/>
+        <w:pStyle w:val="a"/>
         <w:numPr>
           <w:ilvl w:val="0"/>
           <w:numId w:val="0"/>
@@ -6837,7 +8156,7 @@
     </w:p>
     <w:p>
       <w:pPr>
-        <w:pStyle w:val="Heading1"/>
+        <w:pStyle w:val="1"/>
         <w:rPr>
           <w:rFonts w:eastAsiaTheme="minorEastAsia"/>
           <w:sz w:val="28"/>
@@ -6931,28 +8250,68 @@
     </w:p>
     <w:p>
       <w:pPr>
-        <w:pStyle w:val="ListBullet"/>
-        <w:spacing w:after="0"/>
-        <w:rPr>
-          <w:rFonts w:ascii="Arial" w:hAnsi="Arial" w:cs="Arial"/>
-          <w:sz w:val="28"/>
-          <w:szCs w:val="28"/>
-          <w:u w:val="single"/>
-        </w:rPr>
-      </w:pPr>
-      <w:r>
-        <w:rPr>
-          <w:rFonts w:ascii="Arial" w:hAnsi="Arial" w:cs="Arial"/>
-          <w:sz w:val="28"/>
-          <w:szCs w:val="28"/>
-          <w:u w:val="single"/>
-        </w:rPr>
-        <w:t>Βασική Ροή:</w:t>
-      </w:r>
-    </w:p>
-    <w:p>
-      <w:pPr>
-        <w:pStyle w:val="ListNumber"/>
+        <w:pStyle w:val="a0"/>
+        <w:spacing w:after="0"/>
+        <w:rPr>
+          <w:rFonts w:ascii="Arial" w:hAnsi="Arial" w:cs="Arial"/>
+          <w:sz w:val="28"/>
+          <w:szCs w:val="28"/>
+          <w:u w:val="single"/>
+        </w:rPr>
+      </w:pPr>
+      <w:r>
+        <w:rPr>
+          <w:rFonts w:ascii="Arial" w:hAnsi="Arial" w:cs="Arial"/>
+          <w:sz w:val="28"/>
+          <w:szCs w:val="28"/>
+          <w:u w:val="single"/>
+        </w:rPr>
+        <w:t>Βα</w:t>
+      </w:r>
+      <w:proofErr w:type="spellStart"/>
+      <w:r>
+        <w:rPr>
+          <w:rFonts w:ascii="Arial" w:hAnsi="Arial" w:cs="Arial"/>
+          <w:sz w:val="28"/>
+          <w:szCs w:val="28"/>
+          <w:u w:val="single"/>
+        </w:rPr>
+        <w:t>σική</w:t>
+      </w:r>
+      <w:proofErr w:type="spellEnd"/>
+      <w:r>
+        <w:rPr>
+          <w:rFonts w:ascii="Arial" w:hAnsi="Arial" w:cs="Arial"/>
+          <w:sz w:val="28"/>
+          <w:szCs w:val="28"/>
+          <w:u w:val="single"/>
+        </w:rPr>
+        <w:t xml:space="preserve"> </w:t>
+      </w:r>
+      <w:proofErr w:type="spellStart"/>
+      <w:r>
+        <w:rPr>
+          <w:rFonts w:ascii="Arial" w:hAnsi="Arial" w:cs="Arial"/>
+          <w:sz w:val="28"/>
+          <w:szCs w:val="28"/>
+          <w:u w:val="single"/>
+        </w:rPr>
+        <w:t>Ροή</w:t>
+      </w:r>
+      <w:proofErr w:type="spellEnd"/>
+      <w:r>
+        <w:rPr>
+          <w:rFonts w:ascii="Arial" w:hAnsi="Arial" w:cs="Arial"/>
+          <w:sz w:val="28"/>
+          <w:szCs w:val="28"/>
+          <w:u w:val="single"/>
+        </w:rPr>
+        <w:t>:</w:t>
+      </w:r>
+    </w:p>
+    <w:p>
+      <w:pPr>
+        <w:pStyle w:val="a"/>
         <w:numPr>
           <w:ilvl w:val="0"/>
           <w:numId w:val="21"/>
@@ -6977,7 +8336,7 @@
     </w:p>
     <w:p>
       <w:pPr>
-        <w:pStyle w:val="ListNumber"/>
+        <w:pStyle w:val="a"/>
         <w:spacing w:after="0"/>
         <w:rPr>
           <w:rFonts w:ascii="Arial" w:hAnsi="Arial" w:cs="Arial"/>
@@ -6998,7 +8357,7 @@
     </w:p>
     <w:p>
       <w:pPr>
-        <w:pStyle w:val="ListNumber"/>
+        <w:pStyle w:val="a"/>
         <w:spacing w:after="0"/>
         <w:rPr>
           <w:rFonts w:ascii="Arial" w:hAnsi="Arial" w:cs="Arial"/>
@@ -7019,7 +8378,7 @@
     </w:p>
     <w:p>
       <w:pPr>
-        <w:pStyle w:val="ListNumber"/>
+        <w:pStyle w:val="a"/>
         <w:spacing w:after="0"/>
         <w:rPr>
           <w:rFonts w:ascii="Arial" w:hAnsi="Arial" w:cs="Arial"/>
@@ -7040,7 +8399,7 @@
     </w:p>
     <w:p>
       <w:pPr>
-        <w:pStyle w:val="ListNumber"/>
+        <w:pStyle w:val="a"/>
         <w:numPr>
           <w:ilvl w:val="0"/>
           <w:numId w:val="0"/>
@@ -7057,28 +8416,59 @@
     </w:p>
     <w:p>
       <w:pPr>
-        <w:pStyle w:val="ListBullet"/>
-        <w:spacing w:after="0"/>
-        <w:rPr>
-          <w:rFonts w:ascii="Arial" w:hAnsi="Arial" w:cs="Arial"/>
-          <w:sz w:val="28"/>
-          <w:szCs w:val="28"/>
-          <w:u w:val="single"/>
-        </w:rPr>
-      </w:pPr>
-      <w:r>
-        <w:rPr>
-          <w:rFonts w:ascii="Arial" w:hAnsi="Arial" w:cs="Arial"/>
-          <w:sz w:val="28"/>
-          <w:szCs w:val="28"/>
-          <w:u w:val="single"/>
-        </w:rPr>
-        <w:t>Εναλλακτικές Ροές:</w:t>
-      </w:r>
-    </w:p>
-    <w:p>
-      <w:pPr>
-        <w:pStyle w:val="ListNumber"/>
+        <w:pStyle w:val="a0"/>
+        <w:spacing w:after="0"/>
+        <w:rPr>
+          <w:rFonts w:ascii="Arial" w:hAnsi="Arial" w:cs="Arial"/>
+          <w:sz w:val="28"/>
+          <w:szCs w:val="28"/>
+          <w:u w:val="single"/>
+        </w:rPr>
+      </w:pPr>
+      <w:proofErr w:type="spellStart"/>
+      <w:r>
+        <w:rPr>
+          <w:rFonts w:ascii="Arial" w:hAnsi="Arial" w:cs="Arial"/>
+          <w:sz w:val="28"/>
+          <w:szCs w:val="28"/>
+          <w:u w:val="single"/>
+        </w:rPr>
+        <w:t>Εν</w:t>
+      </w:r>
+      <w:proofErr w:type="spellEnd"/>
+      <w:r>
+        <w:rPr>
+          <w:rFonts w:ascii="Arial" w:hAnsi="Arial" w:cs="Arial"/>
+          <w:sz w:val="28"/>
+          <w:szCs w:val="28"/>
+          <w:u w:val="single"/>
+        </w:rPr>
+        <w:t xml:space="preserve">αλλακτικές </w:t>
+      </w:r>
+      <w:proofErr w:type="spellStart"/>
+      <w:r>
+        <w:rPr>
+          <w:rFonts w:ascii="Arial" w:hAnsi="Arial" w:cs="Arial"/>
+          <w:sz w:val="28"/>
+          <w:szCs w:val="28"/>
+          <w:u w:val="single"/>
+        </w:rPr>
+        <w:t>Ροές</w:t>
+      </w:r>
+      <w:proofErr w:type="spellEnd"/>
+      <w:r>
+        <w:rPr>
+          <w:rFonts w:ascii="Arial" w:hAnsi="Arial" w:cs="Arial"/>
+          <w:sz w:val="28"/>
+          <w:szCs w:val="28"/>
+          <w:u w:val="single"/>
+        </w:rPr>
+        <w:t>:</w:t>
+      </w:r>
+    </w:p>
+    <w:p>
+      <w:pPr>
+        <w:pStyle w:val="a"/>
         <w:numPr>
           <w:ilvl w:val="1"/>
           <w:numId w:val="34"/>
@@ -7105,12 +8495,66 @@
           <w:sz w:val="28"/>
           <w:szCs w:val="28"/>
         </w:rPr>
-        <w:t>Επιλέξτε περιοχή χειροκίνητα.”</w:t>
-      </w:r>
-    </w:p>
-    <w:p>
-      <w:pPr>
-        <w:pStyle w:val="ListNumber"/>
+        <w:t>Επ</w:t>
+      </w:r>
+      <w:proofErr w:type="spellStart"/>
+      <w:r>
+        <w:rPr>
+          <w:rFonts w:ascii="Arial" w:hAnsi="Arial" w:cs="Arial"/>
+          <w:sz w:val="28"/>
+          <w:szCs w:val="28"/>
+        </w:rPr>
+        <w:t>ιλέξτε</w:t>
+      </w:r>
+      <w:proofErr w:type="spellEnd"/>
+      <w:r>
+        <w:rPr>
+          <w:rFonts w:ascii="Arial" w:hAnsi="Arial" w:cs="Arial"/>
+          <w:sz w:val="28"/>
+          <w:szCs w:val="28"/>
+        </w:rPr>
+        <w:t xml:space="preserve"> π</w:t>
+      </w:r>
+      <w:proofErr w:type="spellStart"/>
+      <w:r>
+        <w:rPr>
+          <w:rFonts w:ascii="Arial" w:hAnsi="Arial" w:cs="Arial"/>
+          <w:sz w:val="28"/>
+          <w:szCs w:val="28"/>
+        </w:rPr>
+        <w:t>εριοχή</w:t>
+      </w:r>
+      <w:proofErr w:type="spellEnd"/>
+      <w:r>
+        <w:rPr>
+          <w:rFonts w:ascii="Arial" w:hAnsi="Arial" w:cs="Arial"/>
+          <w:sz w:val="28"/>
+          <w:szCs w:val="28"/>
+        </w:rPr>
+        <w:t xml:space="preserve"> </w:t>
+      </w:r>
+      <w:proofErr w:type="spellStart"/>
+      <w:r>
+        <w:rPr>
+          <w:rFonts w:ascii="Arial" w:hAnsi="Arial" w:cs="Arial"/>
+          <w:sz w:val="28"/>
+          <w:szCs w:val="28"/>
+        </w:rPr>
+        <w:t>χειροκίνητ</w:t>
+      </w:r>
+      <w:proofErr w:type="spellEnd"/>
+      <w:r>
+        <w:rPr>
+          <w:rFonts w:ascii="Arial" w:hAnsi="Arial" w:cs="Arial"/>
+          <w:sz w:val="28"/>
+          <w:szCs w:val="28"/>
+        </w:rPr>
+        <w:t>α.”</w:t>
+      </w:r>
+    </w:p>
+    <w:p>
+      <w:pPr>
+        <w:pStyle w:val="a"/>
         <w:numPr>
           <w:ilvl w:val="0"/>
           <w:numId w:val="0"/>
@@ -7126,7 +8570,7 @@
     </w:p>
     <w:p>
       <w:pPr>
-        <w:pStyle w:val="ListNumber"/>
+        <w:pStyle w:val="a"/>
         <w:numPr>
           <w:ilvl w:val="0"/>
           <w:numId w:val="0"/>
@@ -7142,7 +8586,7 @@
     </w:p>
     <w:p>
       <w:pPr>
-        <w:pStyle w:val="ListNumber"/>
+        <w:pStyle w:val="a"/>
         <w:numPr>
           <w:ilvl w:val="0"/>
           <w:numId w:val="0"/>
@@ -7158,7 +8602,7 @@
     </w:p>
     <w:p>
       <w:pPr>
-        <w:pStyle w:val="BodyText"/>
+        <w:pStyle w:val="a5"/>
         <w:rPr>
           <w:rFonts w:ascii="Arial" w:eastAsiaTheme="minorEastAsia" w:hAnsi="Arial" w:cs="Arial"/>
           <w:sz w:val="28"/>
@@ -7199,7 +8643,7 @@
 <w:ftr xmlns:wpc="http://schemas.microsoft.com/office/word/2010/wordprocessingCanvas" xmlns:cx="http://schemas.microsoft.com/office/drawing/2014/chartex" xmlns:cx1="http://schemas.microsoft.com/office/drawing/2015/9/8/chartex" xmlns:cx2="http://schemas.microsoft.com/office/drawing/2015/10/21/chartex" xmlns:cx3="http://schemas.microsoft.com/office/drawing/2016/5/9/chartex" xmlns:cx4="http://schemas.microsoft.com/office/drawing/2016/5/10/chartex" xmlns:cx5="http://schemas.microsoft.com/office/drawing/2016/5/11/chartex" xmlns:cx6="http://schemas.microsoft.com/office/drawing/2016/5/12/chartex" xmlns:cx7="http://schemas.microsoft.com/office/drawing/2016/5/13/chartex" xmlns:cx8="http://schemas.microsoft.com/office/drawing/2016/5/14/chartex" xmlns:mc="http://schemas.openxmlformats.org/markup-compatibility/2006" xmlns:aink="http://schemas.microsoft.com/office/drawing/2016/ink" xmlns:am3d="http://schemas.microsoft.com/office/drawing/2017/model3d" xmlns:o="urn:schemas-microsoft-com:office:office" xmlns:oel="http://schemas.microsoft.com/office/2019/extlst" xmlns:r="http://schemas.openxmlformats.org/officeDocument/2006/relationships" xmlns:m="http://schemas.openxmlformats.org/officeDocument/2006/math" xmlns:v="urn:schemas-microsoft-com:vml" xmlns:wp14="http://schemas.microsoft.com/office/word/2010/wordprocessingDrawing" xmlns:wp="http://schemas.openxmlformats.org/drawingml/2006/wordprocessingDrawing" xmlns:w10="urn:schemas-microsoft-com:office:word" xmlns:w="http://schemas.openxmlformats.org/wordprocessingml/2006/main" xmlns:w14="http://schemas.microsoft.com/office/word/2010/wordml" xmlns:w15="http://schemas.microsoft.com/office/word/2012/wordml" xmlns:w16cex="http://schemas.microsoft.com/office/word/2018/wordml/cex" xmlns:w16cid="http://schemas.microsoft.com/office/word/2016/wordml/cid" xmlns:w16="http://schemas.microsoft.com/office/word/2018/wordml" xmlns:w16du="http://schemas.microsoft.com/office/word/2023/wordml/word16du" xmlns:w16sdtdh="http://schemas.microsoft.com/office/word/2020/wordml/sdtdatahash" xmlns:w16sdtfl="http://schemas.microsoft.com/office/word/2024/wordml/sdtformatlock" xmlns:w16se="http://schemas.microsoft.com/office/word/2015/wordml/symex" xmlns:wpg="http://schemas.microsoft.com/office/word/2010/wordprocessingGroup" xmlns:wpi="http://schemas.microsoft.com/office/word/2010/wordprocessingInk" xmlns:wne="http://schemas.microsoft.com/office/word/2006/wordml" xmlns:wps="http://schemas.microsoft.com/office/word/2010/wordprocessingShape" mc:Ignorable="w14 w15 w16se w16cid w16 w16cex w16sdtdh w16sdtfl w16du wp14">
   <w:p>
     <w:pPr>
-      <w:pStyle w:val="BodyText"/>
+      <w:pStyle w:val="a5"/>
       <w:spacing w:line="14" w:lineRule="auto"/>
       <w:rPr>
         <w:sz w:val="20"/>
@@ -7299,7 +8743,7 @@
     <w:lvl w:ilvl="0">
       <w:start w:val="1"/>
       <w:numFmt w:val="decimal"/>
-      <w:pStyle w:val="ListNumber"/>
+      <w:pStyle w:val="a"/>
       <w:lvlText w:val="%1."/>
       <w:lvlJc w:val="left"/>
       <w:pPr>
@@ -7317,7 +8761,7 @@
     <w:lvl w:ilvl="0">
       <w:start w:val="1"/>
       <w:numFmt w:val="bullet"/>
-      <w:pStyle w:val="ListBullet"/>
+      <w:pStyle w:val="a0"/>
       <w:lvlText w:val=""/>
       <w:lvlJc w:val="left"/>
       <w:pPr>
@@ -10544,7 +11988,7 @@
     <w:lsdException w:name="Unresolved Mention" w:semiHidden="1" w:unhideWhenUsed="1"/>
     <w:lsdException w:name="Smart Link" w:semiHidden="1" w:unhideWhenUsed="1"/>
   </w:latentStyles>
-  <w:style w:type="paragraph" w:default="1" w:styleId="Normal">
+  <w:style w:type="paragraph" w:default="1" w:styleId="a1">
     <w:name w:val="Normal"/>
     <w:qFormat/>
     <w:rPr>
@@ -10552,9 +11996,9 @@
       <w:lang w:val="el-GR"/>
     </w:rPr>
   </w:style>
-  <w:style w:type="paragraph" w:styleId="Heading1">
+  <w:style w:type="paragraph" w:styleId="1">
     <w:name w:val="heading 1"/>
-    <w:basedOn w:val="Normal"/>
+    <w:basedOn w:val="a1"/>
     <w:uiPriority w:val="9"/>
     <w:qFormat/>
     <w:pPr>
@@ -10570,13 +12014,13 @@
       <w:u w:val="single" w:color="000000"/>
     </w:rPr>
   </w:style>
-  <w:style w:type="character" w:default="1" w:styleId="DefaultParagraphFont">
+  <w:style w:type="character" w:default="1" w:styleId="a2">
     <w:name w:val="Default Paragraph Font"/>
     <w:uiPriority w:val="1"/>
     <w:semiHidden/>
     <w:unhideWhenUsed/>
   </w:style>
-  <w:style w:type="table" w:default="1" w:styleId="TableNormal">
+  <w:style w:type="table" w:default="1" w:styleId="a3">
     <w:name w:val="Normal Table"/>
     <w:uiPriority w:val="99"/>
     <w:semiHidden/>
@@ -10591,15 +12035,15 @@
       </w:tblCellMar>
     </w:tblPr>
   </w:style>
-  <w:style w:type="numbering" w:default="1" w:styleId="NoList">
+  <w:style w:type="numbering" w:default="1" w:styleId="a4">
     <w:name w:val="No List"/>
     <w:uiPriority w:val="99"/>
     <w:semiHidden/>
     <w:unhideWhenUsed/>
   </w:style>
-  <w:style w:type="paragraph" w:styleId="BodyText">
+  <w:style w:type="paragraph" w:styleId="a5">
     <w:name w:val="Body Text"/>
-    <w:basedOn w:val="Normal"/>
+    <w:basedOn w:val="a1"/>
     <w:uiPriority w:val="1"/>
     <w:qFormat/>
     <w:rPr>
@@ -10607,9 +12051,9 @@
       <w:szCs w:val="24"/>
     </w:rPr>
   </w:style>
-  <w:style w:type="paragraph" w:styleId="Title">
+  <w:style w:type="paragraph" w:styleId="a6">
     <w:name w:val="Title"/>
-    <w:basedOn w:val="Normal"/>
+    <w:basedOn w:val="a1"/>
     <w:uiPriority w:val="10"/>
     <w:qFormat/>
     <w:pPr>
@@ -10625,21 +12069,21 @@
       <w:szCs w:val="44"/>
     </w:rPr>
   </w:style>
-  <w:style w:type="paragraph" w:styleId="ListParagraph">
+  <w:style w:type="paragraph" w:styleId="a7">
     <w:name w:val="List Paragraph"/>
-    <w:basedOn w:val="Normal"/>
+    <w:basedOn w:val="a1"/>
     <w:uiPriority w:val="1"/>
     <w:qFormat/>
   </w:style>
   <w:style w:type="paragraph" w:customStyle="1" w:styleId="TableParagraph">
     <w:name w:val="Table Paragraph"/>
-    <w:basedOn w:val="Normal"/>
+    <w:basedOn w:val="a1"/>
     <w:uiPriority w:val="1"/>
     <w:qFormat/>
   </w:style>
-  <w:style w:type="character" w:styleId="Hyperlink">
+  <w:style w:type="character" w:styleId="-">
     <w:name w:val="Hyperlink"/>
-    <w:basedOn w:val="DefaultParagraphFont"/>
+    <w:basedOn w:val="a2"/>
     <w:uiPriority w:val="99"/>
     <w:unhideWhenUsed/>
     <w:rsid w:val="005355E9"/>
@@ -10650,7 +12094,7 @@
   </w:style>
   <w:style w:type="character" w:customStyle="1" w:styleId="UnresolvedMention1">
     <w:name w:val="Unresolved Mention1"/>
-    <w:basedOn w:val="DefaultParagraphFont"/>
+    <w:basedOn w:val="a2"/>
     <w:uiPriority w:val="99"/>
     <w:semiHidden/>
     <w:unhideWhenUsed/>
@@ -10660,9 +12104,9 @@
       <w:shd w:val="clear" w:color="auto" w:fill="E1DFDD"/>
     </w:rPr>
   </w:style>
-  <w:style w:type="paragraph" w:styleId="ListBullet">
+  <w:style w:type="paragraph" w:styleId="a0">
     <w:name w:val="List Bullet"/>
-    <w:basedOn w:val="Normal"/>
+    <w:basedOn w:val="a1"/>
     <w:uiPriority w:val="99"/>
     <w:unhideWhenUsed/>
     <w:rsid w:val="00CE6ADB"/>
@@ -10681,9 +12125,9 @@
       <w:lang w:val="en-US"/>
     </w:rPr>
   </w:style>
-  <w:style w:type="paragraph" w:styleId="ListNumber">
+  <w:style w:type="paragraph" w:styleId="a">
     <w:name w:val="List Number"/>
-    <w:basedOn w:val="Normal"/>
+    <w:basedOn w:val="a1"/>
     <w:uiPriority w:val="99"/>
     <w:unhideWhenUsed/>
     <w:rsid w:val="00CE6ADB"/>

--- a/paradoteo1/Use Cases v0.1.docx
+++ b/paradoteo1/Use Cases v0.1.docx
@@ -6523,6 +6523,15 @@
           <w:lang w:val="el-GR"/>
         </w:rPr>
       </w:pPr>
+      <w:r>
+        <w:rPr>
+          <w:rFonts w:ascii="Arial" w:hAnsi="Arial" w:cs="Arial"/>
+          <w:sz w:val="28"/>
+          <w:szCs w:val="28"/>
+          <w:lang w:val="el-GR"/>
+        </w:rPr>
+        <w:t>ε</w:t>
+      </w:r>
     </w:p>
     <w:p>
       <w:pPr>
@@ -7737,7 +7746,15 @@
           <w:sz w:val="28"/>
           <w:szCs w:val="28"/>
         </w:rPr>
-        <w:t>: Προβολή Ιστορικού Παραγγελιών</w:t>
+        <w:t xml:space="preserve">: Προβολή Ιστορικού </w:t>
+      </w:r>
+      <w:r>
+        <w:rPr>
+          <w:rFonts w:eastAsiaTheme="minorEastAsia"/>
+          <w:sz w:val="28"/>
+          <w:szCs w:val="28"/>
+        </w:rPr>
+        <w:t>συνδρομών</w:t>
       </w:r>
     </w:p>
     <w:p>
@@ -7893,7 +7910,16 @@
           <w:szCs w:val="28"/>
           <w:lang w:val="el-GR"/>
         </w:rPr>
-        <w:t>την προβολή ιστορικού παραγγελιών</w:t>
+        <w:t xml:space="preserve">την προβολή ιστορικού </w:t>
+      </w:r>
+      <w:r>
+        <w:rPr>
+          <w:rFonts w:ascii="Arial" w:hAnsi="Arial" w:cs="Arial"/>
+          <w:sz w:val="28"/>
+          <w:szCs w:val="28"/>
+          <w:lang w:val="el-GR"/>
+        </w:rPr>
+        <w:t>συνδρομών</w:t>
       </w:r>
       <w:r>
         <w:rPr>
@@ -7911,7 +7937,7 @@
           <w:szCs w:val="28"/>
           <w:lang w:val="el-GR"/>
         </w:rPr>
-        <w:t xml:space="preserve"> από την αρχική οθόνη</w:t>
+        <w:t>από την αρχική οθόνη</w:t>
       </w:r>
       <w:r>
         <w:rPr>

--- a/paradoteo1/Use Cases v0.1.docx
+++ b/paradoteo1/Use Cases v0.1.docx
@@ -8143,7 +8143,25 @@
           <w:szCs w:val="28"/>
           <w:lang w:val="el-GR"/>
         </w:rPr>
-        <w:t xml:space="preserve"> στο ιστορικό”. </w:t>
+        <w:t xml:space="preserve"> στο ιστορικό”</w:t>
+      </w:r>
+      <w:r>
+        <w:rPr>
+          <w:rFonts w:ascii="Arial" w:hAnsi="Arial" w:cs="Arial"/>
+          <w:sz w:val="28"/>
+          <w:szCs w:val="28"/>
+          <w:lang w:val="el-GR"/>
+        </w:rPr>
+        <w:t xml:space="preserve"> και επιστρέφει στην αρχική οθόνη</w:t>
+      </w:r>
+      <w:r>
+        <w:rPr>
+          <w:rFonts w:ascii="Arial" w:hAnsi="Arial" w:cs="Arial"/>
+          <w:sz w:val="28"/>
+          <w:szCs w:val="28"/>
+          <w:lang w:val="el-GR"/>
+        </w:rPr>
+        <w:t xml:space="preserve">. </w:t>
       </w:r>
     </w:p>
     <w:p>

--- a/paradoteo1/Use Cases v0.1.docx
+++ b/paradoteo1/Use Cases v0.1.docx
@@ -8,6 +8,7 @@
         <w:rPr>
           <w:rFonts w:ascii="Arial" w:hAnsi="Arial" w:cs="Arial"/>
           <w:sz w:val="26"/>
+          <w:lang w:val="en-US"/>
         </w:rPr>
       </w:pPr>
     </w:p>
@@ -630,25 +631,7 @@
           <w:w w:val="95"/>
           <w:sz w:val="32"/>
         </w:rPr>
-        <w:t xml:space="preserve">Αντρέας </w:t>
-      </w:r>
-      <w:proofErr w:type="spellStart"/>
-      <w:r>
-        <w:rPr>
-          <w:rFonts w:ascii="Arial" w:hAnsi="Arial" w:cs="Arial"/>
-          <w:w w:val="95"/>
-          <w:sz w:val="32"/>
-        </w:rPr>
-        <w:t>Κερκίδης</w:t>
-      </w:r>
-      <w:proofErr w:type="spellEnd"/>
-      <w:r>
-        <w:rPr>
-          <w:rFonts w:ascii="Arial" w:hAnsi="Arial" w:cs="Arial"/>
-          <w:w w:val="95"/>
-          <w:sz w:val="32"/>
-        </w:rPr>
-        <w:t xml:space="preserve"> 1088435</w:t>
+        <w:t>Αντρέας Κερκίδης 1088435</w:t>
       </w:r>
       <w:r>
         <w:rPr>
@@ -859,25 +842,7 @@
           <w:w w:val="95"/>
           <w:sz w:val="32"/>
         </w:rPr>
-        <w:t xml:space="preserve">Ραφαήλ </w:t>
-      </w:r>
-      <w:proofErr w:type="spellStart"/>
-      <w:r>
-        <w:rPr>
-          <w:rFonts w:ascii="Arial" w:hAnsi="Arial" w:cs="Arial"/>
-          <w:w w:val="95"/>
-          <w:sz w:val="32"/>
-        </w:rPr>
-        <w:t>Κιτρομηλίδης</w:t>
-      </w:r>
-      <w:proofErr w:type="spellEnd"/>
-      <w:r>
-        <w:rPr>
-          <w:rFonts w:ascii="Arial" w:hAnsi="Arial" w:cs="Arial"/>
-          <w:w w:val="95"/>
-          <w:sz w:val="32"/>
-        </w:rPr>
-        <w:t xml:space="preserve"> 1095897 </w:t>
+        <w:t xml:space="preserve">Ραφαήλ Κιτρομηλίδης 1095897 </w:t>
       </w:r>
       <w:hyperlink r:id="rId13" w:history="1">
         <w:r>
@@ -915,21 +880,12 @@
           <w:sz w:val="32"/>
         </w:rPr>
       </w:pPr>
-      <w:proofErr w:type="spellStart"/>
       <w:r>
         <w:rPr>
           <w:rFonts w:ascii="Arial" w:hAnsi="Arial" w:cs="Arial"/>
           <w:sz w:val="32"/>
         </w:rPr>
-        <w:t>Ασωνίτης</w:t>
-      </w:r>
-      <w:proofErr w:type="spellEnd"/>
-      <w:r>
-        <w:rPr>
-          <w:rFonts w:ascii="Arial" w:hAnsi="Arial" w:cs="Arial"/>
-          <w:sz w:val="32"/>
-        </w:rPr>
-        <w:t xml:space="preserve"> Σπύρος 1095903</w:t>
+        <w:t>Ασωνίτης Σπύρος 1095903</w:t>
       </w:r>
     </w:p>
     <w:p>
@@ -3060,93 +3016,59 @@
           <w:sz w:val="28"/>
           <w:szCs w:val="28"/>
         </w:rPr>
-        <w:t xml:space="preserve">Use </w:t>
-      </w:r>
-      <w:proofErr w:type="spellStart"/>
-      <w:r>
-        <w:rPr>
-          <w:sz w:val="28"/>
-          <w:szCs w:val="28"/>
-        </w:rPr>
-        <w:t>Case</w:t>
-      </w:r>
-      <w:proofErr w:type="spellEnd"/>
-      <w:r>
-        <w:rPr>
-          <w:sz w:val="28"/>
-          <w:szCs w:val="28"/>
-        </w:rPr>
-        <w:t xml:space="preserve"> 1: Εγγραφή Χρήστη</w:t>
-      </w:r>
-    </w:p>
-    <w:p>
-      <w:pPr>
-        <w:rPr>
-          <w:rFonts w:ascii="Arial" w:hAnsi="Arial" w:cs="Arial"/>
-          <w:sz w:val="28"/>
-          <w:szCs w:val="28"/>
-        </w:rPr>
-      </w:pPr>
-      <w:r>
-        <w:rPr>
-          <w:rFonts w:ascii="Arial" w:hAnsi="Arial" w:cs="Arial"/>
-          <w:sz w:val="28"/>
-          <w:szCs w:val="28"/>
-        </w:rPr>
-        <w:t>Χειριστές: Χρήστης (</w:t>
-      </w:r>
-      <w:proofErr w:type="spellStart"/>
-      <w:r>
-        <w:rPr>
-          <w:rFonts w:ascii="Arial" w:hAnsi="Arial" w:cs="Arial"/>
-          <w:sz w:val="28"/>
-          <w:szCs w:val="28"/>
+        <w:t>Use Case 1: Εγγραφή Χρήστη</w:t>
+      </w:r>
+    </w:p>
+    <w:p>
+      <w:pPr>
+        <w:rPr>
+          <w:rFonts w:ascii="Arial" w:hAnsi="Arial" w:cs="Arial"/>
+          <w:sz w:val="28"/>
+          <w:szCs w:val="28"/>
+        </w:rPr>
+      </w:pPr>
+      <w:r>
+        <w:rPr>
+          <w:rFonts w:ascii="Arial" w:hAnsi="Arial" w:cs="Arial"/>
+          <w:sz w:val="28"/>
+          <w:szCs w:val="28"/>
+        </w:rPr>
+        <w:t>Χειριστές: Χρήστης (User)</w:t>
+      </w:r>
+      <w:r>
+        <w:rPr>
+          <w:rFonts w:ascii="Arial" w:hAnsi="Arial" w:cs="Arial"/>
+          <w:sz w:val="28"/>
+          <w:szCs w:val="28"/>
+        </w:rPr>
+        <w:t xml:space="preserve"> &amp;&amp; </w:t>
+      </w:r>
+      <w:r>
+        <w:rPr>
+          <w:rFonts w:ascii="Arial" w:hAnsi="Arial" w:cs="Arial"/>
+          <w:sz w:val="28"/>
+          <w:szCs w:val="28"/>
+          <w:lang w:val="en-US"/>
+        </w:rPr>
+        <w:t>Company</w:t>
+      </w:r>
+      <w:r>
+        <w:rPr>
+          <w:rFonts w:ascii="Arial" w:hAnsi="Arial" w:cs="Arial"/>
+          <w:sz w:val="28"/>
+          <w:szCs w:val="28"/>
+        </w:rPr>
+        <w:t xml:space="preserve"> </w:t>
+      </w:r>
+      <w:r>
+        <w:rPr>
+          <w:rFonts w:ascii="Arial" w:hAnsi="Arial" w:cs="Arial"/>
+          <w:sz w:val="28"/>
+          <w:szCs w:val="28"/>
+          <w:lang w:val="en-US"/>
         </w:rPr>
         <w:t>User</w:t>
       </w:r>
-      <w:proofErr w:type="spellEnd"/>
-      <w:r>
-        <w:rPr>
-          <w:rFonts w:ascii="Arial" w:hAnsi="Arial" w:cs="Arial"/>
-          <w:sz w:val="28"/>
-          <w:szCs w:val="28"/>
-        </w:rPr>
-        <w:t>)</w:t>
-      </w:r>
-      <w:r>
-        <w:rPr>
-          <w:rFonts w:ascii="Arial" w:hAnsi="Arial" w:cs="Arial"/>
-          <w:sz w:val="28"/>
-          <w:szCs w:val="28"/>
-        </w:rPr>
-        <w:t xml:space="preserve"> &amp;&amp; </w:t>
-      </w:r>
-      <w:r>
-        <w:rPr>
-          <w:rFonts w:ascii="Arial" w:hAnsi="Arial" w:cs="Arial"/>
-          <w:sz w:val="28"/>
-          <w:szCs w:val="28"/>
-          <w:lang w:val="en-US"/>
-        </w:rPr>
-        <w:t>Company</w:t>
-      </w:r>
-      <w:r>
-        <w:rPr>
-          <w:rFonts w:ascii="Arial" w:hAnsi="Arial" w:cs="Arial"/>
-          <w:sz w:val="28"/>
-          <w:szCs w:val="28"/>
-        </w:rPr>
-        <w:t xml:space="preserve"> </w:t>
-      </w:r>
-      <w:r>
-        <w:rPr>
-          <w:rFonts w:ascii="Arial" w:hAnsi="Arial" w:cs="Arial"/>
-          <w:sz w:val="28"/>
-          <w:szCs w:val="28"/>
-          <w:lang w:val="en-US"/>
-        </w:rPr>
-        <w:t>User</w:t>
-      </w:r>
     </w:p>
     <w:p>
       <w:pPr>
@@ -3166,47 +3088,7 @@
           <w:szCs w:val="28"/>
           <w:u w:val="single"/>
         </w:rPr>
-        <w:t>Βα</w:t>
-      </w:r>
-      <w:proofErr w:type="spellStart"/>
-      <w:r>
-        <w:rPr>
-          <w:rFonts w:ascii="Arial" w:hAnsi="Arial" w:cs="Arial"/>
-          <w:sz w:val="28"/>
-          <w:szCs w:val="28"/>
-          <w:u w:val="single"/>
-        </w:rPr>
-        <w:t>σική</w:t>
-      </w:r>
-      <w:proofErr w:type="spellEnd"/>
-      <w:r>
-        <w:rPr>
-          <w:rFonts w:ascii="Arial" w:hAnsi="Arial" w:cs="Arial"/>
-          <w:sz w:val="28"/>
-          <w:szCs w:val="28"/>
-          <w:u w:val="single"/>
-        </w:rPr>
-        <w:t xml:space="preserve"> </w:t>
-      </w:r>
-      <w:proofErr w:type="spellStart"/>
-      <w:r>
-        <w:rPr>
-          <w:rFonts w:ascii="Arial" w:hAnsi="Arial" w:cs="Arial"/>
-          <w:sz w:val="28"/>
-          <w:szCs w:val="28"/>
-          <w:u w:val="single"/>
-        </w:rPr>
-        <w:t>Ροή</w:t>
-      </w:r>
-      <w:proofErr w:type="spellEnd"/>
-      <w:r>
-        <w:rPr>
-          <w:rFonts w:ascii="Arial" w:hAnsi="Arial" w:cs="Arial"/>
-          <w:sz w:val="28"/>
-          <w:szCs w:val="28"/>
-          <w:u w:val="single"/>
-        </w:rPr>
-        <w:t>:</w:t>
+        <w:t>Βασική Ροή:</w:t>
       </w:r>
     </w:p>
     <w:p>
@@ -3414,7 +3296,6 @@
           <w:u w:val="single"/>
         </w:rPr>
       </w:pPr>
-      <w:proofErr w:type="spellStart"/>
       <w:r>
         <w:rPr>
           <w:rFonts w:ascii="Arial" w:hAnsi="Arial" w:cs="Arial"/>
@@ -3422,37 +3303,7 @@
           <w:szCs w:val="28"/>
           <w:u w:val="single"/>
         </w:rPr>
-        <w:t>Εν</w:t>
-      </w:r>
-      <w:proofErr w:type="spellEnd"/>
-      <w:r>
-        <w:rPr>
-          <w:rFonts w:ascii="Arial" w:hAnsi="Arial" w:cs="Arial"/>
-          <w:sz w:val="28"/>
-          <w:szCs w:val="28"/>
-          <w:u w:val="single"/>
-        </w:rPr>
-        <w:t xml:space="preserve">αλλακτικές </w:t>
-      </w:r>
-      <w:proofErr w:type="spellStart"/>
-      <w:r>
-        <w:rPr>
-          <w:rFonts w:ascii="Arial" w:hAnsi="Arial" w:cs="Arial"/>
-          <w:sz w:val="28"/>
-          <w:szCs w:val="28"/>
-          <w:u w:val="single"/>
-        </w:rPr>
-        <w:t>Ροές</w:t>
-      </w:r>
-      <w:proofErr w:type="spellEnd"/>
-      <w:r>
-        <w:rPr>
-          <w:rFonts w:ascii="Arial" w:hAnsi="Arial" w:cs="Arial"/>
-          <w:sz w:val="28"/>
-          <w:szCs w:val="28"/>
-          <w:u w:val="single"/>
-        </w:rPr>
-        <w:t>:</w:t>
+        <w:t>Εναλλακτικές Ροές:</w:t>
       </w:r>
     </w:p>
     <w:p>
@@ -3595,43 +3446,7 @@
           <w:sz w:val="28"/>
           <w:szCs w:val="28"/>
         </w:rPr>
-        <w:t>Επ</w:t>
-      </w:r>
-      <w:proofErr w:type="spellStart"/>
-      <w:r>
-        <w:rPr>
-          <w:rFonts w:ascii="Arial" w:hAnsi="Arial" w:cs="Arial"/>
-          <w:sz w:val="28"/>
-          <w:szCs w:val="28"/>
-        </w:rPr>
-        <w:t>ιλέξτε</w:t>
-      </w:r>
-      <w:proofErr w:type="spellEnd"/>
-      <w:r>
-        <w:rPr>
-          <w:rFonts w:ascii="Arial" w:hAnsi="Arial" w:cs="Arial"/>
-          <w:sz w:val="28"/>
-          <w:szCs w:val="28"/>
-        </w:rPr>
-        <w:t xml:space="preserve"> δια</w:t>
-      </w:r>
-      <w:proofErr w:type="spellStart"/>
-      <w:r>
-        <w:rPr>
-          <w:rFonts w:ascii="Arial" w:hAnsi="Arial" w:cs="Arial"/>
-          <w:sz w:val="28"/>
-          <w:szCs w:val="28"/>
-        </w:rPr>
-        <w:t>φορετικό</w:t>
-      </w:r>
-      <w:proofErr w:type="spellEnd"/>
-      <w:r>
-        <w:rPr>
-          <w:rFonts w:ascii="Arial" w:hAnsi="Arial" w:cs="Arial"/>
-          <w:sz w:val="28"/>
-          <w:szCs w:val="28"/>
-        </w:rPr>
-        <w:t>”.</w:t>
+        <w:t>Επιλέξτε διαφορετικό”.</w:t>
       </w:r>
       <w:r>
         <w:rPr>
@@ -3707,36 +3522,42 @@
           <w:szCs w:val="28"/>
           <w:lang w:val="en-US"/>
         </w:rPr>
-        <w:t>Use Case 2: Απ</w:t>
-      </w:r>
-      <w:proofErr w:type="spellStart"/>
-      <w:r>
-        <w:rPr>
-          <w:rFonts w:eastAsiaTheme="minorEastAsia"/>
+        <w:t>Use Case 2: Αποσύνδεση</w:t>
+      </w:r>
+    </w:p>
+    <w:p>
+      <w:pPr>
+        <w:rPr>
+          <w:rFonts w:ascii="Arial" w:eastAsiaTheme="minorEastAsia" w:hAnsi="Arial" w:cs="Arial"/>
           <w:sz w:val="28"/>
           <w:szCs w:val="28"/>
           <w:lang w:val="en-US"/>
         </w:rPr>
-        <w:t>οσύνδεση</w:t>
-      </w:r>
-      <w:proofErr w:type="spellEnd"/>
-    </w:p>
-    <w:p>
-      <w:pPr>
+      </w:pPr>
+      <w:r>
         <w:rPr>
           <w:rFonts w:ascii="Arial" w:eastAsiaTheme="minorEastAsia" w:hAnsi="Arial" w:cs="Arial"/>
           <w:sz w:val="28"/>
           <w:szCs w:val="28"/>
+        </w:rPr>
+        <w:t>Χειριστές</w:t>
+      </w:r>
+      <w:r>
+        <w:rPr>
+          <w:rFonts w:ascii="Arial" w:eastAsiaTheme="minorEastAsia" w:hAnsi="Arial" w:cs="Arial"/>
+          <w:sz w:val="28"/>
+          <w:szCs w:val="28"/>
           <w:lang w:val="en-US"/>
         </w:rPr>
-      </w:pPr>
+        <w:t xml:space="preserve">: </w:t>
+      </w:r>
       <w:r>
         <w:rPr>
           <w:rFonts w:ascii="Arial" w:eastAsiaTheme="minorEastAsia" w:hAnsi="Arial" w:cs="Arial"/>
           <w:sz w:val="28"/>
           <w:szCs w:val="28"/>
         </w:rPr>
-        <w:t>Χειριστές</w:t>
+        <w:t>Χρήστης</w:t>
       </w:r>
       <w:r>
         <w:rPr>
@@ -3745,15 +3566,16 @@
           <w:szCs w:val="28"/>
           <w:lang w:val="en-US"/>
         </w:rPr>
-        <w:t xml:space="preserve">: </w:t>
+        <w:t xml:space="preserve"> (</w:t>
       </w:r>
       <w:r>
         <w:rPr>
           <w:rFonts w:ascii="Arial" w:eastAsiaTheme="minorEastAsia" w:hAnsi="Arial" w:cs="Arial"/>
           <w:sz w:val="28"/>
           <w:szCs w:val="28"/>
-        </w:rPr>
-        <w:t>Χρήστης</w:t>
+          <w:lang w:val="en-US"/>
+        </w:rPr>
+        <w:t>User</w:t>
       </w:r>
       <w:r>
         <w:rPr>
@@ -3762,7 +3584,7 @@
           <w:szCs w:val="28"/>
           <w:lang w:val="en-US"/>
         </w:rPr>
-        <w:t xml:space="preserve"> (</w:t>
+        <w:t>)</w:t>
       </w:r>
       <w:r>
         <w:rPr>
@@ -3771,53 +3593,35 @@
           <w:szCs w:val="28"/>
           <w:lang w:val="en-US"/>
         </w:rPr>
+        <w:t xml:space="preserve"> &amp;&amp; </w:t>
+      </w:r>
+      <w:r>
+        <w:rPr>
+          <w:rFonts w:ascii="Arial" w:eastAsiaTheme="minorEastAsia" w:hAnsi="Arial" w:cs="Arial"/>
+          <w:sz w:val="28"/>
+          <w:szCs w:val="28"/>
+          <w:lang w:val="en-US"/>
+        </w:rPr>
+        <w:t>Company</w:t>
+      </w:r>
+      <w:r>
+        <w:rPr>
+          <w:rFonts w:ascii="Arial" w:eastAsiaTheme="minorEastAsia" w:hAnsi="Arial" w:cs="Arial"/>
+          <w:sz w:val="28"/>
+          <w:szCs w:val="28"/>
+          <w:lang w:val="en-US"/>
+        </w:rPr>
+        <w:t xml:space="preserve"> </w:t>
+      </w:r>
+      <w:r>
+        <w:rPr>
+          <w:rFonts w:ascii="Arial" w:eastAsiaTheme="minorEastAsia" w:hAnsi="Arial" w:cs="Arial"/>
+          <w:sz w:val="28"/>
+          <w:szCs w:val="28"/>
+          <w:lang w:val="en-US"/>
+        </w:rPr>
         <w:t>User</w:t>
       </w:r>
-      <w:r>
-        <w:rPr>
-          <w:rFonts w:ascii="Arial" w:eastAsiaTheme="minorEastAsia" w:hAnsi="Arial" w:cs="Arial"/>
-          <w:sz w:val="28"/>
-          <w:szCs w:val="28"/>
-          <w:lang w:val="en-US"/>
-        </w:rPr>
-        <w:t>)</w:t>
-      </w:r>
-      <w:r>
-        <w:rPr>
-          <w:rFonts w:ascii="Arial" w:eastAsiaTheme="minorEastAsia" w:hAnsi="Arial" w:cs="Arial"/>
-          <w:sz w:val="28"/>
-          <w:szCs w:val="28"/>
-          <w:lang w:val="en-US"/>
-        </w:rPr>
-        <w:t xml:space="preserve"> &amp;&amp; </w:t>
-      </w:r>
-      <w:r>
-        <w:rPr>
-          <w:rFonts w:ascii="Arial" w:eastAsiaTheme="minorEastAsia" w:hAnsi="Arial" w:cs="Arial"/>
-          <w:sz w:val="28"/>
-          <w:szCs w:val="28"/>
-          <w:lang w:val="en-US"/>
-        </w:rPr>
-        <w:t>Company</w:t>
-      </w:r>
-      <w:r>
-        <w:rPr>
-          <w:rFonts w:ascii="Arial" w:eastAsiaTheme="minorEastAsia" w:hAnsi="Arial" w:cs="Arial"/>
-          <w:sz w:val="28"/>
-          <w:szCs w:val="28"/>
-          <w:lang w:val="en-US"/>
-        </w:rPr>
-        <w:t xml:space="preserve"> </w:t>
-      </w:r>
-      <w:r>
-        <w:rPr>
-          <w:rFonts w:ascii="Arial" w:eastAsiaTheme="minorEastAsia" w:hAnsi="Arial" w:cs="Arial"/>
-          <w:sz w:val="28"/>
-          <w:szCs w:val="28"/>
-          <w:lang w:val="en-US"/>
-        </w:rPr>
-        <w:t>User</w:t>
-      </w:r>
     </w:p>
     <w:p>
       <w:pPr>
@@ -3837,47 +3641,7 @@
           <w:szCs w:val="28"/>
           <w:u w:val="single"/>
         </w:rPr>
-        <w:t>Βα</w:t>
-      </w:r>
-      <w:proofErr w:type="spellStart"/>
-      <w:r>
-        <w:rPr>
-          <w:rFonts w:ascii="Arial" w:hAnsi="Arial" w:cs="Arial"/>
-          <w:sz w:val="28"/>
-          <w:szCs w:val="28"/>
-          <w:u w:val="single"/>
-        </w:rPr>
-        <w:t>σική</w:t>
-      </w:r>
-      <w:proofErr w:type="spellEnd"/>
-      <w:r>
-        <w:rPr>
-          <w:rFonts w:ascii="Arial" w:hAnsi="Arial" w:cs="Arial"/>
-          <w:sz w:val="28"/>
-          <w:szCs w:val="28"/>
-          <w:u w:val="single"/>
-        </w:rPr>
-        <w:t xml:space="preserve"> </w:t>
-      </w:r>
-      <w:proofErr w:type="spellStart"/>
-      <w:r>
-        <w:rPr>
-          <w:rFonts w:ascii="Arial" w:hAnsi="Arial" w:cs="Arial"/>
-          <w:sz w:val="28"/>
-          <w:szCs w:val="28"/>
-          <w:u w:val="single"/>
-        </w:rPr>
-        <w:t>Ροή</w:t>
-      </w:r>
-      <w:proofErr w:type="spellEnd"/>
-      <w:r>
-        <w:rPr>
-          <w:rFonts w:ascii="Arial" w:hAnsi="Arial" w:cs="Arial"/>
-          <w:sz w:val="28"/>
-          <w:szCs w:val="28"/>
-          <w:u w:val="single"/>
-        </w:rPr>
-        <w:t>:</w:t>
+        <w:t>Βασική Ροή:</w:t>
       </w:r>
     </w:p>
     <w:p>
@@ -3942,43 +3706,7 @@
           <w:sz w:val="28"/>
           <w:szCs w:val="28"/>
         </w:rPr>
-        <w:t xml:space="preserve">Ο </w:t>
-      </w:r>
-      <w:proofErr w:type="spellStart"/>
-      <w:r>
-        <w:rPr>
-          <w:rFonts w:ascii="Arial" w:hAnsi="Arial" w:cs="Arial"/>
-          <w:sz w:val="28"/>
-          <w:szCs w:val="28"/>
-        </w:rPr>
-        <w:t>χρήστης</w:t>
-      </w:r>
-      <w:proofErr w:type="spellEnd"/>
-      <w:r>
-        <w:rPr>
-          <w:rFonts w:ascii="Arial" w:hAnsi="Arial" w:cs="Arial"/>
-          <w:sz w:val="28"/>
-          <w:szCs w:val="28"/>
-        </w:rPr>
-        <w:t xml:space="preserve"> επ</w:t>
-      </w:r>
-      <w:proofErr w:type="spellStart"/>
-      <w:r>
-        <w:rPr>
-          <w:rFonts w:ascii="Arial" w:hAnsi="Arial" w:cs="Arial"/>
-          <w:sz w:val="28"/>
-          <w:szCs w:val="28"/>
-        </w:rPr>
-        <w:t>ιλέγει</w:t>
-      </w:r>
-      <w:proofErr w:type="spellEnd"/>
-      <w:r>
-        <w:rPr>
-          <w:rFonts w:ascii="Arial" w:hAnsi="Arial" w:cs="Arial"/>
-          <w:sz w:val="28"/>
-          <w:szCs w:val="28"/>
-        </w:rPr>
-        <w:t xml:space="preserve"> “Ναι”.</w:t>
+        <w:t>Ο χρήστης επιλέγει “Ναι”.</w:t>
       </w:r>
     </w:p>
     <w:p>
@@ -4029,7 +3757,6 @@
           <w:u w:val="single"/>
         </w:rPr>
       </w:pPr>
-      <w:proofErr w:type="spellStart"/>
       <w:r>
         <w:rPr>
           <w:rFonts w:ascii="Arial" w:hAnsi="Arial" w:cs="Arial"/>
@@ -4037,37 +3764,7 @@
           <w:szCs w:val="28"/>
           <w:u w:val="single"/>
         </w:rPr>
-        <w:t>Εν</w:t>
-      </w:r>
-      <w:proofErr w:type="spellEnd"/>
-      <w:r>
-        <w:rPr>
-          <w:rFonts w:ascii="Arial" w:hAnsi="Arial" w:cs="Arial"/>
-          <w:sz w:val="28"/>
-          <w:szCs w:val="28"/>
-          <w:u w:val="single"/>
-        </w:rPr>
-        <w:t xml:space="preserve">αλλακτικές </w:t>
-      </w:r>
-      <w:proofErr w:type="spellStart"/>
-      <w:r>
-        <w:rPr>
-          <w:rFonts w:ascii="Arial" w:hAnsi="Arial" w:cs="Arial"/>
-          <w:sz w:val="28"/>
-          <w:szCs w:val="28"/>
-          <w:u w:val="single"/>
-        </w:rPr>
-        <w:t>Ροές</w:t>
-      </w:r>
-      <w:proofErr w:type="spellEnd"/>
-      <w:r>
-        <w:rPr>
-          <w:rFonts w:ascii="Arial" w:hAnsi="Arial" w:cs="Arial"/>
-          <w:sz w:val="28"/>
-          <w:szCs w:val="28"/>
-          <w:u w:val="single"/>
-        </w:rPr>
-        <w:t>:</w:t>
+        <w:t>Εναλλακτικές Ροές:</w:t>
       </w:r>
     </w:p>
     <w:p>
@@ -4090,61 +3787,7 @@
           <w:sz w:val="28"/>
           <w:szCs w:val="28"/>
         </w:rPr>
-        <w:t xml:space="preserve">3.1.1 Ο </w:t>
-      </w:r>
-      <w:proofErr w:type="spellStart"/>
-      <w:r>
-        <w:rPr>
-          <w:rFonts w:ascii="Arial" w:hAnsi="Arial" w:cs="Arial"/>
-          <w:sz w:val="28"/>
-          <w:szCs w:val="28"/>
-        </w:rPr>
-        <w:t>χρήστης</w:t>
-      </w:r>
-      <w:proofErr w:type="spellEnd"/>
-      <w:r>
-        <w:rPr>
-          <w:rFonts w:ascii="Arial" w:hAnsi="Arial" w:cs="Arial"/>
-          <w:sz w:val="28"/>
-          <w:szCs w:val="28"/>
-        </w:rPr>
-        <w:t xml:space="preserve"> επ</w:t>
-      </w:r>
-      <w:proofErr w:type="spellStart"/>
-      <w:r>
-        <w:rPr>
-          <w:rFonts w:ascii="Arial" w:hAnsi="Arial" w:cs="Arial"/>
-          <w:sz w:val="28"/>
-          <w:szCs w:val="28"/>
-        </w:rPr>
-        <w:t>ιλέγει</w:t>
-      </w:r>
-      <w:proofErr w:type="spellEnd"/>
-      <w:r>
-        <w:rPr>
-          <w:rFonts w:ascii="Arial" w:hAnsi="Arial" w:cs="Arial"/>
-          <w:sz w:val="28"/>
-          <w:szCs w:val="28"/>
-        </w:rPr>
-        <w:t xml:space="preserve"> “’</w:t>
-      </w:r>
-      <w:proofErr w:type="spellStart"/>
-      <w:r>
-        <w:rPr>
-          <w:rFonts w:ascii="Arial" w:hAnsi="Arial" w:cs="Arial"/>
-          <w:sz w:val="28"/>
-          <w:szCs w:val="28"/>
-        </w:rPr>
-        <w:t>Οχι</w:t>
-      </w:r>
-      <w:proofErr w:type="spellEnd"/>
-      <w:r>
-        <w:rPr>
-          <w:rFonts w:ascii="Arial" w:hAnsi="Arial" w:cs="Arial"/>
-          <w:sz w:val="28"/>
-          <w:szCs w:val="28"/>
-        </w:rPr>
-        <w:t>”.</w:t>
+        <w:t>3.1.1 Ο χρήστης επιλέγει “’Οχι”.</w:t>
       </w:r>
     </w:p>
     <w:p>
@@ -4350,47 +3993,7 @@
           <w:szCs w:val="28"/>
           <w:u w:val="single"/>
         </w:rPr>
-        <w:t>Βα</w:t>
-      </w:r>
-      <w:proofErr w:type="spellStart"/>
-      <w:r>
-        <w:rPr>
-          <w:rFonts w:ascii="Arial" w:hAnsi="Arial" w:cs="Arial"/>
-          <w:sz w:val="28"/>
-          <w:szCs w:val="28"/>
-          <w:u w:val="single"/>
-        </w:rPr>
-        <w:t>σική</w:t>
-      </w:r>
-      <w:proofErr w:type="spellEnd"/>
-      <w:r>
-        <w:rPr>
-          <w:rFonts w:ascii="Arial" w:hAnsi="Arial" w:cs="Arial"/>
-          <w:sz w:val="28"/>
-          <w:szCs w:val="28"/>
-          <w:u w:val="single"/>
-        </w:rPr>
-        <w:t xml:space="preserve"> </w:t>
-      </w:r>
-      <w:proofErr w:type="spellStart"/>
-      <w:r>
-        <w:rPr>
-          <w:rFonts w:ascii="Arial" w:hAnsi="Arial" w:cs="Arial"/>
-          <w:sz w:val="28"/>
-          <w:szCs w:val="28"/>
-          <w:u w:val="single"/>
-        </w:rPr>
-        <w:t>Ροή</w:t>
-      </w:r>
-      <w:proofErr w:type="spellEnd"/>
-      <w:r>
-        <w:rPr>
-          <w:rFonts w:ascii="Arial" w:hAnsi="Arial" w:cs="Arial"/>
-          <w:sz w:val="28"/>
-          <w:szCs w:val="28"/>
-          <w:u w:val="single"/>
-        </w:rPr>
-        <w:t>:</w:t>
+        <w:t>Βασική Ροή:</w:t>
       </w:r>
     </w:p>
     <w:p>
@@ -4510,43 +4113,7 @@
           <w:sz w:val="28"/>
           <w:szCs w:val="28"/>
         </w:rPr>
-        <w:t>Επ</w:t>
-      </w:r>
-      <w:proofErr w:type="spellStart"/>
-      <w:r>
-        <w:rPr>
-          <w:rFonts w:ascii="Arial" w:hAnsi="Arial" w:cs="Arial"/>
-          <w:sz w:val="28"/>
-          <w:szCs w:val="28"/>
-        </w:rPr>
-        <w:t>ιλέγει</w:t>
-      </w:r>
-      <w:proofErr w:type="spellEnd"/>
-      <w:r>
-        <w:rPr>
-          <w:rFonts w:ascii="Arial" w:hAnsi="Arial" w:cs="Arial"/>
-          <w:sz w:val="28"/>
-          <w:szCs w:val="28"/>
-        </w:rPr>
-        <w:t xml:space="preserve"> “Απ</w:t>
-      </w:r>
-      <w:proofErr w:type="spellStart"/>
-      <w:r>
-        <w:rPr>
-          <w:rFonts w:ascii="Arial" w:hAnsi="Arial" w:cs="Arial"/>
-          <w:sz w:val="28"/>
-          <w:szCs w:val="28"/>
-        </w:rPr>
-        <w:t>οθήκευση</w:t>
-      </w:r>
-      <w:proofErr w:type="spellEnd"/>
-      <w:r>
-        <w:rPr>
-          <w:rFonts w:ascii="Arial" w:hAnsi="Arial" w:cs="Arial"/>
-          <w:sz w:val="28"/>
-          <w:szCs w:val="28"/>
-        </w:rPr>
-        <w:t>”.</w:t>
+        <w:t>Επιλέγει “Αποθήκευση”.</w:t>
       </w:r>
     </w:p>
     <w:p>
@@ -4619,7 +4186,6 @@
           <w:u w:val="single"/>
         </w:rPr>
       </w:pPr>
-      <w:proofErr w:type="spellStart"/>
       <w:r>
         <w:rPr>
           <w:rFonts w:ascii="Arial" w:hAnsi="Arial" w:cs="Arial"/>
@@ -4627,37 +4193,7 @@
           <w:szCs w:val="28"/>
           <w:u w:val="single"/>
         </w:rPr>
-        <w:t>Εν</w:t>
-      </w:r>
-      <w:proofErr w:type="spellEnd"/>
-      <w:r>
-        <w:rPr>
-          <w:rFonts w:ascii="Arial" w:hAnsi="Arial" w:cs="Arial"/>
-          <w:sz w:val="28"/>
-          <w:szCs w:val="28"/>
-          <w:u w:val="single"/>
-        </w:rPr>
-        <w:t xml:space="preserve">αλλακτικές </w:t>
-      </w:r>
-      <w:proofErr w:type="spellStart"/>
-      <w:r>
-        <w:rPr>
-          <w:rFonts w:ascii="Arial" w:hAnsi="Arial" w:cs="Arial"/>
-          <w:sz w:val="28"/>
-          <w:szCs w:val="28"/>
-          <w:u w:val="single"/>
-        </w:rPr>
-        <w:t>Ροές</w:t>
-      </w:r>
-      <w:proofErr w:type="spellEnd"/>
-      <w:r>
-        <w:rPr>
-          <w:rFonts w:ascii="Arial" w:hAnsi="Arial" w:cs="Arial"/>
-          <w:sz w:val="28"/>
-          <w:szCs w:val="28"/>
-          <w:u w:val="single"/>
-        </w:rPr>
-        <w:t>:</w:t>
+        <w:t>Εναλλακτικές Ροές:</w:t>
       </w:r>
     </w:p>
     <w:p>
@@ -4869,47 +4405,7 @@
           <w:szCs w:val="28"/>
           <w:u w:val="single"/>
         </w:rPr>
-        <w:t>Βα</w:t>
-      </w:r>
-      <w:proofErr w:type="spellStart"/>
-      <w:r>
-        <w:rPr>
-          <w:rFonts w:ascii="Arial" w:hAnsi="Arial" w:cs="Arial"/>
-          <w:sz w:val="28"/>
-          <w:szCs w:val="28"/>
-          <w:u w:val="single"/>
-        </w:rPr>
-        <w:t>σική</w:t>
-      </w:r>
-      <w:proofErr w:type="spellEnd"/>
-      <w:r>
-        <w:rPr>
-          <w:rFonts w:ascii="Arial" w:hAnsi="Arial" w:cs="Arial"/>
-          <w:sz w:val="28"/>
-          <w:szCs w:val="28"/>
-          <w:u w:val="single"/>
-        </w:rPr>
-        <w:t xml:space="preserve"> </w:t>
-      </w:r>
-      <w:proofErr w:type="spellStart"/>
-      <w:r>
-        <w:rPr>
-          <w:rFonts w:ascii="Arial" w:hAnsi="Arial" w:cs="Arial"/>
-          <w:sz w:val="28"/>
-          <w:szCs w:val="28"/>
-          <w:u w:val="single"/>
-        </w:rPr>
-        <w:t>Ροή</w:t>
-      </w:r>
-      <w:proofErr w:type="spellEnd"/>
-      <w:r>
-        <w:rPr>
-          <w:rFonts w:ascii="Arial" w:hAnsi="Arial" w:cs="Arial"/>
-          <w:sz w:val="28"/>
-          <w:szCs w:val="28"/>
-          <w:u w:val="single"/>
-        </w:rPr>
-        <w:t>:</w:t>
+        <w:t>Βασική Ροή:</w:t>
       </w:r>
     </w:p>
     <w:p>
@@ -5155,7 +4651,6 @@
           <w:u w:val="single"/>
         </w:rPr>
       </w:pPr>
-      <w:proofErr w:type="spellStart"/>
       <w:r>
         <w:rPr>
           <w:rFonts w:ascii="Arial" w:hAnsi="Arial" w:cs="Arial"/>
@@ -5163,37 +4658,7 @@
           <w:szCs w:val="28"/>
           <w:u w:val="single"/>
         </w:rPr>
-        <w:t>Εν</w:t>
-      </w:r>
-      <w:proofErr w:type="spellEnd"/>
-      <w:r>
-        <w:rPr>
-          <w:rFonts w:ascii="Arial" w:hAnsi="Arial" w:cs="Arial"/>
-          <w:sz w:val="28"/>
-          <w:szCs w:val="28"/>
-          <w:u w:val="single"/>
-        </w:rPr>
-        <w:t xml:space="preserve">αλλακτικές </w:t>
-      </w:r>
-      <w:proofErr w:type="spellStart"/>
-      <w:r>
-        <w:rPr>
-          <w:rFonts w:ascii="Arial" w:hAnsi="Arial" w:cs="Arial"/>
-          <w:sz w:val="28"/>
-          <w:szCs w:val="28"/>
-          <w:u w:val="single"/>
-        </w:rPr>
-        <w:t>Ροές</w:t>
-      </w:r>
-      <w:proofErr w:type="spellEnd"/>
-      <w:r>
-        <w:rPr>
-          <w:rFonts w:ascii="Arial" w:hAnsi="Arial" w:cs="Arial"/>
-          <w:sz w:val="28"/>
-          <w:szCs w:val="28"/>
-          <w:u w:val="single"/>
-        </w:rPr>
-        <w:t>:</w:t>
+        <w:t>Εναλλακτικές Ροές:</w:t>
       </w:r>
     </w:p>
     <w:p>
@@ -5225,61 +4690,7 @@
           <w:sz w:val="28"/>
           <w:szCs w:val="28"/>
         </w:rPr>
-        <w:t>Παρακα</w:t>
-      </w:r>
-      <w:proofErr w:type="spellStart"/>
-      <w:r>
-        <w:rPr>
-          <w:rFonts w:ascii="Arial" w:hAnsi="Arial" w:cs="Arial"/>
-          <w:sz w:val="28"/>
-          <w:szCs w:val="28"/>
-        </w:rPr>
-        <w:t>λώ</w:t>
-      </w:r>
-      <w:proofErr w:type="spellEnd"/>
-      <w:r>
-        <w:rPr>
-          <w:rFonts w:ascii="Arial" w:hAnsi="Arial" w:cs="Arial"/>
-          <w:sz w:val="28"/>
-          <w:szCs w:val="28"/>
-        </w:rPr>
-        <w:t xml:space="preserve"> </w:t>
-      </w:r>
-      <w:proofErr w:type="spellStart"/>
-      <w:r>
-        <w:rPr>
-          <w:rFonts w:ascii="Arial" w:hAnsi="Arial" w:cs="Arial"/>
-          <w:sz w:val="28"/>
-          <w:szCs w:val="28"/>
-        </w:rPr>
-        <w:t>δοκιμάστε</w:t>
-      </w:r>
-      <w:proofErr w:type="spellEnd"/>
-      <w:r>
-        <w:rPr>
-          <w:rFonts w:ascii="Arial" w:hAnsi="Arial" w:cs="Arial"/>
-          <w:sz w:val="28"/>
-          <w:szCs w:val="28"/>
-        </w:rPr>
-        <w:t xml:space="preserve"> ξα</w:t>
-      </w:r>
-      <w:proofErr w:type="spellStart"/>
-      <w:r>
-        <w:rPr>
-          <w:rFonts w:ascii="Arial" w:hAnsi="Arial" w:cs="Arial"/>
-          <w:sz w:val="28"/>
-          <w:szCs w:val="28"/>
-        </w:rPr>
-        <w:t>νά</w:t>
-      </w:r>
-      <w:proofErr w:type="spellEnd"/>
-      <w:r>
-        <w:rPr>
-          <w:rFonts w:ascii="Arial" w:hAnsi="Arial" w:cs="Arial"/>
-          <w:sz w:val="28"/>
-          <w:szCs w:val="28"/>
-        </w:rPr>
-        <w:t>”.</w:t>
+        <w:t>Παρακαλώ δοκιμάστε ξανά”.</w:t>
       </w:r>
     </w:p>
     <w:p>
@@ -5429,47 +4840,7 @@
           <w:szCs w:val="28"/>
           <w:u w:val="single"/>
         </w:rPr>
-        <w:t>Βα</w:t>
-      </w:r>
-      <w:proofErr w:type="spellStart"/>
-      <w:r>
-        <w:rPr>
-          <w:rFonts w:ascii="Arial" w:hAnsi="Arial" w:cs="Arial"/>
-          <w:sz w:val="28"/>
-          <w:szCs w:val="28"/>
-          <w:u w:val="single"/>
-        </w:rPr>
-        <w:t>σική</w:t>
-      </w:r>
-      <w:proofErr w:type="spellEnd"/>
-      <w:r>
-        <w:rPr>
-          <w:rFonts w:ascii="Arial" w:hAnsi="Arial" w:cs="Arial"/>
-          <w:sz w:val="28"/>
-          <w:szCs w:val="28"/>
-          <w:u w:val="single"/>
-        </w:rPr>
-        <w:t xml:space="preserve"> </w:t>
-      </w:r>
-      <w:proofErr w:type="spellStart"/>
-      <w:r>
-        <w:rPr>
-          <w:rFonts w:ascii="Arial" w:hAnsi="Arial" w:cs="Arial"/>
-          <w:sz w:val="28"/>
-          <w:szCs w:val="28"/>
-          <w:u w:val="single"/>
-        </w:rPr>
-        <w:t>Ροή</w:t>
-      </w:r>
-      <w:proofErr w:type="spellEnd"/>
-      <w:r>
-        <w:rPr>
-          <w:rFonts w:ascii="Arial" w:hAnsi="Arial" w:cs="Arial"/>
-          <w:sz w:val="28"/>
-          <w:szCs w:val="28"/>
-          <w:u w:val="single"/>
-        </w:rPr>
-        <w:t>:</w:t>
+        <w:t>Βασική Ροή:</w:t>
       </w:r>
     </w:p>
     <w:p>
@@ -5604,77 +4975,26 @@
           <w:szCs w:val="28"/>
           <w:lang w:val="en-US"/>
         </w:rPr>
-        <w:t xml:space="preserve">: </w:t>
-      </w:r>
-      <w:proofErr w:type="spellStart"/>
-      <w:r>
-        <w:rPr>
-          <w:rFonts w:eastAsiaTheme="minorEastAsia"/>
+        <w:t>: Αγαπημένα</w:t>
+      </w:r>
+    </w:p>
+    <w:p>
+      <w:pPr>
+        <w:rPr>
+          <w:rFonts w:ascii="Arial" w:eastAsiaTheme="minorEastAsia" w:hAnsi="Arial" w:cs="Arial"/>
           <w:sz w:val="28"/>
           <w:szCs w:val="28"/>
           <w:lang w:val="en-US"/>
         </w:rPr>
-        <w:t>Αγ</w:t>
-      </w:r>
-      <w:proofErr w:type="spellEnd"/>
-      <w:r>
-        <w:rPr>
-          <w:rFonts w:eastAsiaTheme="minorEastAsia"/>
+      </w:pPr>
+      <w:r>
+        <w:rPr>
+          <w:rFonts w:ascii="Arial" w:eastAsiaTheme="minorEastAsia" w:hAnsi="Arial" w:cs="Arial"/>
           <w:sz w:val="28"/>
           <w:szCs w:val="28"/>
           <w:lang w:val="en-US"/>
         </w:rPr>
-        <w:t>απημένα</w:t>
-      </w:r>
-    </w:p>
-    <w:p>
-      <w:pPr>
-        <w:rPr>
-          <w:rFonts w:ascii="Arial" w:eastAsiaTheme="minorEastAsia" w:hAnsi="Arial" w:cs="Arial"/>
-          <w:sz w:val="28"/>
-          <w:szCs w:val="28"/>
-          <w:lang w:val="en-US"/>
-        </w:rPr>
-      </w:pPr>
-      <w:proofErr w:type="spellStart"/>
-      <w:r>
-        <w:rPr>
-          <w:rFonts w:ascii="Arial" w:eastAsiaTheme="minorEastAsia" w:hAnsi="Arial" w:cs="Arial"/>
-          <w:sz w:val="28"/>
-          <w:szCs w:val="28"/>
-          <w:lang w:val="en-US"/>
-        </w:rPr>
-        <w:t>Χειριστές</w:t>
-      </w:r>
-      <w:proofErr w:type="spellEnd"/>
-      <w:r>
-        <w:rPr>
-          <w:rFonts w:ascii="Arial" w:eastAsiaTheme="minorEastAsia" w:hAnsi="Arial" w:cs="Arial"/>
-          <w:sz w:val="28"/>
-          <w:szCs w:val="28"/>
-          <w:lang w:val="en-US"/>
-        </w:rPr>
-        <w:t xml:space="preserve">: </w:t>
-      </w:r>
-      <w:proofErr w:type="spellStart"/>
-      <w:r>
-        <w:rPr>
-          <w:rFonts w:ascii="Arial" w:eastAsiaTheme="minorEastAsia" w:hAnsi="Arial" w:cs="Arial"/>
-          <w:sz w:val="28"/>
-          <w:szCs w:val="28"/>
-          <w:lang w:val="en-US"/>
-        </w:rPr>
-        <w:t>Χρήστης</w:t>
-      </w:r>
-      <w:proofErr w:type="spellEnd"/>
-      <w:r>
-        <w:rPr>
-          <w:rFonts w:ascii="Arial" w:eastAsiaTheme="minorEastAsia" w:hAnsi="Arial" w:cs="Arial"/>
-          <w:sz w:val="28"/>
-          <w:szCs w:val="28"/>
-          <w:lang w:val="en-US"/>
-        </w:rPr>
-        <w:t xml:space="preserve"> (User)</w:t>
+        <w:t>Χειριστές: Χρήστης (User)</w:t>
       </w:r>
     </w:p>
     <w:p>
@@ -5695,47 +5015,7 @@
           <w:szCs w:val="28"/>
           <w:u w:val="single"/>
         </w:rPr>
-        <w:t>Βα</w:t>
-      </w:r>
-      <w:proofErr w:type="spellStart"/>
-      <w:r>
-        <w:rPr>
-          <w:rFonts w:ascii="Arial" w:hAnsi="Arial" w:cs="Arial"/>
-          <w:sz w:val="28"/>
-          <w:szCs w:val="28"/>
-          <w:u w:val="single"/>
-        </w:rPr>
-        <w:t>σική</w:t>
-      </w:r>
-      <w:proofErr w:type="spellEnd"/>
-      <w:r>
-        <w:rPr>
-          <w:rFonts w:ascii="Arial" w:hAnsi="Arial" w:cs="Arial"/>
-          <w:sz w:val="28"/>
-          <w:szCs w:val="28"/>
-          <w:u w:val="single"/>
-        </w:rPr>
-        <w:t xml:space="preserve"> </w:t>
-      </w:r>
-      <w:proofErr w:type="spellStart"/>
-      <w:r>
-        <w:rPr>
-          <w:rFonts w:ascii="Arial" w:hAnsi="Arial" w:cs="Arial"/>
-          <w:sz w:val="28"/>
-          <w:szCs w:val="28"/>
-          <w:u w:val="single"/>
-        </w:rPr>
-        <w:t>Ροή</w:t>
-      </w:r>
-      <w:proofErr w:type="spellEnd"/>
-      <w:r>
-        <w:rPr>
-          <w:rFonts w:ascii="Arial" w:hAnsi="Arial" w:cs="Arial"/>
-          <w:sz w:val="28"/>
-          <w:szCs w:val="28"/>
-          <w:u w:val="single"/>
-        </w:rPr>
-        <w:t>:</w:t>
+        <w:t>Βασική Ροή:</w:t>
       </w:r>
     </w:p>
     <w:p>
@@ -5760,27 +5040,7 @@
           <w:szCs w:val="28"/>
           <w:lang w:val="el-GR"/>
         </w:rPr>
-        <w:t xml:space="preserve">Ο χρήστης </w:t>
-      </w:r>
-      <w:proofErr w:type="spellStart"/>
-      <w:r>
-        <w:rPr>
-          <w:rFonts w:ascii="Arial" w:hAnsi="Arial" w:cs="Arial"/>
-          <w:sz w:val="28"/>
-          <w:szCs w:val="28"/>
-          <w:lang w:val="el-GR"/>
-        </w:rPr>
-        <w:t>πλοηγείται</w:t>
-      </w:r>
-      <w:proofErr w:type="spellEnd"/>
-      <w:r>
-        <w:rPr>
-          <w:rFonts w:ascii="Arial" w:hAnsi="Arial" w:cs="Arial"/>
-          <w:sz w:val="28"/>
-          <w:szCs w:val="28"/>
-          <w:lang w:val="el-GR"/>
-        </w:rPr>
-        <w:t xml:space="preserve"> </w:t>
+        <w:t xml:space="preserve">Ο χρήστης πλοηγείται </w:t>
       </w:r>
       <w:r>
         <w:rPr>
@@ -5843,61 +5103,7 @@
           <w:sz w:val="28"/>
           <w:szCs w:val="28"/>
         </w:rPr>
-        <w:t>Επ</w:t>
-      </w:r>
-      <w:proofErr w:type="spellStart"/>
-      <w:r>
-        <w:rPr>
-          <w:rFonts w:ascii="Arial" w:hAnsi="Arial" w:cs="Arial"/>
-          <w:sz w:val="28"/>
-          <w:szCs w:val="28"/>
-        </w:rPr>
-        <w:t>ιλέγει</w:t>
-      </w:r>
-      <w:proofErr w:type="spellEnd"/>
-      <w:r>
-        <w:rPr>
-          <w:rFonts w:ascii="Arial" w:hAnsi="Arial" w:cs="Arial"/>
-          <w:sz w:val="28"/>
-          <w:szCs w:val="28"/>
-        </w:rPr>
-        <w:t xml:space="preserve"> “</w:t>
-      </w:r>
-      <w:proofErr w:type="spellStart"/>
-      <w:r>
-        <w:rPr>
-          <w:rFonts w:ascii="Arial" w:hAnsi="Arial" w:cs="Arial"/>
-          <w:sz w:val="28"/>
-          <w:szCs w:val="28"/>
-        </w:rPr>
-        <w:t>Προσθήκη</w:t>
-      </w:r>
-      <w:proofErr w:type="spellEnd"/>
-      <w:r>
-        <w:rPr>
-          <w:rFonts w:ascii="Arial" w:hAnsi="Arial" w:cs="Arial"/>
-          <w:sz w:val="28"/>
-          <w:szCs w:val="28"/>
-        </w:rPr>
-        <w:t xml:space="preserve"> στα </w:t>
-      </w:r>
-      <w:proofErr w:type="spellStart"/>
-      <w:r>
-        <w:rPr>
-          <w:rFonts w:ascii="Arial" w:hAnsi="Arial" w:cs="Arial"/>
-          <w:sz w:val="28"/>
-          <w:szCs w:val="28"/>
-        </w:rPr>
-        <w:t>Αγ</w:t>
-      </w:r>
-      <w:proofErr w:type="spellEnd"/>
-      <w:r>
-        <w:rPr>
-          <w:rFonts w:ascii="Arial" w:hAnsi="Arial" w:cs="Arial"/>
-          <w:sz w:val="28"/>
-          <w:szCs w:val="28"/>
-        </w:rPr>
-        <w:t>απημένα”.</w:t>
+        <w:t>Επιλέγει “Προσθήκη στα Αγαπημένα”.</w:t>
       </w:r>
     </w:p>
     <w:p>
@@ -5970,7 +5176,6 @@
           <w:u w:val="single"/>
         </w:rPr>
       </w:pPr>
-      <w:proofErr w:type="spellStart"/>
       <w:r>
         <w:rPr>
           <w:rFonts w:ascii="Arial" w:hAnsi="Arial" w:cs="Arial"/>
@@ -5978,37 +5183,7 @@
           <w:szCs w:val="28"/>
           <w:u w:val="single"/>
         </w:rPr>
-        <w:t>Εν</w:t>
-      </w:r>
-      <w:proofErr w:type="spellEnd"/>
-      <w:r>
-        <w:rPr>
-          <w:rFonts w:ascii="Arial" w:hAnsi="Arial" w:cs="Arial"/>
-          <w:sz w:val="28"/>
-          <w:szCs w:val="28"/>
-          <w:u w:val="single"/>
-        </w:rPr>
-        <w:t xml:space="preserve">αλλακτικές </w:t>
-      </w:r>
-      <w:proofErr w:type="spellStart"/>
-      <w:r>
-        <w:rPr>
-          <w:rFonts w:ascii="Arial" w:hAnsi="Arial" w:cs="Arial"/>
-          <w:sz w:val="28"/>
-          <w:szCs w:val="28"/>
-          <w:u w:val="single"/>
-        </w:rPr>
-        <w:t>Ροές</w:t>
-      </w:r>
-      <w:proofErr w:type="spellEnd"/>
-      <w:r>
-        <w:rPr>
-          <w:rFonts w:ascii="Arial" w:hAnsi="Arial" w:cs="Arial"/>
-          <w:sz w:val="28"/>
-          <w:szCs w:val="28"/>
-          <w:u w:val="single"/>
-        </w:rPr>
-        <w:t>:</w:t>
+        <w:t>Εναλλακτικές Ροές:</w:t>
       </w:r>
     </w:p>
     <w:p>
@@ -6159,7 +5334,15 @@
           <w:sz w:val="28"/>
           <w:szCs w:val="28"/>
         </w:rPr>
-        <w:t>: Προβολή Ιστορικού Παραγγελιών</w:t>
+        <w:t xml:space="preserve">: Προβολή Ιστορικού </w:t>
+      </w:r>
+      <w:r>
+        <w:rPr>
+          <w:rFonts w:eastAsiaTheme="minorEastAsia"/>
+          <w:sz w:val="28"/>
+          <w:szCs w:val="28"/>
+        </w:rPr>
+        <w:t>συνδρομών</w:t>
       </w:r>
     </w:p>
     <w:p>
@@ -6214,47 +5397,7 @@
           <w:szCs w:val="28"/>
           <w:u w:val="single"/>
         </w:rPr>
-        <w:t>Βα</w:t>
-      </w:r>
-      <w:proofErr w:type="spellStart"/>
-      <w:r>
-        <w:rPr>
-          <w:rFonts w:ascii="Arial" w:hAnsi="Arial" w:cs="Arial"/>
-          <w:sz w:val="28"/>
-          <w:szCs w:val="28"/>
-          <w:u w:val="single"/>
-        </w:rPr>
-        <w:t>σική</w:t>
-      </w:r>
-      <w:proofErr w:type="spellEnd"/>
-      <w:r>
-        <w:rPr>
-          <w:rFonts w:ascii="Arial" w:hAnsi="Arial" w:cs="Arial"/>
-          <w:sz w:val="28"/>
-          <w:szCs w:val="28"/>
-          <w:u w:val="single"/>
-        </w:rPr>
-        <w:t xml:space="preserve"> </w:t>
-      </w:r>
-      <w:proofErr w:type="spellStart"/>
-      <w:r>
-        <w:rPr>
-          <w:rFonts w:ascii="Arial" w:hAnsi="Arial" w:cs="Arial"/>
-          <w:sz w:val="28"/>
-          <w:szCs w:val="28"/>
-          <w:u w:val="single"/>
-        </w:rPr>
-        <w:t>Ροή</w:t>
-      </w:r>
-      <w:proofErr w:type="spellEnd"/>
-      <w:r>
-        <w:rPr>
-          <w:rFonts w:ascii="Arial" w:hAnsi="Arial" w:cs="Arial"/>
-          <w:sz w:val="28"/>
-          <w:szCs w:val="28"/>
-          <w:u w:val="single"/>
-        </w:rPr>
-        <w:t>:</w:t>
+        <w:t>Βασική Ροή:</w:t>
       </w:r>
     </w:p>
     <w:p>
@@ -6318,7 +5461,25 @@
           <w:szCs w:val="28"/>
           <w:lang w:val="el-GR"/>
         </w:rPr>
-        <w:t>Στη συνέχεια επιλέγει προβολή ιστορικού παραγγελιών.</w:t>
+        <w:t xml:space="preserve">Στη συνέχεια επιλέγει προβολή ιστορικού </w:t>
+      </w:r>
+      <w:r>
+        <w:rPr>
+          <w:rFonts w:ascii="Arial" w:hAnsi="Arial" w:cs="Arial"/>
+          <w:sz w:val="28"/>
+          <w:szCs w:val="28"/>
+          <w:lang w:val="el-GR"/>
+        </w:rPr>
+        <w:t>συνδρομών</w:t>
+      </w:r>
+      <w:r>
+        <w:rPr>
+          <w:rFonts w:ascii="Arial" w:hAnsi="Arial" w:cs="Arial"/>
+          <w:sz w:val="28"/>
+          <w:szCs w:val="28"/>
+          <w:lang w:val="el-GR"/>
+        </w:rPr>
+        <w:t>.</w:t>
       </w:r>
     </w:p>
     <w:p>
@@ -6370,7 +5531,6 @@
           <w:u w:val="single"/>
         </w:rPr>
       </w:pPr>
-      <w:proofErr w:type="spellStart"/>
       <w:r>
         <w:rPr>
           <w:rFonts w:ascii="Arial" w:hAnsi="Arial" w:cs="Arial"/>
@@ -6378,37 +5538,7 @@
           <w:szCs w:val="28"/>
           <w:u w:val="single"/>
         </w:rPr>
-        <w:t>Εν</w:t>
-      </w:r>
-      <w:proofErr w:type="spellEnd"/>
-      <w:r>
-        <w:rPr>
-          <w:rFonts w:ascii="Arial" w:hAnsi="Arial" w:cs="Arial"/>
-          <w:sz w:val="28"/>
-          <w:szCs w:val="28"/>
-          <w:u w:val="single"/>
-        </w:rPr>
-        <w:t xml:space="preserve">αλλακτικές </w:t>
-      </w:r>
-      <w:proofErr w:type="spellStart"/>
-      <w:r>
-        <w:rPr>
-          <w:rFonts w:ascii="Arial" w:hAnsi="Arial" w:cs="Arial"/>
-          <w:sz w:val="28"/>
-          <w:szCs w:val="28"/>
-          <w:u w:val="single"/>
-        </w:rPr>
-        <w:t>Ροές</w:t>
-      </w:r>
-      <w:proofErr w:type="spellEnd"/>
-      <w:r>
-        <w:rPr>
-          <w:rFonts w:ascii="Arial" w:hAnsi="Arial" w:cs="Arial"/>
-          <w:sz w:val="28"/>
-          <w:szCs w:val="28"/>
-          <w:u w:val="single"/>
-        </w:rPr>
-        <w:t>:</w:t>
+        <w:t>Εναλλακτικές Ροές:</w:t>
       </w:r>
     </w:p>
     <w:p>
@@ -6520,7 +5650,6 @@
           <w:rFonts w:ascii="Arial" w:hAnsi="Arial" w:cs="Arial"/>
           <w:sz w:val="28"/>
           <w:szCs w:val="28"/>
-          <w:lang w:val="el-GR"/>
         </w:rPr>
       </w:pPr>
       <w:r>
@@ -6546,7 +5675,6 @@
           <w:rFonts w:ascii="Arial" w:hAnsi="Arial" w:cs="Arial"/>
           <w:sz w:val="28"/>
           <w:szCs w:val="28"/>
-          <w:lang w:val="el-GR"/>
         </w:rPr>
       </w:pPr>
     </w:p>
@@ -6563,7 +5691,6 @@
           <w:rFonts w:ascii="Arial" w:hAnsi="Arial" w:cs="Arial"/>
           <w:sz w:val="28"/>
           <w:szCs w:val="28"/>
-          <w:lang w:val="el-GR"/>
         </w:rPr>
       </w:pPr>
     </w:p>
@@ -6580,7 +5707,6 @@
           <w:rFonts w:ascii="Arial" w:hAnsi="Arial" w:cs="Arial"/>
           <w:sz w:val="28"/>
           <w:szCs w:val="28"/>
-          <w:lang w:val="el-GR"/>
         </w:rPr>
       </w:pPr>
     </w:p>
@@ -6619,57 +5745,26 @@
           <w:szCs w:val="28"/>
           <w:lang w:val="en-US"/>
         </w:rPr>
-        <w:t xml:space="preserve">: </w:t>
-      </w:r>
-      <w:proofErr w:type="spellStart"/>
-      <w:r>
-        <w:rPr>
-          <w:rFonts w:eastAsiaTheme="minorEastAsia"/>
+        <w:t>: Αναζήτηση</w:t>
+      </w:r>
+    </w:p>
+    <w:p>
+      <w:pPr>
+        <w:rPr>
+          <w:rFonts w:ascii="Arial" w:eastAsiaTheme="minorEastAsia" w:hAnsi="Arial" w:cs="Arial"/>
           <w:sz w:val="28"/>
           <w:szCs w:val="28"/>
           <w:lang w:val="en-US"/>
         </w:rPr>
-        <w:t>Αν</w:t>
-      </w:r>
-      <w:proofErr w:type="spellEnd"/>
-      <w:r>
-        <w:rPr>
-          <w:rFonts w:eastAsiaTheme="minorEastAsia"/>
+      </w:pPr>
+      <w:r>
+        <w:rPr>
+          <w:rFonts w:ascii="Arial" w:eastAsiaTheme="minorEastAsia" w:hAnsi="Arial" w:cs="Arial"/>
           <w:sz w:val="28"/>
           <w:szCs w:val="28"/>
           <w:lang w:val="en-US"/>
         </w:rPr>
-        <w:t>αζήτηση</w:t>
-      </w:r>
-    </w:p>
-    <w:p>
-      <w:pPr>
-        <w:rPr>
-          <w:rFonts w:ascii="Arial" w:eastAsiaTheme="minorEastAsia" w:hAnsi="Arial" w:cs="Arial"/>
-          <w:sz w:val="28"/>
-          <w:szCs w:val="28"/>
-          <w:lang w:val="en-US"/>
-        </w:rPr>
-      </w:pPr>
-      <w:proofErr w:type="spellStart"/>
-      <w:r>
-        <w:rPr>
-          <w:rFonts w:ascii="Arial" w:eastAsiaTheme="minorEastAsia" w:hAnsi="Arial" w:cs="Arial"/>
-          <w:sz w:val="28"/>
-          <w:szCs w:val="28"/>
-          <w:lang w:val="en-US"/>
-        </w:rPr>
-        <w:t>Χειριστές</w:t>
-      </w:r>
-      <w:proofErr w:type="spellEnd"/>
-      <w:r>
-        <w:rPr>
-          <w:rFonts w:ascii="Arial" w:eastAsiaTheme="minorEastAsia" w:hAnsi="Arial" w:cs="Arial"/>
-          <w:sz w:val="28"/>
-          <w:szCs w:val="28"/>
-          <w:lang w:val="en-US"/>
-        </w:rPr>
-        <w:t>: Company User</w:t>
+        <w:t>Χειριστές: Company User</w:t>
       </w:r>
     </w:p>
     <w:p>
@@ -6690,47 +5785,7 @@
           <w:szCs w:val="28"/>
           <w:u w:val="single"/>
         </w:rPr>
-        <w:t>Βα</w:t>
-      </w:r>
-      <w:proofErr w:type="spellStart"/>
-      <w:r>
-        <w:rPr>
-          <w:rFonts w:ascii="Arial" w:hAnsi="Arial" w:cs="Arial"/>
-          <w:sz w:val="28"/>
-          <w:szCs w:val="28"/>
-          <w:u w:val="single"/>
-        </w:rPr>
-        <w:t>σική</w:t>
-      </w:r>
-      <w:proofErr w:type="spellEnd"/>
-      <w:r>
-        <w:rPr>
-          <w:rFonts w:ascii="Arial" w:hAnsi="Arial" w:cs="Arial"/>
-          <w:sz w:val="28"/>
-          <w:szCs w:val="28"/>
-          <w:u w:val="single"/>
-        </w:rPr>
-        <w:t xml:space="preserve"> </w:t>
-      </w:r>
-      <w:proofErr w:type="spellStart"/>
-      <w:r>
-        <w:rPr>
-          <w:rFonts w:ascii="Arial" w:hAnsi="Arial" w:cs="Arial"/>
-          <w:sz w:val="28"/>
-          <w:szCs w:val="28"/>
-          <w:u w:val="single"/>
-        </w:rPr>
-        <w:t>Ροή</w:t>
-      </w:r>
-      <w:proofErr w:type="spellEnd"/>
-      <w:r>
-        <w:rPr>
-          <w:rFonts w:ascii="Arial" w:hAnsi="Arial" w:cs="Arial"/>
-          <w:sz w:val="28"/>
-          <w:szCs w:val="28"/>
-          <w:u w:val="single"/>
-        </w:rPr>
-        <w:t>:</w:t>
+        <w:t>Βασική Ροή:</w:t>
       </w:r>
     </w:p>
     <w:p>
@@ -6753,61 +5808,7 @@
           <w:sz w:val="28"/>
           <w:szCs w:val="28"/>
         </w:rPr>
-        <w:t>Ο δια</w:t>
-      </w:r>
-      <w:proofErr w:type="spellStart"/>
-      <w:r>
-        <w:rPr>
-          <w:rFonts w:ascii="Arial" w:hAnsi="Arial" w:cs="Arial"/>
-          <w:sz w:val="28"/>
-          <w:szCs w:val="28"/>
-        </w:rPr>
-        <w:t>χειριστής</w:t>
-      </w:r>
-      <w:proofErr w:type="spellEnd"/>
-      <w:r>
-        <w:rPr>
-          <w:rFonts w:ascii="Arial" w:hAnsi="Arial" w:cs="Arial"/>
-          <w:sz w:val="28"/>
-          <w:szCs w:val="28"/>
-        </w:rPr>
-        <w:t xml:space="preserve"> επ</w:t>
-      </w:r>
-      <w:proofErr w:type="spellStart"/>
-      <w:r>
-        <w:rPr>
-          <w:rFonts w:ascii="Arial" w:hAnsi="Arial" w:cs="Arial"/>
-          <w:sz w:val="28"/>
-          <w:szCs w:val="28"/>
-        </w:rPr>
-        <w:t>ιλέγει</w:t>
-      </w:r>
-      <w:proofErr w:type="spellEnd"/>
-      <w:r>
-        <w:rPr>
-          <w:rFonts w:ascii="Arial" w:hAnsi="Arial" w:cs="Arial"/>
-          <w:sz w:val="28"/>
-          <w:szCs w:val="28"/>
-        </w:rPr>
-        <w:t xml:space="preserve"> “</w:t>
-      </w:r>
-      <w:proofErr w:type="spellStart"/>
-      <w:r>
-        <w:rPr>
-          <w:rFonts w:ascii="Arial" w:hAnsi="Arial" w:cs="Arial"/>
-          <w:sz w:val="28"/>
-          <w:szCs w:val="28"/>
-        </w:rPr>
-        <w:t>Αν</w:t>
-      </w:r>
-      <w:proofErr w:type="spellEnd"/>
-      <w:r>
-        <w:rPr>
-          <w:rFonts w:ascii="Arial" w:hAnsi="Arial" w:cs="Arial"/>
-          <w:sz w:val="28"/>
-          <w:szCs w:val="28"/>
-        </w:rPr>
-        <w:t>αζήτηση”.</w:t>
+        <w:t>Ο διαχειριστής επιλέγει “Αναζήτηση”.</w:t>
       </w:r>
     </w:p>
     <w:p>
@@ -6862,41 +5863,13 @@
           <w:szCs w:val="28"/>
         </w:rPr>
       </w:pPr>
-      <w:proofErr w:type="spellStart"/>
-      <w:r>
-        <w:rPr>
-          <w:rFonts w:ascii="Arial" w:hAnsi="Arial" w:cs="Arial"/>
-          <w:sz w:val="28"/>
-          <w:szCs w:val="28"/>
-        </w:rPr>
-        <w:t>Εν</w:t>
-      </w:r>
-      <w:proofErr w:type="spellEnd"/>
-      <w:r>
-        <w:rPr>
-          <w:rFonts w:ascii="Arial" w:hAnsi="Arial" w:cs="Arial"/>
-          <w:sz w:val="28"/>
-          <w:szCs w:val="28"/>
-        </w:rPr>
-        <w:t xml:space="preserve">αλλακτικές </w:t>
-      </w:r>
-      <w:proofErr w:type="spellStart"/>
-      <w:r>
-        <w:rPr>
-          <w:rFonts w:ascii="Arial" w:hAnsi="Arial" w:cs="Arial"/>
-          <w:sz w:val="28"/>
-          <w:szCs w:val="28"/>
-        </w:rPr>
-        <w:t>Ροές</w:t>
-      </w:r>
-      <w:proofErr w:type="spellEnd"/>
-      <w:r>
-        <w:rPr>
-          <w:rFonts w:ascii="Arial" w:hAnsi="Arial" w:cs="Arial"/>
-          <w:sz w:val="28"/>
-          <w:szCs w:val="28"/>
-        </w:rPr>
-        <w:t>:</w:t>
+      <w:r>
+        <w:rPr>
+          <w:rFonts w:ascii="Arial" w:hAnsi="Arial" w:cs="Arial"/>
+          <w:sz w:val="28"/>
+          <w:szCs w:val="28"/>
+        </w:rPr>
+        <w:t>Εναλλακτικές Ροές:</w:t>
       </w:r>
     </w:p>
     <w:p>
@@ -7074,47 +6047,7 @@
           <w:szCs w:val="28"/>
           <w:u w:val="single"/>
         </w:rPr>
-        <w:t>Βα</w:t>
-      </w:r>
-      <w:proofErr w:type="spellStart"/>
-      <w:r>
-        <w:rPr>
-          <w:rFonts w:ascii="Arial" w:hAnsi="Arial" w:cs="Arial"/>
-          <w:sz w:val="28"/>
-          <w:szCs w:val="28"/>
-          <w:u w:val="single"/>
-        </w:rPr>
-        <w:t>σική</w:t>
-      </w:r>
-      <w:proofErr w:type="spellEnd"/>
-      <w:r>
-        <w:rPr>
-          <w:rFonts w:ascii="Arial" w:hAnsi="Arial" w:cs="Arial"/>
-          <w:sz w:val="28"/>
-          <w:szCs w:val="28"/>
-          <w:u w:val="single"/>
-        </w:rPr>
-        <w:t xml:space="preserve"> </w:t>
-      </w:r>
-      <w:proofErr w:type="spellStart"/>
-      <w:r>
-        <w:rPr>
-          <w:rFonts w:ascii="Arial" w:hAnsi="Arial" w:cs="Arial"/>
-          <w:sz w:val="28"/>
-          <w:szCs w:val="28"/>
-          <w:u w:val="single"/>
-        </w:rPr>
-        <w:t>Ροή</w:t>
-      </w:r>
-      <w:proofErr w:type="spellEnd"/>
-      <w:r>
-        <w:rPr>
-          <w:rFonts w:ascii="Arial" w:hAnsi="Arial" w:cs="Arial"/>
-          <w:sz w:val="28"/>
-          <w:szCs w:val="28"/>
-          <w:u w:val="single"/>
-        </w:rPr>
-        <w:t>:</w:t>
+        <w:t>Βασική Ροή:</w:t>
       </w:r>
     </w:p>
     <w:p>
@@ -7200,61 +6133,7 @@
           <w:sz w:val="28"/>
           <w:szCs w:val="28"/>
         </w:rPr>
-        <w:t xml:space="preserve">Ο </w:t>
-      </w:r>
-      <w:proofErr w:type="spellStart"/>
-      <w:r>
-        <w:rPr>
-          <w:rFonts w:ascii="Arial" w:hAnsi="Arial" w:cs="Arial"/>
-          <w:sz w:val="28"/>
-          <w:szCs w:val="28"/>
-        </w:rPr>
-        <w:t>χειριστής</w:t>
-      </w:r>
-      <w:proofErr w:type="spellEnd"/>
-      <w:r>
-        <w:rPr>
-          <w:rFonts w:ascii="Arial" w:hAnsi="Arial" w:cs="Arial"/>
-          <w:sz w:val="28"/>
-          <w:szCs w:val="28"/>
-        </w:rPr>
-        <w:t xml:space="preserve"> επ</w:t>
-      </w:r>
-      <w:proofErr w:type="spellStart"/>
-      <w:r>
-        <w:rPr>
-          <w:rFonts w:ascii="Arial" w:hAnsi="Arial" w:cs="Arial"/>
-          <w:sz w:val="28"/>
-          <w:szCs w:val="28"/>
-        </w:rPr>
-        <w:t>ιλέγει</w:t>
-      </w:r>
-      <w:proofErr w:type="spellEnd"/>
-      <w:r>
-        <w:rPr>
-          <w:rFonts w:ascii="Arial" w:hAnsi="Arial" w:cs="Arial"/>
-          <w:sz w:val="28"/>
-          <w:szCs w:val="28"/>
-        </w:rPr>
-        <w:t xml:space="preserve"> </w:t>
-      </w:r>
-      <w:proofErr w:type="spellStart"/>
-      <w:r>
-        <w:rPr>
-          <w:rFonts w:ascii="Arial" w:hAnsi="Arial" w:cs="Arial"/>
-          <w:sz w:val="28"/>
-          <w:szCs w:val="28"/>
-        </w:rPr>
-        <w:t>Προσθήκη</w:t>
-      </w:r>
-      <w:proofErr w:type="spellEnd"/>
-      <w:r>
-        <w:rPr>
-          <w:rFonts w:ascii="Arial" w:hAnsi="Arial" w:cs="Arial"/>
-          <w:sz w:val="28"/>
-          <w:szCs w:val="28"/>
-        </w:rPr>
-        <w:t>.</w:t>
+        <w:t>Ο χειριστής επιλέγει Προσθήκη.</w:t>
       </w:r>
     </w:p>
     <w:p>
@@ -7344,7 +6223,6 @@
           <w:u w:val="single"/>
         </w:rPr>
       </w:pPr>
-      <w:proofErr w:type="spellStart"/>
       <w:r>
         <w:rPr>
           <w:rFonts w:ascii="Arial" w:hAnsi="Arial" w:cs="Arial"/>
@@ -7352,37 +6230,7 @@
           <w:szCs w:val="28"/>
           <w:u w:val="single"/>
         </w:rPr>
-        <w:t>Εν</w:t>
-      </w:r>
-      <w:proofErr w:type="spellEnd"/>
-      <w:r>
-        <w:rPr>
-          <w:rFonts w:ascii="Arial" w:hAnsi="Arial" w:cs="Arial"/>
-          <w:sz w:val="28"/>
-          <w:szCs w:val="28"/>
-          <w:u w:val="single"/>
-        </w:rPr>
-        <w:t xml:space="preserve">αλλακτικές </w:t>
-      </w:r>
-      <w:proofErr w:type="spellStart"/>
-      <w:r>
-        <w:rPr>
-          <w:rFonts w:ascii="Arial" w:hAnsi="Arial" w:cs="Arial"/>
-          <w:sz w:val="28"/>
-          <w:szCs w:val="28"/>
-          <w:u w:val="single"/>
-        </w:rPr>
-        <w:t>Ροές</w:t>
-      </w:r>
-      <w:proofErr w:type="spellEnd"/>
-      <w:r>
-        <w:rPr>
-          <w:rFonts w:ascii="Arial" w:hAnsi="Arial" w:cs="Arial"/>
-          <w:sz w:val="28"/>
-          <w:szCs w:val="28"/>
-          <w:u w:val="single"/>
-        </w:rPr>
-        <w:t>:</w:t>
+        <w:t>Εναλλακτικές Ροές:</w:t>
       </w:r>
     </w:p>
     <w:p>
@@ -7405,61 +6253,7 @@
           <w:sz w:val="28"/>
           <w:szCs w:val="28"/>
         </w:rPr>
-        <w:t xml:space="preserve">4.1.1 Ο </w:t>
-      </w:r>
-      <w:proofErr w:type="spellStart"/>
-      <w:r>
-        <w:rPr>
-          <w:rFonts w:ascii="Arial" w:hAnsi="Arial" w:cs="Arial"/>
-          <w:sz w:val="28"/>
-          <w:szCs w:val="28"/>
-        </w:rPr>
-        <w:t>χειριστής</w:t>
-      </w:r>
-      <w:proofErr w:type="spellEnd"/>
-      <w:r>
-        <w:rPr>
-          <w:rFonts w:ascii="Arial" w:hAnsi="Arial" w:cs="Arial"/>
-          <w:sz w:val="28"/>
-          <w:szCs w:val="28"/>
-        </w:rPr>
-        <w:t xml:space="preserve"> επ</w:t>
-      </w:r>
-      <w:proofErr w:type="spellStart"/>
-      <w:r>
-        <w:rPr>
-          <w:rFonts w:ascii="Arial" w:hAnsi="Arial" w:cs="Arial"/>
-          <w:sz w:val="28"/>
-          <w:szCs w:val="28"/>
-        </w:rPr>
-        <w:t>ιλέγει</w:t>
-      </w:r>
-      <w:proofErr w:type="spellEnd"/>
-      <w:r>
-        <w:rPr>
-          <w:rFonts w:ascii="Arial" w:hAnsi="Arial" w:cs="Arial"/>
-          <w:sz w:val="28"/>
-          <w:szCs w:val="28"/>
-        </w:rPr>
-        <w:t xml:space="preserve"> </w:t>
-      </w:r>
-      <w:proofErr w:type="spellStart"/>
-      <w:r>
-        <w:rPr>
-          <w:rFonts w:ascii="Arial" w:hAnsi="Arial" w:cs="Arial"/>
-          <w:sz w:val="28"/>
-          <w:szCs w:val="28"/>
-        </w:rPr>
-        <w:t>Τρο</w:t>
-      </w:r>
-      <w:proofErr w:type="spellEnd"/>
-      <w:r>
-        <w:rPr>
-          <w:rFonts w:ascii="Arial" w:hAnsi="Arial" w:cs="Arial"/>
-          <w:sz w:val="28"/>
-          <w:szCs w:val="28"/>
-        </w:rPr>
-        <w:t>ποποίηση.</w:t>
+        <w:t>4.1.1 Ο χειριστής επιλέγει Τροποποίηση.</w:t>
       </w:r>
     </w:p>
     <w:p>
@@ -7818,47 +6612,7 @@
           <w:szCs w:val="28"/>
           <w:u w:val="single"/>
         </w:rPr>
-        <w:t>Βα</w:t>
-      </w:r>
-      <w:proofErr w:type="spellStart"/>
-      <w:r>
-        <w:rPr>
-          <w:rFonts w:ascii="Arial" w:hAnsi="Arial" w:cs="Arial"/>
-          <w:sz w:val="28"/>
-          <w:szCs w:val="28"/>
-          <w:u w:val="single"/>
-        </w:rPr>
-        <w:t>σική</w:t>
-      </w:r>
-      <w:proofErr w:type="spellEnd"/>
-      <w:r>
-        <w:rPr>
-          <w:rFonts w:ascii="Arial" w:hAnsi="Arial" w:cs="Arial"/>
-          <w:sz w:val="28"/>
-          <w:szCs w:val="28"/>
-          <w:u w:val="single"/>
-        </w:rPr>
-        <w:t xml:space="preserve"> </w:t>
-      </w:r>
-      <w:proofErr w:type="spellStart"/>
-      <w:r>
-        <w:rPr>
-          <w:rFonts w:ascii="Arial" w:hAnsi="Arial" w:cs="Arial"/>
-          <w:sz w:val="28"/>
-          <w:szCs w:val="28"/>
-          <w:u w:val="single"/>
-        </w:rPr>
-        <w:t>Ροή</w:t>
-      </w:r>
-      <w:proofErr w:type="spellEnd"/>
-      <w:r>
-        <w:rPr>
-          <w:rFonts w:ascii="Arial" w:hAnsi="Arial" w:cs="Arial"/>
-          <w:sz w:val="28"/>
-          <w:szCs w:val="28"/>
-          <w:u w:val="single"/>
-        </w:rPr>
-        <w:t>:</w:t>
+        <w:t>Βασική Ροή:</w:t>
       </w:r>
     </w:p>
     <w:p>
@@ -8016,7 +6770,6 @@
           <w:u w:val="single"/>
         </w:rPr>
       </w:pPr>
-      <w:proofErr w:type="spellStart"/>
       <w:r>
         <w:rPr>
           <w:rFonts w:ascii="Arial" w:hAnsi="Arial" w:cs="Arial"/>
@@ -8024,37 +6777,7 @@
           <w:szCs w:val="28"/>
           <w:u w:val="single"/>
         </w:rPr>
-        <w:t>Εν</w:t>
-      </w:r>
-      <w:proofErr w:type="spellEnd"/>
-      <w:r>
-        <w:rPr>
-          <w:rFonts w:ascii="Arial" w:hAnsi="Arial" w:cs="Arial"/>
-          <w:sz w:val="28"/>
-          <w:szCs w:val="28"/>
-          <w:u w:val="single"/>
-        </w:rPr>
-        <w:t xml:space="preserve">αλλακτικές </w:t>
-      </w:r>
-      <w:proofErr w:type="spellStart"/>
-      <w:r>
-        <w:rPr>
-          <w:rFonts w:ascii="Arial" w:hAnsi="Arial" w:cs="Arial"/>
-          <w:sz w:val="28"/>
-          <w:szCs w:val="28"/>
-          <w:u w:val="single"/>
-        </w:rPr>
-        <w:t>Ροές</w:t>
-      </w:r>
-      <w:proofErr w:type="spellEnd"/>
-      <w:r>
-        <w:rPr>
-          <w:rFonts w:ascii="Arial" w:hAnsi="Arial" w:cs="Arial"/>
-          <w:sz w:val="28"/>
-          <w:szCs w:val="28"/>
-          <w:u w:val="single"/>
-        </w:rPr>
-        <w:t>:</w:t>
+        <w:t>Εναλλακτικές Ροές:</w:t>
       </w:r>
     </w:p>
     <w:p>
@@ -8310,47 +7033,7 @@
           <w:szCs w:val="28"/>
           <w:u w:val="single"/>
         </w:rPr>
-        <w:t>Βα</w:t>
-      </w:r>
-      <w:proofErr w:type="spellStart"/>
-      <w:r>
-        <w:rPr>
-          <w:rFonts w:ascii="Arial" w:hAnsi="Arial" w:cs="Arial"/>
-          <w:sz w:val="28"/>
-          <w:szCs w:val="28"/>
-          <w:u w:val="single"/>
-        </w:rPr>
-        <w:t>σική</w:t>
-      </w:r>
-      <w:proofErr w:type="spellEnd"/>
-      <w:r>
-        <w:rPr>
-          <w:rFonts w:ascii="Arial" w:hAnsi="Arial" w:cs="Arial"/>
-          <w:sz w:val="28"/>
-          <w:szCs w:val="28"/>
-          <w:u w:val="single"/>
-        </w:rPr>
-        <w:t xml:space="preserve"> </w:t>
-      </w:r>
-      <w:proofErr w:type="spellStart"/>
-      <w:r>
-        <w:rPr>
-          <w:rFonts w:ascii="Arial" w:hAnsi="Arial" w:cs="Arial"/>
-          <w:sz w:val="28"/>
-          <w:szCs w:val="28"/>
-          <w:u w:val="single"/>
-        </w:rPr>
-        <w:t>Ροή</w:t>
-      </w:r>
-      <w:proofErr w:type="spellEnd"/>
-      <w:r>
-        <w:rPr>
-          <w:rFonts w:ascii="Arial" w:hAnsi="Arial" w:cs="Arial"/>
-          <w:sz w:val="28"/>
-          <w:szCs w:val="28"/>
-          <w:u w:val="single"/>
-        </w:rPr>
-        <w:t>:</w:t>
+        <w:t>Βασική Ροή:</w:t>
       </w:r>
     </w:p>
     <w:p>
@@ -8469,7 +7152,6 @@
           <w:u w:val="single"/>
         </w:rPr>
       </w:pPr>
-      <w:proofErr w:type="spellStart"/>
       <w:r>
         <w:rPr>
           <w:rFonts w:ascii="Arial" w:hAnsi="Arial" w:cs="Arial"/>
@@ -8477,37 +7159,7 @@
           <w:szCs w:val="28"/>
           <w:u w:val="single"/>
         </w:rPr>
-        <w:t>Εν</w:t>
-      </w:r>
-      <w:proofErr w:type="spellEnd"/>
-      <w:r>
-        <w:rPr>
-          <w:rFonts w:ascii="Arial" w:hAnsi="Arial" w:cs="Arial"/>
-          <w:sz w:val="28"/>
-          <w:szCs w:val="28"/>
-          <w:u w:val="single"/>
-        </w:rPr>
-        <w:t xml:space="preserve">αλλακτικές </w:t>
-      </w:r>
-      <w:proofErr w:type="spellStart"/>
-      <w:r>
-        <w:rPr>
-          <w:rFonts w:ascii="Arial" w:hAnsi="Arial" w:cs="Arial"/>
-          <w:sz w:val="28"/>
-          <w:szCs w:val="28"/>
-          <w:u w:val="single"/>
-        </w:rPr>
-        <w:t>Ροές</w:t>
-      </w:r>
-      <w:proofErr w:type="spellEnd"/>
-      <w:r>
-        <w:rPr>
-          <w:rFonts w:ascii="Arial" w:hAnsi="Arial" w:cs="Arial"/>
-          <w:sz w:val="28"/>
-          <w:szCs w:val="28"/>
-          <w:u w:val="single"/>
-        </w:rPr>
-        <w:t>:</w:t>
+        <w:t>Εναλλακτικές Ροές:</w:t>
       </w:r>
     </w:p>
     <w:p>
@@ -8539,61 +7191,7 @@
           <w:sz w:val="28"/>
           <w:szCs w:val="28"/>
         </w:rPr>
-        <w:t>Επ</w:t>
-      </w:r>
-      <w:proofErr w:type="spellStart"/>
-      <w:r>
-        <w:rPr>
-          <w:rFonts w:ascii="Arial" w:hAnsi="Arial" w:cs="Arial"/>
-          <w:sz w:val="28"/>
-          <w:szCs w:val="28"/>
-        </w:rPr>
-        <w:t>ιλέξτε</w:t>
-      </w:r>
-      <w:proofErr w:type="spellEnd"/>
-      <w:r>
-        <w:rPr>
-          <w:rFonts w:ascii="Arial" w:hAnsi="Arial" w:cs="Arial"/>
-          <w:sz w:val="28"/>
-          <w:szCs w:val="28"/>
-        </w:rPr>
-        <w:t xml:space="preserve"> π</w:t>
-      </w:r>
-      <w:proofErr w:type="spellStart"/>
-      <w:r>
-        <w:rPr>
-          <w:rFonts w:ascii="Arial" w:hAnsi="Arial" w:cs="Arial"/>
-          <w:sz w:val="28"/>
-          <w:szCs w:val="28"/>
-        </w:rPr>
-        <w:t>εριοχή</w:t>
-      </w:r>
-      <w:proofErr w:type="spellEnd"/>
-      <w:r>
-        <w:rPr>
-          <w:rFonts w:ascii="Arial" w:hAnsi="Arial" w:cs="Arial"/>
-          <w:sz w:val="28"/>
-          <w:szCs w:val="28"/>
-        </w:rPr>
-        <w:t xml:space="preserve"> </w:t>
-      </w:r>
-      <w:proofErr w:type="spellStart"/>
-      <w:r>
-        <w:rPr>
-          <w:rFonts w:ascii="Arial" w:hAnsi="Arial" w:cs="Arial"/>
-          <w:sz w:val="28"/>
-          <w:szCs w:val="28"/>
-        </w:rPr>
-        <w:t>χειροκίνητ</w:t>
-      </w:r>
-      <w:proofErr w:type="spellEnd"/>
-      <w:r>
-        <w:rPr>
-          <w:rFonts w:ascii="Arial" w:hAnsi="Arial" w:cs="Arial"/>
-          <w:sz w:val="28"/>
-          <w:szCs w:val="28"/>
-        </w:rPr>
-        <w:t>α.”</w:t>
+        <w:t>Επιλέξτε περιοχή χειροκίνητα.”</w:t>
       </w:r>
     </w:p>
     <w:p>

--- a/paradoteo1/Use Cases v0.1.docx
+++ b/paradoteo1/Use Cases v0.1.docx
@@ -10,6 +10,14 @@
           <w:sz w:val="26"/>
         </w:rPr>
       </w:pPr>
+      <w:r>
+        <w:rPr>
+          <w:rFonts w:ascii="Arial" w:hAnsi="Arial" w:cs="Arial"/>
+          <w:sz w:val="26"/>
+          <w:lang w:val="en-GB"/>
+        </w:rPr>
+        <w:t xml:space="preserve"> </w:t>
+      </w:r>
     </w:p>
     <w:p>
       <w:pPr>
@@ -72,6 +80,7 @@
           <w:sz w:val="32"/>
         </w:rPr>
       </w:pPr>
+      <w:bookmarkStart w:id="0" w:name="_Hlk198045530"/>
       <w:r>
         <w:rPr>
           <w:rFonts w:ascii="Arial" w:hAnsi="Arial" w:cs="Arial"/>
@@ -174,6 +183,7 @@
         <w:t>Πληροφορικής</w:t>
       </w:r>
     </w:p>
+    <w:bookmarkEnd w:id="0"/>
     <w:p>
       <w:pPr>
         <w:pStyle w:val="BodyText"/>
@@ -325,6 +335,7 @@
         <w:spacing w:before="0"/>
         <w:ind w:left="0" w:right="0"/>
       </w:pPr>
+      <w:bookmarkStart w:id="1" w:name="_Hlk198045585"/>
       <w:r>
         <w:rPr>
           <w:lang w:val="en-US"/>
@@ -350,6 +361,7 @@
         <w:t>v0.1</w:t>
       </w:r>
     </w:p>
+    <w:bookmarkEnd w:id="1"/>
     <w:p>
       <w:pPr>
         <w:pStyle w:val="BodyText"/>
@@ -497,6 +509,7 @@
           <w:u w:val="single"/>
         </w:rPr>
       </w:pPr>
+      <w:bookmarkStart w:id="2" w:name="_Hlk198045642"/>
       <w:r>
         <w:rPr>
           <w:rFonts w:ascii="Arial" w:hAnsi="Arial" w:cs="Arial"/>
@@ -630,7 +643,25 @@
           <w:w w:val="95"/>
           <w:sz w:val="32"/>
         </w:rPr>
-        <w:t>Αντρέας Κερκίδης 1088435</w:t>
+        <w:t xml:space="preserve">Αντρέας </w:t>
+      </w:r>
+      <w:proofErr w:type="spellStart"/>
+      <w:r>
+        <w:rPr>
+          <w:rFonts w:ascii="Arial" w:hAnsi="Arial" w:cs="Arial"/>
+          <w:w w:val="95"/>
+          <w:sz w:val="32"/>
+        </w:rPr>
+        <w:t>Κερκίδης</w:t>
+      </w:r>
+      <w:proofErr w:type="spellEnd"/>
+      <w:r>
+        <w:rPr>
+          <w:rFonts w:ascii="Arial" w:hAnsi="Arial" w:cs="Arial"/>
+          <w:w w:val="95"/>
+          <w:sz w:val="32"/>
+        </w:rPr>
+        <w:t xml:space="preserve"> 1088435</w:t>
       </w:r>
       <w:r>
         <w:rPr>
@@ -841,7 +872,25 @@
           <w:w w:val="95"/>
           <w:sz w:val="32"/>
         </w:rPr>
-        <w:t xml:space="preserve">Ραφαήλ Κιτρομηλίδης 1095897 </w:t>
+        <w:t xml:space="preserve">Ραφαήλ </w:t>
+      </w:r>
+      <w:proofErr w:type="spellStart"/>
+      <w:r>
+        <w:rPr>
+          <w:rFonts w:ascii="Arial" w:hAnsi="Arial" w:cs="Arial"/>
+          <w:w w:val="95"/>
+          <w:sz w:val="32"/>
+        </w:rPr>
+        <w:t>Κιτρομηλίδης</w:t>
+      </w:r>
+      <w:proofErr w:type="spellEnd"/>
+      <w:r>
+        <w:rPr>
+          <w:rFonts w:ascii="Arial" w:hAnsi="Arial" w:cs="Arial"/>
+          <w:w w:val="95"/>
+          <w:sz w:val="32"/>
+        </w:rPr>
+        <w:t xml:space="preserve"> 1095897 </w:t>
       </w:r>
       <w:hyperlink r:id="rId13" w:history="1">
         <w:r>
@@ -879,12 +928,21 @@
           <w:sz w:val="32"/>
         </w:rPr>
       </w:pPr>
+      <w:proofErr w:type="spellStart"/>
       <w:r>
         <w:rPr>
           <w:rFonts w:ascii="Arial" w:hAnsi="Arial" w:cs="Arial"/>
           <w:sz w:val="32"/>
         </w:rPr>
-        <w:t>Ασωνίτης Σπύρος 1095903</w:t>
+        <w:t>Ασωνίτης</w:t>
+      </w:r>
+      <w:proofErr w:type="spellEnd"/>
+      <w:r>
+        <w:rPr>
+          <w:rFonts w:ascii="Arial" w:hAnsi="Arial" w:cs="Arial"/>
+          <w:sz w:val="32"/>
+        </w:rPr>
+        <w:t xml:space="preserve"> Σπύρος 1095903</w:t>
       </w:r>
     </w:p>
     <w:p>
@@ -915,6 +973,7 @@
         </w:r>
       </w:hyperlink>
     </w:p>
+    <w:bookmarkEnd w:id="2"/>
     <w:p>
       <w:pPr>
         <w:pStyle w:val="BodyText"/>
@@ -3010,29 +3069,72 @@
           <w:szCs w:val="28"/>
         </w:rPr>
       </w:pPr>
-      <w:r>
-        <w:rPr>
-          <w:sz w:val="28"/>
-          <w:szCs w:val="28"/>
-        </w:rPr>
-        <w:t>Use Case 1: Εγγραφή Χρήστη</w:t>
-      </w:r>
-    </w:p>
-    <w:p>
-      <w:pPr>
-        <w:rPr>
-          <w:rFonts w:ascii="Arial" w:hAnsi="Arial" w:cs="Arial"/>
-          <w:sz w:val="28"/>
-          <w:szCs w:val="28"/>
-        </w:rPr>
-      </w:pPr>
-      <w:r>
-        <w:rPr>
-          <w:rFonts w:ascii="Arial" w:hAnsi="Arial" w:cs="Arial"/>
-          <w:sz w:val="28"/>
-          <w:szCs w:val="28"/>
-        </w:rPr>
-        <w:t>Χειριστές: Χρήστης (User)</w:t>
+      <w:proofErr w:type="spellStart"/>
+      <w:r>
+        <w:rPr>
+          <w:sz w:val="28"/>
+          <w:szCs w:val="28"/>
+        </w:rPr>
+        <w:t>Use</w:t>
+      </w:r>
+      <w:proofErr w:type="spellEnd"/>
+      <w:r>
+        <w:rPr>
+          <w:sz w:val="28"/>
+          <w:szCs w:val="28"/>
+        </w:rPr>
+        <w:t xml:space="preserve"> </w:t>
+      </w:r>
+      <w:proofErr w:type="spellStart"/>
+      <w:r>
+        <w:rPr>
+          <w:sz w:val="28"/>
+          <w:szCs w:val="28"/>
+        </w:rPr>
+        <w:t>Case</w:t>
+      </w:r>
+      <w:proofErr w:type="spellEnd"/>
+      <w:r>
+        <w:rPr>
+          <w:sz w:val="28"/>
+          <w:szCs w:val="28"/>
+        </w:rPr>
+        <w:t xml:space="preserve"> 1: Εγγραφή Χρήστη</w:t>
+      </w:r>
+    </w:p>
+    <w:p>
+      <w:pPr>
+        <w:rPr>
+          <w:rFonts w:ascii="Arial" w:hAnsi="Arial" w:cs="Arial"/>
+          <w:sz w:val="28"/>
+          <w:szCs w:val="28"/>
+        </w:rPr>
+      </w:pPr>
+      <w:r>
+        <w:rPr>
+          <w:rFonts w:ascii="Arial" w:hAnsi="Arial" w:cs="Arial"/>
+          <w:sz w:val="28"/>
+          <w:szCs w:val="28"/>
+        </w:rPr>
+        <w:t>Χειριστές: Χρήστης (</w:t>
+      </w:r>
+      <w:proofErr w:type="spellStart"/>
+      <w:r>
+        <w:rPr>
+          <w:rFonts w:ascii="Arial" w:hAnsi="Arial" w:cs="Arial"/>
+          <w:sz w:val="28"/>
+          <w:szCs w:val="28"/>
+        </w:rPr>
+        <w:t>User</w:t>
+      </w:r>
+      <w:proofErr w:type="spellEnd"/>
+      <w:r>
+        <w:rPr>
+          <w:rFonts w:ascii="Arial" w:hAnsi="Arial" w:cs="Arial"/>
+          <w:sz w:val="28"/>
+          <w:szCs w:val="28"/>
+        </w:rPr>
+        <w:t>)</w:t>
       </w:r>
       <w:r>
         <w:rPr>
@@ -3087,7 +3189,47 @@
           <w:szCs w:val="28"/>
           <w:u w:val="single"/>
         </w:rPr>
-        <w:t>Βασική Ροή:</w:t>
+        <w:t>Βα</w:t>
+      </w:r>
+      <w:proofErr w:type="spellStart"/>
+      <w:r>
+        <w:rPr>
+          <w:rFonts w:ascii="Arial" w:hAnsi="Arial" w:cs="Arial"/>
+          <w:sz w:val="28"/>
+          <w:szCs w:val="28"/>
+          <w:u w:val="single"/>
+        </w:rPr>
+        <w:t>σική</w:t>
+      </w:r>
+      <w:proofErr w:type="spellEnd"/>
+      <w:r>
+        <w:rPr>
+          <w:rFonts w:ascii="Arial" w:hAnsi="Arial" w:cs="Arial"/>
+          <w:sz w:val="28"/>
+          <w:szCs w:val="28"/>
+          <w:u w:val="single"/>
+        </w:rPr>
+        <w:t xml:space="preserve"> </w:t>
+      </w:r>
+      <w:proofErr w:type="spellStart"/>
+      <w:r>
+        <w:rPr>
+          <w:rFonts w:ascii="Arial" w:hAnsi="Arial" w:cs="Arial"/>
+          <w:sz w:val="28"/>
+          <w:szCs w:val="28"/>
+          <w:u w:val="single"/>
+        </w:rPr>
+        <w:t>Ροή</w:t>
+      </w:r>
+      <w:proofErr w:type="spellEnd"/>
+      <w:r>
+        <w:rPr>
+          <w:rFonts w:ascii="Arial" w:hAnsi="Arial" w:cs="Arial"/>
+          <w:sz w:val="28"/>
+          <w:szCs w:val="28"/>
+          <w:u w:val="single"/>
+        </w:rPr>
+        <w:t>:</w:t>
       </w:r>
     </w:p>
     <w:p>
@@ -3295,14 +3437,45 @@
           <w:u w:val="single"/>
         </w:rPr>
       </w:pPr>
-      <w:r>
-        <w:rPr>
-          <w:rFonts w:ascii="Arial" w:hAnsi="Arial" w:cs="Arial"/>
-          <w:sz w:val="28"/>
-          <w:szCs w:val="28"/>
-          <w:u w:val="single"/>
-        </w:rPr>
-        <w:t>Εναλλακτικές Ροές:</w:t>
+      <w:proofErr w:type="spellStart"/>
+      <w:r>
+        <w:rPr>
+          <w:rFonts w:ascii="Arial" w:hAnsi="Arial" w:cs="Arial"/>
+          <w:sz w:val="28"/>
+          <w:szCs w:val="28"/>
+          <w:u w:val="single"/>
+        </w:rPr>
+        <w:t>Εν</w:t>
+      </w:r>
+      <w:proofErr w:type="spellEnd"/>
+      <w:r>
+        <w:rPr>
+          <w:rFonts w:ascii="Arial" w:hAnsi="Arial" w:cs="Arial"/>
+          <w:sz w:val="28"/>
+          <w:szCs w:val="28"/>
+          <w:u w:val="single"/>
+        </w:rPr>
+        <w:t xml:space="preserve">αλλακτικές </w:t>
+      </w:r>
+      <w:proofErr w:type="spellStart"/>
+      <w:r>
+        <w:rPr>
+          <w:rFonts w:ascii="Arial" w:hAnsi="Arial" w:cs="Arial"/>
+          <w:sz w:val="28"/>
+          <w:szCs w:val="28"/>
+          <w:u w:val="single"/>
+        </w:rPr>
+        <w:t>Ροές</w:t>
+      </w:r>
+      <w:proofErr w:type="spellEnd"/>
+      <w:r>
+        <w:rPr>
+          <w:rFonts w:ascii="Arial" w:hAnsi="Arial" w:cs="Arial"/>
+          <w:sz w:val="28"/>
+          <w:szCs w:val="28"/>
+          <w:u w:val="single"/>
+        </w:rPr>
+        <w:t>:</w:t>
       </w:r>
     </w:p>
     <w:p>
@@ -3445,8 +3618,54 @@
           <w:sz w:val="28"/>
           <w:szCs w:val="28"/>
         </w:rPr>
-        <w:t>Επιλέξτε διαφορετικό”.</w:t>
-      </w:r>
+        <w:t>Επ</w:t>
+      </w:r>
+      <w:proofErr w:type="spellStart"/>
+      <w:r>
+        <w:rPr>
+          <w:rFonts w:ascii="Arial" w:hAnsi="Arial" w:cs="Arial"/>
+          <w:sz w:val="28"/>
+          <w:szCs w:val="28"/>
+        </w:rPr>
+        <w:t>ιλέξτε</w:t>
+      </w:r>
+      <w:proofErr w:type="spellEnd"/>
+      <w:r>
+        <w:rPr>
+          <w:rFonts w:ascii="Arial" w:hAnsi="Arial" w:cs="Arial"/>
+          <w:sz w:val="28"/>
+          <w:szCs w:val="28"/>
+        </w:rPr>
+        <w:t xml:space="preserve"> </w:t>
+      </w:r>
+      <w:proofErr w:type="spellStart"/>
+      <w:r>
+        <w:rPr>
+          <w:rFonts w:ascii="Arial" w:hAnsi="Arial" w:cs="Arial"/>
+          <w:sz w:val="28"/>
+          <w:szCs w:val="28"/>
+        </w:rPr>
+        <w:t>δι</w:t>
+      </w:r>
+      <w:proofErr w:type="spellEnd"/>
+      <w:r>
+        <w:rPr>
+          <w:rFonts w:ascii="Arial" w:hAnsi="Arial" w:cs="Arial"/>
+          <w:sz w:val="28"/>
+          <w:szCs w:val="28"/>
+        </w:rPr>
+        <w:t>αφορετικό</w:t>
+      </w:r>
+      <w:proofErr w:type="gramStart"/>
+      <w:r>
+        <w:rPr>
+          <w:rFonts w:ascii="Arial" w:hAnsi="Arial" w:cs="Arial"/>
+          <w:sz w:val="28"/>
+          <w:szCs w:val="28"/>
+        </w:rPr>
+        <w:t>”.</w:t>
+      </w:r>
+      <w:proofErr w:type="gramEnd"/>
       <w:r>
         <w:rPr>
           <w:rFonts w:ascii="Arial" w:hAnsi="Arial" w:cs="Arial"/>
@@ -3521,8 +3740,30 @@
           <w:szCs w:val="28"/>
           <w:lang w:val="en-US"/>
         </w:rPr>
-        <w:t>Use Case 2: Αποσύνδεση</w:t>
-      </w:r>
+        <w:t xml:space="preserve">Use Case 2: </w:t>
+      </w:r>
+      <w:proofErr w:type="gramStart"/>
+      <w:r>
+        <w:rPr>
+          <w:rFonts w:eastAsiaTheme="minorEastAsia"/>
+          <w:sz w:val="28"/>
+          <w:szCs w:val="28"/>
+          <w:lang w:val="en-US"/>
+        </w:rPr>
+        <w:t>Απ</w:t>
+      </w:r>
+      <w:proofErr w:type="spellStart"/>
+      <w:r>
+        <w:rPr>
+          <w:rFonts w:eastAsiaTheme="minorEastAsia"/>
+          <w:sz w:val="28"/>
+          <w:szCs w:val="28"/>
+          <w:lang w:val="en-US"/>
+        </w:rPr>
+        <w:t>οσύνδεση</w:t>
+      </w:r>
+      <w:proofErr w:type="spellEnd"/>
+      <w:proofErr w:type="gramEnd"/>
     </w:p>
     <w:p>
       <w:pPr>
@@ -3640,7 +3881,47 @@
           <w:szCs w:val="28"/>
           <w:u w:val="single"/>
         </w:rPr>
-        <w:t>Βασική Ροή:</w:t>
+        <w:t>Βα</w:t>
+      </w:r>
+      <w:proofErr w:type="spellStart"/>
+      <w:r>
+        <w:rPr>
+          <w:rFonts w:ascii="Arial" w:hAnsi="Arial" w:cs="Arial"/>
+          <w:sz w:val="28"/>
+          <w:szCs w:val="28"/>
+          <w:u w:val="single"/>
+        </w:rPr>
+        <w:t>σική</w:t>
+      </w:r>
+      <w:proofErr w:type="spellEnd"/>
+      <w:r>
+        <w:rPr>
+          <w:rFonts w:ascii="Arial" w:hAnsi="Arial" w:cs="Arial"/>
+          <w:sz w:val="28"/>
+          <w:szCs w:val="28"/>
+          <w:u w:val="single"/>
+        </w:rPr>
+        <w:t xml:space="preserve"> </w:t>
+      </w:r>
+      <w:proofErr w:type="spellStart"/>
+      <w:r>
+        <w:rPr>
+          <w:rFonts w:ascii="Arial" w:hAnsi="Arial" w:cs="Arial"/>
+          <w:sz w:val="28"/>
+          <w:szCs w:val="28"/>
+          <w:u w:val="single"/>
+        </w:rPr>
+        <w:t>Ροή</w:t>
+      </w:r>
+      <w:proofErr w:type="spellEnd"/>
+      <w:r>
+        <w:rPr>
+          <w:rFonts w:ascii="Arial" w:hAnsi="Arial" w:cs="Arial"/>
+          <w:sz w:val="28"/>
+          <w:szCs w:val="28"/>
+          <w:u w:val="single"/>
+        </w:rPr>
+        <w:t>:</w:t>
       </w:r>
     </w:p>
     <w:p>
@@ -3705,8 +3986,54 @@
           <w:sz w:val="28"/>
           <w:szCs w:val="28"/>
         </w:rPr>
-        <w:t>Ο χρήστης επιλέγει “Ναι”.</w:t>
-      </w:r>
+        <w:t xml:space="preserve">Ο </w:t>
+      </w:r>
+      <w:proofErr w:type="spellStart"/>
+      <w:r>
+        <w:rPr>
+          <w:rFonts w:ascii="Arial" w:hAnsi="Arial" w:cs="Arial"/>
+          <w:sz w:val="28"/>
+          <w:szCs w:val="28"/>
+        </w:rPr>
+        <w:t>χρήστης</w:t>
+      </w:r>
+      <w:proofErr w:type="spellEnd"/>
+      <w:r>
+        <w:rPr>
+          <w:rFonts w:ascii="Arial" w:hAnsi="Arial" w:cs="Arial"/>
+          <w:sz w:val="28"/>
+          <w:szCs w:val="28"/>
+        </w:rPr>
+        <w:t xml:space="preserve"> επ</w:t>
+      </w:r>
+      <w:proofErr w:type="spellStart"/>
+      <w:r>
+        <w:rPr>
+          <w:rFonts w:ascii="Arial" w:hAnsi="Arial" w:cs="Arial"/>
+          <w:sz w:val="28"/>
+          <w:szCs w:val="28"/>
+        </w:rPr>
+        <w:t>ιλέγει</w:t>
+      </w:r>
+      <w:proofErr w:type="spellEnd"/>
+      <w:r>
+        <w:rPr>
+          <w:rFonts w:ascii="Arial" w:hAnsi="Arial" w:cs="Arial"/>
+          <w:sz w:val="28"/>
+          <w:szCs w:val="28"/>
+        </w:rPr>
+        <w:t xml:space="preserve"> “Ναι</w:t>
+      </w:r>
+      <w:proofErr w:type="gramStart"/>
+      <w:r>
+        <w:rPr>
+          <w:rFonts w:ascii="Arial" w:hAnsi="Arial" w:cs="Arial"/>
+          <w:sz w:val="28"/>
+          <w:szCs w:val="28"/>
+        </w:rPr>
+        <w:t>”.</w:t>
+      </w:r>
+      <w:proofErr w:type="gramEnd"/>
     </w:p>
     <w:p>
       <w:pPr>
@@ -3756,14 +4083,45 @@
           <w:u w:val="single"/>
         </w:rPr>
       </w:pPr>
-      <w:r>
-        <w:rPr>
-          <w:rFonts w:ascii="Arial" w:hAnsi="Arial" w:cs="Arial"/>
-          <w:sz w:val="28"/>
-          <w:szCs w:val="28"/>
-          <w:u w:val="single"/>
-        </w:rPr>
-        <w:t>Εναλλακτικές Ροές:</w:t>
+      <w:proofErr w:type="spellStart"/>
+      <w:r>
+        <w:rPr>
+          <w:rFonts w:ascii="Arial" w:hAnsi="Arial" w:cs="Arial"/>
+          <w:sz w:val="28"/>
+          <w:szCs w:val="28"/>
+          <w:u w:val="single"/>
+        </w:rPr>
+        <w:t>Εν</w:t>
+      </w:r>
+      <w:proofErr w:type="spellEnd"/>
+      <w:r>
+        <w:rPr>
+          <w:rFonts w:ascii="Arial" w:hAnsi="Arial" w:cs="Arial"/>
+          <w:sz w:val="28"/>
+          <w:szCs w:val="28"/>
+          <w:u w:val="single"/>
+        </w:rPr>
+        <w:t xml:space="preserve">αλλακτικές </w:t>
+      </w:r>
+      <w:proofErr w:type="spellStart"/>
+      <w:r>
+        <w:rPr>
+          <w:rFonts w:ascii="Arial" w:hAnsi="Arial" w:cs="Arial"/>
+          <w:sz w:val="28"/>
+          <w:szCs w:val="28"/>
+          <w:u w:val="single"/>
+        </w:rPr>
+        <w:t>Ροές</w:t>
+      </w:r>
+      <w:proofErr w:type="spellEnd"/>
+      <w:r>
+        <w:rPr>
+          <w:rFonts w:ascii="Arial" w:hAnsi="Arial" w:cs="Arial"/>
+          <w:sz w:val="28"/>
+          <w:szCs w:val="28"/>
+          <w:u w:val="single"/>
+        </w:rPr>
+        <w:t>:</w:t>
       </w:r>
     </w:p>
     <w:p>
@@ -3786,8 +4144,64 @@
           <w:sz w:val="28"/>
           <w:szCs w:val="28"/>
         </w:rPr>
-        <w:t>3.1.1 Ο χρήστης επιλέγει “’Οχι”.</w:t>
-      </w:r>
+        <w:t xml:space="preserve">3.1.1 Ο </w:t>
+      </w:r>
+      <w:proofErr w:type="spellStart"/>
+      <w:r>
+        <w:rPr>
+          <w:rFonts w:ascii="Arial" w:hAnsi="Arial" w:cs="Arial"/>
+          <w:sz w:val="28"/>
+          <w:szCs w:val="28"/>
+        </w:rPr>
+        <w:t>χρήστης</w:t>
+      </w:r>
+      <w:proofErr w:type="spellEnd"/>
+      <w:r>
+        <w:rPr>
+          <w:rFonts w:ascii="Arial" w:hAnsi="Arial" w:cs="Arial"/>
+          <w:sz w:val="28"/>
+          <w:szCs w:val="28"/>
+        </w:rPr>
+        <w:t xml:space="preserve"> επ</w:t>
+      </w:r>
+      <w:proofErr w:type="spellStart"/>
+      <w:r>
+        <w:rPr>
+          <w:rFonts w:ascii="Arial" w:hAnsi="Arial" w:cs="Arial"/>
+          <w:sz w:val="28"/>
+          <w:szCs w:val="28"/>
+        </w:rPr>
+        <w:t>ιλέγει</w:t>
+      </w:r>
+      <w:proofErr w:type="spellEnd"/>
+      <w:r>
+        <w:rPr>
+          <w:rFonts w:ascii="Arial" w:hAnsi="Arial" w:cs="Arial"/>
+          <w:sz w:val="28"/>
+          <w:szCs w:val="28"/>
+        </w:rPr>
+        <w:t xml:space="preserve"> “’</w:t>
+      </w:r>
+      <w:proofErr w:type="spellStart"/>
+      <w:r>
+        <w:rPr>
+          <w:rFonts w:ascii="Arial" w:hAnsi="Arial" w:cs="Arial"/>
+          <w:sz w:val="28"/>
+          <w:szCs w:val="28"/>
+        </w:rPr>
+        <w:t>Οχι</w:t>
+      </w:r>
+      <w:proofErr w:type="spellEnd"/>
+      <w:proofErr w:type="gramStart"/>
+      <w:r>
+        <w:rPr>
+          <w:rFonts w:ascii="Arial" w:hAnsi="Arial" w:cs="Arial"/>
+          <w:sz w:val="28"/>
+          <w:szCs w:val="28"/>
+        </w:rPr>
+        <w:t>”.</w:t>
+      </w:r>
+      <w:proofErr w:type="gramEnd"/>
     </w:p>
     <w:p>
       <w:pPr>
@@ -3903,8 +4317,18 @@
           <w:sz w:val="28"/>
           <w:szCs w:val="28"/>
         </w:rPr>
-        <w:t xml:space="preserve"> 3: Τροποποίηση Στοιχείων</w:t>
-      </w:r>
+        <w:t xml:space="preserve"> 3: Τροποποίηση </w:t>
+      </w:r>
+      <w:proofErr w:type="gramStart"/>
+      <w:r>
+        <w:rPr>
+          <w:rFonts w:eastAsiaTheme="minorEastAsia"/>
+          <w:sz w:val="28"/>
+          <w:szCs w:val="28"/>
+        </w:rPr>
+        <w:t>Στοιχείων</w:t>
+      </w:r>
+      <w:proofErr w:type="gramEnd"/>
     </w:p>
     <w:p>
       <w:pPr>
@@ -3992,7 +4416,47 @@
           <w:szCs w:val="28"/>
           <w:u w:val="single"/>
         </w:rPr>
-        <w:t>Βασική Ροή:</w:t>
+        <w:t>Βα</w:t>
+      </w:r>
+      <w:proofErr w:type="spellStart"/>
+      <w:r>
+        <w:rPr>
+          <w:rFonts w:ascii="Arial" w:hAnsi="Arial" w:cs="Arial"/>
+          <w:sz w:val="28"/>
+          <w:szCs w:val="28"/>
+          <w:u w:val="single"/>
+        </w:rPr>
+        <w:t>σική</w:t>
+      </w:r>
+      <w:proofErr w:type="spellEnd"/>
+      <w:r>
+        <w:rPr>
+          <w:rFonts w:ascii="Arial" w:hAnsi="Arial" w:cs="Arial"/>
+          <w:sz w:val="28"/>
+          <w:szCs w:val="28"/>
+          <w:u w:val="single"/>
+        </w:rPr>
+        <w:t xml:space="preserve"> </w:t>
+      </w:r>
+      <w:proofErr w:type="spellStart"/>
+      <w:r>
+        <w:rPr>
+          <w:rFonts w:ascii="Arial" w:hAnsi="Arial" w:cs="Arial"/>
+          <w:sz w:val="28"/>
+          <w:szCs w:val="28"/>
+          <w:u w:val="single"/>
+        </w:rPr>
+        <w:t>Ροή</w:t>
+      </w:r>
+      <w:proofErr w:type="spellEnd"/>
+      <w:r>
+        <w:rPr>
+          <w:rFonts w:ascii="Arial" w:hAnsi="Arial" w:cs="Arial"/>
+          <w:sz w:val="28"/>
+          <w:szCs w:val="28"/>
+          <w:u w:val="single"/>
+        </w:rPr>
+        <w:t>:</w:t>
       </w:r>
     </w:p>
     <w:p>
@@ -4112,8 +4576,46 @@
           <w:sz w:val="28"/>
           <w:szCs w:val="28"/>
         </w:rPr>
-        <w:t>Επιλέγει “Αποθήκευση”.</w:t>
-      </w:r>
+        <w:t>Επ</w:t>
+      </w:r>
+      <w:proofErr w:type="spellStart"/>
+      <w:r>
+        <w:rPr>
+          <w:rFonts w:ascii="Arial" w:hAnsi="Arial" w:cs="Arial"/>
+          <w:sz w:val="28"/>
+          <w:szCs w:val="28"/>
+        </w:rPr>
+        <w:t>ιλέγει</w:t>
+      </w:r>
+      <w:proofErr w:type="spellEnd"/>
+      <w:r>
+        <w:rPr>
+          <w:rFonts w:ascii="Arial" w:hAnsi="Arial" w:cs="Arial"/>
+          <w:sz w:val="28"/>
+          <w:szCs w:val="28"/>
+        </w:rPr>
+        <w:t xml:space="preserve"> “Απ</w:t>
+      </w:r>
+      <w:proofErr w:type="spellStart"/>
+      <w:r>
+        <w:rPr>
+          <w:rFonts w:ascii="Arial" w:hAnsi="Arial" w:cs="Arial"/>
+          <w:sz w:val="28"/>
+          <w:szCs w:val="28"/>
+        </w:rPr>
+        <w:t>οθήκευση</w:t>
+      </w:r>
+      <w:proofErr w:type="spellEnd"/>
+      <w:proofErr w:type="gramStart"/>
+      <w:r>
+        <w:rPr>
+          <w:rFonts w:ascii="Arial" w:hAnsi="Arial" w:cs="Arial"/>
+          <w:sz w:val="28"/>
+          <w:szCs w:val="28"/>
+        </w:rPr>
+        <w:t>”.</w:t>
+      </w:r>
+      <w:proofErr w:type="gramEnd"/>
     </w:p>
     <w:p>
       <w:pPr>
@@ -4185,14 +4687,45 @@
           <w:u w:val="single"/>
         </w:rPr>
       </w:pPr>
-      <w:r>
-        <w:rPr>
-          <w:rFonts w:ascii="Arial" w:hAnsi="Arial" w:cs="Arial"/>
-          <w:sz w:val="28"/>
-          <w:szCs w:val="28"/>
-          <w:u w:val="single"/>
-        </w:rPr>
-        <w:t>Εναλλακτικές Ροές:</w:t>
+      <w:proofErr w:type="spellStart"/>
+      <w:r>
+        <w:rPr>
+          <w:rFonts w:ascii="Arial" w:hAnsi="Arial" w:cs="Arial"/>
+          <w:sz w:val="28"/>
+          <w:szCs w:val="28"/>
+          <w:u w:val="single"/>
+        </w:rPr>
+        <w:t>Εν</w:t>
+      </w:r>
+      <w:proofErr w:type="spellEnd"/>
+      <w:r>
+        <w:rPr>
+          <w:rFonts w:ascii="Arial" w:hAnsi="Arial" w:cs="Arial"/>
+          <w:sz w:val="28"/>
+          <w:szCs w:val="28"/>
+          <w:u w:val="single"/>
+        </w:rPr>
+        <w:t xml:space="preserve">αλλακτικές </w:t>
+      </w:r>
+      <w:proofErr w:type="spellStart"/>
+      <w:r>
+        <w:rPr>
+          <w:rFonts w:ascii="Arial" w:hAnsi="Arial" w:cs="Arial"/>
+          <w:sz w:val="28"/>
+          <w:szCs w:val="28"/>
+          <w:u w:val="single"/>
+        </w:rPr>
+        <w:t>Ροές</w:t>
+      </w:r>
+      <w:proofErr w:type="spellEnd"/>
+      <w:r>
+        <w:rPr>
+          <w:rFonts w:ascii="Arial" w:hAnsi="Arial" w:cs="Arial"/>
+          <w:sz w:val="28"/>
+          <w:szCs w:val="28"/>
+          <w:u w:val="single"/>
+        </w:rPr>
+        <w:t>:</w:t>
       </w:r>
     </w:p>
     <w:p>
@@ -4349,8 +4882,20 @@
           <w:sz w:val="28"/>
           <w:szCs w:val="28"/>
         </w:rPr>
-        <w:t xml:space="preserve"> 4: Αγορά Συνδρομής</w:t>
-      </w:r>
+        <w:t xml:space="preserve"> 4: Αγορά </w:t>
+      </w:r>
+      <w:proofErr w:type="gramStart"/>
+      <w:r>
+        <w:rPr>
+          <w:rFonts w:eastAsiaTheme="minorEastAsia"/>
+          <w:b w:val="0"/>
+          <w:bCs w:val="0"/>
+          <w:sz w:val="28"/>
+          <w:szCs w:val="28"/>
+        </w:rPr>
+        <w:t>Συνδρομής</w:t>
+      </w:r>
+      <w:proofErr w:type="gramEnd"/>
     </w:p>
     <w:p>
       <w:pPr>
@@ -4404,7 +4949,47 @@
           <w:szCs w:val="28"/>
           <w:u w:val="single"/>
         </w:rPr>
-        <w:t>Βασική Ροή:</w:t>
+        <w:t>Βα</w:t>
+      </w:r>
+      <w:proofErr w:type="spellStart"/>
+      <w:r>
+        <w:rPr>
+          <w:rFonts w:ascii="Arial" w:hAnsi="Arial" w:cs="Arial"/>
+          <w:sz w:val="28"/>
+          <w:szCs w:val="28"/>
+          <w:u w:val="single"/>
+        </w:rPr>
+        <w:t>σική</w:t>
+      </w:r>
+      <w:proofErr w:type="spellEnd"/>
+      <w:r>
+        <w:rPr>
+          <w:rFonts w:ascii="Arial" w:hAnsi="Arial" w:cs="Arial"/>
+          <w:sz w:val="28"/>
+          <w:szCs w:val="28"/>
+          <w:u w:val="single"/>
+        </w:rPr>
+        <w:t xml:space="preserve"> </w:t>
+      </w:r>
+      <w:proofErr w:type="spellStart"/>
+      <w:r>
+        <w:rPr>
+          <w:rFonts w:ascii="Arial" w:hAnsi="Arial" w:cs="Arial"/>
+          <w:sz w:val="28"/>
+          <w:szCs w:val="28"/>
+          <w:u w:val="single"/>
+        </w:rPr>
+        <w:t>Ροή</w:t>
+      </w:r>
+      <w:proofErr w:type="spellEnd"/>
+      <w:r>
+        <w:rPr>
+          <w:rFonts w:ascii="Arial" w:hAnsi="Arial" w:cs="Arial"/>
+          <w:sz w:val="28"/>
+          <w:szCs w:val="28"/>
+          <w:u w:val="single"/>
+        </w:rPr>
+        <w:t>:</w:t>
       </w:r>
     </w:p>
     <w:p>
@@ -4650,14 +5235,45 @@
           <w:u w:val="single"/>
         </w:rPr>
       </w:pPr>
-      <w:r>
-        <w:rPr>
-          <w:rFonts w:ascii="Arial" w:hAnsi="Arial" w:cs="Arial"/>
-          <w:sz w:val="28"/>
-          <w:szCs w:val="28"/>
-          <w:u w:val="single"/>
-        </w:rPr>
-        <w:t>Εναλλακτικές Ροές:</w:t>
+      <w:proofErr w:type="spellStart"/>
+      <w:r>
+        <w:rPr>
+          <w:rFonts w:ascii="Arial" w:hAnsi="Arial" w:cs="Arial"/>
+          <w:sz w:val="28"/>
+          <w:szCs w:val="28"/>
+          <w:u w:val="single"/>
+        </w:rPr>
+        <w:t>Εν</w:t>
+      </w:r>
+      <w:proofErr w:type="spellEnd"/>
+      <w:r>
+        <w:rPr>
+          <w:rFonts w:ascii="Arial" w:hAnsi="Arial" w:cs="Arial"/>
+          <w:sz w:val="28"/>
+          <w:szCs w:val="28"/>
+          <w:u w:val="single"/>
+        </w:rPr>
+        <w:t xml:space="preserve">αλλακτικές </w:t>
+      </w:r>
+      <w:proofErr w:type="spellStart"/>
+      <w:r>
+        <w:rPr>
+          <w:rFonts w:ascii="Arial" w:hAnsi="Arial" w:cs="Arial"/>
+          <w:sz w:val="28"/>
+          <w:szCs w:val="28"/>
+          <w:u w:val="single"/>
+        </w:rPr>
+        <w:t>Ροές</w:t>
+      </w:r>
+      <w:proofErr w:type="spellEnd"/>
+      <w:r>
+        <w:rPr>
+          <w:rFonts w:ascii="Arial" w:hAnsi="Arial" w:cs="Arial"/>
+          <w:sz w:val="28"/>
+          <w:szCs w:val="28"/>
+          <w:u w:val="single"/>
+        </w:rPr>
+        <w:t>:</w:t>
       </w:r>
     </w:p>
     <w:p>
@@ -4689,8 +5305,64 @@
           <w:sz w:val="28"/>
           <w:szCs w:val="28"/>
         </w:rPr>
-        <w:t>Παρακαλώ δοκιμάστε ξανά”.</w:t>
-      </w:r>
+        <w:t>Παρακα</w:t>
+      </w:r>
+      <w:proofErr w:type="spellStart"/>
+      <w:r>
+        <w:rPr>
+          <w:rFonts w:ascii="Arial" w:hAnsi="Arial" w:cs="Arial"/>
+          <w:sz w:val="28"/>
+          <w:szCs w:val="28"/>
+        </w:rPr>
+        <w:t>λώ</w:t>
+      </w:r>
+      <w:proofErr w:type="spellEnd"/>
+      <w:r>
+        <w:rPr>
+          <w:rFonts w:ascii="Arial" w:hAnsi="Arial" w:cs="Arial"/>
+          <w:sz w:val="28"/>
+          <w:szCs w:val="28"/>
+        </w:rPr>
+        <w:t xml:space="preserve"> </w:t>
+      </w:r>
+      <w:proofErr w:type="spellStart"/>
+      <w:r>
+        <w:rPr>
+          <w:rFonts w:ascii="Arial" w:hAnsi="Arial" w:cs="Arial"/>
+          <w:sz w:val="28"/>
+          <w:szCs w:val="28"/>
+        </w:rPr>
+        <w:t>δοκιμάστε</w:t>
+      </w:r>
+      <w:proofErr w:type="spellEnd"/>
+      <w:r>
+        <w:rPr>
+          <w:rFonts w:ascii="Arial" w:hAnsi="Arial" w:cs="Arial"/>
+          <w:sz w:val="28"/>
+          <w:szCs w:val="28"/>
+        </w:rPr>
+        <w:t xml:space="preserve"> ξα</w:t>
+      </w:r>
+      <w:proofErr w:type="spellStart"/>
+      <w:r>
+        <w:rPr>
+          <w:rFonts w:ascii="Arial" w:hAnsi="Arial" w:cs="Arial"/>
+          <w:sz w:val="28"/>
+          <w:szCs w:val="28"/>
+        </w:rPr>
+        <w:t>νά</w:t>
+      </w:r>
+      <w:proofErr w:type="spellEnd"/>
+      <w:proofErr w:type="gramStart"/>
+      <w:r>
+        <w:rPr>
+          <w:rFonts w:ascii="Arial" w:hAnsi="Arial" w:cs="Arial"/>
+          <w:sz w:val="28"/>
+          <w:szCs w:val="28"/>
+        </w:rPr>
+        <w:t>”.</w:t>
+      </w:r>
+      <w:proofErr w:type="gramEnd"/>
     </w:p>
     <w:p>
       <w:pPr>
@@ -4784,8 +5456,18 @@
           <w:sz w:val="28"/>
           <w:szCs w:val="28"/>
         </w:rPr>
-        <w:t>Ψηφιακές Κάρτες</w:t>
-      </w:r>
+        <w:t xml:space="preserve">Ψηφιακές </w:t>
+      </w:r>
+      <w:proofErr w:type="gramStart"/>
+      <w:r>
+        <w:rPr>
+          <w:rFonts w:eastAsiaTheme="minorEastAsia"/>
+          <w:sz w:val="28"/>
+          <w:szCs w:val="28"/>
+        </w:rPr>
+        <w:t>Κάρτες</w:t>
+      </w:r>
+      <w:proofErr w:type="gramEnd"/>
     </w:p>
     <w:p>
       <w:pPr>
@@ -4839,7 +5521,47 @@
           <w:szCs w:val="28"/>
           <w:u w:val="single"/>
         </w:rPr>
-        <w:t>Βασική Ροή:</w:t>
+        <w:t>Βα</w:t>
+      </w:r>
+      <w:proofErr w:type="spellStart"/>
+      <w:r>
+        <w:rPr>
+          <w:rFonts w:ascii="Arial" w:hAnsi="Arial" w:cs="Arial"/>
+          <w:sz w:val="28"/>
+          <w:szCs w:val="28"/>
+          <w:u w:val="single"/>
+        </w:rPr>
+        <w:t>σική</w:t>
+      </w:r>
+      <w:proofErr w:type="spellEnd"/>
+      <w:r>
+        <w:rPr>
+          <w:rFonts w:ascii="Arial" w:hAnsi="Arial" w:cs="Arial"/>
+          <w:sz w:val="28"/>
+          <w:szCs w:val="28"/>
+          <w:u w:val="single"/>
+        </w:rPr>
+        <w:t xml:space="preserve"> </w:t>
+      </w:r>
+      <w:proofErr w:type="spellStart"/>
+      <w:r>
+        <w:rPr>
+          <w:rFonts w:ascii="Arial" w:hAnsi="Arial" w:cs="Arial"/>
+          <w:sz w:val="28"/>
+          <w:szCs w:val="28"/>
+          <w:u w:val="single"/>
+        </w:rPr>
+        <w:t>Ροή</w:t>
+      </w:r>
+      <w:proofErr w:type="spellEnd"/>
+      <w:r>
+        <w:rPr>
+          <w:rFonts w:ascii="Arial" w:hAnsi="Arial" w:cs="Arial"/>
+          <w:sz w:val="28"/>
+          <w:szCs w:val="28"/>
+          <w:u w:val="single"/>
+        </w:rPr>
+        <w:t>:</w:t>
       </w:r>
     </w:p>
     <w:p>
@@ -4974,8 +5696,30 @@
           <w:szCs w:val="28"/>
           <w:lang w:val="en-US"/>
         </w:rPr>
-        <w:t>: Αγαπημένα</w:t>
-      </w:r>
+        <w:t xml:space="preserve">: </w:t>
+      </w:r>
+      <w:proofErr w:type="spellStart"/>
+      <w:proofErr w:type="gramStart"/>
+      <w:r>
+        <w:rPr>
+          <w:rFonts w:eastAsiaTheme="minorEastAsia"/>
+          <w:sz w:val="28"/>
+          <w:szCs w:val="28"/>
+          <w:lang w:val="en-US"/>
+        </w:rPr>
+        <w:t>Αγ</w:t>
+      </w:r>
+      <w:proofErr w:type="spellEnd"/>
+      <w:r>
+        <w:rPr>
+          <w:rFonts w:eastAsiaTheme="minorEastAsia"/>
+          <w:sz w:val="28"/>
+          <w:szCs w:val="28"/>
+          <w:lang w:val="en-US"/>
+        </w:rPr>
+        <w:t>απημένα</w:t>
+      </w:r>
+      <w:proofErr w:type="gramEnd"/>
     </w:p>
     <w:p>
       <w:pPr>
@@ -4986,6 +5730,7 @@
           <w:lang w:val="en-US"/>
         </w:rPr>
       </w:pPr>
+      <w:proofErr w:type="spellStart"/>
       <w:r>
         <w:rPr>
           <w:rFonts w:ascii="Arial" w:eastAsiaTheme="minorEastAsia" w:hAnsi="Arial" w:cs="Arial"/>
@@ -4993,7 +5738,37 @@
           <w:szCs w:val="28"/>
           <w:lang w:val="en-US"/>
         </w:rPr>
-        <w:t>Χειριστές: Χρήστης (User)</w:t>
+        <w:t>Χειριστές</w:t>
+      </w:r>
+      <w:proofErr w:type="spellEnd"/>
+      <w:r>
+        <w:rPr>
+          <w:rFonts w:ascii="Arial" w:eastAsiaTheme="minorEastAsia" w:hAnsi="Arial" w:cs="Arial"/>
+          <w:sz w:val="28"/>
+          <w:szCs w:val="28"/>
+          <w:lang w:val="en-US"/>
+        </w:rPr>
+        <w:t xml:space="preserve">: </w:t>
+      </w:r>
+      <w:proofErr w:type="spellStart"/>
+      <w:r>
+        <w:rPr>
+          <w:rFonts w:ascii="Arial" w:eastAsiaTheme="minorEastAsia" w:hAnsi="Arial" w:cs="Arial"/>
+          <w:sz w:val="28"/>
+          <w:szCs w:val="28"/>
+          <w:lang w:val="en-US"/>
+        </w:rPr>
+        <w:t>Χρήστης</w:t>
+      </w:r>
+      <w:proofErr w:type="spellEnd"/>
+      <w:r>
+        <w:rPr>
+          <w:rFonts w:ascii="Arial" w:eastAsiaTheme="minorEastAsia" w:hAnsi="Arial" w:cs="Arial"/>
+          <w:sz w:val="28"/>
+          <w:szCs w:val="28"/>
+          <w:lang w:val="en-US"/>
+        </w:rPr>
+        <w:t xml:space="preserve"> (User)</w:t>
       </w:r>
     </w:p>
     <w:p>
@@ -5014,7 +5789,47 @@
           <w:szCs w:val="28"/>
           <w:u w:val="single"/>
         </w:rPr>
-        <w:t>Βασική Ροή:</w:t>
+        <w:t>Βα</w:t>
+      </w:r>
+      <w:proofErr w:type="spellStart"/>
+      <w:r>
+        <w:rPr>
+          <w:rFonts w:ascii="Arial" w:hAnsi="Arial" w:cs="Arial"/>
+          <w:sz w:val="28"/>
+          <w:szCs w:val="28"/>
+          <w:u w:val="single"/>
+        </w:rPr>
+        <w:t>σική</w:t>
+      </w:r>
+      <w:proofErr w:type="spellEnd"/>
+      <w:r>
+        <w:rPr>
+          <w:rFonts w:ascii="Arial" w:hAnsi="Arial" w:cs="Arial"/>
+          <w:sz w:val="28"/>
+          <w:szCs w:val="28"/>
+          <w:u w:val="single"/>
+        </w:rPr>
+        <w:t xml:space="preserve"> </w:t>
+      </w:r>
+      <w:proofErr w:type="spellStart"/>
+      <w:r>
+        <w:rPr>
+          <w:rFonts w:ascii="Arial" w:hAnsi="Arial" w:cs="Arial"/>
+          <w:sz w:val="28"/>
+          <w:szCs w:val="28"/>
+          <w:u w:val="single"/>
+        </w:rPr>
+        <w:t>Ροή</w:t>
+      </w:r>
+      <w:proofErr w:type="spellEnd"/>
+      <w:r>
+        <w:rPr>
+          <w:rFonts w:ascii="Arial" w:hAnsi="Arial" w:cs="Arial"/>
+          <w:sz w:val="28"/>
+          <w:szCs w:val="28"/>
+          <w:u w:val="single"/>
+        </w:rPr>
+        <w:t>:</w:t>
       </w:r>
     </w:p>
     <w:p>
@@ -5039,7 +5854,27 @@
           <w:szCs w:val="28"/>
           <w:lang w:val="el-GR"/>
         </w:rPr>
-        <w:t xml:space="preserve">Ο χρήστης πλοηγείται </w:t>
+        <w:t xml:space="preserve">Ο χρήστης </w:t>
+      </w:r>
+      <w:proofErr w:type="spellStart"/>
+      <w:r>
+        <w:rPr>
+          <w:rFonts w:ascii="Arial" w:hAnsi="Arial" w:cs="Arial"/>
+          <w:sz w:val="28"/>
+          <w:szCs w:val="28"/>
+          <w:lang w:val="el-GR"/>
+        </w:rPr>
+        <w:t>πλοηγείται</w:t>
+      </w:r>
+      <w:proofErr w:type="spellEnd"/>
+      <w:r>
+        <w:rPr>
+          <w:rFonts w:ascii="Arial" w:hAnsi="Arial" w:cs="Arial"/>
+          <w:sz w:val="28"/>
+          <w:szCs w:val="28"/>
+          <w:lang w:val="el-GR"/>
+        </w:rPr>
+        <w:t xml:space="preserve"> </w:t>
       </w:r>
       <w:r>
         <w:rPr>
@@ -5102,8 +5937,90 @@
           <w:sz w:val="28"/>
           <w:szCs w:val="28"/>
         </w:rPr>
-        <w:t>Επιλέγει “Προσθήκη στα Αγαπημένα”.</w:t>
-      </w:r>
+        <w:t>Επ</w:t>
+      </w:r>
+      <w:proofErr w:type="spellStart"/>
+      <w:r>
+        <w:rPr>
+          <w:rFonts w:ascii="Arial" w:hAnsi="Arial" w:cs="Arial"/>
+          <w:sz w:val="28"/>
+          <w:szCs w:val="28"/>
+        </w:rPr>
+        <w:t>ιλέγει</w:t>
+      </w:r>
+      <w:proofErr w:type="spellEnd"/>
+      <w:r>
+        <w:rPr>
+          <w:rFonts w:ascii="Arial" w:hAnsi="Arial" w:cs="Arial"/>
+          <w:sz w:val="28"/>
+          <w:szCs w:val="28"/>
+        </w:rPr>
+        <w:t xml:space="preserve"> “</w:t>
+      </w:r>
+      <w:proofErr w:type="spellStart"/>
+      <w:r>
+        <w:rPr>
+          <w:rFonts w:ascii="Arial" w:hAnsi="Arial" w:cs="Arial"/>
+          <w:sz w:val="28"/>
+          <w:szCs w:val="28"/>
+        </w:rPr>
+        <w:t>Προσθήκη</w:t>
+      </w:r>
+      <w:proofErr w:type="spellEnd"/>
+      <w:r>
+        <w:rPr>
+          <w:rFonts w:ascii="Arial" w:hAnsi="Arial" w:cs="Arial"/>
+          <w:sz w:val="28"/>
+          <w:szCs w:val="28"/>
+        </w:rPr>
+        <w:t xml:space="preserve"> </w:t>
+      </w:r>
+      <w:proofErr w:type="spellStart"/>
+      <w:r>
+        <w:rPr>
+          <w:rFonts w:ascii="Arial" w:hAnsi="Arial" w:cs="Arial"/>
+          <w:sz w:val="28"/>
+          <w:szCs w:val="28"/>
+        </w:rPr>
+        <w:t>στ</w:t>
+      </w:r>
+      <w:proofErr w:type="spellEnd"/>
+      <w:r>
+        <w:rPr>
+          <w:rFonts w:ascii="Arial" w:hAnsi="Arial" w:cs="Arial"/>
+          <w:sz w:val="28"/>
+          <w:szCs w:val="28"/>
+        </w:rPr>
+        <w:t xml:space="preserve">α </w:t>
+      </w:r>
+      <w:proofErr w:type="spellStart"/>
+      <w:r>
+        <w:rPr>
+          <w:rFonts w:ascii="Arial" w:hAnsi="Arial" w:cs="Arial"/>
+          <w:sz w:val="28"/>
+          <w:szCs w:val="28"/>
+        </w:rPr>
+        <w:t>Αγ</w:t>
+      </w:r>
+      <w:proofErr w:type="spellEnd"/>
+      <w:r>
+        <w:rPr>
+          <w:rFonts w:ascii="Arial" w:hAnsi="Arial" w:cs="Arial"/>
+          <w:sz w:val="28"/>
+          <w:szCs w:val="28"/>
+        </w:rPr>
+        <w:t>απημένα</w:t>
+      </w:r>
+      <w:proofErr w:type="gramStart"/>
+      <w:r>
+        <w:rPr>
+          <w:rFonts w:ascii="Arial" w:hAnsi="Arial" w:cs="Arial"/>
+          <w:sz w:val="28"/>
+          <w:szCs w:val="28"/>
+        </w:rPr>
+        <w:t>”.</w:t>
+      </w:r>
+      <w:proofErr w:type="gramEnd"/>
     </w:p>
     <w:p>
       <w:pPr>
@@ -5175,14 +6092,45 @@
           <w:u w:val="single"/>
         </w:rPr>
       </w:pPr>
-      <w:r>
-        <w:rPr>
-          <w:rFonts w:ascii="Arial" w:hAnsi="Arial" w:cs="Arial"/>
-          <w:sz w:val="28"/>
-          <w:szCs w:val="28"/>
-          <w:u w:val="single"/>
-        </w:rPr>
-        <w:t>Εναλλακτικές Ροές:</w:t>
+      <w:proofErr w:type="spellStart"/>
+      <w:r>
+        <w:rPr>
+          <w:rFonts w:ascii="Arial" w:hAnsi="Arial" w:cs="Arial"/>
+          <w:sz w:val="28"/>
+          <w:szCs w:val="28"/>
+          <w:u w:val="single"/>
+        </w:rPr>
+        <w:t>Εν</w:t>
+      </w:r>
+      <w:proofErr w:type="spellEnd"/>
+      <w:r>
+        <w:rPr>
+          <w:rFonts w:ascii="Arial" w:hAnsi="Arial" w:cs="Arial"/>
+          <w:sz w:val="28"/>
+          <w:szCs w:val="28"/>
+          <w:u w:val="single"/>
+        </w:rPr>
+        <w:t xml:space="preserve">αλλακτικές </w:t>
+      </w:r>
+      <w:proofErr w:type="spellStart"/>
+      <w:r>
+        <w:rPr>
+          <w:rFonts w:ascii="Arial" w:hAnsi="Arial" w:cs="Arial"/>
+          <w:sz w:val="28"/>
+          <w:szCs w:val="28"/>
+          <w:u w:val="single"/>
+        </w:rPr>
+        <w:t>Ροές</w:t>
+      </w:r>
+      <w:proofErr w:type="spellEnd"/>
+      <w:r>
+        <w:rPr>
+          <w:rFonts w:ascii="Arial" w:hAnsi="Arial" w:cs="Arial"/>
+          <w:sz w:val="28"/>
+          <w:szCs w:val="28"/>
+          <w:u w:val="single"/>
+        </w:rPr>
+        <w:t>:</w:t>
       </w:r>
     </w:p>
     <w:p>
@@ -5333,8 +6281,18 @@
           <w:sz w:val="28"/>
           <w:szCs w:val="28"/>
         </w:rPr>
-        <w:t>: Προβολή Ιστορικού Παραγγελιών</w:t>
-      </w:r>
+        <w:t xml:space="preserve">: Προβολή Ιστορικού </w:t>
+      </w:r>
+      <w:proofErr w:type="gramStart"/>
+      <w:r>
+        <w:rPr>
+          <w:rFonts w:eastAsiaTheme="minorEastAsia"/>
+          <w:sz w:val="28"/>
+          <w:szCs w:val="28"/>
+        </w:rPr>
+        <w:t>Παραγγελιών</w:t>
+      </w:r>
+      <w:proofErr w:type="gramEnd"/>
     </w:p>
     <w:p>
       <w:pPr>
@@ -5388,7 +6346,47 @@
           <w:szCs w:val="28"/>
           <w:u w:val="single"/>
         </w:rPr>
-        <w:t>Βασική Ροή:</w:t>
+        <w:t>Βα</w:t>
+      </w:r>
+      <w:proofErr w:type="spellStart"/>
+      <w:r>
+        <w:rPr>
+          <w:rFonts w:ascii="Arial" w:hAnsi="Arial" w:cs="Arial"/>
+          <w:sz w:val="28"/>
+          <w:szCs w:val="28"/>
+          <w:u w:val="single"/>
+        </w:rPr>
+        <w:t>σική</w:t>
+      </w:r>
+      <w:proofErr w:type="spellEnd"/>
+      <w:r>
+        <w:rPr>
+          <w:rFonts w:ascii="Arial" w:hAnsi="Arial" w:cs="Arial"/>
+          <w:sz w:val="28"/>
+          <w:szCs w:val="28"/>
+          <w:u w:val="single"/>
+        </w:rPr>
+        <w:t xml:space="preserve"> </w:t>
+      </w:r>
+      <w:proofErr w:type="spellStart"/>
+      <w:r>
+        <w:rPr>
+          <w:rFonts w:ascii="Arial" w:hAnsi="Arial" w:cs="Arial"/>
+          <w:sz w:val="28"/>
+          <w:szCs w:val="28"/>
+          <w:u w:val="single"/>
+        </w:rPr>
+        <w:t>Ροή</w:t>
+      </w:r>
+      <w:proofErr w:type="spellEnd"/>
+      <w:r>
+        <w:rPr>
+          <w:rFonts w:ascii="Arial" w:hAnsi="Arial" w:cs="Arial"/>
+          <w:sz w:val="28"/>
+          <w:szCs w:val="28"/>
+          <w:u w:val="single"/>
+        </w:rPr>
+        <w:t>:</w:t>
       </w:r>
     </w:p>
     <w:p>
@@ -5504,14 +6502,45 @@
           <w:u w:val="single"/>
         </w:rPr>
       </w:pPr>
-      <w:r>
-        <w:rPr>
-          <w:rFonts w:ascii="Arial" w:hAnsi="Arial" w:cs="Arial"/>
-          <w:sz w:val="28"/>
-          <w:szCs w:val="28"/>
-          <w:u w:val="single"/>
-        </w:rPr>
-        <w:t>Εναλλακτικές Ροές:</w:t>
+      <w:proofErr w:type="spellStart"/>
+      <w:r>
+        <w:rPr>
+          <w:rFonts w:ascii="Arial" w:hAnsi="Arial" w:cs="Arial"/>
+          <w:sz w:val="28"/>
+          <w:szCs w:val="28"/>
+          <w:u w:val="single"/>
+        </w:rPr>
+        <w:t>Εν</w:t>
+      </w:r>
+      <w:proofErr w:type="spellEnd"/>
+      <w:r>
+        <w:rPr>
+          <w:rFonts w:ascii="Arial" w:hAnsi="Arial" w:cs="Arial"/>
+          <w:sz w:val="28"/>
+          <w:szCs w:val="28"/>
+          <w:u w:val="single"/>
+        </w:rPr>
+        <w:t xml:space="preserve">αλλακτικές </w:t>
+      </w:r>
+      <w:proofErr w:type="spellStart"/>
+      <w:r>
+        <w:rPr>
+          <w:rFonts w:ascii="Arial" w:hAnsi="Arial" w:cs="Arial"/>
+          <w:sz w:val="28"/>
+          <w:szCs w:val="28"/>
+          <w:u w:val="single"/>
+        </w:rPr>
+        <w:t>Ροές</w:t>
+      </w:r>
+      <w:proofErr w:type="spellEnd"/>
+      <w:r>
+        <w:rPr>
+          <w:rFonts w:ascii="Arial" w:hAnsi="Arial" w:cs="Arial"/>
+          <w:sz w:val="28"/>
+          <w:szCs w:val="28"/>
+          <w:u w:val="single"/>
+        </w:rPr>
+        <w:t>:</w:t>
       </w:r>
     </w:p>
     <w:p>
@@ -5695,8 +6724,30 @@
           <w:szCs w:val="28"/>
           <w:lang w:val="en-US"/>
         </w:rPr>
-        <w:t>: Αναζήτηση</w:t>
-      </w:r>
+        <w:t xml:space="preserve">: </w:t>
+      </w:r>
+      <w:proofErr w:type="spellStart"/>
+      <w:proofErr w:type="gramStart"/>
+      <w:r>
+        <w:rPr>
+          <w:rFonts w:eastAsiaTheme="minorEastAsia"/>
+          <w:sz w:val="28"/>
+          <w:szCs w:val="28"/>
+          <w:lang w:val="en-US"/>
+        </w:rPr>
+        <w:t>Αν</w:t>
+      </w:r>
+      <w:proofErr w:type="spellEnd"/>
+      <w:r>
+        <w:rPr>
+          <w:rFonts w:eastAsiaTheme="minorEastAsia"/>
+          <w:sz w:val="28"/>
+          <w:szCs w:val="28"/>
+          <w:lang w:val="en-US"/>
+        </w:rPr>
+        <w:t>αζήτηση</w:t>
+      </w:r>
+      <w:proofErr w:type="gramEnd"/>
     </w:p>
     <w:p>
       <w:pPr>
@@ -5707,6 +6758,7 @@
           <w:lang w:val="en-US"/>
         </w:rPr>
       </w:pPr>
+      <w:proofErr w:type="spellStart"/>
       <w:r>
         <w:rPr>
           <w:rFonts w:ascii="Arial" w:eastAsiaTheme="minorEastAsia" w:hAnsi="Arial" w:cs="Arial"/>
@@ -5714,7 +6766,17 @@
           <w:szCs w:val="28"/>
           <w:lang w:val="en-US"/>
         </w:rPr>
-        <w:t>Χειριστές: Company User</w:t>
+        <w:t>Χειριστές</w:t>
+      </w:r>
+      <w:proofErr w:type="spellEnd"/>
+      <w:r>
+        <w:rPr>
+          <w:rFonts w:ascii="Arial" w:eastAsiaTheme="minorEastAsia" w:hAnsi="Arial" w:cs="Arial"/>
+          <w:sz w:val="28"/>
+          <w:szCs w:val="28"/>
+          <w:lang w:val="en-US"/>
+        </w:rPr>
+        <w:t>: Company User</w:t>
       </w:r>
     </w:p>
     <w:p>
@@ -5735,7 +6797,47 @@
           <w:szCs w:val="28"/>
           <w:u w:val="single"/>
         </w:rPr>
-        <w:t>Βασική Ροή:</w:t>
+        <w:t>Βα</w:t>
+      </w:r>
+      <w:proofErr w:type="spellStart"/>
+      <w:r>
+        <w:rPr>
+          <w:rFonts w:ascii="Arial" w:hAnsi="Arial" w:cs="Arial"/>
+          <w:sz w:val="28"/>
+          <w:szCs w:val="28"/>
+          <w:u w:val="single"/>
+        </w:rPr>
+        <w:t>σική</w:t>
+      </w:r>
+      <w:proofErr w:type="spellEnd"/>
+      <w:r>
+        <w:rPr>
+          <w:rFonts w:ascii="Arial" w:hAnsi="Arial" w:cs="Arial"/>
+          <w:sz w:val="28"/>
+          <w:szCs w:val="28"/>
+          <w:u w:val="single"/>
+        </w:rPr>
+        <w:t xml:space="preserve"> </w:t>
+      </w:r>
+      <w:proofErr w:type="spellStart"/>
+      <w:r>
+        <w:rPr>
+          <w:rFonts w:ascii="Arial" w:hAnsi="Arial" w:cs="Arial"/>
+          <w:sz w:val="28"/>
+          <w:szCs w:val="28"/>
+          <w:u w:val="single"/>
+        </w:rPr>
+        <w:t>Ροή</w:t>
+      </w:r>
+      <w:proofErr w:type="spellEnd"/>
+      <w:r>
+        <w:rPr>
+          <w:rFonts w:ascii="Arial" w:hAnsi="Arial" w:cs="Arial"/>
+          <w:sz w:val="28"/>
+          <w:szCs w:val="28"/>
+          <w:u w:val="single"/>
+        </w:rPr>
+        <w:t>:</w:t>
       </w:r>
     </w:p>
     <w:p>
@@ -5758,8 +6860,72 @@
           <w:sz w:val="28"/>
           <w:szCs w:val="28"/>
         </w:rPr>
-        <w:t>Ο διαχειριστής επιλέγει “Αναζήτηση”.</w:t>
-      </w:r>
+        <w:t xml:space="preserve">Ο </w:t>
+      </w:r>
+      <w:proofErr w:type="spellStart"/>
+      <w:r>
+        <w:rPr>
+          <w:rFonts w:ascii="Arial" w:hAnsi="Arial" w:cs="Arial"/>
+          <w:sz w:val="28"/>
+          <w:szCs w:val="28"/>
+        </w:rPr>
+        <w:t>δι</w:t>
+      </w:r>
+      <w:proofErr w:type="spellEnd"/>
+      <w:r>
+        <w:rPr>
+          <w:rFonts w:ascii="Arial" w:hAnsi="Arial" w:cs="Arial"/>
+          <w:sz w:val="28"/>
+          <w:szCs w:val="28"/>
+        </w:rPr>
+        <w:t>αχειριστής επ</w:t>
+      </w:r>
+      <w:proofErr w:type="spellStart"/>
+      <w:r>
+        <w:rPr>
+          <w:rFonts w:ascii="Arial" w:hAnsi="Arial" w:cs="Arial"/>
+          <w:sz w:val="28"/>
+          <w:szCs w:val="28"/>
+        </w:rPr>
+        <w:t>ιλέγει</w:t>
+      </w:r>
+      <w:proofErr w:type="spellEnd"/>
+      <w:r>
+        <w:rPr>
+          <w:rFonts w:ascii="Arial" w:hAnsi="Arial" w:cs="Arial"/>
+          <w:sz w:val="28"/>
+          <w:szCs w:val="28"/>
+        </w:rPr>
+        <w:t xml:space="preserve"> “</w:t>
+      </w:r>
+      <w:proofErr w:type="spellStart"/>
+      <w:r>
+        <w:rPr>
+          <w:rFonts w:ascii="Arial" w:hAnsi="Arial" w:cs="Arial"/>
+          <w:sz w:val="28"/>
+          <w:szCs w:val="28"/>
+        </w:rPr>
+        <w:t>Αν</w:t>
+      </w:r>
+      <w:proofErr w:type="spellEnd"/>
+      <w:r>
+        <w:rPr>
+          <w:rFonts w:ascii="Arial" w:hAnsi="Arial" w:cs="Arial"/>
+          <w:sz w:val="28"/>
+          <w:szCs w:val="28"/>
+        </w:rPr>
+        <w:t>αζήτηση</w:t>
+      </w:r>
+      <w:proofErr w:type="gramStart"/>
+      <w:r>
+        <w:rPr>
+          <w:rFonts w:ascii="Arial" w:hAnsi="Arial" w:cs="Arial"/>
+          <w:sz w:val="28"/>
+          <w:szCs w:val="28"/>
+        </w:rPr>
+        <w:t>”.</w:t>
+      </w:r>
+      <w:proofErr w:type="gramEnd"/>
     </w:p>
     <w:p>
       <w:pPr>
@@ -5813,13 +6979,41 @@
           <w:szCs w:val="28"/>
         </w:rPr>
       </w:pPr>
-      <w:r>
-        <w:rPr>
-          <w:rFonts w:ascii="Arial" w:hAnsi="Arial" w:cs="Arial"/>
-          <w:sz w:val="28"/>
-          <w:szCs w:val="28"/>
-        </w:rPr>
-        <w:t>Εναλλακτικές Ροές:</w:t>
+      <w:proofErr w:type="spellStart"/>
+      <w:r>
+        <w:rPr>
+          <w:rFonts w:ascii="Arial" w:hAnsi="Arial" w:cs="Arial"/>
+          <w:sz w:val="28"/>
+          <w:szCs w:val="28"/>
+        </w:rPr>
+        <w:t>Εν</w:t>
+      </w:r>
+      <w:proofErr w:type="spellEnd"/>
+      <w:r>
+        <w:rPr>
+          <w:rFonts w:ascii="Arial" w:hAnsi="Arial" w:cs="Arial"/>
+          <w:sz w:val="28"/>
+          <w:szCs w:val="28"/>
+        </w:rPr>
+        <w:t xml:space="preserve">αλλακτικές </w:t>
+      </w:r>
+      <w:proofErr w:type="spellStart"/>
+      <w:r>
+        <w:rPr>
+          <w:rFonts w:ascii="Arial" w:hAnsi="Arial" w:cs="Arial"/>
+          <w:sz w:val="28"/>
+          <w:szCs w:val="28"/>
+        </w:rPr>
+        <w:t>Ροές</w:t>
+      </w:r>
+      <w:proofErr w:type="spellEnd"/>
+      <w:r>
+        <w:rPr>
+          <w:rFonts w:ascii="Arial" w:hAnsi="Arial" w:cs="Arial"/>
+          <w:sz w:val="28"/>
+          <w:szCs w:val="28"/>
+        </w:rPr>
+        <w:t>:</w:t>
       </w:r>
     </w:p>
     <w:p>
@@ -5933,8 +7127,18 @@
           <w:sz w:val="28"/>
           <w:szCs w:val="28"/>
         </w:rPr>
-        <w:t>: Διαχείριση Πακέτων/Υπηρεσιών</w:t>
-      </w:r>
+        <w:t>: Διαχείριση Πακέτων/</w:t>
+      </w:r>
+      <w:proofErr w:type="gramStart"/>
+      <w:r>
+        <w:rPr>
+          <w:rFonts w:eastAsiaTheme="minorEastAsia"/>
+          <w:sz w:val="28"/>
+          <w:szCs w:val="28"/>
+        </w:rPr>
+        <w:t>Υπηρεσιών</w:t>
+      </w:r>
+      <w:proofErr w:type="gramEnd"/>
     </w:p>
     <w:p>
       <w:pPr>
@@ -5997,7 +7201,47 @@
           <w:szCs w:val="28"/>
           <w:u w:val="single"/>
         </w:rPr>
-        <w:t>Βασική Ροή:</w:t>
+        <w:t>Βα</w:t>
+      </w:r>
+      <w:proofErr w:type="spellStart"/>
+      <w:r>
+        <w:rPr>
+          <w:rFonts w:ascii="Arial" w:hAnsi="Arial" w:cs="Arial"/>
+          <w:sz w:val="28"/>
+          <w:szCs w:val="28"/>
+          <w:u w:val="single"/>
+        </w:rPr>
+        <w:t>σική</w:t>
+      </w:r>
+      <w:proofErr w:type="spellEnd"/>
+      <w:r>
+        <w:rPr>
+          <w:rFonts w:ascii="Arial" w:hAnsi="Arial" w:cs="Arial"/>
+          <w:sz w:val="28"/>
+          <w:szCs w:val="28"/>
+          <w:u w:val="single"/>
+        </w:rPr>
+        <w:t xml:space="preserve"> </w:t>
+      </w:r>
+      <w:proofErr w:type="spellStart"/>
+      <w:r>
+        <w:rPr>
+          <w:rFonts w:ascii="Arial" w:hAnsi="Arial" w:cs="Arial"/>
+          <w:sz w:val="28"/>
+          <w:szCs w:val="28"/>
+          <w:u w:val="single"/>
+        </w:rPr>
+        <w:t>Ροή</w:t>
+      </w:r>
+      <w:proofErr w:type="spellEnd"/>
+      <w:r>
+        <w:rPr>
+          <w:rFonts w:ascii="Arial" w:hAnsi="Arial" w:cs="Arial"/>
+          <w:sz w:val="28"/>
+          <w:szCs w:val="28"/>
+          <w:u w:val="single"/>
+        </w:rPr>
+        <w:t>:</w:t>
       </w:r>
     </w:p>
     <w:p>
@@ -6083,7 +7327,61 @@
           <w:sz w:val="28"/>
           <w:szCs w:val="28"/>
         </w:rPr>
-        <w:t>Ο χειριστής επιλέγει Προσθήκη.</w:t>
+        <w:t xml:space="preserve">Ο </w:t>
+      </w:r>
+      <w:proofErr w:type="spellStart"/>
+      <w:r>
+        <w:rPr>
+          <w:rFonts w:ascii="Arial" w:hAnsi="Arial" w:cs="Arial"/>
+          <w:sz w:val="28"/>
+          <w:szCs w:val="28"/>
+        </w:rPr>
+        <w:t>χειριστής</w:t>
+      </w:r>
+      <w:proofErr w:type="spellEnd"/>
+      <w:r>
+        <w:rPr>
+          <w:rFonts w:ascii="Arial" w:hAnsi="Arial" w:cs="Arial"/>
+          <w:sz w:val="28"/>
+          <w:szCs w:val="28"/>
+        </w:rPr>
+        <w:t xml:space="preserve"> επ</w:t>
+      </w:r>
+      <w:proofErr w:type="spellStart"/>
+      <w:r>
+        <w:rPr>
+          <w:rFonts w:ascii="Arial" w:hAnsi="Arial" w:cs="Arial"/>
+          <w:sz w:val="28"/>
+          <w:szCs w:val="28"/>
+        </w:rPr>
+        <w:t>ιλέγει</w:t>
+      </w:r>
+      <w:proofErr w:type="spellEnd"/>
+      <w:r>
+        <w:rPr>
+          <w:rFonts w:ascii="Arial" w:hAnsi="Arial" w:cs="Arial"/>
+          <w:sz w:val="28"/>
+          <w:szCs w:val="28"/>
+        </w:rPr>
+        <w:t xml:space="preserve"> </w:t>
+      </w:r>
+      <w:proofErr w:type="spellStart"/>
+      <w:r>
+        <w:rPr>
+          <w:rFonts w:ascii="Arial" w:hAnsi="Arial" w:cs="Arial"/>
+          <w:sz w:val="28"/>
+          <w:szCs w:val="28"/>
+        </w:rPr>
+        <w:t>Προσθήκη</w:t>
+      </w:r>
+      <w:proofErr w:type="spellEnd"/>
+      <w:r>
+        <w:rPr>
+          <w:rFonts w:ascii="Arial" w:hAnsi="Arial" w:cs="Arial"/>
+          <w:sz w:val="28"/>
+          <w:szCs w:val="28"/>
+        </w:rPr>
+        <w:t>.</w:t>
       </w:r>
     </w:p>
     <w:p>
@@ -6173,14 +7471,45 @@
           <w:u w:val="single"/>
         </w:rPr>
       </w:pPr>
-      <w:r>
-        <w:rPr>
-          <w:rFonts w:ascii="Arial" w:hAnsi="Arial" w:cs="Arial"/>
-          <w:sz w:val="28"/>
-          <w:szCs w:val="28"/>
-          <w:u w:val="single"/>
-        </w:rPr>
-        <w:t>Εναλλακτικές Ροές:</w:t>
+      <w:proofErr w:type="spellStart"/>
+      <w:r>
+        <w:rPr>
+          <w:rFonts w:ascii="Arial" w:hAnsi="Arial" w:cs="Arial"/>
+          <w:sz w:val="28"/>
+          <w:szCs w:val="28"/>
+          <w:u w:val="single"/>
+        </w:rPr>
+        <w:t>Εν</w:t>
+      </w:r>
+      <w:proofErr w:type="spellEnd"/>
+      <w:r>
+        <w:rPr>
+          <w:rFonts w:ascii="Arial" w:hAnsi="Arial" w:cs="Arial"/>
+          <w:sz w:val="28"/>
+          <w:szCs w:val="28"/>
+          <w:u w:val="single"/>
+        </w:rPr>
+        <w:t xml:space="preserve">αλλακτικές </w:t>
+      </w:r>
+      <w:proofErr w:type="spellStart"/>
+      <w:r>
+        <w:rPr>
+          <w:rFonts w:ascii="Arial" w:hAnsi="Arial" w:cs="Arial"/>
+          <w:sz w:val="28"/>
+          <w:szCs w:val="28"/>
+          <w:u w:val="single"/>
+        </w:rPr>
+        <w:t>Ροές</w:t>
+      </w:r>
+      <w:proofErr w:type="spellEnd"/>
+      <w:r>
+        <w:rPr>
+          <w:rFonts w:ascii="Arial" w:hAnsi="Arial" w:cs="Arial"/>
+          <w:sz w:val="28"/>
+          <w:szCs w:val="28"/>
+          <w:u w:val="single"/>
+        </w:rPr>
+        <w:t>:</w:t>
       </w:r>
     </w:p>
     <w:p>
@@ -6203,7 +7532,61 @@
           <w:sz w:val="28"/>
           <w:szCs w:val="28"/>
         </w:rPr>
-        <w:t>4.1.1 Ο χειριστής επιλέγει Τροποποίηση.</w:t>
+        <w:t xml:space="preserve">4.1.1 Ο </w:t>
+      </w:r>
+      <w:proofErr w:type="spellStart"/>
+      <w:r>
+        <w:rPr>
+          <w:rFonts w:ascii="Arial" w:hAnsi="Arial" w:cs="Arial"/>
+          <w:sz w:val="28"/>
+          <w:szCs w:val="28"/>
+        </w:rPr>
+        <w:t>χειριστής</w:t>
+      </w:r>
+      <w:proofErr w:type="spellEnd"/>
+      <w:r>
+        <w:rPr>
+          <w:rFonts w:ascii="Arial" w:hAnsi="Arial" w:cs="Arial"/>
+          <w:sz w:val="28"/>
+          <w:szCs w:val="28"/>
+        </w:rPr>
+        <w:t xml:space="preserve"> επ</w:t>
+      </w:r>
+      <w:proofErr w:type="spellStart"/>
+      <w:r>
+        <w:rPr>
+          <w:rFonts w:ascii="Arial" w:hAnsi="Arial" w:cs="Arial"/>
+          <w:sz w:val="28"/>
+          <w:szCs w:val="28"/>
+        </w:rPr>
+        <w:t>ιλέγει</w:t>
+      </w:r>
+      <w:proofErr w:type="spellEnd"/>
+      <w:r>
+        <w:rPr>
+          <w:rFonts w:ascii="Arial" w:hAnsi="Arial" w:cs="Arial"/>
+          <w:sz w:val="28"/>
+          <w:szCs w:val="28"/>
+        </w:rPr>
+        <w:t xml:space="preserve"> </w:t>
+      </w:r>
+      <w:proofErr w:type="spellStart"/>
+      <w:r>
+        <w:rPr>
+          <w:rFonts w:ascii="Arial" w:hAnsi="Arial" w:cs="Arial"/>
+          <w:sz w:val="28"/>
+          <w:szCs w:val="28"/>
+        </w:rPr>
+        <w:t>Τρο</w:t>
+      </w:r>
+      <w:proofErr w:type="spellEnd"/>
+      <w:r>
+        <w:rPr>
+          <w:rFonts w:ascii="Arial" w:hAnsi="Arial" w:cs="Arial"/>
+          <w:sz w:val="28"/>
+          <w:szCs w:val="28"/>
+        </w:rPr>
+        <w:t>ποποίηση.</w:t>
       </w:r>
     </w:p>
     <w:p>
@@ -6412,7 +7795,26 @@
           <w:szCs w:val="28"/>
           <w:lang w:val="el-GR"/>
         </w:rPr>
-        <w:t>4.2.5 Ο χειριστής επιλέγει ΝΑΙ ή ΟΧΙ ανάλογα.</w:t>
+        <w:lastRenderedPageBreak/>
+        <w:t>4.2.5 Ο χειριστής επιλέγει ΝΑΙ ή ΟΧΙ ανάλογα</w:t>
+      </w:r>
+      <w:r>
+        <w:rPr>
+          <w:rFonts w:ascii="Arial" w:hAnsi="Arial" w:cs="Arial"/>
+          <w:sz w:val="28"/>
+          <w:szCs w:val="28"/>
+          <w:lang w:val="el-GR"/>
+        </w:rPr>
+        <w:t xml:space="preserve"> και επιστρέφει στην αρχική σελίδα</w:t>
+      </w:r>
+      <w:r>
+        <w:rPr>
+          <w:rFonts w:ascii="Arial" w:hAnsi="Arial" w:cs="Arial"/>
+          <w:sz w:val="28"/>
+          <w:szCs w:val="28"/>
+          <w:lang w:val="el-GR"/>
+        </w:rPr>
+        <w:t>.</w:t>
       </w:r>
     </w:p>
     <w:p>
@@ -6489,8 +7891,18 @@
           <w:sz w:val="28"/>
           <w:szCs w:val="28"/>
         </w:rPr>
-        <w:t>: Προβολή Ιστορικού Παραγγελιών</w:t>
-      </w:r>
+        <w:t xml:space="preserve">: Προβολή Ιστορικού </w:t>
+      </w:r>
+      <w:proofErr w:type="gramStart"/>
+      <w:r>
+        <w:rPr>
+          <w:rFonts w:eastAsiaTheme="minorEastAsia"/>
+          <w:sz w:val="28"/>
+          <w:szCs w:val="28"/>
+        </w:rPr>
+        <w:t>Παραγγελιών</w:t>
+      </w:r>
+      <w:proofErr w:type="gramEnd"/>
     </w:p>
     <w:p>
       <w:pPr>
@@ -6553,7 +7965,47 @@
           <w:szCs w:val="28"/>
           <w:u w:val="single"/>
         </w:rPr>
-        <w:t>Βασική Ροή:</w:t>
+        <w:t>Βα</w:t>
+      </w:r>
+      <w:proofErr w:type="spellStart"/>
+      <w:r>
+        <w:rPr>
+          <w:rFonts w:ascii="Arial" w:hAnsi="Arial" w:cs="Arial"/>
+          <w:sz w:val="28"/>
+          <w:szCs w:val="28"/>
+          <w:u w:val="single"/>
+        </w:rPr>
+        <w:t>σική</w:t>
+      </w:r>
+      <w:proofErr w:type="spellEnd"/>
+      <w:r>
+        <w:rPr>
+          <w:rFonts w:ascii="Arial" w:hAnsi="Arial" w:cs="Arial"/>
+          <w:sz w:val="28"/>
+          <w:szCs w:val="28"/>
+          <w:u w:val="single"/>
+        </w:rPr>
+        <w:t xml:space="preserve"> </w:t>
+      </w:r>
+      <w:proofErr w:type="spellStart"/>
+      <w:r>
+        <w:rPr>
+          <w:rFonts w:ascii="Arial" w:hAnsi="Arial" w:cs="Arial"/>
+          <w:sz w:val="28"/>
+          <w:szCs w:val="28"/>
+          <w:u w:val="single"/>
+        </w:rPr>
+        <w:t>Ροή</w:t>
+      </w:r>
+      <w:proofErr w:type="spellEnd"/>
+      <w:r>
+        <w:rPr>
+          <w:rFonts w:ascii="Arial" w:hAnsi="Arial" w:cs="Arial"/>
+          <w:sz w:val="28"/>
+          <w:szCs w:val="28"/>
+          <w:u w:val="single"/>
+        </w:rPr>
+        <w:t>:</w:t>
       </w:r>
     </w:p>
     <w:p>
@@ -6702,14 +8154,45 @@
           <w:u w:val="single"/>
         </w:rPr>
       </w:pPr>
-      <w:r>
-        <w:rPr>
-          <w:rFonts w:ascii="Arial" w:hAnsi="Arial" w:cs="Arial"/>
-          <w:sz w:val="28"/>
-          <w:szCs w:val="28"/>
-          <w:u w:val="single"/>
-        </w:rPr>
-        <w:t>Εναλλακτικές Ροές:</w:t>
+      <w:proofErr w:type="spellStart"/>
+      <w:r>
+        <w:rPr>
+          <w:rFonts w:ascii="Arial" w:hAnsi="Arial" w:cs="Arial"/>
+          <w:sz w:val="28"/>
+          <w:szCs w:val="28"/>
+          <w:u w:val="single"/>
+        </w:rPr>
+        <w:t>Εν</w:t>
+      </w:r>
+      <w:proofErr w:type="spellEnd"/>
+      <w:r>
+        <w:rPr>
+          <w:rFonts w:ascii="Arial" w:hAnsi="Arial" w:cs="Arial"/>
+          <w:sz w:val="28"/>
+          <w:szCs w:val="28"/>
+          <w:u w:val="single"/>
+        </w:rPr>
+        <w:t xml:space="preserve">αλλακτικές </w:t>
+      </w:r>
+      <w:proofErr w:type="spellStart"/>
+      <w:r>
+        <w:rPr>
+          <w:rFonts w:ascii="Arial" w:hAnsi="Arial" w:cs="Arial"/>
+          <w:sz w:val="28"/>
+          <w:szCs w:val="28"/>
+          <w:u w:val="single"/>
+        </w:rPr>
+        <w:t>Ροές</w:t>
+      </w:r>
+      <w:proofErr w:type="spellEnd"/>
+      <w:r>
+        <w:rPr>
+          <w:rFonts w:ascii="Arial" w:hAnsi="Arial" w:cs="Arial"/>
+          <w:sz w:val="28"/>
+          <w:szCs w:val="28"/>
+          <w:u w:val="single"/>
+        </w:rPr>
+        <w:t>:</w:t>
       </w:r>
     </w:p>
     <w:p>
@@ -6892,8 +8375,18 @@
           <w:sz w:val="28"/>
           <w:szCs w:val="28"/>
         </w:rPr>
-        <w:t>: Επιλογή Γυμναστηρίου</w:t>
-      </w:r>
+        <w:t xml:space="preserve">: Επιλογή </w:t>
+      </w:r>
+      <w:proofErr w:type="gramStart"/>
+      <w:r>
+        <w:rPr>
+          <w:rFonts w:eastAsiaTheme="minorEastAsia"/>
+          <w:sz w:val="28"/>
+          <w:szCs w:val="28"/>
+        </w:rPr>
+        <w:t>Γυμναστηρίου</w:t>
+      </w:r>
+      <w:proofErr w:type="gramEnd"/>
     </w:p>
     <w:p>
       <w:pPr>
@@ -6947,7 +8440,47 @@
           <w:szCs w:val="28"/>
           <w:u w:val="single"/>
         </w:rPr>
-        <w:t>Βασική Ροή:</w:t>
+        <w:t>Βα</w:t>
+      </w:r>
+      <w:proofErr w:type="spellStart"/>
+      <w:r>
+        <w:rPr>
+          <w:rFonts w:ascii="Arial" w:hAnsi="Arial" w:cs="Arial"/>
+          <w:sz w:val="28"/>
+          <w:szCs w:val="28"/>
+          <w:u w:val="single"/>
+        </w:rPr>
+        <w:t>σική</w:t>
+      </w:r>
+      <w:proofErr w:type="spellEnd"/>
+      <w:r>
+        <w:rPr>
+          <w:rFonts w:ascii="Arial" w:hAnsi="Arial" w:cs="Arial"/>
+          <w:sz w:val="28"/>
+          <w:szCs w:val="28"/>
+          <w:u w:val="single"/>
+        </w:rPr>
+        <w:t xml:space="preserve"> </w:t>
+      </w:r>
+      <w:proofErr w:type="spellStart"/>
+      <w:r>
+        <w:rPr>
+          <w:rFonts w:ascii="Arial" w:hAnsi="Arial" w:cs="Arial"/>
+          <w:sz w:val="28"/>
+          <w:szCs w:val="28"/>
+          <w:u w:val="single"/>
+        </w:rPr>
+        <w:t>Ροή</w:t>
+      </w:r>
+      <w:proofErr w:type="spellEnd"/>
+      <w:r>
+        <w:rPr>
+          <w:rFonts w:ascii="Arial" w:hAnsi="Arial" w:cs="Arial"/>
+          <w:sz w:val="28"/>
+          <w:szCs w:val="28"/>
+          <w:u w:val="single"/>
+        </w:rPr>
+        <w:t>:</w:t>
       </w:r>
     </w:p>
     <w:p>
@@ -7066,14 +8599,45 @@
           <w:u w:val="single"/>
         </w:rPr>
       </w:pPr>
-      <w:r>
-        <w:rPr>
-          <w:rFonts w:ascii="Arial" w:hAnsi="Arial" w:cs="Arial"/>
-          <w:sz w:val="28"/>
-          <w:szCs w:val="28"/>
-          <w:u w:val="single"/>
-        </w:rPr>
-        <w:t>Εναλλακτικές Ροές:</w:t>
+      <w:proofErr w:type="spellStart"/>
+      <w:r>
+        <w:rPr>
+          <w:rFonts w:ascii="Arial" w:hAnsi="Arial" w:cs="Arial"/>
+          <w:sz w:val="28"/>
+          <w:szCs w:val="28"/>
+          <w:u w:val="single"/>
+        </w:rPr>
+        <w:t>Εν</w:t>
+      </w:r>
+      <w:proofErr w:type="spellEnd"/>
+      <w:r>
+        <w:rPr>
+          <w:rFonts w:ascii="Arial" w:hAnsi="Arial" w:cs="Arial"/>
+          <w:sz w:val="28"/>
+          <w:szCs w:val="28"/>
+          <w:u w:val="single"/>
+        </w:rPr>
+        <w:t xml:space="preserve">αλλακτικές </w:t>
+      </w:r>
+      <w:proofErr w:type="spellStart"/>
+      <w:r>
+        <w:rPr>
+          <w:rFonts w:ascii="Arial" w:hAnsi="Arial" w:cs="Arial"/>
+          <w:sz w:val="28"/>
+          <w:szCs w:val="28"/>
+          <w:u w:val="single"/>
+        </w:rPr>
+        <w:t>Ροές</w:t>
+      </w:r>
+      <w:proofErr w:type="spellEnd"/>
+      <w:r>
+        <w:rPr>
+          <w:rFonts w:ascii="Arial" w:hAnsi="Arial" w:cs="Arial"/>
+          <w:sz w:val="28"/>
+          <w:szCs w:val="28"/>
+          <w:u w:val="single"/>
+        </w:rPr>
+        <w:t>:</w:t>
       </w:r>
     </w:p>
     <w:p>
@@ -7105,7 +8669,61 @@
           <w:sz w:val="28"/>
           <w:szCs w:val="28"/>
         </w:rPr>
-        <w:t>Επιλέξτε περιοχή χειροκίνητα.”</w:t>
+        <w:t>Επ</w:t>
+      </w:r>
+      <w:proofErr w:type="spellStart"/>
+      <w:r>
+        <w:rPr>
+          <w:rFonts w:ascii="Arial" w:hAnsi="Arial" w:cs="Arial"/>
+          <w:sz w:val="28"/>
+          <w:szCs w:val="28"/>
+        </w:rPr>
+        <w:t>ιλέξτε</w:t>
+      </w:r>
+      <w:proofErr w:type="spellEnd"/>
+      <w:r>
+        <w:rPr>
+          <w:rFonts w:ascii="Arial" w:hAnsi="Arial" w:cs="Arial"/>
+          <w:sz w:val="28"/>
+          <w:szCs w:val="28"/>
+        </w:rPr>
+        <w:t xml:space="preserve"> π</w:t>
+      </w:r>
+      <w:proofErr w:type="spellStart"/>
+      <w:r>
+        <w:rPr>
+          <w:rFonts w:ascii="Arial" w:hAnsi="Arial" w:cs="Arial"/>
+          <w:sz w:val="28"/>
+          <w:szCs w:val="28"/>
+        </w:rPr>
+        <w:t>εριοχή</w:t>
+      </w:r>
+      <w:proofErr w:type="spellEnd"/>
+      <w:r>
+        <w:rPr>
+          <w:rFonts w:ascii="Arial" w:hAnsi="Arial" w:cs="Arial"/>
+          <w:sz w:val="28"/>
+          <w:szCs w:val="28"/>
+        </w:rPr>
+        <w:t xml:space="preserve"> </w:t>
+      </w:r>
+      <w:proofErr w:type="spellStart"/>
+      <w:r>
+        <w:rPr>
+          <w:rFonts w:ascii="Arial" w:hAnsi="Arial" w:cs="Arial"/>
+          <w:sz w:val="28"/>
+          <w:szCs w:val="28"/>
+        </w:rPr>
+        <w:t>χειροκίνητ</w:t>
+      </w:r>
+      <w:proofErr w:type="spellEnd"/>
+      <w:r>
+        <w:rPr>
+          <w:rFonts w:ascii="Arial" w:hAnsi="Arial" w:cs="Arial"/>
+          <w:sz w:val="28"/>
+          <w:szCs w:val="28"/>
+        </w:rPr>
+        <w:t>α.”</w:t>
       </w:r>
     </w:p>
     <w:p>

--- a/paradoteo1/Use Cases v0.1.docx
+++ b/paradoteo1/Use Cases v0.1.docx
@@ -643,25 +643,7 @@
           <w:w w:val="95"/>
           <w:sz w:val="32"/>
         </w:rPr>
-        <w:t xml:space="preserve">Αντρέας </w:t>
-      </w:r>
-      <w:proofErr w:type="spellStart"/>
-      <w:r>
-        <w:rPr>
-          <w:rFonts w:ascii="Arial" w:hAnsi="Arial" w:cs="Arial"/>
-          <w:w w:val="95"/>
-          <w:sz w:val="32"/>
-        </w:rPr>
-        <w:t>Κερκίδης</w:t>
-      </w:r>
-      <w:proofErr w:type="spellEnd"/>
-      <w:r>
-        <w:rPr>
-          <w:rFonts w:ascii="Arial" w:hAnsi="Arial" w:cs="Arial"/>
-          <w:w w:val="95"/>
-          <w:sz w:val="32"/>
-        </w:rPr>
-        <w:t xml:space="preserve"> 1088435</w:t>
+        <w:t>Αντρέας Κερκίδης 1088435</w:t>
       </w:r>
       <w:r>
         <w:rPr>
@@ -872,25 +854,7 @@
           <w:w w:val="95"/>
           <w:sz w:val="32"/>
         </w:rPr>
-        <w:t xml:space="preserve">Ραφαήλ </w:t>
-      </w:r>
-      <w:proofErr w:type="spellStart"/>
-      <w:r>
-        <w:rPr>
-          <w:rFonts w:ascii="Arial" w:hAnsi="Arial" w:cs="Arial"/>
-          <w:w w:val="95"/>
-          <w:sz w:val="32"/>
-        </w:rPr>
-        <w:t>Κιτρομηλίδης</w:t>
-      </w:r>
-      <w:proofErr w:type="spellEnd"/>
-      <w:r>
-        <w:rPr>
-          <w:rFonts w:ascii="Arial" w:hAnsi="Arial" w:cs="Arial"/>
-          <w:w w:val="95"/>
-          <w:sz w:val="32"/>
-        </w:rPr>
-        <w:t xml:space="preserve"> 1095897 </w:t>
+        <w:t xml:space="preserve">Ραφαήλ Κιτρομηλίδης 1095897 </w:t>
       </w:r>
       <w:hyperlink r:id="rId13" w:history="1">
         <w:r>
@@ -928,21 +892,12 @@
           <w:sz w:val="32"/>
         </w:rPr>
       </w:pPr>
-      <w:proofErr w:type="spellStart"/>
       <w:r>
         <w:rPr>
           <w:rFonts w:ascii="Arial" w:hAnsi="Arial" w:cs="Arial"/>
           <w:sz w:val="32"/>
         </w:rPr>
-        <w:t>Ασωνίτης</w:t>
-      </w:r>
-      <w:proofErr w:type="spellEnd"/>
-      <w:r>
-        <w:rPr>
-          <w:rFonts w:ascii="Arial" w:hAnsi="Arial" w:cs="Arial"/>
-          <w:sz w:val="32"/>
-        </w:rPr>
-        <w:t xml:space="preserve"> Σπύρος 1095903</w:t>
+        <w:t>Ασωνίτης Σπύρος 1095903</w:t>
       </w:r>
     </w:p>
     <w:p>
@@ -3654,18 +3609,8 @@
           <w:sz w:val="28"/>
           <w:szCs w:val="28"/>
         </w:rPr>
-        <w:t>αφορετικό</w:t>
-      </w:r>
-      <w:proofErr w:type="gramStart"/>
-      <w:r>
-        <w:rPr>
-          <w:rFonts w:ascii="Arial" w:hAnsi="Arial" w:cs="Arial"/>
-          <w:sz w:val="28"/>
-          <w:szCs w:val="28"/>
-        </w:rPr>
-        <w:t>”.</w:t>
-      </w:r>
-      <w:proofErr w:type="gramEnd"/>
+        <w:t>αφορετικό”.</w:t>
+      </w:r>
       <w:r>
         <w:rPr>
           <w:rFonts w:ascii="Arial" w:hAnsi="Arial" w:cs="Arial"/>
@@ -3740,9 +3685,9 @@
           <w:szCs w:val="28"/>
           <w:lang w:val="en-US"/>
         </w:rPr>
-        <w:t xml:space="preserve">Use Case 2: </w:t>
-      </w:r>
-      <w:proofErr w:type="gramStart"/>
+        <w:t>Use Case 2: Απ</w:t>
+      </w:r>
+      <w:proofErr w:type="spellStart"/>
       <w:r>
         <w:rPr>
           <w:rFonts w:eastAsiaTheme="minorEastAsia"/>
@@ -3750,20 +3695,9 @@
           <w:szCs w:val="28"/>
           <w:lang w:val="en-US"/>
         </w:rPr>
-        <w:t>Απ</w:t>
-      </w:r>
-      <w:proofErr w:type="spellStart"/>
-      <w:r>
-        <w:rPr>
-          <w:rFonts w:eastAsiaTheme="minorEastAsia"/>
-          <w:sz w:val="28"/>
-          <w:szCs w:val="28"/>
-          <w:lang w:val="en-US"/>
-        </w:rPr>
         <w:t>οσύνδεση</w:t>
       </w:r>
       <w:proofErr w:type="spellEnd"/>
-      <w:proofErr w:type="gramEnd"/>
     </w:p>
     <w:p>
       <w:pPr>
@@ -4022,18 +3956,8 @@
           <w:sz w:val="28"/>
           <w:szCs w:val="28"/>
         </w:rPr>
-        <w:t xml:space="preserve"> “Ναι</w:t>
-      </w:r>
-      <w:proofErr w:type="gramStart"/>
-      <w:r>
-        <w:rPr>
-          <w:rFonts w:ascii="Arial" w:hAnsi="Arial" w:cs="Arial"/>
-          <w:sz w:val="28"/>
-          <w:szCs w:val="28"/>
-        </w:rPr>
-        <w:t>”.</w:t>
-      </w:r>
-      <w:proofErr w:type="gramEnd"/>
+        <w:t xml:space="preserve"> “Ναι”.</w:t>
+      </w:r>
     </w:p>
     <w:p>
       <w:pPr>
@@ -4136,72 +4060,18 @@
           <w:rFonts w:ascii="Arial" w:hAnsi="Arial" w:cs="Arial"/>
           <w:sz w:val="28"/>
           <w:szCs w:val="28"/>
-        </w:rPr>
-      </w:pPr>
-      <w:r>
-        <w:rPr>
-          <w:rFonts w:ascii="Arial" w:hAnsi="Arial" w:cs="Arial"/>
-          <w:sz w:val="28"/>
-          <w:szCs w:val="28"/>
-        </w:rPr>
-        <w:t xml:space="preserve">3.1.1 Ο </w:t>
-      </w:r>
-      <w:proofErr w:type="spellStart"/>
-      <w:r>
-        <w:rPr>
-          <w:rFonts w:ascii="Arial" w:hAnsi="Arial" w:cs="Arial"/>
-          <w:sz w:val="28"/>
-          <w:szCs w:val="28"/>
-        </w:rPr>
-        <w:t>χρήστης</w:t>
-      </w:r>
-      <w:proofErr w:type="spellEnd"/>
-      <w:r>
-        <w:rPr>
-          <w:rFonts w:ascii="Arial" w:hAnsi="Arial" w:cs="Arial"/>
-          <w:sz w:val="28"/>
-          <w:szCs w:val="28"/>
-        </w:rPr>
-        <w:t xml:space="preserve"> επ</w:t>
-      </w:r>
-      <w:proofErr w:type="spellStart"/>
-      <w:r>
-        <w:rPr>
-          <w:rFonts w:ascii="Arial" w:hAnsi="Arial" w:cs="Arial"/>
-          <w:sz w:val="28"/>
-          <w:szCs w:val="28"/>
-        </w:rPr>
-        <w:t>ιλέγει</w:t>
-      </w:r>
-      <w:proofErr w:type="spellEnd"/>
-      <w:r>
-        <w:rPr>
-          <w:rFonts w:ascii="Arial" w:hAnsi="Arial" w:cs="Arial"/>
-          <w:sz w:val="28"/>
-          <w:szCs w:val="28"/>
-        </w:rPr>
-        <w:t xml:space="preserve"> “’</w:t>
-      </w:r>
-      <w:proofErr w:type="spellStart"/>
-      <w:r>
-        <w:rPr>
-          <w:rFonts w:ascii="Arial" w:hAnsi="Arial" w:cs="Arial"/>
-          <w:sz w:val="28"/>
-          <w:szCs w:val="28"/>
-        </w:rPr>
-        <w:t>Οχι</w:t>
-      </w:r>
-      <w:proofErr w:type="spellEnd"/>
-      <w:proofErr w:type="gramStart"/>
-      <w:r>
-        <w:rPr>
-          <w:rFonts w:ascii="Arial" w:hAnsi="Arial" w:cs="Arial"/>
-          <w:sz w:val="28"/>
-          <w:szCs w:val="28"/>
-        </w:rPr>
-        <w:t>”.</w:t>
-      </w:r>
-      <w:proofErr w:type="gramEnd"/>
+          <w:lang w:val="el-GR"/>
+        </w:rPr>
+      </w:pPr>
+      <w:r>
+        <w:rPr>
+          <w:rFonts w:ascii="Arial" w:hAnsi="Arial" w:cs="Arial"/>
+          <w:sz w:val="28"/>
+          <w:szCs w:val="28"/>
+          <w:lang w:val="el-GR"/>
+        </w:rPr>
+        <w:t>3.1.1 Ο χρήστης επιλέγει “’Οχι”.</w:t>
+      </w:r>
     </w:p>
     <w:p>
       <w:pPr>
@@ -4317,18 +4187,8 @@
           <w:sz w:val="28"/>
           <w:szCs w:val="28"/>
         </w:rPr>
-        <w:t xml:space="preserve"> 3: Τροποποίηση </w:t>
-      </w:r>
-      <w:proofErr w:type="gramStart"/>
-      <w:r>
-        <w:rPr>
-          <w:rFonts w:eastAsiaTheme="minorEastAsia"/>
-          <w:sz w:val="28"/>
-          <w:szCs w:val="28"/>
-        </w:rPr>
-        <w:t>Στοιχείων</w:t>
-      </w:r>
-      <w:proofErr w:type="gramEnd"/>
+        <w:t xml:space="preserve"> 3: Τροποποίηση Στοιχείων</w:t>
+      </w:r>
     </w:p>
     <w:p>
       <w:pPr>
@@ -4606,7 +4466,6 @@
         <w:t>οθήκευση</w:t>
       </w:r>
       <w:proofErr w:type="spellEnd"/>
-      <w:proofErr w:type="gramStart"/>
       <w:r>
         <w:rPr>
           <w:rFonts w:ascii="Arial" w:hAnsi="Arial" w:cs="Arial"/>
@@ -4615,7 +4474,6 @@
         </w:rPr>
         <w:t>”.</w:t>
       </w:r>
-      <w:proofErr w:type="gramEnd"/>
     </w:p>
     <w:p>
       <w:pPr>
@@ -4836,8 +4694,6 @@
         <w:pStyle w:val="Heading1"/>
         <w:rPr>
           <w:rFonts w:eastAsiaTheme="minorEastAsia"/>
-          <w:b w:val="0"/>
-          <w:bCs w:val="0"/>
           <w:sz w:val="28"/>
           <w:szCs w:val="28"/>
         </w:rPr>
@@ -4845,8 +4701,6 @@
       <w:r>
         <w:rPr>
           <w:rFonts w:eastAsiaTheme="minorEastAsia"/>
-          <w:b w:val="0"/>
-          <w:bCs w:val="0"/>
           <w:sz w:val="28"/>
           <w:szCs w:val="28"/>
           <w:lang w:val="en-US"/>
@@ -4856,8 +4710,6 @@
       <w:r>
         <w:rPr>
           <w:rFonts w:eastAsiaTheme="minorEastAsia"/>
-          <w:b w:val="0"/>
-          <w:bCs w:val="0"/>
           <w:sz w:val="28"/>
           <w:szCs w:val="28"/>
         </w:rPr>
@@ -4866,8 +4718,6 @@
       <w:r>
         <w:rPr>
           <w:rFonts w:eastAsiaTheme="minorEastAsia"/>
-          <w:b w:val="0"/>
-          <w:bCs w:val="0"/>
           <w:sz w:val="28"/>
           <w:szCs w:val="28"/>
           <w:lang w:val="en-US"/>
@@ -4877,25 +4727,11 @@
       <w:r>
         <w:rPr>
           <w:rFonts w:eastAsiaTheme="minorEastAsia"/>
-          <w:b w:val="0"/>
-          <w:bCs w:val="0"/>
-          <w:sz w:val="28"/>
-          <w:szCs w:val="28"/>
-        </w:rPr>
-        <w:t xml:space="preserve"> 4: Αγορά </w:t>
-      </w:r>
-      <w:proofErr w:type="gramStart"/>
-      <w:r>
-        <w:rPr>
-          <w:rFonts w:eastAsiaTheme="minorEastAsia"/>
-          <w:b w:val="0"/>
-          <w:bCs w:val="0"/>
-          <w:sz w:val="28"/>
-          <w:szCs w:val="28"/>
-        </w:rPr>
-        <w:t>Συνδρομής</w:t>
-      </w:r>
-      <w:proofErr w:type="gramEnd"/>
+          <w:sz w:val="28"/>
+          <w:szCs w:val="28"/>
+        </w:rPr>
+        <w:t xml:space="preserve"> 4: Αγορά Συνδρομής</w:t>
+      </w:r>
     </w:p>
     <w:p>
       <w:pPr>
@@ -5353,7 +5189,6 @@
         <w:t>νά</w:t>
       </w:r>
       <w:proofErr w:type="spellEnd"/>
-      <w:proofErr w:type="gramStart"/>
       <w:r>
         <w:rPr>
           <w:rFonts w:ascii="Arial" w:hAnsi="Arial" w:cs="Arial"/>
@@ -5362,7 +5197,6 @@
         </w:rPr>
         <w:t>”.</w:t>
       </w:r>
-      <w:proofErr w:type="gramEnd"/>
     </w:p>
     <w:p>
       <w:pPr>
@@ -5456,18 +5290,8 @@
           <w:sz w:val="28"/>
           <w:szCs w:val="28"/>
         </w:rPr>
-        <w:t xml:space="preserve">Ψηφιακές </w:t>
-      </w:r>
-      <w:proofErr w:type="gramStart"/>
-      <w:r>
-        <w:rPr>
-          <w:rFonts w:eastAsiaTheme="minorEastAsia"/>
-          <w:sz w:val="28"/>
-          <w:szCs w:val="28"/>
-        </w:rPr>
-        <w:t>Κάρτες</w:t>
-      </w:r>
-      <w:proofErr w:type="gramEnd"/>
+        <w:t>Ψηφιακές Κάρτες</w:t>
+      </w:r>
     </w:p>
     <w:p>
       <w:pPr>
@@ -5699,7 +5523,6 @@
         <w:t xml:space="preserve">: </w:t>
       </w:r>
       <w:proofErr w:type="spellStart"/>
-      <w:proofErr w:type="gramStart"/>
       <w:r>
         <w:rPr>
           <w:rFonts w:eastAsiaTheme="minorEastAsia"/>
@@ -5719,7 +5542,6 @@
         </w:rPr>
         <w:t>απημένα</w:t>
       </w:r>
-      <w:proofErr w:type="gramEnd"/>
     </w:p>
     <w:p>
       <w:pPr>
@@ -6009,18 +5831,8 @@
           <w:sz w:val="28"/>
           <w:szCs w:val="28"/>
         </w:rPr>
-        <w:t>απημένα</w:t>
-      </w:r>
-      <w:proofErr w:type="gramStart"/>
-      <w:r>
-        <w:rPr>
-          <w:rFonts w:ascii="Arial" w:hAnsi="Arial" w:cs="Arial"/>
-          <w:sz w:val="28"/>
-          <w:szCs w:val="28"/>
-        </w:rPr>
-        <w:t>”.</w:t>
-      </w:r>
-      <w:proofErr w:type="gramEnd"/>
+        <w:t>απημένα”.</w:t>
+      </w:r>
     </w:p>
     <w:p>
       <w:pPr>
@@ -6281,18 +6093,8 @@
           <w:sz w:val="28"/>
           <w:szCs w:val="28"/>
         </w:rPr>
-        <w:t xml:space="preserve">: Προβολή Ιστορικού </w:t>
-      </w:r>
-      <w:proofErr w:type="gramStart"/>
-      <w:r>
-        <w:rPr>
-          <w:rFonts w:eastAsiaTheme="minorEastAsia"/>
-          <w:sz w:val="28"/>
-          <w:szCs w:val="28"/>
-        </w:rPr>
-        <w:t>Παραγγελιών</w:t>
-      </w:r>
-      <w:proofErr w:type="gramEnd"/>
+        <w:t>: Προβολή Ιστορικού Παραγγελιών</w:t>
+      </w:r>
     </w:p>
     <w:p>
       <w:pPr>
@@ -6727,7 +6529,6 @@
         <w:t xml:space="preserve">: </w:t>
       </w:r>
       <w:proofErr w:type="spellStart"/>
-      <w:proofErr w:type="gramStart"/>
       <w:r>
         <w:rPr>
           <w:rFonts w:eastAsiaTheme="minorEastAsia"/>
@@ -6747,7 +6548,6 @@
         </w:rPr>
         <w:t>αζήτηση</w:t>
       </w:r>
-      <w:proofErr w:type="gramEnd"/>
     </w:p>
     <w:p>
       <w:pPr>
@@ -6914,18 +6714,8 @@
           <w:sz w:val="28"/>
           <w:szCs w:val="28"/>
         </w:rPr>
-        <w:t>αζήτηση</w:t>
-      </w:r>
-      <w:proofErr w:type="gramStart"/>
-      <w:r>
-        <w:rPr>
-          <w:rFonts w:ascii="Arial" w:hAnsi="Arial" w:cs="Arial"/>
-          <w:sz w:val="28"/>
-          <w:szCs w:val="28"/>
-        </w:rPr>
-        <w:t>”.</w:t>
-      </w:r>
-      <w:proofErr w:type="gramEnd"/>
+        <w:t>αζήτηση”.</w:t>
+      </w:r>
     </w:p>
     <w:p>
       <w:pPr>
@@ -7127,18 +6917,8 @@
           <w:sz w:val="28"/>
           <w:szCs w:val="28"/>
         </w:rPr>
-        <w:t>: Διαχείριση Πακέτων/</w:t>
-      </w:r>
-      <w:proofErr w:type="gramStart"/>
-      <w:r>
-        <w:rPr>
-          <w:rFonts w:eastAsiaTheme="minorEastAsia"/>
-          <w:sz w:val="28"/>
-          <w:szCs w:val="28"/>
-        </w:rPr>
-        <w:t>Υπηρεσιών</w:t>
-      </w:r>
-      <w:proofErr w:type="gramEnd"/>
+        <w:t>: Διαχείριση Πακέτων/Υπηρεσιών</w:t>
+      </w:r>
     </w:p>
     <w:p>
       <w:pPr>
@@ -7891,18 +7671,8 @@
           <w:sz w:val="28"/>
           <w:szCs w:val="28"/>
         </w:rPr>
-        <w:t xml:space="preserve">: Προβολή Ιστορικού </w:t>
-      </w:r>
-      <w:proofErr w:type="gramStart"/>
-      <w:r>
-        <w:rPr>
-          <w:rFonts w:eastAsiaTheme="minorEastAsia"/>
-          <w:sz w:val="28"/>
-          <w:szCs w:val="28"/>
-        </w:rPr>
-        <w:t>Παραγγελιών</w:t>
-      </w:r>
-      <w:proofErr w:type="gramEnd"/>
+        <w:t>: Προβολή Ιστορικού Παραγγελιών</w:t>
+      </w:r>
     </w:p>
     <w:p>
       <w:pPr>
@@ -8375,18 +8145,8 @@
           <w:sz w:val="28"/>
           <w:szCs w:val="28"/>
         </w:rPr>
-        <w:t xml:space="preserve">: Επιλογή </w:t>
-      </w:r>
-      <w:proofErr w:type="gramStart"/>
-      <w:r>
-        <w:rPr>
-          <w:rFonts w:eastAsiaTheme="minorEastAsia"/>
-          <w:sz w:val="28"/>
-          <w:szCs w:val="28"/>
-        </w:rPr>
-        <w:t>Γυμναστηρίου</w:t>
-      </w:r>
-      <w:proofErr w:type="gramEnd"/>
+        <w:t>: Επιλογή Γυμναστηρίου</w:t>
+      </w:r>
     </w:p>
     <w:p>
       <w:pPr>
